--- a/История и методология науки/Ирак_001.docx
+++ b/История и методология науки/Ирак_001.docx
@@ -1,6 +1,6 @@
 
 <file path=word/document.xml><?xml version="1.0" encoding="utf-8"?>
-<w:document xmlns:wpc="http://schemas.microsoft.com/office/word/2010/wordprocessingCanvas" xmlns:cx="http://schemas.microsoft.com/office/drawing/2014/chartex" xmlns:cx1="http://schemas.microsoft.com/office/drawing/2015/9/8/chartex" xmlns:cx2="http://schemas.microsoft.com/office/drawing/2015/10/21/chartex" xmlns:cx3="http://schemas.microsoft.com/office/drawing/2016/5/9/chartex" xmlns:cx4="http://schemas.microsoft.com/office/drawing/2016/5/10/chartex" xmlns:cx5="http://schemas.microsoft.com/office/drawing/2016/5/11/chartex" xmlns:cx6="http://schemas.microsoft.com/office/drawing/2016/5/12/chartex" xmlns:cx7="http://schemas.microsoft.com/office/drawing/2016/5/13/chartex" xmlns:cx8="http://schemas.microsoft.com/office/drawing/2016/5/14/chartex" xmlns:mc="http://schemas.openxmlformats.org/markup-compatibility/2006" xmlns:aink="http://schemas.microsoft.com/office/drawing/2016/ink" xmlns:am3d="http://schemas.microsoft.com/office/drawing/2017/model3d" xmlns:o="urn:schemas-microsoft-com:office:office" xmlns:r="http://schemas.openxmlformats.org/officeDocument/2006/relationships" xmlns:m="http://schemas.openxmlformats.org/officeDocument/2006/math" xmlns:v="urn:schemas-microsoft-com:vml" xmlns:wp14="http://schemas.microsoft.com/office/word/2010/wordprocessingDrawing" xmlns:wp="http://schemas.openxmlformats.org/drawingml/2006/wordprocessingDrawing" xmlns:w10="urn:schemas-microsoft-com:office:word" xmlns:w="http://schemas.openxmlformats.org/wordprocessingml/2006/main" xmlns:w14="http://schemas.microsoft.com/office/word/2010/wordml" xmlns:w15="http://schemas.microsoft.com/office/word/2012/wordml" xmlns:w16cex="http://schemas.microsoft.com/office/word/2018/wordml/cex" xmlns:w16cid="http://schemas.microsoft.com/office/word/2016/wordml/cid" xmlns:w16="http://schemas.microsoft.com/office/word/2018/wordml" xmlns:w16sdtdh="http://schemas.microsoft.com/office/word/2020/wordml/sdtdatahash" xmlns:w16se="http://schemas.microsoft.com/office/word/2015/wordml/symex" xmlns:wpg="http://schemas.microsoft.com/office/word/2010/wordprocessingGroup" xmlns:wpi="http://schemas.microsoft.com/office/word/2010/wordprocessingInk" xmlns:wne="http://schemas.microsoft.com/office/word/2006/wordml" xmlns:wps="http://schemas.microsoft.com/office/word/2010/wordprocessingShape" mc:Ignorable="w14 w15 w16se w16cid w16 w16cex w16sdtdh wp14">
+<w:document xmlns:wpc="http://schemas.microsoft.com/office/word/2010/wordprocessingCanvas" xmlns:cx="http://schemas.microsoft.com/office/drawing/2014/chartex" xmlns:mc="http://schemas.openxmlformats.org/markup-compatibility/2006" xmlns:o="urn:schemas-microsoft-com:office:office" xmlns:r="http://schemas.openxmlformats.org/officeDocument/2006/relationships" xmlns:m="http://schemas.openxmlformats.org/officeDocument/2006/math" xmlns:v="urn:schemas-microsoft-com:vml" xmlns:wp14="http://schemas.microsoft.com/office/word/2010/wordprocessingDrawing" xmlns:wp="http://schemas.openxmlformats.org/drawingml/2006/wordprocessingDrawing" xmlns:w10="urn:schemas-microsoft-com:office:word" xmlns:w="http://schemas.openxmlformats.org/wordprocessingml/2006/main" xmlns:w14="http://schemas.microsoft.com/office/word/2010/wordml" xmlns:w15="http://schemas.microsoft.com/office/word/2012/wordml" xmlns:w16se="http://schemas.microsoft.com/office/word/2015/wordml/symex" xmlns:wpg="http://schemas.microsoft.com/office/word/2010/wordprocessingGroup" xmlns:wpi="http://schemas.microsoft.com/office/word/2010/wordprocessingInk" xmlns:wne="http://schemas.microsoft.com/office/word/2006/wordml" xmlns:wps="http://schemas.microsoft.com/office/word/2010/wordprocessingShape" mc:Ignorable="w14 w15 w16se wp14">
   <w:body>
     <w:p>
       <w:pPr>
@@ -49,6 +49,8 @@
           <w:b w:val="0"/>
           <w:bCs w:val="0"/>
           <w:color w:val="000000" w:themeColor="text1"/>
+          <w:sz w:val="22"/>
+          <w:szCs w:val="22"/>
         </w:rPr>
         <w:id w:val="145001019"/>
         <w:docPartObj>
@@ -819,67 +821,7 @@
           <w:sz w:val="28"/>
           <w:szCs w:val="28"/>
         </w:rPr>
-        <w:t xml:space="preserve"> это культурная группа курдов, которые проживают в горной местности и горных долинах на севере Ирака, они считают себя политически автономной страной. Курды занимают провинции </w:t>
-      </w:r>
-      <w:proofErr w:type="spellStart"/>
-      <w:r>
-        <w:rPr>
-          <w:rFonts w:ascii="Times New Roman" w:hAnsi="Times New Roman" w:cs="Times New Roman"/>
-          <w:color w:val="000000" w:themeColor="text1"/>
-          <w:sz w:val="28"/>
-          <w:szCs w:val="28"/>
-        </w:rPr>
-        <w:t>Сулеймания</w:t>
-      </w:r>
-      <w:proofErr w:type="spellEnd"/>
-      <w:r>
-        <w:rPr>
-          <w:rFonts w:ascii="Times New Roman" w:hAnsi="Times New Roman" w:cs="Times New Roman"/>
-          <w:color w:val="000000" w:themeColor="text1"/>
-          <w:sz w:val="28"/>
-          <w:szCs w:val="28"/>
-        </w:rPr>
-        <w:t xml:space="preserve">, </w:t>
-      </w:r>
-      <w:proofErr w:type="spellStart"/>
-      <w:r>
-        <w:rPr>
-          <w:rFonts w:ascii="Times New Roman" w:hAnsi="Times New Roman" w:cs="Times New Roman"/>
-          <w:color w:val="000000" w:themeColor="text1"/>
-          <w:sz w:val="28"/>
-          <w:szCs w:val="28"/>
-        </w:rPr>
-        <w:t>Дахук</w:t>
-      </w:r>
-      <w:proofErr w:type="spellEnd"/>
-      <w:r>
-        <w:rPr>
-          <w:rFonts w:ascii="Times New Roman" w:hAnsi="Times New Roman" w:cs="Times New Roman"/>
-          <w:color w:val="000000" w:themeColor="text1"/>
-          <w:sz w:val="28"/>
-          <w:szCs w:val="28"/>
-        </w:rPr>
-        <w:t xml:space="preserve"> и </w:t>
-      </w:r>
-      <w:proofErr w:type="spellStart"/>
-      <w:r>
-        <w:rPr>
-          <w:rFonts w:ascii="Times New Roman" w:hAnsi="Times New Roman" w:cs="Times New Roman"/>
-          <w:color w:val="000000" w:themeColor="text1"/>
-          <w:sz w:val="28"/>
-          <w:szCs w:val="28"/>
-        </w:rPr>
-        <w:t>Эрбиль</w:t>
-      </w:r>
-      <w:proofErr w:type="spellEnd"/>
-      <w:r>
-        <w:rPr>
-          <w:rFonts w:ascii="Times New Roman" w:hAnsi="Times New Roman" w:cs="Times New Roman"/>
-          <w:color w:val="000000" w:themeColor="text1"/>
-          <w:sz w:val="28"/>
-          <w:szCs w:val="28"/>
-        </w:rPr>
-        <w:t xml:space="preserve">, общую территорию которых обычно называют Курдистан. </w:t>
+        <w:t xml:space="preserve"> это культурная группа курдов, которые проживают в горной местности и горных долинах на севере Ирака, они считают себя политически автономной страной. Курды занимают провинции Сулеймания, Дахук и Эрбиль, общую территорию которых обычно называют Курдистан. </w:t>
       </w:r>
     </w:p>
     <w:p>
@@ -934,87 +876,7 @@
           <w:szCs w:val="28"/>
           <w:lang w:eastAsia="ru-RU"/>
         </w:rPr>
-        <w:t>развитием н</w:t>
-      </w:r>
-      <w:r>
-        <w:rPr>
-          <w:rFonts w:ascii="Times New Roman" w:eastAsia="Times New Roman" w:hAnsi="Times New Roman" w:cs="Times New Roman"/>
-          <w:color w:val="000000" w:themeColor="text1"/>
-          <w:sz w:val="28"/>
-          <w:szCs w:val="28"/>
-          <w:lang w:eastAsia="ru-RU"/>
-        </w:rPr>
-        <w:t>аук</w:t>
-      </w:r>
-      <w:r>
-        <w:rPr>
-          <w:rFonts w:ascii="Times New Roman" w:eastAsia="Times New Roman" w:hAnsi="Times New Roman" w:cs="Times New Roman"/>
-          <w:color w:val="000000" w:themeColor="text1"/>
-          <w:sz w:val="28"/>
-          <w:szCs w:val="28"/>
-          <w:lang w:eastAsia="ru-RU"/>
-        </w:rPr>
-        <w:t>и</w:t>
-      </w:r>
-      <w:r>
-        <w:rPr>
-          <w:rFonts w:ascii="Times New Roman" w:eastAsia="Times New Roman" w:hAnsi="Times New Roman" w:cs="Times New Roman"/>
-          <w:color w:val="000000" w:themeColor="text1"/>
-          <w:sz w:val="28"/>
-          <w:szCs w:val="28"/>
-          <w:lang w:eastAsia="ru-RU"/>
-        </w:rPr>
-        <w:t xml:space="preserve"> и строительно</w:t>
-      </w:r>
-      <w:r>
-        <w:rPr>
-          <w:rFonts w:ascii="Times New Roman" w:eastAsia="Times New Roman" w:hAnsi="Times New Roman" w:cs="Times New Roman"/>
-          <w:color w:val="000000" w:themeColor="text1"/>
-          <w:sz w:val="28"/>
-          <w:szCs w:val="28"/>
-          <w:lang w:eastAsia="ru-RU"/>
-        </w:rPr>
-        <w:t>го</w:t>
-      </w:r>
-      <w:r>
-        <w:rPr>
-          <w:rFonts w:ascii="Times New Roman" w:eastAsia="Times New Roman" w:hAnsi="Times New Roman" w:cs="Times New Roman"/>
-          <w:color w:val="000000" w:themeColor="text1"/>
-          <w:sz w:val="28"/>
-          <w:szCs w:val="28"/>
-          <w:lang w:eastAsia="ru-RU"/>
-        </w:rPr>
-        <w:t xml:space="preserve"> дел</w:t>
-      </w:r>
-      <w:r>
-        <w:rPr>
-          <w:rFonts w:ascii="Times New Roman" w:eastAsia="Times New Roman" w:hAnsi="Times New Roman" w:cs="Times New Roman"/>
-          <w:color w:val="000000" w:themeColor="text1"/>
-          <w:sz w:val="28"/>
-          <w:szCs w:val="28"/>
-          <w:lang w:eastAsia="ru-RU"/>
-        </w:rPr>
-        <w:t>а</w:t>
-      </w:r>
-      <w:r>
-        <w:rPr>
-          <w:rFonts w:ascii="Times New Roman" w:eastAsia="Times New Roman" w:hAnsi="Times New Roman" w:cs="Times New Roman"/>
-          <w:color w:val="000000" w:themeColor="text1"/>
-          <w:sz w:val="28"/>
-          <w:szCs w:val="28"/>
-          <w:lang w:eastAsia="ru-RU"/>
-        </w:rPr>
-        <w:t xml:space="preserve"> в Ираке 14-18 века</w:t>
-      </w:r>
-      <w:r>
-        <w:rPr>
-          <w:rFonts w:ascii="Times New Roman" w:eastAsia="Times New Roman" w:hAnsi="Times New Roman" w:cs="Times New Roman"/>
-          <w:color w:val="000000" w:themeColor="text1"/>
-          <w:sz w:val="28"/>
-          <w:szCs w:val="28"/>
-          <w:lang w:eastAsia="ru-RU"/>
-        </w:rPr>
-        <w:t>.</w:t>
+        <w:t>развитием науки и строительного дела в Ираке 14-18 века.</w:t>
       </w:r>
     </w:p>
     <w:p>
@@ -1132,31 +994,7 @@
           <w:szCs w:val="28"/>
           <w:lang w:eastAsia="ru-RU"/>
         </w:rPr>
-        <w:t xml:space="preserve">Известный арабский историограф и историк Ибн </w:t>
-      </w:r>
-      <w:proofErr w:type="spellStart"/>
-      <w:r>
-        <w:rPr>
-          <w:rFonts w:ascii="Times New Roman" w:eastAsia="Times New Roman" w:hAnsi="Times New Roman" w:cs="Times New Roman"/>
-          <w:color w:val="000000" w:themeColor="text1"/>
-          <w:spacing w:val="-2"/>
-          <w:sz w:val="28"/>
-          <w:szCs w:val="28"/>
-          <w:lang w:eastAsia="ru-RU"/>
-        </w:rPr>
-        <w:t>Халдун</w:t>
-      </w:r>
-      <w:proofErr w:type="spellEnd"/>
-      <w:r>
-        <w:rPr>
-          <w:rFonts w:ascii="Times New Roman" w:eastAsia="Times New Roman" w:hAnsi="Times New Roman" w:cs="Times New Roman"/>
-          <w:color w:val="000000" w:themeColor="text1"/>
-          <w:spacing w:val="-2"/>
-          <w:sz w:val="28"/>
-          <w:szCs w:val="28"/>
-          <w:lang w:eastAsia="ru-RU"/>
-        </w:rPr>
-        <w:t xml:space="preserve"> (1332-1406) сказал: «Наука процветает только в богатых обществах</w:t>
+        <w:t>Известный арабский историограф и историк Ибн Халдун (1332-1406) сказал: «Наука процветает только в богатых обществах</w:t>
       </w:r>
       <w:r>
         <w:rPr>
@@ -1248,31 +1086,7 @@
           <w:szCs w:val="28"/>
           <w:lang w:eastAsia="ru-RU"/>
         </w:rPr>
-        <w:t xml:space="preserve">Некоторые историки науки называют период с VIII по XVI века золотым веком ислама. В то время как остальная Европа погрузилась во тьму, а обучение застопорилось, научная деятельность в мусульманском мире в этот период была феноменальной. Некоторые ученые предпочитают термин «арабская наука», поскольку большинство документов были написаны на арабском языке, который был </w:t>
-      </w:r>
-      <w:proofErr w:type="spellStart"/>
-      <w:r>
-        <w:rPr>
-          <w:rFonts w:ascii="Times New Roman" w:eastAsia="Times New Roman" w:hAnsi="Times New Roman" w:cs="Times New Roman"/>
-          <w:color w:val="000000" w:themeColor="text1"/>
-          <w:spacing w:val="-2"/>
-          <w:sz w:val="28"/>
-          <w:szCs w:val="28"/>
-          <w:lang w:eastAsia="ru-RU"/>
-        </w:rPr>
-        <w:t>лингва</w:t>
-      </w:r>
-      <w:proofErr w:type="spellEnd"/>
-      <w:r>
-        <w:rPr>
-          <w:rFonts w:ascii="Times New Roman" w:eastAsia="Times New Roman" w:hAnsi="Times New Roman" w:cs="Times New Roman"/>
-          <w:color w:val="000000" w:themeColor="text1"/>
-          <w:spacing w:val="-2"/>
-          <w:sz w:val="28"/>
-          <w:szCs w:val="28"/>
-          <w:lang w:eastAsia="ru-RU"/>
-        </w:rPr>
-        <w:t xml:space="preserve"> франка региона. Однако не все ученые были арабами и не все были мусульманами. Важными центрами обучения в то время были Багдад, Дамаск, Каир, а затем Кордова в Испании. В этих городах развивались научные учреждения и школы, укомплектованные учеными высочайшего уровня, которые посвятили себя сбору информации и развитию новых школ мысли. </w:t>
+        <w:t xml:space="preserve">Некоторые историки науки называют период с VIII по XVI века золотым веком ислама. В то время как остальная Европа погрузилась во тьму, а обучение застопорилось, научная деятельность в мусульманском мире в этот период была феноменальной. Некоторые ученые предпочитают термин «арабская наука», поскольку большинство документов были написаны на арабском языке, который был лингва франка региона. Однако не все ученые были арабами и не все были мусульманами. Важными центрами обучения в то время были Багдад, Дамаск, Каир, а затем Кордова в Испании. В этих городах развивались научные учреждения и школы, укомплектованные учеными высочайшего уровня, которые посвятили себя сбору информации и развитию новых школ мысли. </w:t>
       </w:r>
     </w:p>
     <w:p>
@@ -1298,31 +1112,7 @@
           <w:szCs w:val="28"/>
           <w:lang w:eastAsia="ru-RU"/>
         </w:rPr>
-        <w:t xml:space="preserve">Древние догмы жадно и жадно читались, переваривались, проверялись и подвергались сомнению. Существовали также академические больницы, библиотеки и обсерватории. Особенностью этих учреждений было появление эрудитов (хакимов или мудрецов), то есть ученых, работавших в большом количестве различных областей. Ар-Рази, Ибн Сина и Ибн ан </w:t>
-      </w:r>
-      <w:proofErr w:type="spellStart"/>
-      <w:r>
-        <w:rPr>
-          <w:rFonts w:ascii="Times New Roman" w:eastAsia="Times New Roman" w:hAnsi="Times New Roman" w:cs="Times New Roman"/>
-          <w:color w:val="000000" w:themeColor="text1"/>
-          <w:spacing w:val="-2"/>
-          <w:sz w:val="28"/>
-          <w:szCs w:val="28"/>
-          <w:lang w:eastAsia="ru-RU"/>
-        </w:rPr>
-        <w:t>Нафис</w:t>
-      </w:r>
-      <w:proofErr w:type="spellEnd"/>
-      <w:r>
-        <w:rPr>
-          <w:rFonts w:ascii="Times New Roman" w:eastAsia="Times New Roman" w:hAnsi="Times New Roman" w:cs="Times New Roman"/>
-          <w:color w:val="000000" w:themeColor="text1"/>
-          <w:spacing w:val="-2"/>
-          <w:sz w:val="28"/>
-          <w:szCs w:val="28"/>
-          <w:lang w:eastAsia="ru-RU"/>
-        </w:rPr>
-        <w:t xml:space="preserve"> были эрудитами. Они писали в обширных и разнообразных областях, включая физиологию, медицину, офтальмологию, эмбриологию, психологию, философию, право и теологию. Самыми важными учёными исламской цивилизации были эрудиты, и их роль в передаче наук была центральной. Хаким чаще всего был поэтом и писателем, имеющим навыки медицинской практики, а также астрономии и математики. </w:t>
+        <w:t xml:space="preserve">Древние догмы жадно и жадно читались, переваривались, проверялись и подвергались сомнению. Существовали также академические больницы, библиотеки и обсерватории. Особенностью этих учреждений было появление эрудитов (хакимов или мудрецов), то есть ученых, работавших в большом количестве различных областей. Ар-Рази, Ибн Сина и Ибн ан Нафис были эрудитами. Они писали в обширных и разнообразных областях, включая физиологию, медицину, офтальмологию, эмбриологию, психологию, философию, право и теологию. Самыми важными учёными исламской цивилизации были эрудиты, и их роль в передаче наук была центральной. Хаким чаще всего был поэтом и писателем, имеющим навыки медицинской практики, а также астрономии и математики. </w:t>
       </w:r>
     </w:p>
     <w:p>
@@ -1375,31 +1165,7 @@
           <w:szCs w:val="28"/>
           <w:lang w:eastAsia="ru-RU"/>
         </w:rPr>
-        <w:t xml:space="preserve">Традиционная точка зрения историков, таких как Бертран Рассел </w:t>
-      </w:r>
-      <w:proofErr w:type="gramStart"/>
-      <w:r>
-        <w:rPr>
-          <w:rFonts w:ascii="Times New Roman" w:eastAsia="Times New Roman" w:hAnsi="Times New Roman" w:cs="Times New Roman"/>
-          <w:color w:val="000000" w:themeColor="text1"/>
-          <w:spacing w:val="-2"/>
-          <w:sz w:val="28"/>
-          <w:szCs w:val="28"/>
-          <w:lang w:eastAsia="ru-RU"/>
-        </w:rPr>
-        <w:t>( британский</w:t>
-      </w:r>
-      <w:proofErr w:type="gramEnd"/>
-      <w:r>
-        <w:rPr>
-          <w:rFonts w:ascii="Times New Roman" w:eastAsia="Times New Roman" w:hAnsi="Times New Roman" w:cs="Times New Roman"/>
-          <w:color w:val="000000" w:themeColor="text1"/>
-          <w:spacing w:val="-2"/>
-          <w:sz w:val="28"/>
-          <w:szCs w:val="28"/>
-          <w:lang w:eastAsia="ru-RU"/>
-        </w:rPr>
-        <w:t xml:space="preserve"> философ, математик, историк и социальный критик), заключается в том, что «исламская наука, хотя и замечательна во многих технических отношениях, ей не хватало интеллектуальной энергии, необходимой для инноваций, и она была важна главным образом как хранитель древних знаний и передатчик в средневековую Европу». Другие историки, однако, придерживаются противоположной точки зрения, что мусульманская научная революция произошла в средние века.</w:t>
+        <w:t>Традиционная точка зрения историков, таких как Бертран Рассел ( британский философ, математик, историк и социальный критик), заключается в том, что «исламская наука, хотя и замечательна во многих технических отношениях, ей не хватало интеллектуальной энергии, необходимой для инноваций, и она была важна главным образом как хранитель древних знаний и передатчик в средневековую Европу». Другие историки, однако, придерживаются противоположной точки зрения, что мусульманская научная революция произошла в средние века.</w:t>
       </w:r>
     </w:p>
     <w:p>
@@ -1552,15 +1318,7 @@
           <w:color w:val="000000" w:themeColor="text1"/>
           <w:lang w:eastAsia="ru-RU"/>
         </w:rPr>
-        <w:t>С</w:t>
-      </w:r>
-      <w:r>
-        <w:rPr>
-          <w:rFonts w:eastAsia="Times New Roman"/>
-          <w:color w:val="000000" w:themeColor="text1"/>
-          <w:lang w:eastAsia="ru-RU"/>
-        </w:rPr>
-        <w:t>троительное дело в Ираке 14-18 века</w:t>
+        <w:t>Строительное дело в Ираке 14-18 века</w:t>
       </w:r>
       <w:bookmarkEnd w:id="3"/>
     </w:p>
@@ -1587,9 +1345,8 @@
           <w:szCs w:val="28"/>
           <w:lang w:eastAsia="ru-RU"/>
         </w:rPr>
-        <w:t xml:space="preserve">Эпоха Великих Моголов (1258 – 1639) н.э.: В эту эпоху строительство началось в 1259 году н.э. Самым известным зданием был Хан </w:t>
-      </w:r>
-      <w:proofErr w:type="spellStart"/>
+        <w:t xml:space="preserve">Эпоха Великих Моголов (1258 – 1639) н.э.: В эту эпоху строительство началось в 1259 году н.э. Самым известным зданием был Хан Мурджан (рис. </w:t>
+      </w:r>
       <w:r>
         <w:rPr>
           <w:rFonts w:ascii="Times New Roman" w:eastAsia="Times New Roman" w:hAnsi="Times New Roman" w:cs="Times New Roman"/>
@@ -1599,9 +1356,8 @@
           <w:szCs w:val="28"/>
           <w:lang w:eastAsia="ru-RU"/>
         </w:rPr>
-        <w:t>Мурджан</w:t>
-      </w:r>
-      <w:proofErr w:type="spellEnd"/>
+        <w:t>1</w:t>
+      </w:r>
       <w:r>
         <w:rPr>
           <w:rFonts w:ascii="Times New Roman" w:eastAsia="Times New Roman" w:hAnsi="Times New Roman" w:cs="Times New Roman"/>
@@ -1611,77 +1367,7 @@
           <w:szCs w:val="28"/>
           <w:lang w:eastAsia="ru-RU"/>
         </w:rPr>
-        <w:t xml:space="preserve"> (рис. </w:t>
-      </w:r>
-      <w:r>
-        <w:rPr>
-          <w:rFonts w:ascii="Times New Roman" w:eastAsia="Times New Roman" w:hAnsi="Times New Roman" w:cs="Times New Roman"/>
-          <w:color w:val="000000" w:themeColor="text1"/>
-          <w:spacing w:val="-2"/>
-          <w:sz w:val="28"/>
-          <w:szCs w:val="28"/>
-          <w:lang w:eastAsia="ru-RU"/>
-        </w:rPr>
-        <w:t>1</w:t>
-      </w:r>
-      <w:r>
-        <w:rPr>
-          <w:rFonts w:ascii="Times New Roman" w:eastAsia="Times New Roman" w:hAnsi="Times New Roman" w:cs="Times New Roman"/>
-          <w:color w:val="000000" w:themeColor="text1"/>
-          <w:spacing w:val="-2"/>
-          <w:sz w:val="28"/>
-          <w:szCs w:val="28"/>
-          <w:lang w:eastAsia="ru-RU"/>
-        </w:rPr>
-        <w:t>) [</w:t>
-      </w:r>
-      <w:proofErr w:type="spellStart"/>
-      <w:r>
-        <w:rPr>
-          <w:rFonts w:ascii="Times New Roman" w:eastAsia="Times New Roman" w:hAnsi="Times New Roman" w:cs="Times New Roman"/>
-          <w:color w:val="000000" w:themeColor="text1"/>
-          <w:spacing w:val="-2"/>
-          <w:sz w:val="28"/>
-          <w:szCs w:val="28"/>
-          <w:lang w:eastAsia="ru-RU"/>
-        </w:rPr>
-        <w:t>Тартур</w:t>
-      </w:r>
-      <w:proofErr w:type="spellEnd"/>
-      <w:r>
-        <w:rPr>
-          <w:rFonts w:ascii="Times New Roman" w:eastAsia="Times New Roman" w:hAnsi="Times New Roman" w:cs="Times New Roman"/>
-          <w:color w:val="000000" w:themeColor="text1"/>
-          <w:spacing w:val="-2"/>
-          <w:sz w:val="28"/>
-          <w:szCs w:val="28"/>
-          <w:lang w:eastAsia="ru-RU"/>
-        </w:rPr>
-        <w:t xml:space="preserve">, 1987] Хан </w:t>
-      </w:r>
-      <w:proofErr w:type="spellStart"/>
-      <w:r>
-        <w:rPr>
-          <w:rFonts w:ascii="Times New Roman" w:eastAsia="Times New Roman" w:hAnsi="Times New Roman" w:cs="Times New Roman"/>
-          <w:color w:val="000000" w:themeColor="text1"/>
-          <w:spacing w:val="-2"/>
-          <w:sz w:val="28"/>
-          <w:szCs w:val="28"/>
-          <w:lang w:eastAsia="ru-RU"/>
-        </w:rPr>
-        <w:t>Мурджан</w:t>
-      </w:r>
-      <w:proofErr w:type="spellEnd"/>
-      <w:r>
-        <w:rPr>
-          <w:rFonts w:ascii="Times New Roman" w:eastAsia="Times New Roman" w:hAnsi="Times New Roman" w:cs="Times New Roman"/>
-          <w:color w:val="000000" w:themeColor="text1"/>
-          <w:spacing w:val="-2"/>
-          <w:sz w:val="28"/>
-          <w:szCs w:val="28"/>
-          <w:lang w:eastAsia="ru-RU"/>
-        </w:rPr>
-        <w:t xml:space="preserve"> был построен на прочном фундаменте. Это было двухэтажное здание 33м*31м.</w:t>
+        <w:t>) [Тартур, 1987] Хан Мурджан был построен на прочном фундаменте. Это было двухэтажное здание 33м*31м.</w:t>
       </w:r>
     </w:p>
     <w:p>
@@ -1701,6 +1387,7 @@
       <w:r>
         <w:rPr>
           <w:rFonts w:ascii="Times New Roman" w:eastAsia="Times New Roman" w:hAnsi="Times New Roman" w:cs="Times New Roman"/>
+          <w:noProof/>
           <w:color w:val="000000" w:themeColor="text1"/>
           <w:spacing w:val="-2"/>
           <w:sz w:val="28"/>
@@ -1789,69 +1476,8 @@
           <w:szCs w:val="28"/>
           <w:lang w:eastAsia="ru-RU"/>
         </w:rPr>
-        <w:t xml:space="preserve">: Хан </w:t>
-      </w:r>
-      <w:proofErr w:type="spellStart"/>
-      <w:r>
-        <w:rPr>
-          <w:rFonts w:ascii="Times New Roman" w:eastAsia="Times New Roman" w:hAnsi="Times New Roman" w:cs="Times New Roman"/>
-          <w:color w:val="000000" w:themeColor="text1"/>
-          <w:spacing w:val="-2"/>
-          <w:sz w:val="28"/>
-          <w:szCs w:val="28"/>
-          <w:lang w:eastAsia="ru-RU"/>
-        </w:rPr>
-        <w:t>Мурджан</w:t>
-      </w:r>
-      <w:proofErr w:type="spellEnd"/>
-      <w:r>
-        <w:rPr>
-          <w:rFonts w:ascii="Times New Roman" w:eastAsia="Times New Roman" w:hAnsi="Times New Roman" w:cs="Times New Roman"/>
-          <w:color w:val="000000" w:themeColor="text1"/>
-          <w:spacing w:val="-2"/>
-          <w:sz w:val="28"/>
-          <w:szCs w:val="28"/>
-          <w:lang w:eastAsia="ru-RU"/>
-        </w:rPr>
-        <w:t xml:space="preserve"> [журнал "</w:t>
-      </w:r>
-      <w:proofErr w:type="spellStart"/>
-      <w:r>
-        <w:rPr>
-          <w:rFonts w:ascii="Times New Roman" w:eastAsia="Times New Roman" w:hAnsi="Times New Roman" w:cs="Times New Roman"/>
-          <w:color w:val="000000" w:themeColor="text1"/>
-          <w:spacing w:val="-2"/>
-          <w:sz w:val="28"/>
-          <w:szCs w:val="28"/>
-          <w:lang w:eastAsia="ru-RU"/>
-        </w:rPr>
-        <w:t>Шаауб</w:t>
-      </w:r>
-      <w:proofErr w:type="spellEnd"/>
-      <w:r>
-        <w:rPr>
-          <w:rFonts w:ascii="Times New Roman" w:eastAsia="Times New Roman" w:hAnsi="Times New Roman" w:cs="Times New Roman"/>
-          <w:color w:val="000000" w:themeColor="text1"/>
-          <w:spacing w:val="-2"/>
-          <w:sz w:val="28"/>
-          <w:szCs w:val="28"/>
-          <w:lang w:eastAsia="ru-RU"/>
-        </w:rPr>
-        <w:t xml:space="preserve">", </w:t>
-      </w:r>
-      <w:proofErr w:type="gramStart"/>
-      <w:r>
-        <w:rPr>
-          <w:rFonts w:ascii="Times New Roman" w:eastAsia="Times New Roman" w:hAnsi="Times New Roman" w:cs="Times New Roman"/>
-          <w:color w:val="000000" w:themeColor="text1"/>
-          <w:spacing w:val="-2"/>
-          <w:sz w:val="28"/>
-          <w:szCs w:val="28"/>
-          <w:lang w:eastAsia="ru-RU"/>
-        </w:rPr>
-        <w:t>2012 ]</w:t>
-      </w:r>
-      <w:proofErr w:type="gramEnd"/>
+        <w:t>: Хан Мурджан [журнал "Шаауб", 2012 ]</w:t>
+      </w:r>
     </w:p>
     <w:p>
       <w:pPr>
@@ -1888,31 +1514,7 @@
           <w:lang w:eastAsia="ru-RU"/>
         </w:rPr>
         <w:lastRenderedPageBreak/>
-        <w:t xml:space="preserve">были построены в соответствии с определенным стилем. Используемый стиль был основан на финансовых возможностях владельца и опыте строителей [Al </w:t>
-      </w:r>
-      <w:proofErr w:type="spellStart"/>
-      <w:r>
-        <w:rPr>
-          <w:rFonts w:ascii="Times New Roman" w:eastAsia="Times New Roman" w:hAnsi="Times New Roman" w:cs="Times New Roman"/>
-          <w:color w:val="000000" w:themeColor="text1"/>
-          <w:spacing w:val="-2"/>
-          <w:sz w:val="28"/>
-          <w:szCs w:val="28"/>
-          <w:lang w:eastAsia="ru-RU"/>
-        </w:rPr>
-        <w:t>Ali</w:t>
-      </w:r>
-      <w:proofErr w:type="spellEnd"/>
-      <w:r>
-        <w:rPr>
-          <w:rFonts w:ascii="Times New Roman" w:eastAsia="Times New Roman" w:hAnsi="Times New Roman" w:cs="Times New Roman"/>
-          <w:color w:val="000000" w:themeColor="text1"/>
-          <w:spacing w:val="-2"/>
-          <w:sz w:val="28"/>
-          <w:szCs w:val="28"/>
-          <w:lang w:eastAsia="ru-RU"/>
-        </w:rPr>
-        <w:t xml:space="preserve">, 1982]. Дома были построены либо в один, либо в два этажа (рис. </w:t>
+        <w:t xml:space="preserve">были построены в соответствии с определенным стилем. Используемый стиль был основан на финансовых возможностях владельца и опыте строителей [Al Ali, 1982]. Дома были построены либо в один, либо в два этажа (рис. </w:t>
       </w:r>
       <w:r>
         <w:rPr>
@@ -1982,9 +1584,8 @@
           <w:szCs w:val="28"/>
           <w:lang w:eastAsia="ru-RU"/>
         </w:rPr>
-        <w:t xml:space="preserve">Эти материалы легко растрескиваются, и по этой причине они добавляли камни без учета каких-либо метрологических соображений и основы для смешивания. Эти камни назывались </w:t>
-      </w:r>
-      <w:proofErr w:type="spellStart"/>
+        <w:t>Эти материалы легко растрескиваются, и по этой причине они добавляли камни без учета каких-либо метрологических соображений и основы для смешивания. Эти камни назывались вастани, джабал, мхьяр и баббли. Глубина фундаментов при хорошем грунте составляла 1,0-1,5 м, но при плохом грунте их глубина достигала 3 м. Ширина фундаментов была не шире стен в домах. В качестве строительного раствора использовался битый кирпич и известь с золой. Этот тип раствора был израсходован до 1 м над землей [Reuther, 2005-2006; Al Allaf, 1960].</w:t>
+      </w:r>
       <w:r>
         <w:rPr>
           <w:rFonts w:ascii="Times New Roman" w:eastAsia="Times New Roman" w:hAnsi="Times New Roman" w:cs="Times New Roman"/>
@@ -1994,9 +1595,8 @@
           <w:szCs w:val="28"/>
           <w:lang w:eastAsia="ru-RU"/>
         </w:rPr>
-        <w:t>вастани</w:t>
-      </w:r>
-      <w:proofErr w:type="spellEnd"/>
+        <w:t xml:space="preserve"> </w:t>
+      </w:r>
       <w:r>
         <w:rPr>
           <w:rFonts w:ascii="Times New Roman" w:eastAsia="Times New Roman" w:hAnsi="Times New Roman" w:cs="Times New Roman"/>
@@ -2006,9 +1606,8 @@
           <w:szCs w:val="28"/>
           <w:lang w:eastAsia="ru-RU"/>
         </w:rPr>
-        <w:t xml:space="preserve">, </w:t>
-      </w:r>
-      <w:proofErr w:type="spellStart"/>
+        <w:t>В конце османского периода</w:t>
+      </w:r>
       <w:r>
         <w:rPr>
           <w:rFonts w:ascii="Times New Roman" w:eastAsia="Times New Roman" w:hAnsi="Times New Roman" w:cs="Times New Roman"/>
@@ -2018,172 +1617,7 @@
           <w:szCs w:val="28"/>
           <w:lang w:eastAsia="ru-RU"/>
         </w:rPr>
-        <w:t>джабал</w:t>
-      </w:r>
-      <w:proofErr w:type="spellEnd"/>
-      <w:r>
-        <w:rPr>
-          <w:rFonts w:ascii="Times New Roman" w:eastAsia="Times New Roman" w:hAnsi="Times New Roman" w:cs="Times New Roman"/>
-          <w:color w:val="000000" w:themeColor="text1"/>
-          <w:spacing w:val="-2"/>
-          <w:sz w:val="28"/>
-          <w:szCs w:val="28"/>
-          <w:lang w:eastAsia="ru-RU"/>
-        </w:rPr>
-        <w:t xml:space="preserve">, </w:t>
-      </w:r>
-      <w:proofErr w:type="spellStart"/>
-      <w:r>
-        <w:rPr>
-          <w:rFonts w:ascii="Times New Roman" w:eastAsia="Times New Roman" w:hAnsi="Times New Roman" w:cs="Times New Roman"/>
-          <w:color w:val="000000" w:themeColor="text1"/>
-          <w:spacing w:val="-2"/>
-          <w:sz w:val="28"/>
-          <w:szCs w:val="28"/>
-          <w:lang w:eastAsia="ru-RU"/>
-        </w:rPr>
-        <w:t>мхьяр</w:t>
-      </w:r>
-      <w:proofErr w:type="spellEnd"/>
-      <w:r>
-        <w:rPr>
-          <w:rFonts w:ascii="Times New Roman" w:eastAsia="Times New Roman" w:hAnsi="Times New Roman" w:cs="Times New Roman"/>
-          <w:color w:val="000000" w:themeColor="text1"/>
-          <w:spacing w:val="-2"/>
-          <w:sz w:val="28"/>
-          <w:szCs w:val="28"/>
-          <w:lang w:eastAsia="ru-RU"/>
-        </w:rPr>
-        <w:t xml:space="preserve"> и </w:t>
-      </w:r>
-      <w:proofErr w:type="spellStart"/>
-      <w:r>
-        <w:rPr>
-          <w:rFonts w:ascii="Times New Roman" w:eastAsia="Times New Roman" w:hAnsi="Times New Roman" w:cs="Times New Roman"/>
-          <w:color w:val="000000" w:themeColor="text1"/>
-          <w:spacing w:val="-2"/>
-          <w:sz w:val="28"/>
-          <w:szCs w:val="28"/>
-          <w:lang w:eastAsia="ru-RU"/>
-        </w:rPr>
-        <w:t>баббли</w:t>
-      </w:r>
-      <w:proofErr w:type="spellEnd"/>
-      <w:r>
-        <w:rPr>
-          <w:rFonts w:ascii="Times New Roman" w:eastAsia="Times New Roman" w:hAnsi="Times New Roman" w:cs="Times New Roman"/>
-          <w:color w:val="000000" w:themeColor="text1"/>
-          <w:spacing w:val="-2"/>
-          <w:sz w:val="28"/>
-          <w:szCs w:val="28"/>
-          <w:lang w:eastAsia="ru-RU"/>
-        </w:rPr>
-        <w:t>. Глубина фундаментов при хорошем грунте составляла 1,0-1,5 м, но при плохом грунте их глубина достигала 3 м. Ширина фундаментов была не шире стен в домах. В качестве строительного раствора использовался битый кирпич и известь с золой. Этот тип раствора был израсходован до 1 м над землей [</w:t>
-      </w:r>
-      <w:proofErr w:type="spellStart"/>
-      <w:r>
-        <w:rPr>
-          <w:rFonts w:ascii="Times New Roman" w:eastAsia="Times New Roman" w:hAnsi="Times New Roman" w:cs="Times New Roman"/>
-          <w:color w:val="000000" w:themeColor="text1"/>
-          <w:spacing w:val="-2"/>
-          <w:sz w:val="28"/>
-          <w:szCs w:val="28"/>
-          <w:lang w:eastAsia="ru-RU"/>
-        </w:rPr>
-        <w:t>Reuther</w:t>
-      </w:r>
-      <w:proofErr w:type="spellEnd"/>
-      <w:r>
-        <w:rPr>
-          <w:rFonts w:ascii="Times New Roman" w:eastAsia="Times New Roman" w:hAnsi="Times New Roman" w:cs="Times New Roman"/>
-          <w:color w:val="000000" w:themeColor="text1"/>
-          <w:spacing w:val="-2"/>
-          <w:sz w:val="28"/>
-          <w:szCs w:val="28"/>
-          <w:lang w:eastAsia="ru-RU"/>
-        </w:rPr>
-        <w:t xml:space="preserve">, 2005-2006; Al </w:t>
-      </w:r>
-      <w:proofErr w:type="spellStart"/>
-      <w:r>
-        <w:rPr>
-          <w:rFonts w:ascii="Times New Roman" w:eastAsia="Times New Roman" w:hAnsi="Times New Roman" w:cs="Times New Roman"/>
-          <w:color w:val="000000" w:themeColor="text1"/>
-          <w:spacing w:val="-2"/>
-          <w:sz w:val="28"/>
-          <w:szCs w:val="28"/>
-          <w:lang w:eastAsia="ru-RU"/>
-        </w:rPr>
-        <w:t>Allaf</w:t>
-      </w:r>
-      <w:proofErr w:type="spellEnd"/>
-      <w:r>
-        <w:rPr>
-          <w:rFonts w:ascii="Times New Roman" w:eastAsia="Times New Roman" w:hAnsi="Times New Roman" w:cs="Times New Roman"/>
-          <w:color w:val="000000" w:themeColor="text1"/>
-          <w:spacing w:val="-2"/>
-          <w:sz w:val="28"/>
-          <w:szCs w:val="28"/>
-          <w:lang w:eastAsia="ru-RU"/>
-        </w:rPr>
-        <w:t>, 1960].</w:t>
-      </w:r>
-      <w:r>
-        <w:rPr>
-          <w:rFonts w:ascii="Times New Roman" w:eastAsia="Times New Roman" w:hAnsi="Times New Roman" w:cs="Times New Roman"/>
-          <w:color w:val="000000" w:themeColor="text1"/>
-          <w:spacing w:val="-2"/>
-          <w:sz w:val="28"/>
-          <w:szCs w:val="28"/>
-          <w:lang w:eastAsia="ru-RU"/>
-        </w:rPr>
-        <w:t xml:space="preserve"> </w:t>
-      </w:r>
-      <w:proofErr w:type="gramStart"/>
-      <w:r>
-        <w:rPr>
-          <w:rFonts w:ascii="Times New Roman" w:eastAsia="Times New Roman" w:hAnsi="Times New Roman" w:cs="Times New Roman"/>
-          <w:color w:val="000000" w:themeColor="text1"/>
-          <w:spacing w:val="-2"/>
-          <w:sz w:val="28"/>
-          <w:szCs w:val="28"/>
-          <w:lang w:eastAsia="ru-RU"/>
-        </w:rPr>
-        <w:t>В</w:t>
-      </w:r>
-      <w:proofErr w:type="gramEnd"/>
-      <w:r>
-        <w:rPr>
-          <w:rFonts w:ascii="Times New Roman" w:eastAsia="Times New Roman" w:hAnsi="Times New Roman" w:cs="Times New Roman"/>
-          <w:color w:val="000000" w:themeColor="text1"/>
-          <w:spacing w:val="-2"/>
-          <w:sz w:val="28"/>
-          <w:szCs w:val="28"/>
-          <w:lang w:eastAsia="ru-RU"/>
-        </w:rPr>
-        <w:t xml:space="preserve"> конце османского периода</w:t>
-      </w:r>
-      <w:r>
-        <w:rPr>
-          <w:rFonts w:ascii="Times New Roman" w:eastAsia="Times New Roman" w:hAnsi="Times New Roman" w:cs="Times New Roman"/>
-          <w:color w:val="000000" w:themeColor="text1"/>
-          <w:spacing w:val="-2"/>
-          <w:sz w:val="28"/>
-          <w:szCs w:val="28"/>
-          <w:lang w:eastAsia="ru-RU"/>
-        </w:rPr>
-        <w:t xml:space="preserve"> </w:t>
-      </w:r>
-      <w:r>
-        <w:rPr>
-          <w:rFonts w:ascii="Times New Roman" w:eastAsia="Times New Roman" w:hAnsi="Times New Roman" w:cs="Times New Roman"/>
-          <w:color w:val="000000" w:themeColor="text1"/>
-          <w:spacing w:val="-2"/>
-          <w:sz w:val="28"/>
-          <w:szCs w:val="28"/>
-          <w:lang w:eastAsia="ru-RU"/>
-        </w:rPr>
-        <w:t xml:space="preserve">стиль зданий был изменен. </w:t>
+        <w:t xml:space="preserve"> стиль зданий был изменен. </w:t>
       </w:r>
     </w:p>
     <w:p>
@@ -2203,6 +1637,7 @@
       <w:r>
         <w:rPr>
           <w:rFonts w:ascii="Times New Roman" w:eastAsia="Times New Roman" w:hAnsi="Times New Roman" w:cs="Times New Roman"/>
+          <w:noProof/>
           <w:color w:val="000000" w:themeColor="text1"/>
           <w:spacing w:val="-2"/>
           <w:sz w:val="28"/>
@@ -2276,31 +1711,7 @@
           <w:szCs w:val="28"/>
           <w:lang w:eastAsia="ru-RU"/>
         </w:rPr>
-        <w:t>: Переулки Старого Багдада и плоскость двухэтажного дома с подвалом [</w:t>
-      </w:r>
-      <w:proofErr w:type="spellStart"/>
-      <w:r>
-        <w:rPr>
-          <w:rFonts w:ascii="Times New Roman" w:eastAsia="Times New Roman" w:hAnsi="Times New Roman" w:cs="Times New Roman"/>
-          <w:color w:val="000000" w:themeColor="text1"/>
-          <w:spacing w:val="-2"/>
-          <w:sz w:val="28"/>
-          <w:szCs w:val="28"/>
-          <w:lang w:eastAsia="ru-RU"/>
-        </w:rPr>
-        <w:t>Reuther</w:t>
-      </w:r>
-      <w:proofErr w:type="spellEnd"/>
-      <w:r>
-        <w:rPr>
-          <w:rFonts w:ascii="Times New Roman" w:eastAsia="Times New Roman" w:hAnsi="Times New Roman" w:cs="Times New Roman"/>
-          <w:color w:val="000000" w:themeColor="text1"/>
-          <w:spacing w:val="-2"/>
-          <w:sz w:val="28"/>
-          <w:szCs w:val="28"/>
-          <w:lang w:eastAsia="ru-RU"/>
-        </w:rPr>
-        <w:t>, 2005-2006]</w:t>
+        <w:t>: Переулки Старого Багдада и плоскость двухэтажного дома с подвалом [Reuther, 2005-2006]</w:t>
       </w:r>
     </w:p>
     <w:p>
@@ -2373,7 +1784,7 @@
           <w:szCs w:val="28"/>
           <w:lang w:eastAsia="ru-RU"/>
         </w:rPr>
-        <w:t>Таким образом, в рассмотренный</w:t>
+        <w:t>Таким образом, в рассмотренный период мусульманские ученые открыли принципы полета, определили теорию зрения, создали тригонометрию, стали пионерами количественной химии и начали раскрывать тайны Вселенной, а также сделали многочисленные открытия в медицине. Арабские врачи</w:t>
       </w:r>
       <w:r>
         <w:rPr>
@@ -2384,9 +1795,10 @@
           <w:szCs w:val="28"/>
           <w:lang w:eastAsia="ru-RU"/>
         </w:rPr>
-        <w:t xml:space="preserve"> период мусульманские ученые открыли принципы полета, определили теорию зрения, создали тригонометрию, стали пионерами количественной химии и начали раскрывать тайны Вселенной, а также сделали многочисленные открытия в медицине. Арабские врачи Испания внесла выдающийся вклад в области астрономии, сельского хозяйства, ботаники, медицины и хирургии. Достижения мусульман во время золотого века их цивилизации и их распространение в Европу через Испанию стали причиной возрождения Западной Европы. Арабский историк Филип К. </w:t>
-      </w:r>
-      <w:proofErr w:type="spellStart"/>
+        <w:t>,</w:t>
+      </w:r>
+      <w:bookmarkStart w:id="6" w:name="_GoBack"/>
+      <w:bookmarkEnd w:id="6"/>
       <w:r>
         <w:rPr>
           <w:rFonts w:ascii="Times New Roman" w:eastAsia="Times New Roman" w:hAnsi="Times New Roman" w:cs="Times New Roman"/>
@@ -2396,19 +1808,7 @@
           <w:szCs w:val="28"/>
           <w:lang w:eastAsia="ru-RU"/>
         </w:rPr>
-        <w:t>Хитти</w:t>
-      </w:r>
-      <w:proofErr w:type="spellEnd"/>
-      <w:r>
-        <w:rPr>
-          <w:rFonts w:ascii="Times New Roman" w:eastAsia="Times New Roman" w:hAnsi="Times New Roman" w:cs="Times New Roman"/>
-          <w:color w:val="000000" w:themeColor="text1"/>
-          <w:spacing w:val="-2"/>
-          <w:sz w:val="28"/>
-          <w:szCs w:val="28"/>
-          <w:lang w:eastAsia="ru-RU"/>
-        </w:rPr>
-        <w:t xml:space="preserve"> в своей книге «История арабов» писал: «Мусульманская Испания написала одну из самых ярких глав в истории средневековой Европы».</w:t>
+        <w:t xml:space="preserve"> Испания внесла выдающийся вклад в области астрономии, сельского хозяйства, ботаники, медицины и хирургии. Достижения мусульман во время золотого века их цивилизации и их распространение в Европу через Испанию стали причиной возрождения Западной Европы. Арабский историк Филип К. Хитти в своей книге «История арабов» писал: «Мусульманская Испания написала одну из самых ярких глав в истории средневековой Европы».</w:t>
       </w:r>
     </w:p>
     <w:p>
@@ -2739,8 +2139,8 @@
           <w:color w:val="000000" w:themeColor="text1"/>
         </w:rPr>
       </w:pPr>
-      <w:bookmarkStart w:id="6" w:name="_Toc91626127"/>
-      <w:bookmarkStart w:id="7" w:name="_Toc152964037"/>
+      <w:bookmarkStart w:id="7" w:name="_Toc91626127"/>
+      <w:bookmarkStart w:id="8" w:name="_Toc152964037"/>
       <w:r>
         <w:rPr>
           <w:rFonts w:ascii="Times New Roman" w:hAnsi="Times New Roman" w:cs="Times New Roman"/>
@@ -2749,8 +2149,8 @@
         <w:lastRenderedPageBreak/>
         <w:t>Список использованной литературы</w:t>
       </w:r>
-      <w:bookmarkEnd w:id="6"/>
       <w:bookmarkEnd w:id="7"/>
+      <w:bookmarkEnd w:id="8"/>
     </w:p>
     <w:p>
       <w:pPr>
@@ -2842,45 +2242,14 @@
           <w:szCs w:val="28"/>
         </w:rPr>
       </w:pPr>
-      <w:proofErr w:type="spellStart"/>
-      <w:r>
-        <w:rPr>
-          <w:rFonts w:ascii="Times New Roman" w:hAnsi="Times New Roman" w:cs="Times New Roman"/>
-          <w:color w:val="000000" w:themeColor="text1"/>
-          <w:sz w:val="28"/>
-          <w:szCs w:val="28"/>
-        </w:rPr>
-        <w:t>Стивенс</w:t>
-      </w:r>
-      <w:proofErr w:type="spellEnd"/>
-      <w:r>
-        <w:rPr>
-          <w:rFonts w:ascii="Times New Roman" w:hAnsi="Times New Roman" w:cs="Times New Roman"/>
-          <w:color w:val="000000" w:themeColor="text1"/>
-          <w:sz w:val="28"/>
-          <w:szCs w:val="28"/>
-        </w:rPr>
-        <w:t xml:space="preserve">, Е. С. Мифы и легенды Ирака / Е.С. </w:t>
-      </w:r>
-      <w:proofErr w:type="spellStart"/>
-      <w:r>
-        <w:rPr>
-          <w:rFonts w:ascii="Times New Roman" w:hAnsi="Times New Roman" w:cs="Times New Roman"/>
-          <w:color w:val="000000" w:themeColor="text1"/>
-          <w:sz w:val="28"/>
-          <w:szCs w:val="28"/>
-        </w:rPr>
-        <w:t>Стивенс</w:t>
-      </w:r>
-      <w:proofErr w:type="spellEnd"/>
-      <w:r>
-        <w:rPr>
-          <w:rFonts w:ascii="Times New Roman" w:hAnsi="Times New Roman" w:cs="Times New Roman"/>
-          <w:color w:val="000000" w:themeColor="text1"/>
-          <w:sz w:val="28"/>
-          <w:szCs w:val="28"/>
-        </w:rPr>
-        <w:t>. - М.: Центрполиграф, 1989. - 571 c.</w:t>
+      <w:r>
+        <w:rPr>
+          <w:rFonts w:ascii="Times New Roman" w:hAnsi="Times New Roman" w:cs="Times New Roman"/>
+          <w:color w:val="000000" w:themeColor="text1"/>
+          <w:sz w:val="28"/>
+          <w:szCs w:val="28"/>
+        </w:rPr>
+        <w:t>Стивенс, Е. С. Мифы и легенды Ирака / Е.С. Стивенс. - М.: Центрполиграф, 1989. - 571 c.</w:t>
       </w:r>
     </w:p>
     <w:p>
@@ -2909,27 +2278,7 @@
           <w:szCs w:val="28"/>
           <w:lang w:val="en-US"/>
         </w:rPr>
-        <w:t>Zachariah M. The Golden Age of Islam. Available from:</w:t>
-      </w:r>
-      <w:r>
-        <w:rPr>
-          <w:rFonts w:ascii="Times New Roman" w:hAnsi="Times New Roman" w:cs="Times New Roman"/>
-          <w:color w:val="000000" w:themeColor="text1"/>
-          <w:sz w:val="28"/>
-          <w:szCs w:val="28"/>
-          <w:lang w:val="en-US"/>
-        </w:rPr>
-        <w:t xml:space="preserve"> </w:t>
-      </w:r>
-      <w:r>
-        <w:rPr>
-          <w:rFonts w:ascii="Times New Roman" w:hAnsi="Times New Roman" w:cs="Times New Roman"/>
-          <w:color w:val="000000" w:themeColor="text1"/>
-          <w:sz w:val="28"/>
-          <w:szCs w:val="28"/>
-          <w:lang w:val="en-US"/>
-        </w:rPr>
-        <w:t xml:space="preserve">https://en.wikipedia.org/wiki/Islamic_Golden_Age. </w:t>
+        <w:t xml:space="preserve">Zachariah M. The Golden Age of Islam. Available from: https://en.wikipedia.org/wiki/Islamic_Golden_Age. </w:t>
       </w:r>
     </w:p>
     <w:p>
@@ -2999,7 +2348,7 @@
         </w:rPr>
         <w:t xml:space="preserve">. Available from: </w:t>
       </w:r>
-      <w:hyperlink r:id="rId10" w:history="1">
+      <w:hyperlink r:id="rId10" w:anchor=":~:text=The%20Islamic%20Golden%20Age%20refers,development%2C%20and%20cultural%20works%20flourished" w:history="1">
         <w:r>
           <w:rPr>
             <w:rStyle w:val="ac"/>
@@ -3020,17 +2369,7 @@
           <w:szCs w:val="28"/>
           <w:lang w:val="en-US"/>
         </w:rPr>
-        <w:t>.</w:t>
-      </w:r>
-      <w:r>
-        <w:rPr>
-          <w:rFonts w:ascii="Times New Roman" w:hAnsi="Times New Roman" w:cs="Times New Roman"/>
-          <w:color w:val="000000" w:themeColor="text1"/>
-          <w:sz w:val="28"/>
-          <w:szCs w:val="28"/>
-          <w:lang w:val="en-US"/>
-        </w:rPr>
-        <w:t xml:space="preserve"> </w:t>
+        <w:t xml:space="preserve">. </w:t>
       </w:r>
       <w:r>
         <w:rPr>
@@ -3124,12 +2463,8 @@
     <w:p>
       <w:pPr>
         <w:pStyle w:val="aa"/>
-        <w:numPr>
-          <w:ilvl w:val="0"/>
-          <w:numId w:val="14"/>
-        </w:numPr>
         <w:spacing w:after="0" w:line="360" w:lineRule="auto"/>
-        <w:ind w:left="0" w:firstLine="709"/>
+        <w:ind w:left="709"/>
         <w:jc w:val="both"/>
         <w:rPr>
           <w:rFonts w:ascii="Times New Roman" w:hAnsi="Times New Roman" w:cs="Times New Roman"/>
@@ -3139,28 +2474,6 @@
           <w:lang w:val="en-US"/>
         </w:rPr>
       </w:pPr>
-      <w:r>
-        <w:rPr>
-          <w:rFonts w:ascii="Times New Roman" w:hAnsi="Times New Roman" w:cs="Times New Roman"/>
-          <w:color w:val="000000" w:themeColor="text1"/>
-          <w:sz w:val="28"/>
-          <w:szCs w:val="28"/>
-          <w:lang w:val="en-US"/>
-        </w:rPr>
-        <w:t xml:space="preserve">Smith ES. Medieval Islamic Medicine. Islamic Culture and the medical Arts, 1994. Available from: </w:t>
-      </w:r>
-      <w:proofErr w:type="gramStart"/>
-      <w:r>
-        <w:rPr>
-          <w:rFonts w:ascii="Times New Roman" w:hAnsi="Times New Roman" w:cs="Times New Roman"/>
-          <w:color w:val="000000" w:themeColor="text1"/>
-          <w:sz w:val="28"/>
-          <w:szCs w:val="28"/>
-          <w:lang w:val="en-US"/>
-        </w:rPr>
-        <w:t>http://www.nlm.nih.gov/exhibition/islamic_medical/islamic_02.html .</w:t>
-      </w:r>
-      <w:proofErr w:type="gramEnd"/>
     </w:p>
     <w:sectPr>
       <w:footerReference w:type="default" r:id="rId11"/>
@@ -3175,7 +2488,7 @@
 </file>
 
 <file path=word/endnotes.xml><?xml version="1.0" encoding="utf-8"?>
-<w:endnotes xmlns:wpc="http://schemas.microsoft.com/office/word/2010/wordprocessingCanvas" xmlns:cx="http://schemas.microsoft.com/office/drawing/2014/chartex" xmlns:cx1="http://schemas.microsoft.com/office/drawing/2015/9/8/chartex" xmlns:cx2="http://schemas.microsoft.com/office/drawing/2015/10/21/chartex" xmlns:cx3="http://schemas.microsoft.com/office/drawing/2016/5/9/chartex" xmlns:cx4="http://schemas.microsoft.com/office/drawing/2016/5/10/chartex" xmlns:cx5="http://schemas.microsoft.com/office/drawing/2016/5/11/chartex" xmlns:cx6="http://schemas.microsoft.com/office/drawing/2016/5/12/chartex" xmlns:cx7="http://schemas.microsoft.com/office/drawing/2016/5/13/chartex" xmlns:cx8="http://schemas.microsoft.com/office/drawing/2016/5/14/chartex" xmlns:mc="http://schemas.openxmlformats.org/markup-compatibility/2006" xmlns:aink="http://schemas.microsoft.com/office/drawing/2016/ink" xmlns:am3d="http://schemas.microsoft.com/office/drawing/2017/model3d" xmlns:o="urn:schemas-microsoft-com:office:office" xmlns:r="http://schemas.openxmlformats.org/officeDocument/2006/relationships" xmlns:m="http://schemas.openxmlformats.org/officeDocument/2006/math" xmlns:v="urn:schemas-microsoft-com:vml" xmlns:wp14="http://schemas.microsoft.com/office/word/2010/wordprocessingDrawing" xmlns:wp="http://schemas.openxmlformats.org/drawingml/2006/wordprocessingDrawing" xmlns:w10="urn:schemas-microsoft-com:office:word" xmlns:w="http://schemas.openxmlformats.org/wordprocessingml/2006/main" xmlns:w14="http://schemas.microsoft.com/office/word/2010/wordml" xmlns:w15="http://schemas.microsoft.com/office/word/2012/wordml" xmlns:w16cex="http://schemas.microsoft.com/office/word/2018/wordml/cex" xmlns:w16cid="http://schemas.microsoft.com/office/word/2016/wordml/cid" xmlns:w16="http://schemas.microsoft.com/office/word/2018/wordml" xmlns:w16sdtdh="http://schemas.microsoft.com/office/word/2020/wordml/sdtdatahash" xmlns:w16se="http://schemas.microsoft.com/office/word/2015/wordml/symex" xmlns:wpg="http://schemas.microsoft.com/office/word/2010/wordprocessingGroup" xmlns:wpi="http://schemas.microsoft.com/office/word/2010/wordprocessingInk" xmlns:wne="http://schemas.microsoft.com/office/word/2006/wordml" xmlns:wps="http://schemas.microsoft.com/office/word/2010/wordprocessingShape" mc:Ignorable="w14 w15 w16se w16cid w16 w16cex w16sdtdh wp14">
+<w:endnotes xmlns:wpc="http://schemas.microsoft.com/office/word/2010/wordprocessingCanvas" xmlns:cx="http://schemas.microsoft.com/office/drawing/2014/chartex" xmlns:mc="http://schemas.openxmlformats.org/markup-compatibility/2006" xmlns:o="urn:schemas-microsoft-com:office:office" xmlns:r="http://schemas.openxmlformats.org/officeDocument/2006/relationships" xmlns:m="http://schemas.openxmlformats.org/officeDocument/2006/math" xmlns:v="urn:schemas-microsoft-com:vml" xmlns:wp14="http://schemas.microsoft.com/office/word/2010/wordprocessingDrawing" xmlns:wp="http://schemas.openxmlformats.org/drawingml/2006/wordprocessingDrawing" xmlns:w10="urn:schemas-microsoft-com:office:word" xmlns:w="http://schemas.openxmlformats.org/wordprocessingml/2006/main" xmlns:w14="http://schemas.microsoft.com/office/word/2010/wordml" xmlns:w15="http://schemas.microsoft.com/office/word/2012/wordml" xmlns:w16se="http://schemas.microsoft.com/office/word/2015/wordml/symex" xmlns:wpg="http://schemas.microsoft.com/office/word/2010/wordprocessingGroup" xmlns:wpi="http://schemas.microsoft.com/office/word/2010/wordprocessingInk" xmlns:wne="http://schemas.microsoft.com/office/word/2006/wordml" xmlns:wps="http://schemas.microsoft.com/office/word/2010/wordprocessingShape" mc:Ignorable="w14 w15 w16se wp14">
   <w:endnote w:type="separator" w:id="-1">
     <w:p>
       <w:pPr>
@@ -3200,7 +2513,7 @@
 </file>
 
 <file path=word/footer1.xml><?xml version="1.0" encoding="utf-8"?>
-<w:ftr xmlns:wpc="http://schemas.microsoft.com/office/word/2010/wordprocessingCanvas" xmlns:cx="http://schemas.microsoft.com/office/drawing/2014/chartex" xmlns:cx1="http://schemas.microsoft.com/office/drawing/2015/9/8/chartex" xmlns:cx2="http://schemas.microsoft.com/office/drawing/2015/10/21/chartex" xmlns:cx3="http://schemas.microsoft.com/office/drawing/2016/5/9/chartex" xmlns:cx4="http://schemas.microsoft.com/office/drawing/2016/5/10/chartex" xmlns:cx5="http://schemas.microsoft.com/office/drawing/2016/5/11/chartex" xmlns:cx6="http://schemas.microsoft.com/office/drawing/2016/5/12/chartex" xmlns:cx7="http://schemas.microsoft.com/office/drawing/2016/5/13/chartex" xmlns:cx8="http://schemas.microsoft.com/office/drawing/2016/5/14/chartex" xmlns:mc="http://schemas.openxmlformats.org/markup-compatibility/2006" xmlns:aink="http://schemas.microsoft.com/office/drawing/2016/ink" xmlns:am3d="http://schemas.microsoft.com/office/drawing/2017/model3d" xmlns:o="urn:schemas-microsoft-com:office:office" xmlns:r="http://schemas.openxmlformats.org/officeDocument/2006/relationships" xmlns:m="http://schemas.openxmlformats.org/officeDocument/2006/math" xmlns:v="urn:schemas-microsoft-com:vml" xmlns:wp14="http://schemas.microsoft.com/office/word/2010/wordprocessingDrawing" xmlns:wp="http://schemas.openxmlformats.org/drawingml/2006/wordprocessingDrawing" xmlns:w10="urn:schemas-microsoft-com:office:word" xmlns:w="http://schemas.openxmlformats.org/wordprocessingml/2006/main" xmlns:w14="http://schemas.microsoft.com/office/word/2010/wordml" xmlns:w15="http://schemas.microsoft.com/office/word/2012/wordml" xmlns:w16cex="http://schemas.microsoft.com/office/word/2018/wordml/cex" xmlns:w16cid="http://schemas.microsoft.com/office/word/2016/wordml/cid" xmlns:w16="http://schemas.microsoft.com/office/word/2018/wordml" xmlns:w16sdtdh="http://schemas.microsoft.com/office/word/2020/wordml/sdtdatahash" xmlns:w16se="http://schemas.microsoft.com/office/word/2015/wordml/symex" xmlns:wpg="http://schemas.microsoft.com/office/word/2010/wordprocessingGroup" xmlns:wpi="http://schemas.microsoft.com/office/word/2010/wordprocessingInk" xmlns:wne="http://schemas.microsoft.com/office/word/2006/wordml" xmlns:wps="http://schemas.microsoft.com/office/word/2010/wordprocessingShape" mc:Ignorable="w14 w15 w16se w16cid w16 w16cex w16sdtdh wp14">
+<w:ftr xmlns:wpc="http://schemas.microsoft.com/office/word/2010/wordprocessingCanvas" xmlns:cx="http://schemas.microsoft.com/office/drawing/2014/chartex" xmlns:mc="http://schemas.openxmlformats.org/markup-compatibility/2006" xmlns:o="urn:schemas-microsoft-com:office:office" xmlns:r="http://schemas.openxmlformats.org/officeDocument/2006/relationships" xmlns:m="http://schemas.openxmlformats.org/officeDocument/2006/math" xmlns:v="urn:schemas-microsoft-com:vml" xmlns:wp14="http://schemas.microsoft.com/office/word/2010/wordprocessingDrawing" xmlns:wp="http://schemas.openxmlformats.org/drawingml/2006/wordprocessingDrawing" xmlns:w10="urn:schemas-microsoft-com:office:word" xmlns:w="http://schemas.openxmlformats.org/wordprocessingml/2006/main" xmlns:w14="http://schemas.microsoft.com/office/word/2010/wordml" xmlns:w15="http://schemas.microsoft.com/office/word/2012/wordml" xmlns:w16se="http://schemas.microsoft.com/office/word/2015/wordml/symex" xmlns:wpg="http://schemas.microsoft.com/office/word/2010/wordprocessingGroup" xmlns:wpi="http://schemas.microsoft.com/office/word/2010/wordprocessingInk" xmlns:wne="http://schemas.microsoft.com/office/word/2006/wordml" xmlns:wps="http://schemas.microsoft.com/office/word/2010/wordprocessingShape" mc:Ignorable="w14 w15 w16se wp14">
   <w:sdt>
     <w:sdtPr>
       <w:id w:val="145001018"/>
@@ -3239,7 +2552,7 @@
             <w:rFonts w:ascii="Times New Roman" w:hAnsi="Times New Roman" w:cs="Times New Roman"/>
             <w:noProof/>
           </w:rPr>
-          <w:t>2</w:t>
+          <w:t>8</w:t>
         </w:r>
         <w:r>
           <w:rPr>
@@ -3259,7 +2572,7 @@
 </file>
 
 <file path=word/footnotes.xml><?xml version="1.0" encoding="utf-8"?>
-<w:footnotes xmlns:wpc="http://schemas.microsoft.com/office/word/2010/wordprocessingCanvas" xmlns:cx="http://schemas.microsoft.com/office/drawing/2014/chartex" xmlns:cx1="http://schemas.microsoft.com/office/drawing/2015/9/8/chartex" xmlns:cx2="http://schemas.microsoft.com/office/drawing/2015/10/21/chartex" xmlns:cx3="http://schemas.microsoft.com/office/drawing/2016/5/9/chartex" xmlns:cx4="http://schemas.microsoft.com/office/drawing/2016/5/10/chartex" xmlns:cx5="http://schemas.microsoft.com/office/drawing/2016/5/11/chartex" xmlns:cx6="http://schemas.microsoft.com/office/drawing/2016/5/12/chartex" xmlns:cx7="http://schemas.microsoft.com/office/drawing/2016/5/13/chartex" xmlns:cx8="http://schemas.microsoft.com/office/drawing/2016/5/14/chartex" xmlns:mc="http://schemas.openxmlformats.org/markup-compatibility/2006" xmlns:aink="http://schemas.microsoft.com/office/drawing/2016/ink" xmlns:am3d="http://schemas.microsoft.com/office/drawing/2017/model3d" xmlns:o="urn:schemas-microsoft-com:office:office" xmlns:r="http://schemas.openxmlformats.org/officeDocument/2006/relationships" xmlns:m="http://schemas.openxmlformats.org/officeDocument/2006/math" xmlns:v="urn:schemas-microsoft-com:vml" xmlns:wp14="http://schemas.microsoft.com/office/word/2010/wordprocessingDrawing" xmlns:wp="http://schemas.openxmlformats.org/drawingml/2006/wordprocessingDrawing" xmlns:w10="urn:schemas-microsoft-com:office:word" xmlns:w="http://schemas.openxmlformats.org/wordprocessingml/2006/main" xmlns:w14="http://schemas.microsoft.com/office/word/2010/wordml" xmlns:w15="http://schemas.microsoft.com/office/word/2012/wordml" xmlns:w16cex="http://schemas.microsoft.com/office/word/2018/wordml/cex" xmlns:w16cid="http://schemas.microsoft.com/office/word/2016/wordml/cid" xmlns:w16="http://schemas.microsoft.com/office/word/2018/wordml" xmlns:w16sdtdh="http://schemas.microsoft.com/office/word/2020/wordml/sdtdatahash" xmlns:w16se="http://schemas.microsoft.com/office/word/2015/wordml/symex" xmlns:wpg="http://schemas.microsoft.com/office/word/2010/wordprocessingGroup" xmlns:wpi="http://schemas.microsoft.com/office/word/2010/wordprocessingInk" xmlns:wne="http://schemas.microsoft.com/office/word/2006/wordml" xmlns:wps="http://schemas.microsoft.com/office/word/2010/wordprocessingShape" mc:Ignorable="w14 w15 w16se w16cid w16 w16cex w16sdtdh wp14">
+<w:footnotes xmlns:wpc="http://schemas.microsoft.com/office/word/2010/wordprocessingCanvas" xmlns:cx="http://schemas.microsoft.com/office/drawing/2014/chartex" xmlns:mc="http://schemas.openxmlformats.org/markup-compatibility/2006" xmlns:o="urn:schemas-microsoft-com:office:office" xmlns:r="http://schemas.openxmlformats.org/officeDocument/2006/relationships" xmlns:m="http://schemas.openxmlformats.org/officeDocument/2006/math" xmlns:v="urn:schemas-microsoft-com:vml" xmlns:wp14="http://schemas.microsoft.com/office/word/2010/wordprocessingDrawing" xmlns:wp="http://schemas.openxmlformats.org/drawingml/2006/wordprocessingDrawing" xmlns:w10="urn:schemas-microsoft-com:office:word" xmlns:w="http://schemas.openxmlformats.org/wordprocessingml/2006/main" xmlns:w14="http://schemas.microsoft.com/office/word/2010/wordml" xmlns:w15="http://schemas.microsoft.com/office/word/2012/wordml" xmlns:w16se="http://schemas.microsoft.com/office/word/2015/wordml/symex" xmlns:wpg="http://schemas.microsoft.com/office/word/2010/wordprocessingGroup" xmlns:wpi="http://schemas.microsoft.com/office/word/2010/wordprocessingInk" xmlns:wne="http://schemas.microsoft.com/office/word/2006/wordml" xmlns:wps="http://schemas.microsoft.com/office/word/2010/wordprocessingShape" mc:Ignorable="w14 w15 w16se wp14">
   <w:footnote w:type="separator" w:id="-1">
     <w:p>
       <w:pPr>
@@ -3284,7 +2597,7 @@
 </file>
 
 <file path=word/numbering.xml><?xml version="1.0" encoding="utf-8"?>
-<w:numbering xmlns:wpc="http://schemas.microsoft.com/office/word/2010/wordprocessingCanvas" xmlns:cx="http://schemas.microsoft.com/office/drawing/2014/chartex" xmlns:cx1="http://schemas.microsoft.com/office/drawing/2015/9/8/chartex" xmlns:cx2="http://schemas.microsoft.com/office/drawing/2015/10/21/chartex" xmlns:cx3="http://schemas.microsoft.com/office/drawing/2016/5/9/chartex" xmlns:cx4="http://schemas.microsoft.com/office/drawing/2016/5/10/chartex" xmlns:cx5="http://schemas.microsoft.com/office/drawing/2016/5/11/chartex" xmlns:cx6="http://schemas.microsoft.com/office/drawing/2016/5/12/chartex" xmlns:cx7="http://schemas.microsoft.com/office/drawing/2016/5/13/chartex" xmlns:cx8="http://schemas.microsoft.com/office/drawing/2016/5/14/chartex" xmlns:mc="http://schemas.openxmlformats.org/markup-compatibility/2006" xmlns:aink="http://schemas.microsoft.com/office/drawing/2016/ink" xmlns:am3d="http://schemas.microsoft.com/office/drawing/2017/model3d" xmlns:o="urn:schemas-microsoft-com:office:office" xmlns:r="http://schemas.openxmlformats.org/officeDocument/2006/relationships" xmlns:m="http://schemas.openxmlformats.org/officeDocument/2006/math" xmlns:v="urn:schemas-microsoft-com:vml" xmlns:wp14="http://schemas.microsoft.com/office/word/2010/wordprocessingDrawing" xmlns:wp="http://schemas.openxmlformats.org/drawingml/2006/wordprocessingDrawing" xmlns:w10="urn:schemas-microsoft-com:office:word" xmlns:w="http://schemas.openxmlformats.org/wordprocessingml/2006/main" xmlns:w14="http://schemas.microsoft.com/office/word/2010/wordml" xmlns:w15="http://schemas.microsoft.com/office/word/2012/wordml" xmlns:w16cex="http://schemas.microsoft.com/office/word/2018/wordml/cex" xmlns:w16cid="http://schemas.microsoft.com/office/word/2016/wordml/cid" xmlns:w16="http://schemas.microsoft.com/office/word/2018/wordml" xmlns:w16sdtdh="http://schemas.microsoft.com/office/word/2020/wordml/sdtdatahash" xmlns:w16se="http://schemas.microsoft.com/office/word/2015/wordml/symex" xmlns:wpg="http://schemas.microsoft.com/office/word/2010/wordprocessingGroup" xmlns:wpi="http://schemas.microsoft.com/office/word/2010/wordprocessingInk" xmlns:wne="http://schemas.microsoft.com/office/word/2006/wordml" xmlns:wps="http://schemas.microsoft.com/office/word/2010/wordprocessingShape" mc:Ignorable="w14 w15 w16se w16cid w16 w16cex w16sdtdh wp14">
+<w:numbering xmlns:wpc="http://schemas.microsoft.com/office/word/2010/wordprocessingCanvas" xmlns:cx="http://schemas.microsoft.com/office/drawing/2014/chartex" xmlns:mc="http://schemas.openxmlformats.org/markup-compatibility/2006" xmlns:o="urn:schemas-microsoft-com:office:office" xmlns:r="http://schemas.openxmlformats.org/officeDocument/2006/relationships" xmlns:m="http://schemas.openxmlformats.org/officeDocument/2006/math" xmlns:v="urn:schemas-microsoft-com:vml" xmlns:wp14="http://schemas.microsoft.com/office/word/2010/wordprocessingDrawing" xmlns:wp="http://schemas.openxmlformats.org/drawingml/2006/wordprocessingDrawing" xmlns:w10="urn:schemas-microsoft-com:office:word" xmlns:w="http://schemas.openxmlformats.org/wordprocessingml/2006/main" xmlns:w14="http://schemas.microsoft.com/office/word/2010/wordml" xmlns:w15="http://schemas.microsoft.com/office/word/2012/wordml" xmlns:w16se="http://schemas.microsoft.com/office/word/2015/wordml/symex" xmlns:wpg="http://schemas.microsoft.com/office/word/2010/wordprocessingGroup" xmlns:wpi="http://schemas.microsoft.com/office/word/2010/wordprocessingInk" xmlns:wne="http://schemas.microsoft.com/office/word/2006/wordml" xmlns:wps="http://schemas.microsoft.com/office/word/2010/wordprocessingShape" mc:Ignorable="w14 w15 w16se wp14">
   <w:abstractNum w:abstractNumId="0" w15:restartNumberingAfterBreak="0">
     <w:nsid w:val="07B02667"/>
     <w:multiLevelType w:val="hybridMultilevel"/>
@@ -6122,7 +5435,7 @@
 </file>
 
 <file path=word/styles.xml><?xml version="1.0" encoding="utf-8"?>
-<w:styles xmlns:mc="http://schemas.openxmlformats.org/markup-compatibility/2006" xmlns:r="http://schemas.openxmlformats.org/officeDocument/2006/relationships" xmlns:w="http://schemas.openxmlformats.org/wordprocessingml/2006/main" xmlns:w14="http://schemas.microsoft.com/office/word/2010/wordml" xmlns:w15="http://schemas.microsoft.com/office/word/2012/wordml" xmlns:w16cex="http://schemas.microsoft.com/office/word/2018/wordml/cex" xmlns:w16cid="http://schemas.microsoft.com/office/word/2016/wordml/cid" xmlns:w16="http://schemas.microsoft.com/office/word/2018/wordml" xmlns:w16sdtdh="http://schemas.microsoft.com/office/word/2020/wordml/sdtdatahash" xmlns:w16se="http://schemas.microsoft.com/office/word/2015/wordml/symex" mc:Ignorable="w14 w15 w16se w16cid w16 w16cex w16sdtdh">
+<w:styles xmlns:mc="http://schemas.openxmlformats.org/markup-compatibility/2006" xmlns:r="http://schemas.openxmlformats.org/officeDocument/2006/relationships" xmlns:w="http://schemas.openxmlformats.org/wordprocessingml/2006/main" xmlns:w14="http://schemas.microsoft.com/office/word/2010/wordml" xmlns:w15="http://schemas.microsoft.com/office/word/2012/wordml" xmlns:w16se="http://schemas.microsoft.com/office/word/2015/wordml/symex" mc:Ignorable="w14 w15 w16se">
   <w:docDefaults>
     <w:rPrDefault>
       <w:rPr>
@@ -6138,7 +5451,7 @@
       </w:pPr>
     </w:pPrDefault>
   </w:docDefaults>
-  <w:latentStyles w:defLockedState="0" w:defUIPriority="99" w:defSemiHidden="0" w:defUnhideWhenUsed="0" w:defQFormat="0" w:count="376">
+  <w:latentStyles w:defLockedState="0" w:defUIPriority="99" w:defSemiHidden="0" w:defUnhideWhenUsed="0" w:defQFormat="0" w:count="371">
     <w:lsdException w:name="Normal" w:uiPriority="0" w:qFormat="1"/>
     <w:lsdException w:name="heading 1" w:uiPriority="9" w:qFormat="1"/>
     <w:lsdException w:name="heading 2" w:semiHidden="1" w:uiPriority="9" w:unhideWhenUsed="1" w:qFormat="1"/>
@@ -6510,11 +5823,6 @@
     <w:lsdException w:name="List Table 5 Dark Accent 6" w:uiPriority="50"/>
     <w:lsdException w:name="List Table 6 Colorful Accent 6" w:uiPriority="51"/>
     <w:lsdException w:name="List Table 7 Colorful Accent 6" w:uiPriority="52"/>
-    <w:lsdException w:name="Mention" w:semiHidden="1" w:unhideWhenUsed="1"/>
-    <w:lsdException w:name="Smart Hyperlink" w:semiHidden="1" w:unhideWhenUsed="1"/>
-    <w:lsdException w:name="Hashtag" w:semiHidden="1" w:unhideWhenUsed="1"/>
-    <w:lsdException w:name="Unresolved Mention" w:semiHidden="1" w:unhideWhenUsed="1"/>
-    <w:lsdException w:name="Smart Link" w:semiHidden="1" w:unhideWhenUsed="1"/>
   </w:latentStyles>
   <w:style w:type="paragraph" w:default="1" w:styleId="a">
     <w:name w:val="Normal"/>
@@ -6634,7 +5942,6 @@
   <w:style w:type="character" w:default="1" w:styleId="a0">
     <w:name w:val="Default Paragraph Font"/>
     <w:uiPriority w:val="1"/>
-    <w:semiHidden/>
     <w:unhideWhenUsed/>
   </w:style>
   <w:style w:type="table" w:default="1" w:styleId="a1">
@@ -7224,7 +6531,7 @@
       <w:ind w:left="220"/>
     </w:pPr>
   </w:style>
-  <w:style w:type="character" w:styleId="af9">
+  <w:style w:type="character" w:customStyle="1" w:styleId="UnresolvedMention">
     <w:name w:val="Unresolved Mention"/>
     <w:basedOn w:val="a0"/>
     <w:uiPriority w:val="99"/>
@@ -7527,7 +6834,7 @@
 </file>
 
 <file path=customXml/itemProps1.xml><?xml version="1.0" encoding="utf-8"?>
-<ds:datastoreItem xmlns:ds="http://schemas.openxmlformats.org/officeDocument/2006/customXml" ds:itemID="{E7EDBFAE-B405-47FB-A90E-5286741CE559}">
+<ds:datastoreItem xmlns:ds="http://schemas.openxmlformats.org/officeDocument/2006/customXml" ds:itemID="{0191A013-424B-4ACC-A277-253799AB48CE}">
   <ds:schemaRefs>
     <ds:schemaRef ds:uri="http://schemas.openxmlformats.org/officeDocument/2006/bibliography"/>
   </ds:schemaRefs>

--- a/История и методология науки/Ирак_001.docx
+++ b/История и методология науки/Ирак_001.docx
@@ -4,12 +4,1303 @@
   <w:body>
     <w:p>
       <w:pPr>
+        <w:spacing w:after="0" w:line="240" w:lineRule="auto"/>
+        <w:jc w:val="center"/>
+        <w:rPr>
+          <w:rFonts w:ascii="Times New Roman" w:eastAsia="Times New Roman" w:hAnsi="Times New Roman" w:cs="Times New Roman"/>
+          <w:color w:val="000000"/>
+          <w:sz w:val="28"/>
+          <w:szCs w:val="28"/>
+          <w:lang w:eastAsia="ru-RU"/>
+        </w:rPr>
+      </w:pPr>
+      <w:r>
+        <w:rPr>
+          <w:rFonts w:ascii="Times New Roman" w:eastAsia="Times New Roman" w:hAnsi="Times New Roman" w:cs="Times New Roman"/>
+          <w:color w:val="000000"/>
+          <w:sz w:val="28"/>
+          <w:szCs w:val="28"/>
+          <w:lang w:eastAsia="ru-RU"/>
+        </w:rPr>
+        <w:t>Санкт-Петербургский политехнический университет Петра Великого</w:t>
+      </w:r>
+    </w:p>
+    <w:p>
+      <w:pPr>
+        <w:spacing w:after="0" w:line="240" w:lineRule="auto"/>
+        <w:jc w:val="center"/>
+        <w:rPr>
+          <w:rFonts w:ascii="Times New Roman" w:eastAsia="Times New Roman" w:hAnsi="Times New Roman" w:cs="Times New Roman"/>
+          <w:color w:val="000000"/>
+          <w:sz w:val="28"/>
+          <w:szCs w:val="28"/>
+          <w:lang w:eastAsia="ru-RU"/>
+        </w:rPr>
+      </w:pPr>
+      <w:r>
+        <w:rPr>
+          <w:rFonts w:ascii="Times New Roman" w:eastAsia="Times New Roman" w:hAnsi="Times New Roman" w:cs="Times New Roman"/>
+          <w:color w:val="000000"/>
+          <w:sz w:val="28"/>
+          <w:szCs w:val="28"/>
+          <w:lang w:eastAsia="ru-RU"/>
+        </w:rPr>
+        <w:t>Инженерно-строительный институт</w:t>
+      </w:r>
+    </w:p>
+    <w:p>
+      <w:pPr>
+        <w:spacing w:after="0" w:line="240" w:lineRule="auto"/>
+        <w:jc w:val="center"/>
+        <w:rPr>
+          <w:rFonts w:ascii="Times New Roman" w:eastAsia="Times New Roman" w:hAnsi="Times New Roman" w:cs="Times New Roman"/>
+          <w:color w:val="000000"/>
+          <w:sz w:val="28"/>
+          <w:szCs w:val="28"/>
+          <w:lang w:eastAsia="ru-RU"/>
+        </w:rPr>
+      </w:pPr>
+      <w:r>
+        <w:rPr>
+          <w:rFonts w:ascii="Times New Roman" w:eastAsia="Times New Roman" w:hAnsi="Times New Roman" w:cs="Times New Roman"/>
+          <w:color w:val="000000"/>
+          <w:sz w:val="28"/>
+          <w:szCs w:val="28"/>
+          <w:lang w:eastAsia="ru-RU"/>
+        </w:rPr>
+        <w:t>Высшая школа гидротехнического и энергетического строительства</w:t>
+      </w:r>
+    </w:p>
+    <w:p>
+      <w:pPr>
+        <w:spacing w:before="100" w:beforeAutospacing="1" w:after="100" w:afterAutospacing="1" w:line="240" w:lineRule="auto"/>
+        <w:jc w:val="center"/>
+        <w:rPr>
+          <w:rFonts w:ascii="Times New Roman" w:eastAsia="Times New Roman" w:hAnsi="Times New Roman" w:cs="Times New Roman"/>
+          <w:color w:val="000000"/>
+          <w:sz w:val="28"/>
+          <w:szCs w:val="28"/>
+          <w:lang w:eastAsia="ru-RU"/>
+        </w:rPr>
+      </w:pPr>
+    </w:p>
+    <w:p>
+      <w:pPr>
+        <w:spacing w:before="100" w:beforeAutospacing="1" w:after="100" w:afterAutospacing="1" w:line="240" w:lineRule="auto"/>
+        <w:jc w:val="center"/>
+        <w:rPr>
+          <w:rFonts w:ascii="Times New Roman" w:eastAsia="Times New Roman" w:hAnsi="Times New Roman" w:cs="Times New Roman"/>
+          <w:color w:val="000000"/>
+          <w:sz w:val="28"/>
+          <w:szCs w:val="28"/>
+          <w:lang w:eastAsia="ru-RU"/>
+        </w:rPr>
+      </w:pPr>
+    </w:p>
+    <w:p>
+      <w:pPr>
+        <w:spacing w:before="100" w:beforeAutospacing="1" w:after="100" w:afterAutospacing="1" w:line="240" w:lineRule="auto"/>
+        <w:jc w:val="center"/>
+        <w:rPr>
+          <w:rFonts w:ascii="Times New Roman" w:eastAsia="Times New Roman" w:hAnsi="Times New Roman" w:cs="Times New Roman"/>
+          <w:color w:val="000000"/>
+          <w:sz w:val="28"/>
+          <w:szCs w:val="28"/>
+          <w:lang w:eastAsia="ru-RU"/>
+        </w:rPr>
+      </w:pPr>
+    </w:p>
+    <w:p>
+      <w:pPr>
+        <w:spacing w:before="100" w:beforeAutospacing="1" w:after="100" w:afterAutospacing="1" w:line="240" w:lineRule="auto"/>
+        <w:jc w:val="center"/>
+        <w:rPr>
+          <w:rFonts w:ascii="Times New Roman" w:eastAsia="Times New Roman" w:hAnsi="Times New Roman" w:cs="Times New Roman"/>
+          <w:color w:val="000000"/>
+          <w:sz w:val="28"/>
+          <w:szCs w:val="28"/>
+          <w:lang w:eastAsia="ru-RU"/>
+        </w:rPr>
+      </w:pPr>
+    </w:p>
+    <w:p>
+      <w:pPr>
+        <w:spacing w:before="100" w:beforeAutospacing="1" w:after="100" w:afterAutospacing="1" w:line="240" w:lineRule="auto"/>
+        <w:jc w:val="center"/>
+        <w:rPr>
+          <w:rFonts w:ascii="Times New Roman" w:eastAsia="Times New Roman" w:hAnsi="Times New Roman" w:cs="Times New Roman"/>
+          <w:b/>
+          <w:color w:val="000000"/>
+          <w:sz w:val="28"/>
+          <w:szCs w:val="28"/>
+          <w:lang w:eastAsia="ru-RU"/>
+        </w:rPr>
+      </w:pPr>
+      <w:r>
+        <w:rPr>
+          <w:rFonts w:ascii="Times New Roman" w:eastAsia="Times New Roman" w:hAnsi="Times New Roman" w:cs="Times New Roman"/>
+          <w:b/>
+          <w:color w:val="000000"/>
+          <w:sz w:val="28"/>
+          <w:szCs w:val="28"/>
+          <w:lang w:eastAsia="ru-RU"/>
+        </w:rPr>
+        <w:t>РЕФЕРАТ</w:t>
+      </w:r>
+    </w:p>
+    <w:p>
+      <w:pPr>
+        <w:spacing w:before="100" w:beforeAutospacing="1" w:after="100" w:afterAutospacing="1" w:line="240" w:lineRule="auto"/>
+        <w:jc w:val="center"/>
+        <w:rPr>
+          <w:rFonts w:ascii="Times New Roman" w:eastAsia="Times New Roman" w:hAnsi="Times New Roman" w:cs="Times New Roman"/>
+          <w:b/>
+          <w:color w:val="000000"/>
+          <w:sz w:val="28"/>
+          <w:szCs w:val="28"/>
+          <w:lang w:eastAsia="ru-RU"/>
+        </w:rPr>
+      </w:pPr>
+      <w:r>
+        <w:rPr>
+          <w:rFonts w:ascii="Times New Roman" w:eastAsia="Times New Roman" w:hAnsi="Times New Roman" w:cs="Times New Roman"/>
+          <w:b/>
+          <w:color w:val="000000"/>
+          <w:sz w:val="28"/>
+          <w:szCs w:val="28"/>
+          <w:lang w:eastAsia="ru-RU"/>
+        </w:rPr>
+        <w:t>по дисциплине «История и методология науки»</w:t>
+      </w:r>
+    </w:p>
+    <w:p>
+      <w:pPr>
+        <w:spacing w:before="100" w:beforeAutospacing="1" w:after="100" w:afterAutospacing="1" w:line="240" w:lineRule="auto"/>
+        <w:jc w:val="center"/>
+        <w:rPr>
+          <w:rFonts w:ascii="Times New Roman" w:eastAsia="Times New Roman" w:hAnsi="Times New Roman" w:cs="Times New Roman"/>
+          <w:color w:val="000000"/>
+          <w:sz w:val="28"/>
+          <w:szCs w:val="28"/>
+          <w:lang w:eastAsia="ru-RU"/>
+        </w:rPr>
+      </w:pPr>
+      <w:r>
+        <w:rPr>
+          <w:rFonts w:ascii="Times New Roman" w:eastAsia="Times New Roman" w:hAnsi="Times New Roman" w:cs="Times New Roman"/>
+          <w:color w:val="000000"/>
+          <w:sz w:val="28"/>
+          <w:szCs w:val="28"/>
+          <w:lang w:eastAsia="ru-RU"/>
+        </w:rPr>
+        <w:t>Тема части №1 по истории науки:</w:t>
+      </w:r>
+    </w:p>
+    <w:p>
+      <w:pPr>
+        <w:spacing w:before="100" w:beforeAutospacing="1" w:after="100" w:afterAutospacing="1" w:line="240" w:lineRule="auto"/>
+        <w:jc w:val="center"/>
+        <w:rPr>
+          <w:rFonts w:ascii="Times New Roman" w:eastAsia="Times New Roman" w:hAnsi="Times New Roman" w:cs="Times New Roman"/>
+          <w:color w:val="000000"/>
+          <w:sz w:val="28"/>
+          <w:szCs w:val="28"/>
+          <w:lang w:eastAsia="ru-RU"/>
+        </w:rPr>
+      </w:pPr>
+      <w:r>
+        <w:rPr>
+          <w:rFonts w:ascii="Times New Roman" w:eastAsia="Times New Roman" w:hAnsi="Times New Roman" w:cs="Times New Roman"/>
+          <w:color w:val="000000"/>
+          <w:sz w:val="28"/>
+          <w:szCs w:val="28"/>
+          <w:lang w:eastAsia="ru-RU"/>
+        </w:rPr>
+        <w:t>«Наука и строительное дело в Ираке 14-18 века»</w:t>
+      </w:r>
+    </w:p>
+    <w:p>
+      <w:pPr>
+        <w:spacing w:before="100" w:beforeAutospacing="1" w:after="100" w:afterAutospacing="1" w:line="240" w:lineRule="auto"/>
+        <w:jc w:val="center"/>
+        <w:rPr>
+          <w:rFonts w:ascii="Times New Roman" w:eastAsia="Times New Roman" w:hAnsi="Times New Roman" w:cs="Times New Roman"/>
+          <w:color w:val="000000"/>
+          <w:sz w:val="28"/>
+          <w:szCs w:val="28"/>
+          <w:lang w:eastAsia="ru-RU"/>
+        </w:rPr>
+      </w:pPr>
+      <w:r>
+        <w:rPr>
+          <w:rFonts w:ascii="Times New Roman" w:eastAsia="Times New Roman" w:hAnsi="Times New Roman" w:cs="Times New Roman"/>
+          <w:color w:val="000000"/>
+          <w:sz w:val="28"/>
+          <w:szCs w:val="28"/>
+          <w:lang w:eastAsia="ru-RU"/>
+        </w:rPr>
+        <w:t>Тема части №2 по методологии науки:</w:t>
+      </w:r>
+    </w:p>
+    <w:p>
+      <w:pPr>
+        <w:spacing w:before="100" w:beforeAutospacing="1" w:after="100" w:afterAutospacing="1" w:line="240" w:lineRule="auto"/>
+        <w:rPr>
+          <w:rFonts w:ascii="Times New Roman" w:eastAsia="Times New Roman" w:hAnsi="Times New Roman" w:cs="Times New Roman"/>
+          <w:color w:val="000000"/>
+          <w:sz w:val="28"/>
+          <w:szCs w:val="28"/>
+          <w:lang w:eastAsia="ru-RU"/>
+        </w:rPr>
+      </w:pPr>
+      <w:r>
+        <w:rPr>
+          <w:rFonts w:ascii="Times New Roman" w:eastAsia="Times New Roman" w:hAnsi="Times New Roman" w:cs="Times New Roman"/>
+          <w:color w:val="000000"/>
+          <w:sz w:val="28"/>
+          <w:szCs w:val="28"/>
+          <w:lang w:eastAsia="ru-RU"/>
+        </w:rPr>
+        <w:t>«Программа проведения научного исследования, её структура и назначение»</w:t>
+      </w:r>
+    </w:p>
+    <w:p>
+      <w:pPr>
+        <w:spacing w:before="100" w:beforeAutospacing="1" w:after="100" w:afterAutospacing="1" w:line="240" w:lineRule="auto"/>
+        <w:rPr>
+          <w:rFonts w:ascii="Times New Roman" w:eastAsia="Times New Roman" w:hAnsi="Times New Roman" w:cs="Times New Roman"/>
+          <w:color w:val="000000"/>
+          <w:sz w:val="28"/>
+          <w:szCs w:val="28"/>
+          <w:lang w:eastAsia="ru-RU"/>
+        </w:rPr>
+      </w:pPr>
+    </w:p>
+    <w:p>
+      <w:pPr>
+        <w:spacing w:before="100" w:beforeAutospacing="1" w:after="100" w:afterAutospacing="1" w:line="240" w:lineRule="auto"/>
+        <w:rPr>
+          <w:rFonts w:ascii="Times New Roman" w:eastAsia="Times New Roman" w:hAnsi="Times New Roman" w:cs="Times New Roman"/>
+          <w:color w:val="000000"/>
+          <w:sz w:val="28"/>
+          <w:szCs w:val="28"/>
+          <w:lang w:eastAsia="ru-RU"/>
+        </w:rPr>
+      </w:pPr>
+    </w:p>
+    <w:p>
+      <w:pPr>
+        <w:spacing w:before="100" w:beforeAutospacing="1" w:after="100" w:afterAutospacing="1" w:line="240" w:lineRule="auto"/>
+        <w:rPr>
+          <w:rFonts w:ascii="Times New Roman" w:eastAsia="Times New Roman" w:hAnsi="Times New Roman" w:cs="Times New Roman"/>
+          <w:color w:val="000000"/>
+          <w:sz w:val="28"/>
+          <w:szCs w:val="28"/>
+          <w:lang w:eastAsia="ru-RU"/>
+        </w:rPr>
+      </w:pPr>
+      <w:r>
+        <w:rPr>
+          <w:rFonts w:ascii="Times New Roman" w:eastAsia="Times New Roman" w:hAnsi="Times New Roman" w:cs="Times New Roman"/>
+          <w:color w:val="000000"/>
+          <w:sz w:val="28"/>
+          <w:szCs w:val="28"/>
+          <w:lang w:eastAsia="ru-RU"/>
+        </w:rPr>
+        <w:t>Выполнил</w:t>
+      </w:r>
+    </w:p>
+    <w:p>
+      <w:pPr>
+        <w:spacing w:before="100" w:beforeAutospacing="1" w:after="100" w:afterAutospacing="1" w:line="240" w:lineRule="auto"/>
+        <w:rPr>
+          <w:rFonts w:ascii="Times New Roman" w:eastAsia="Times New Roman" w:hAnsi="Times New Roman" w:cs="Times New Roman"/>
+          <w:color w:val="000000"/>
+          <w:sz w:val="28"/>
+          <w:szCs w:val="28"/>
+          <w:lang w:eastAsia="ru-RU"/>
+        </w:rPr>
+      </w:pPr>
+      <w:r>
+        <w:rPr>
+          <w:rFonts w:ascii="Times New Roman" w:eastAsia="Times New Roman" w:hAnsi="Times New Roman" w:cs="Times New Roman"/>
+          <w:color w:val="000000"/>
+          <w:sz w:val="28"/>
+          <w:szCs w:val="28"/>
+          <w:lang w:eastAsia="ru-RU"/>
+        </w:rPr>
+        <w:t xml:space="preserve">студент гр. 3140801/21702 </w:t>
+      </w:r>
+      <w:r>
+        <w:rPr>
+          <w:rFonts w:ascii="Times New Roman" w:eastAsia="Times New Roman" w:hAnsi="Times New Roman" w:cs="Times New Roman"/>
+          <w:color w:val="000000"/>
+          <w:sz w:val="28"/>
+          <w:szCs w:val="28"/>
+          <w:lang w:eastAsia="ru-RU"/>
+        </w:rPr>
+        <w:tab/>
+      </w:r>
+      <w:r>
+        <w:rPr>
+          <w:rFonts w:ascii="Times New Roman" w:eastAsia="Times New Roman" w:hAnsi="Times New Roman" w:cs="Times New Roman"/>
+          <w:color w:val="000000"/>
+          <w:sz w:val="28"/>
+          <w:szCs w:val="28"/>
+          <w:lang w:eastAsia="ru-RU"/>
+        </w:rPr>
+        <w:tab/>
+        <w:t>__________________</w:t>
+      </w:r>
+      <w:r>
+        <w:rPr>
+          <w:rFonts w:ascii="Times New Roman" w:eastAsia="Times New Roman" w:hAnsi="Times New Roman" w:cs="Times New Roman"/>
+          <w:color w:val="000000"/>
+          <w:sz w:val="28"/>
+          <w:szCs w:val="28"/>
+          <w:lang w:eastAsia="ru-RU"/>
+        </w:rPr>
+        <w:t xml:space="preserve"> </w:t>
+      </w:r>
+      <w:r>
+        <w:rPr>
+          <w:rFonts w:ascii="Times New Roman" w:eastAsia="Times New Roman" w:hAnsi="Times New Roman" w:cs="Times New Roman"/>
+          <w:color w:val="000000"/>
+          <w:sz w:val="28"/>
+          <w:szCs w:val="28"/>
+          <w:lang w:eastAsia="ru-RU"/>
+        </w:rPr>
+        <w:t>Р.В.Забаровский</w:t>
+      </w:r>
+    </w:p>
+    <w:p>
+      <w:pPr>
+        <w:spacing w:before="100" w:beforeAutospacing="1" w:after="100" w:afterAutospacing="1" w:line="240" w:lineRule="auto"/>
+        <w:ind w:left="4956"/>
+        <w:rPr>
+          <w:rFonts w:ascii="Times New Roman" w:eastAsia="Times New Roman" w:hAnsi="Times New Roman" w:cs="Times New Roman"/>
+          <w:i/>
+          <w:color w:val="000000"/>
+          <w:sz w:val="28"/>
+          <w:szCs w:val="28"/>
+          <w:lang w:eastAsia="ru-RU"/>
+        </w:rPr>
+      </w:pPr>
+      <w:r>
+        <w:rPr>
+          <w:rFonts w:ascii="Times New Roman" w:eastAsia="Times New Roman" w:hAnsi="Times New Roman" w:cs="Times New Roman"/>
+          <w:i/>
+          <w:color w:val="000000"/>
+          <w:sz w:val="24"/>
+          <w:szCs w:val="28"/>
+          <w:lang w:eastAsia="ru-RU"/>
+        </w:rPr>
+        <w:t>&lt;подпись&gt;</w:t>
+      </w:r>
+    </w:p>
+    <w:p>
+      <w:pPr>
+        <w:spacing w:before="100" w:beforeAutospacing="1" w:after="100" w:afterAutospacing="1" w:line="240" w:lineRule="auto"/>
+        <w:rPr>
+          <w:rFonts w:ascii="Times New Roman" w:eastAsia="Times New Roman" w:hAnsi="Times New Roman" w:cs="Times New Roman"/>
+          <w:color w:val="000000"/>
+          <w:sz w:val="28"/>
+          <w:szCs w:val="28"/>
+          <w:lang w:eastAsia="ru-RU"/>
+        </w:rPr>
+      </w:pPr>
+      <w:r>
+        <w:rPr>
+          <w:rFonts w:ascii="Times New Roman" w:eastAsia="Times New Roman" w:hAnsi="Times New Roman" w:cs="Times New Roman"/>
+          <w:color w:val="000000"/>
+          <w:sz w:val="28"/>
+          <w:szCs w:val="28"/>
+          <w:lang w:eastAsia="ru-RU"/>
+        </w:rPr>
+        <w:t>Проверил</w:t>
+      </w:r>
+    </w:p>
+    <w:p>
+      <w:pPr>
+        <w:spacing w:before="100" w:beforeAutospacing="1" w:after="100" w:afterAutospacing="1" w:line="240" w:lineRule="auto"/>
+        <w:rPr>
+          <w:rFonts w:ascii="Times New Roman" w:eastAsia="Times New Roman" w:hAnsi="Times New Roman" w:cs="Times New Roman"/>
+          <w:color w:val="000000"/>
+          <w:sz w:val="28"/>
+          <w:szCs w:val="28"/>
+          <w:lang w:eastAsia="ru-RU"/>
+        </w:rPr>
+      </w:pPr>
+      <w:r>
+        <w:rPr>
+          <w:rFonts w:ascii="Times New Roman" w:eastAsia="Times New Roman" w:hAnsi="Times New Roman" w:cs="Times New Roman"/>
+          <w:color w:val="000000"/>
+          <w:sz w:val="28"/>
+          <w:szCs w:val="28"/>
+          <w:lang w:eastAsia="ru-RU"/>
+        </w:rPr>
+        <w:t>д.т.н., проф.</w:t>
+      </w:r>
+      <w:r>
+        <w:rPr>
+          <w:rFonts w:ascii="Times New Roman" w:eastAsia="Times New Roman" w:hAnsi="Times New Roman" w:cs="Times New Roman"/>
+          <w:color w:val="000000"/>
+          <w:sz w:val="28"/>
+          <w:szCs w:val="28"/>
+          <w:lang w:eastAsia="ru-RU"/>
+        </w:rPr>
+        <w:tab/>
+      </w:r>
+      <w:r>
+        <w:rPr>
+          <w:rFonts w:ascii="Times New Roman" w:eastAsia="Times New Roman" w:hAnsi="Times New Roman" w:cs="Times New Roman"/>
+          <w:color w:val="000000"/>
+          <w:sz w:val="28"/>
+          <w:szCs w:val="28"/>
+          <w:lang w:eastAsia="ru-RU"/>
+        </w:rPr>
+        <w:tab/>
+      </w:r>
+      <w:r>
+        <w:rPr>
+          <w:rFonts w:ascii="Times New Roman" w:eastAsia="Times New Roman" w:hAnsi="Times New Roman" w:cs="Times New Roman"/>
+          <w:color w:val="000000"/>
+          <w:sz w:val="28"/>
+          <w:szCs w:val="28"/>
+          <w:lang w:eastAsia="ru-RU"/>
+        </w:rPr>
+        <w:tab/>
+      </w:r>
+      <w:r>
+        <w:rPr>
+          <w:rFonts w:ascii="Times New Roman" w:eastAsia="Times New Roman" w:hAnsi="Times New Roman" w:cs="Times New Roman"/>
+          <w:color w:val="000000"/>
+          <w:sz w:val="28"/>
+          <w:szCs w:val="28"/>
+          <w:lang w:eastAsia="ru-RU"/>
+        </w:rPr>
+        <w:tab/>
+        <w:t xml:space="preserve"> __________________ В.И. Масликов</w:t>
+      </w:r>
+    </w:p>
+    <w:p>
+      <w:pPr>
+        <w:spacing w:before="100" w:beforeAutospacing="1" w:after="100" w:afterAutospacing="1" w:line="240" w:lineRule="auto"/>
+        <w:ind w:left="4248" w:firstLine="708"/>
+        <w:rPr>
+          <w:rFonts w:ascii="Times New Roman" w:eastAsia="Times New Roman" w:hAnsi="Times New Roman" w:cs="Times New Roman"/>
+          <w:i/>
+          <w:color w:val="000000"/>
+          <w:sz w:val="24"/>
+          <w:szCs w:val="28"/>
+          <w:lang w:eastAsia="ru-RU"/>
+        </w:rPr>
+      </w:pPr>
+      <w:r>
+        <w:rPr>
+          <w:rFonts w:ascii="Times New Roman" w:eastAsia="Times New Roman" w:hAnsi="Times New Roman" w:cs="Times New Roman"/>
+          <w:i/>
+          <w:color w:val="000000"/>
+          <w:sz w:val="24"/>
+          <w:szCs w:val="28"/>
+          <w:lang w:eastAsia="ru-RU"/>
+        </w:rPr>
+        <w:t>&lt;подпись&gt;</w:t>
+      </w:r>
+    </w:p>
+    <w:p>
+      <w:pPr>
+        <w:spacing w:before="100" w:beforeAutospacing="1" w:after="100" w:afterAutospacing="1" w:line="240" w:lineRule="auto"/>
+        <w:jc w:val="right"/>
+        <w:rPr>
+          <w:rFonts w:ascii="Times New Roman" w:eastAsia="Times New Roman" w:hAnsi="Times New Roman" w:cs="Times New Roman"/>
+          <w:color w:val="000000"/>
+          <w:sz w:val="28"/>
+          <w:szCs w:val="28"/>
+          <w:lang w:eastAsia="ru-RU"/>
+        </w:rPr>
+      </w:pPr>
+      <w:r>
+        <w:rPr>
+          <w:rFonts w:ascii="Times New Roman" w:eastAsia="Times New Roman" w:hAnsi="Times New Roman" w:cs="Times New Roman"/>
+          <w:color w:val="000000"/>
+          <w:sz w:val="28"/>
+          <w:szCs w:val="28"/>
+          <w:lang w:eastAsia="ru-RU"/>
+        </w:rPr>
+        <w:t>«___» __________ 202__ г.</w:t>
+      </w:r>
+    </w:p>
+    <w:p>
+      <w:pPr>
+        <w:spacing w:before="100" w:beforeAutospacing="1" w:after="100" w:afterAutospacing="1" w:line="240" w:lineRule="auto"/>
+        <w:jc w:val="center"/>
+        <w:rPr>
+          <w:rFonts w:ascii="Times New Roman" w:eastAsia="Times New Roman" w:hAnsi="Times New Roman" w:cs="Times New Roman"/>
+          <w:color w:val="000000"/>
+          <w:sz w:val="28"/>
+          <w:szCs w:val="28"/>
+          <w:lang w:eastAsia="ru-RU"/>
+        </w:rPr>
+      </w:pPr>
+    </w:p>
+    <w:p>
+      <w:pPr>
+        <w:spacing w:before="100" w:beforeAutospacing="1" w:after="100" w:afterAutospacing="1" w:line="240" w:lineRule="auto"/>
+        <w:jc w:val="center"/>
+        <w:rPr>
+          <w:rFonts w:ascii="Times New Roman" w:eastAsia="Times New Roman" w:hAnsi="Times New Roman" w:cs="Times New Roman"/>
+          <w:color w:val="000000"/>
+          <w:sz w:val="28"/>
+          <w:szCs w:val="28"/>
+          <w:lang w:eastAsia="ru-RU"/>
+        </w:rPr>
+      </w:pPr>
+      <w:r>
+        <w:rPr>
+          <w:rFonts w:ascii="Times New Roman" w:eastAsia="Times New Roman" w:hAnsi="Times New Roman" w:cs="Times New Roman"/>
+          <w:color w:val="000000"/>
+          <w:sz w:val="28"/>
+          <w:szCs w:val="28"/>
+          <w:lang w:eastAsia="ru-RU"/>
+        </w:rPr>
+        <w:t>Санкт-Петербург</w:t>
+      </w:r>
+    </w:p>
+    <w:p>
+      <w:pPr>
+        <w:spacing w:before="100" w:beforeAutospacing="1" w:after="100" w:afterAutospacing="1" w:line="240" w:lineRule="auto"/>
+        <w:jc w:val="center"/>
+        <w:rPr>
+          <w:rFonts w:ascii="Times New Roman" w:eastAsia="Times New Roman" w:hAnsi="Times New Roman" w:cs="Times New Roman"/>
+          <w:color w:val="000000"/>
+          <w:sz w:val="27"/>
+          <w:szCs w:val="27"/>
+          <w:lang w:eastAsia="ru-RU"/>
+        </w:rPr>
+      </w:pPr>
+      <w:r>
+        <w:rPr>
+          <w:rFonts w:ascii="Times New Roman" w:eastAsia="Times New Roman" w:hAnsi="Times New Roman" w:cs="Times New Roman"/>
+          <w:color w:val="000000"/>
+          <w:sz w:val="28"/>
+          <w:szCs w:val="28"/>
+          <w:lang w:eastAsia="ru-RU"/>
+        </w:rPr>
+        <w:t>202_</w:t>
+      </w:r>
+      <w:r>
+        <w:rPr>
+          <w:rFonts w:ascii="Times New Roman" w:eastAsia="Times New Roman" w:hAnsi="Times New Roman" w:cs="Times New Roman"/>
+          <w:color w:val="000000"/>
+          <w:sz w:val="27"/>
+          <w:szCs w:val="27"/>
+          <w:lang w:eastAsia="ru-RU"/>
+        </w:rPr>
+        <w:br w:type="page"/>
+      </w:r>
+    </w:p>
+    <w:p>
+      <w:pPr>
+        <w:pStyle w:val="ad"/>
+        <w:spacing w:before="0" w:beforeAutospacing="0" w:after="0" w:afterAutospacing="0"/>
+        <w:jc w:val="center"/>
+        <w:rPr>
+          <w:color w:val="000000"/>
+          <w:sz w:val="27"/>
+          <w:szCs w:val="27"/>
+        </w:rPr>
+      </w:pPr>
+      <w:r>
+        <w:rPr>
+          <w:color w:val="000000"/>
+          <w:sz w:val="27"/>
+          <w:szCs w:val="27"/>
+        </w:rPr>
+        <w:lastRenderedPageBreak/>
+        <w:t>Санкт-Петербургский политехнический университет Петра Великого</w:t>
+      </w:r>
+    </w:p>
+    <w:p>
+      <w:pPr>
+        <w:pStyle w:val="ad"/>
+        <w:spacing w:before="0" w:beforeAutospacing="0" w:after="240" w:afterAutospacing="0"/>
+        <w:jc w:val="center"/>
+        <w:rPr>
+          <w:color w:val="000000"/>
+          <w:sz w:val="27"/>
+          <w:szCs w:val="27"/>
+        </w:rPr>
+      </w:pPr>
+      <w:r>
+        <w:rPr>
+          <w:color w:val="000000"/>
+          <w:sz w:val="27"/>
+          <w:szCs w:val="27"/>
+        </w:rPr>
+        <w:t>Высшая школа гидротехнического и энергетического строительства</w:t>
+      </w:r>
+    </w:p>
+    <w:p>
+      <w:pPr>
+        <w:pStyle w:val="ad"/>
+        <w:spacing w:before="0" w:beforeAutospacing="0" w:after="0" w:afterAutospacing="0" w:line="360" w:lineRule="auto"/>
+        <w:jc w:val="center"/>
+        <w:rPr>
+          <w:color w:val="000000"/>
+          <w:sz w:val="27"/>
+          <w:szCs w:val="27"/>
+        </w:rPr>
+      </w:pPr>
+      <w:r>
+        <w:rPr>
+          <w:color w:val="000000"/>
+          <w:sz w:val="27"/>
+          <w:szCs w:val="27"/>
+        </w:rPr>
+        <w:t>Задание на выполнение реферата по дисциплине «История и методология науки»</w:t>
+      </w:r>
+    </w:p>
+    <w:p>
+      <w:pPr>
+        <w:pStyle w:val="ad"/>
+        <w:spacing w:before="0" w:beforeAutospacing="0" w:after="0" w:afterAutospacing="0"/>
+        <w:jc w:val="both"/>
+        <w:rPr>
+          <w:color w:val="000000"/>
+          <w:sz w:val="27"/>
+          <w:szCs w:val="27"/>
+        </w:rPr>
+      </w:pPr>
+      <w:r>
+        <w:rPr>
+          <w:color w:val="000000"/>
+          <w:sz w:val="27"/>
+          <w:szCs w:val="27"/>
+        </w:rPr>
+        <w:t>студенту группы ________/_______ ____________________________________</w:t>
+      </w:r>
+    </w:p>
+    <w:p>
+      <w:pPr>
+        <w:pStyle w:val="ad"/>
+        <w:spacing w:before="0" w:beforeAutospacing="0" w:after="0" w:afterAutospacing="0"/>
+        <w:jc w:val="center"/>
+        <w:rPr>
+          <w:color w:val="000000"/>
+          <w:szCs w:val="27"/>
+        </w:rPr>
+      </w:pPr>
+      <w:r>
+        <w:rPr>
+          <w:color w:val="000000"/>
+          <w:szCs w:val="27"/>
+        </w:rPr>
+        <w:t>(фамилия, имя, отчество)</w:t>
+      </w:r>
+    </w:p>
+    <w:p>
+      <w:pPr>
+        <w:pStyle w:val="ad"/>
+        <w:spacing w:before="0" w:beforeAutospacing="0" w:after="0" w:afterAutospacing="0"/>
+        <w:rPr>
+          <w:color w:val="000000"/>
+          <w:sz w:val="27"/>
+          <w:szCs w:val="27"/>
+        </w:rPr>
+      </w:pPr>
+      <w:r>
+        <w:rPr>
+          <w:color w:val="000000"/>
+          <w:sz w:val="27"/>
+          <w:szCs w:val="27"/>
+        </w:rPr>
+        <w:t xml:space="preserve">I. </w:t>
+      </w:r>
+      <w:r>
+        <w:rPr>
+          <w:b/>
+          <w:color w:val="000000"/>
+          <w:sz w:val="27"/>
+          <w:szCs w:val="27"/>
+        </w:rPr>
+        <w:t>Тема части №1 по истории науки</w:t>
+      </w:r>
+      <w:r>
+        <w:rPr>
+          <w:color w:val="000000"/>
+          <w:sz w:val="27"/>
+          <w:szCs w:val="27"/>
+        </w:rPr>
+        <w:t xml:space="preserve">: </w:t>
+      </w:r>
+      <w:r>
+        <w:rPr>
+          <w:color w:val="000000"/>
+          <w:sz w:val="28"/>
+          <w:szCs w:val="28"/>
+        </w:rPr>
+        <w:t>Наука и строительное дело в Ираке 14-18 века</w:t>
+      </w:r>
+      <w:r>
+        <w:rPr>
+          <w:color w:val="000000"/>
+          <w:sz w:val="27"/>
+          <w:szCs w:val="27"/>
+        </w:rPr>
+        <w:t xml:space="preserve"> </w:t>
+      </w:r>
+    </w:p>
+    <w:p>
+      <w:pPr>
+        <w:pStyle w:val="ad"/>
+        <w:spacing w:before="0" w:beforeAutospacing="0" w:after="0" w:afterAutospacing="0"/>
+        <w:rPr>
+          <w:color w:val="000000"/>
+          <w:sz w:val="27"/>
+          <w:szCs w:val="27"/>
+        </w:rPr>
+      </w:pPr>
+      <w:r>
+        <w:rPr>
+          <w:color w:val="000000"/>
+          <w:sz w:val="27"/>
+          <w:szCs w:val="27"/>
+        </w:rPr>
+        <w:t xml:space="preserve">II. </w:t>
+      </w:r>
+      <w:r>
+        <w:rPr>
+          <w:b/>
+          <w:color w:val="000000"/>
+          <w:sz w:val="27"/>
+          <w:szCs w:val="27"/>
+        </w:rPr>
+        <w:t>Тема части №2 по методологии науки</w:t>
+      </w:r>
+      <w:r>
+        <w:rPr>
+          <w:color w:val="000000"/>
+          <w:sz w:val="27"/>
+          <w:szCs w:val="27"/>
+        </w:rPr>
+        <w:t xml:space="preserve">: </w:t>
+      </w:r>
+      <w:r>
+        <w:rPr>
+          <w:color w:val="000000"/>
+          <w:sz w:val="28"/>
+          <w:szCs w:val="28"/>
+        </w:rPr>
+        <w:t>Программа проведения научного исследования, её структура и назначение</w:t>
+      </w:r>
+      <w:r>
+        <w:rPr>
+          <w:color w:val="000000"/>
+          <w:sz w:val="27"/>
+          <w:szCs w:val="27"/>
+        </w:rPr>
+        <w:t xml:space="preserve"> </w:t>
+      </w:r>
+    </w:p>
+    <w:p>
+      <w:pPr>
+        <w:pStyle w:val="ad"/>
+        <w:spacing w:before="0" w:beforeAutospacing="0" w:after="0" w:afterAutospacing="0"/>
+        <w:rPr>
+          <w:color w:val="000000"/>
+          <w:sz w:val="27"/>
+          <w:szCs w:val="27"/>
+        </w:rPr>
+      </w:pPr>
+      <w:r>
+        <w:rPr>
+          <w:color w:val="000000"/>
+          <w:sz w:val="27"/>
+          <w:szCs w:val="27"/>
+        </w:rPr>
+        <w:t xml:space="preserve">III. </w:t>
+      </w:r>
+      <w:r>
+        <w:rPr>
+          <w:b/>
+          <w:color w:val="000000"/>
+          <w:sz w:val="27"/>
+          <w:szCs w:val="27"/>
+        </w:rPr>
+        <w:t>Срок сдачи студентом реферата</w:t>
+      </w:r>
+      <w:r>
+        <w:rPr>
+          <w:color w:val="000000"/>
+          <w:sz w:val="27"/>
+          <w:szCs w:val="27"/>
+        </w:rPr>
+        <w:t>: до начала сессии.</w:t>
+      </w:r>
+    </w:p>
+    <w:p>
+      <w:pPr>
+        <w:pStyle w:val="ad"/>
+        <w:spacing w:before="0" w:beforeAutospacing="0" w:after="0" w:afterAutospacing="0"/>
+        <w:jc w:val="both"/>
+        <w:rPr>
+          <w:color w:val="000000"/>
+          <w:sz w:val="27"/>
+          <w:szCs w:val="27"/>
+        </w:rPr>
+      </w:pPr>
+      <w:r>
+        <w:rPr>
+          <w:color w:val="000000"/>
+          <w:sz w:val="27"/>
+          <w:szCs w:val="27"/>
+        </w:rPr>
+        <w:t xml:space="preserve">IV. </w:t>
+      </w:r>
+      <w:r>
+        <w:rPr>
+          <w:b/>
+          <w:color w:val="000000"/>
+          <w:sz w:val="27"/>
+          <w:szCs w:val="27"/>
+        </w:rPr>
+        <w:t>Задание</w:t>
+      </w:r>
+      <w:r>
+        <w:rPr>
+          <w:color w:val="000000"/>
+          <w:sz w:val="27"/>
+          <w:szCs w:val="27"/>
+        </w:rPr>
+        <w:t>: написание реферата по указанным темам, создание презентации по реферату в формате Microsoft PowerPoint 2007–2021, защита реферата.</w:t>
+      </w:r>
+    </w:p>
+    <w:p>
+      <w:pPr>
+        <w:pStyle w:val="ad"/>
+        <w:spacing w:before="0" w:beforeAutospacing="0" w:after="0" w:afterAutospacing="0"/>
+        <w:jc w:val="both"/>
+        <w:rPr>
+          <w:color w:val="000000"/>
+          <w:sz w:val="27"/>
+          <w:szCs w:val="27"/>
+        </w:rPr>
+      </w:pPr>
+      <w:r>
+        <w:rPr>
+          <w:color w:val="000000"/>
+          <w:sz w:val="27"/>
+          <w:szCs w:val="27"/>
+        </w:rPr>
+        <w:t xml:space="preserve">V. </w:t>
+      </w:r>
+      <w:r>
+        <w:rPr>
+          <w:b/>
+          <w:color w:val="000000"/>
+          <w:sz w:val="27"/>
+          <w:szCs w:val="27"/>
+        </w:rPr>
+        <w:t>Требования к содержанию и оформлению реферата</w:t>
+      </w:r>
+      <w:r>
+        <w:rPr>
+          <w:color w:val="000000"/>
+          <w:sz w:val="27"/>
+          <w:szCs w:val="27"/>
+        </w:rPr>
+        <w:t>:</w:t>
+      </w:r>
+    </w:p>
+    <w:p>
+      <w:pPr>
+        <w:pStyle w:val="ad"/>
+        <w:spacing w:before="0" w:beforeAutospacing="0" w:after="0" w:afterAutospacing="0"/>
+        <w:ind w:left="709"/>
+        <w:jc w:val="both"/>
+        <w:rPr>
+          <w:color w:val="000000"/>
+          <w:sz w:val="27"/>
+          <w:szCs w:val="27"/>
+        </w:rPr>
+      </w:pPr>
+      <w:r>
+        <w:rPr>
+          <w:color w:val="000000"/>
+          <w:sz w:val="27"/>
+          <w:szCs w:val="27"/>
+        </w:rPr>
+        <w:t>1. Структура работы: титульный лист, задание, оглавление, часть №1 (анализ исторического периода развития науки; научные проблемы и методы рассматриваемого периода; вклад выдающихся мыслителей(ученых) в развитие науки и техники; развитие строительного дела и описание значимых строительных объектов, применяемых материалов, технических устройств; выводы), часть №2 (введение, основная часть, выводы), общее заключение, список использованных источников.</w:t>
+      </w:r>
+    </w:p>
+    <w:p>
+      <w:pPr>
+        <w:pStyle w:val="ad"/>
+        <w:spacing w:before="0" w:beforeAutospacing="0" w:after="0" w:afterAutospacing="0"/>
+        <w:ind w:left="709"/>
+        <w:jc w:val="both"/>
+        <w:rPr>
+          <w:color w:val="000000"/>
+          <w:sz w:val="27"/>
+          <w:szCs w:val="27"/>
+        </w:rPr>
+      </w:pPr>
+      <w:r>
+        <w:rPr>
+          <w:color w:val="000000"/>
+          <w:sz w:val="27"/>
+          <w:szCs w:val="27"/>
+        </w:rPr>
+        <w:t>2. Защита реферата проводится с использованием его презентации в формате Microsoft PowerPoint 2007–2021 в виде собеседования или устного доклада в группе с ответами на вопросы (до 10 минут).</w:t>
+      </w:r>
+    </w:p>
+    <w:p>
+      <w:pPr>
+        <w:pStyle w:val="ad"/>
+        <w:spacing w:before="0" w:beforeAutospacing="0" w:after="0" w:afterAutospacing="0"/>
+        <w:ind w:left="709"/>
+        <w:jc w:val="both"/>
+        <w:rPr>
+          <w:color w:val="000000"/>
+          <w:sz w:val="27"/>
+          <w:szCs w:val="27"/>
+        </w:rPr>
+      </w:pPr>
+      <w:r>
+        <w:rPr>
+          <w:color w:val="000000"/>
+          <w:sz w:val="27"/>
+          <w:szCs w:val="27"/>
+        </w:rPr>
+        <w:t>3. На защиту реферат должен быть представлен в бумажном виде и в электронном docx (Microsoft Word 2007–2021), презентация только в электронном на pptx (Microsoft PowerPoint 2007–2021).</w:t>
+      </w:r>
+    </w:p>
+    <w:p>
+      <w:pPr>
+        <w:pStyle w:val="ad"/>
+        <w:spacing w:before="0" w:beforeAutospacing="0" w:after="0" w:afterAutospacing="0"/>
+        <w:ind w:left="709"/>
+        <w:jc w:val="both"/>
+        <w:rPr>
+          <w:color w:val="000000"/>
+          <w:sz w:val="27"/>
+          <w:szCs w:val="27"/>
+        </w:rPr>
+      </w:pPr>
+      <w:r>
+        <w:rPr>
+          <w:color w:val="000000"/>
+          <w:sz w:val="27"/>
+          <w:szCs w:val="27"/>
+        </w:rPr>
+        <w:t>4. Требуемый объем: не менее 20 страниц.</w:t>
+      </w:r>
+    </w:p>
+    <w:p>
+      <w:pPr>
+        <w:pStyle w:val="ad"/>
+        <w:spacing w:before="0" w:beforeAutospacing="0" w:after="0" w:afterAutospacing="0"/>
+        <w:ind w:left="709"/>
+        <w:jc w:val="both"/>
+        <w:rPr>
+          <w:color w:val="000000"/>
+          <w:sz w:val="27"/>
+          <w:szCs w:val="27"/>
+        </w:rPr>
+      </w:pPr>
+      <w:r>
+        <w:rPr>
+          <w:color w:val="000000"/>
+          <w:sz w:val="27"/>
+          <w:szCs w:val="27"/>
+        </w:rPr>
+        <w:t>5. Не следует перегружать работу значительным количеством графических вложений и таблиц. Если же это крайне необходимо для раскрытия темы, то их необходимо вынести в приложение. Приложение при этом не учитывается в качестве части требуемого объема реферата.</w:t>
+      </w:r>
+    </w:p>
+    <w:p>
+      <w:pPr>
+        <w:pStyle w:val="ad"/>
+        <w:spacing w:before="0" w:beforeAutospacing="0" w:after="0" w:afterAutospacing="0"/>
+        <w:ind w:left="709"/>
+        <w:jc w:val="both"/>
+        <w:rPr>
+          <w:color w:val="000000"/>
+          <w:sz w:val="27"/>
+          <w:szCs w:val="27"/>
+        </w:rPr>
+      </w:pPr>
+      <w:r>
+        <w:rPr>
+          <w:color w:val="000000"/>
+          <w:sz w:val="27"/>
+          <w:szCs w:val="27"/>
+        </w:rPr>
+        <w:t>6. При написании реферата руководствоваться требованиями к оформлению, предъявляемыми к курсовым проектам и курсовым работам. Эти требования размещены по адресу: https://dep.spbstu.ru/for_students/</w:t>
+      </w:r>
+    </w:p>
+    <w:p>
+      <w:pPr>
+        <w:pStyle w:val="ad"/>
+        <w:spacing w:before="0" w:beforeAutospacing="0" w:after="0" w:afterAutospacing="0"/>
+        <w:rPr>
+          <w:color w:val="000000"/>
+          <w:sz w:val="27"/>
+          <w:szCs w:val="27"/>
+        </w:rPr>
+      </w:pPr>
+      <w:r>
+        <w:rPr>
+          <w:color w:val="000000"/>
+          <w:sz w:val="27"/>
+          <w:szCs w:val="27"/>
+        </w:rPr>
+        <w:t>VI.</w:t>
+      </w:r>
+      <w:r>
+        <w:rPr>
+          <w:b/>
+          <w:color w:val="000000"/>
+          <w:sz w:val="27"/>
+          <w:szCs w:val="27"/>
+        </w:rPr>
+        <w:t>Примечание</w:t>
+      </w:r>
+      <w:r>
+        <w:rPr>
+          <w:color w:val="000000"/>
+          <w:sz w:val="27"/>
+          <w:szCs w:val="27"/>
+        </w:rPr>
+        <w:t>:</w:t>
+      </w:r>
+      <w:r>
+        <w:rPr>
+          <w:color w:val="000000"/>
+          <w:sz w:val="27"/>
+          <w:szCs w:val="27"/>
+        </w:rPr>
+        <w:t>_________________________________________________________</w:t>
+      </w:r>
+      <w:r>
+        <w:rPr>
+          <w:color w:val="000000"/>
+          <w:sz w:val="27"/>
+          <w:szCs w:val="27"/>
+        </w:rPr>
+        <w:t>_______________</w:t>
+      </w:r>
+      <w:r>
+        <w:rPr>
+          <w:color w:val="000000"/>
+          <w:sz w:val="27"/>
+          <w:szCs w:val="27"/>
+        </w:rPr>
+        <w:t>__________________________________________________</w:t>
+      </w:r>
+    </w:p>
+    <w:p>
+      <w:pPr>
+        <w:pStyle w:val="ad"/>
+        <w:spacing w:before="0" w:beforeAutospacing="0" w:after="0" w:afterAutospacing="0" w:line="360" w:lineRule="auto"/>
+        <w:jc w:val="both"/>
+        <w:rPr>
+          <w:color w:val="000000"/>
+          <w:sz w:val="27"/>
+          <w:szCs w:val="27"/>
+        </w:rPr>
+      </w:pPr>
+      <w:r>
+        <w:rPr>
+          <w:color w:val="000000"/>
+          <w:sz w:val="27"/>
+          <w:szCs w:val="27"/>
+        </w:rPr>
+        <w:t xml:space="preserve">VII. </w:t>
+      </w:r>
+      <w:r>
+        <w:rPr>
+          <w:b/>
+          <w:color w:val="000000"/>
+          <w:sz w:val="27"/>
+          <w:szCs w:val="27"/>
+        </w:rPr>
+        <w:t>Дата получения задания</w:t>
+      </w:r>
+      <w:r>
+        <w:rPr>
+          <w:color w:val="000000"/>
+          <w:sz w:val="27"/>
+          <w:szCs w:val="27"/>
+        </w:rPr>
+        <w:t>: «___» __________ 202_ г.</w:t>
+      </w:r>
+    </w:p>
+    <w:p>
+      <w:pPr>
+        <w:pStyle w:val="ad"/>
+        <w:spacing w:before="0" w:beforeAutospacing="0" w:after="0" w:afterAutospacing="0"/>
+        <w:jc w:val="both"/>
+        <w:rPr>
+          <w:color w:val="000000"/>
+          <w:sz w:val="27"/>
+          <w:szCs w:val="27"/>
+        </w:rPr>
+      </w:pPr>
+      <w:r>
+        <w:rPr>
+          <w:color w:val="000000"/>
+          <w:sz w:val="27"/>
+          <w:szCs w:val="27"/>
+        </w:rPr>
+        <w:t xml:space="preserve">Задание выдал </w:t>
+      </w:r>
+      <w:r>
+        <w:rPr>
+          <w:color w:val="000000"/>
+          <w:sz w:val="27"/>
+          <w:szCs w:val="27"/>
+        </w:rPr>
+        <w:tab/>
+      </w:r>
+      <w:r>
+        <w:rPr>
+          <w:color w:val="000000"/>
+          <w:sz w:val="27"/>
+          <w:szCs w:val="27"/>
+        </w:rPr>
+        <w:tab/>
+      </w:r>
+      <w:r>
+        <w:rPr>
+          <w:color w:val="000000"/>
+          <w:sz w:val="27"/>
+          <w:szCs w:val="27"/>
+        </w:rPr>
+        <w:tab/>
+      </w:r>
+      <w:r>
+        <w:rPr>
+          <w:color w:val="000000"/>
+          <w:sz w:val="27"/>
+          <w:szCs w:val="27"/>
+        </w:rPr>
+        <w:tab/>
+      </w:r>
+      <w:r>
+        <w:rPr>
+          <w:color w:val="000000"/>
+          <w:sz w:val="27"/>
+          <w:szCs w:val="27"/>
+        </w:rPr>
+        <w:tab/>
+      </w:r>
+      <w:r>
+        <w:rPr>
+          <w:color w:val="000000"/>
+          <w:sz w:val="27"/>
+          <w:szCs w:val="27"/>
+        </w:rPr>
+        <w:t>_______________ Масликов В.И.</w:t>
+      </w:r>
+    </w:p>
+    <w:p>
+      <w:pPr>
+        <w:pStyle w:val="ad"/>
+        <w:spacing w:before="0" w:beforeAutospacing="0" w:after="0" w:afterAutospacing="0"/>
+        <w:ind w:left="5664" w:firstLine="708"/>
+        <w:jc w:val="both"/>
+        <w:rPr>
+          <w:color w:val="000000"/>
+          <w:szCs w:val="27"/>
+        </w:rPr>
+      </w:pPr>
+      <w:r>
+        <w:rPr>
+          <w:color w:val="000000"/>
+          <w:szCs w:val="27"/>
+        </w:rPr>
+        <w:t>(инициалы, фамилия)</w:t>
+      </w:r>
+    </w:p>
+    <w:p>
+      <w:pPr>
+        <w:pStyle w:val="ad"/>
+        <w:spacing w:before="0" w:beforeAutospacing="0" w:after="0" w:afterAutospacing="0"/>
+        <w:jc w:val="both"/>
+        <w:rPr>
+          <w:color w:val="000000"/>
+          <w:sz w:val="27"/>
+          <w:szCs w:val="27"/>
+        </w:rPr>
+      </w:pPr>
+      <w:r>
+        <w:rPr>
+          <w:color w:val="000000"/>
+          <w:sz w:val="27"/>
+          <w:szCs w:val="27"/>
+        </w:rPr>
+        <w:t>Задание принял к исполнению</w:t>
+      </w:r>
+      <w:r>
+        <w:rPr>
+          <w:color w:val="000000"/>
+          <w:sz w:val="27"/>
+          <w:szCs w:val="27"/>
+        </w:rPr>
+        <w:tab/>
+      </w:r>
+      <w:r>
+        <w:rPr>
+          <w:color w:val="000000"/>
+          <w:sz w:val="27"/>
+          <w:szCs w:val="27"/>
+        </w:rPr>
+        <w:tab/>
+      </w:r>
+      <w:r>
+        <w:rPr>
+          <w:color w:val="000000"/>
+          <w:sz w:val="27"/>
+          <w:szCs w:val="27"/>
+        </w:rPr>
+        <w:tab/>
+      </w:r>
+      <w:r>
+        <w:rPr>
+          <w:color w:val="000000"/>
+          <w:sz w:val="27"/>
+          <w:szCs w:val="27"/>
+        </w:rPr>
+        <w:t xml:space="preserve"> _______________ ________________</w:t>
+      </w:r>
+    </w:p>
+    <w:p>
+      <w:pPr>
+        <w:pStyle w:val="ad"/>
+        <w:spacing w:before="0" w:beforeAutospacing="0" w:after="0" w:afterAutospacing="0"/>
+        <w:ind w:left="5664" w:firstLine="708"/>
+        <w:jc w:val="both"/>
+        <w:rPr>
+          <w:color w:val="000000"/>
+          <w:szCs w:val="27"/>
+        </w:rPr>
+      </w:pPr>
+      <w:r>
+        <w:rPr>
+          <w:color w:val="000000"/>
+          <w:szCs w:val="27"/>
+        </w:rPr>
+        <w:t>(инициалы, фамилия</w:t>
+      </w:r>
+    </w:p>
+    <w:p>
+      <w:pPr>
         <w:spacing w:after="0" w:line="360" w:lineRule="auto"/>
         <w:ind w:firstLine="709"/>
         <w:jc w:val="both"/>
         <w:rPr>
           <w:rFonts w:ascii="Times New Roman" w:hAnsi="Times New Roman" w:cs="Times New Roman"/>
-          <w:i/>
           <w:iCs/>
           <w:color w:val="000000" w:themeColor="text1"/>
           <w:sz w:val="28"/>
@@ -27,20 +1318,6 @@
         </w:rPr>
         <w:br w:type="page"/>
       </w:r>
-    </w:p>
-    <w:p>
-      <w:pPr>
-        <w:shd w:val="clear" w:color="auto" w:fill="FFFFFF"/>
-        <w:spacing w:after="0" w:line="360" w:lineRule="auto"/>
-        <w:ind w:firstLine="709"/>
-        <w:jc w:val="both"/>
-        <w:rPr>
-          <w:rFonts w:ascii="Times New Roman" w:hAnsi="Times New Roman" w:cs="Times New Roman"/>
-          <w:color w:val="000000" w:themeColor="text1"/>
-          <w:sz w:val="28"/>
-          <w:szCs w:val="28"/>
-        </w:rPr>
-      </w:pPr>
     </w:p>
     <w:sdt>
       <w:sdtPr>
@@ -65,7 +1342,7 @@
             <w:pStyle w:val="a7"/>
             <w:spacing w:before="0" w:line="360" w:lineRule="auto"/>
             <w:ind w:firstLine="709"/>
-            <w:jc w:val="both"/>
+            <w:jc w:val="center"/>
             <w:rPr>
               <w:rFonts w:ascii="Times New Roman" w:hAnsi="Times New Roman" w:cs="Times New Roman"/>
               <w:color w:val="000000" w:themeColor="text1"/>
@@ -76,7 +1353,7 @@
               <w:rFonts w:ascii="Times New Roman" w:hAnsi="Times New Roman" w:cs="Times New Roman"/>
               <w:color w:val="000000" w:themeColor="text1"/>
             </w:rPr>
-            <w:t>ОГЛАВЛЕНИЕ</w:t>
+            <w:t>СОДЕРЖАНИЕ</w:t>
           </w:r>
         </w:p>
         <w:p>
@@ -98,13 +1375,9 @@
             <w:tabs>
               <w:tab w:val="right" w:leader="dot" w:pos="9345"/>
             </w:tabs>
-            <w:spacing w:after="0" w:line="360" w:lineRule="auto"/>
             <w:rPr>
-              <w:rFonts w:ascii="Times New Roman" w:eastAsiaTheme="minorEastAsia" w:hAnsi="Times New Roman" w:cs="Times New Roman"/>
+              <w:rFonts w:eastAsiaTheme="minorEastAsia"/>
               <w:noProof/>
-              <w:color w:val="000000" w:themeColor="text1"/>
-              <w:sz w:val="28"/>
-              <w:szCs w:val="28"/>
               <w:lang w:eastAsia="ru-RU"/>
             </w:rPr>
           </w:pPr>
@@ -135,91 +1408,60 @@
             </w:rPr>
             <w:fldChar w:fldCharType="separate"/>
           </w:r>
-          <w:hyperlink w:anchor="_Toc152964033" w:history="1">
+          <w:hyperlink w:anchor="_Toc153296360" w:history="1">
             <w:r>
               <w:rPr>
                 <w:rStyle w:val="ac"/>
                 <w:rFonts w:ascii="Times New Roman" w:hAnsi="Times New Roman" w:cs="Times New Roman"/>
                 <w:noProof/>
-                <w:color w:val="000000" w:themeColor="text1"/>
-                <w:sz w:val="28"/>
-                <w:szCs w:val="28"/>
               </w:rPr>
-              <w:t>Введение</w:t>
+              <w:t>Часть №1</w:t>
             </w:r>
             <w:r>
               <w:rPr>
-                <w:rFonts w:ascii="Times New Roman" w:hAnsi="Times New Roman" w:cs="Times New Roman"/>
                 <w:noProof/>
                 <w:webHidden/>
-                <w:color w:val="000000" w:themeColor="text1"/>
-                <w:sz w:val="28"/>
-                <w:szCs w:val="28"/>
               </w:rPr>
               <w:tab/>
             </w:r>
             <w:r>
               <w:rPr>
-                <w:rFonts w:ascii="Times New Roman" w:hAnsi="Times New Roman" w:cs="Times New Roman"/>
                 <w:noProof/>
                 <w:webHidden/>
-                <w:color w:val="000000" w:themeColor="text1"/>
-                <w:sz w:val="28"/>
-                <w:szCs w:val="28"/>
               </w:rPr>
               <w:fldChar w:fldCharType="begin"/>
             </w:r>
             <w:r>
               <w:rPr>
-                <w:rFonts w:ascii="Times New Roman" w:hAnsi="Times New Roman" w:cs="Times New Roman"/>
                 <w:noProof/>
                 <w:webHidden/>
-                <w:color w:val="000000" w:themeColor="text1"/>
-                <w:sz w:val="28"/>
-                <w:szCs w:val="28"/>
               </w:rPr>
-              <w:instrText xml:space="preserve"> PAGEREF _Toc152964033 \h </w:instrText>
+              <w:instrText xml:space="preserve"> PAGEREF _Toc153296360 \h </w:instrText>
             </w:r>
             <w:r>
               <w:rPr>
-                <w:rFonts w:ascii="Times New Roman" w:hAnsi="Times New Roman" w:cs="Times New Roman"/>
                 <w:noProof/>
                 <w:webHidden/>
-                <w:color w:val="000000" w:themeColor="text1"/>
-                <w:sz w:val="28"/>
-                <w:szCs w:val="28"/>
               </w:rPr>
             </w:r>
             <w:r>
               <w:rPr>
-                <w:rFonts w:ascii="Times New Roman" w:hAnsi="Times New Roman" w:cs="Times New Roman"/>
                 <w:noProof/>
                 <w:webHidden/>
-                <w:color w:val="000000" w:themeColor="text1"/>
-                <w:sz w:val="28"/>
-                <w:szCs w:val="28"/>
               </w:rPr>
               <w:fldChar w:fldCharType="separate"/>
             </w:r>
             <w:r>
               <w:rPr>
-                <w:rFonts w:ascii="Times New Roman" w:hAnsi="Times New Roman" w:cs="Times New Roman"/>
                 <w:noProof/>
                 <w:webHidden/>
-                <w:color w:val="000000" w:themeColor="text1"/>
-                <w:sz w:val="28"/>
-                <w:szCs w:val="28"/>
               </w:rPr>
-              <w:t>3</w:t>
+              <w:t>4</w:t>
             </w:r>
             <w:r>
               <w:rPr>
-                <w:rFonts w:ascii="Times New Roman" w:hAnsi="Times New Roman" w:cs="Times New Roman"/>
                 <w:noProof/>
                 <w:webHidden/>
-                <w:color w:val="000000" w:themeColor="text1"/>
-                <w:sz w:val="28"/>
-                <w:szCs w:val="28"/>
               </w:rPr>
               <w:fldChar w:fldCharType="end"/>
             </w:r>
@@ -231,102 +1473,66 @@
             <w:tabs>
               <w:tab w:val="right" w:leader="dot" w:pos="9345"/>
             </w:tabs>
-            <w:spacing w:after="0" w:line="360" w:lineRule="auto"/>
             <w:rPr>
-              <w:rFonts w:ascii="Times New Roman" w:eastAsiaTheme="minorEastAsia" w:hAnsi="Times New Roman" w:cs="Times New Roman"/>
+              <w:rFonts w:eastAsiaTheme="minorEastAsia"/>
               <w:noProof/>
-              <w:color w:val="000000" w:themeColor="text1"/>
-              <w:sz w:val="28"/>
-              <w:szCs w:val="28"/>
               <w:lang w:eastAsia="ru-RU"/>
             </w:rPr>
           </w:pPr>
-          <w:hyperlink w:anchor="_Toc152964034" w:history="1">
+          <w:hyperlink w:anchor="_Toc153296361" w:history="1">
             <w:r>
               <w:rPr>
                 <w:rStyle w:val="ac"/>
-                <w:rFonts w:ascii="Times New Roman" w:eastAsia="Times New Roman" w:hAnsi="Times New Roman" w:cs="Times New Roman"/>
+                <w:rFonts w:ascii="Times New Roman" w:hAnsi="Times New Roman" w:cs="Times New Roman"/>
                 <w:noProof/>
-                <w:color w:val="000000" w:themeColor="text1"/>
-                <w:sz w:val="28"/>
-                <w:szCs w:val="28"/>
-                <w:lang w:eastAsia="ru-RU"/>
               </w:rPr>
-              <w:t>Наука в Ираке 14-18 века</w:t>
+              <w:t>Введение</w:t>
             </w:r>
             <w:r>
               <w:rPr>
-                <w:rFonts w:ascii="Times New Roman" w:hAnsi="Times New Roman" w:cs="Times New Roman"/>
                 <w:noProof/>
                 <w:webHidden/>
-                <w:color w:val="000000" w:themeColor="text1"/>
-                <w:sz w:val="28"/>
-                <w:szCs w:val="28"/>
               </w:rPr>
               <w:tab/>
             </w:r>
             <w:r>
               <w:rPr>
-                <w:rFonts w:ascii="Times New Roman" w:hAnsi="Times New Roman" w:cs="Times New Roman"/>
                 <w:noProof/>
                 <w:webHidden/>
-                <w:color w:val="000000" w:themeColor="text1"/>
-                <w:sz w:val="28"/>
-                <w:szCs w:val="28"/>
               </w:rPr>
               <w:fldChar w:fldCharType="begin"/>
             </w:r>
             <w:r>
               <w:rPr>
-                <w:rFonts w:ascii="Times New Roman" w:hAnsi="Times New Roman" w:cs="Times New Roman"/>
                 <w:noProof/>
                 <w:webHidden/>
-                <w:color w:val="000000" w:themeColor="text1"/>
-                <w:sz w:val="28"/>
-                <w:szCs w:val="28"/>
               </w:rPr>
-              <w:instrText xml:space="preserve"> PAGEREF _Toc152964034 \h </w:instrText>
+              <w:instrText xml:space="preserve"> PAGEREF _Toc153296361 \h </w:instrText>
             </w:r>
             <w:r>
               <w:rPr>
-                <w:rFonts w:ascii="Times New Roman" w:hAnsi="Times New Roman" w:cs="Times New Roman"/>
                 <w:noProof/>
                 <w:webHidden/>
-                <w:color w:val="000000" w:themeColor="text1"/>
-                <w:sz w:val="28"/>
-                <w:szCs w:val="28"/>
               </w:rPr>
             </w:r>
             <w:r>
               <w:rPr>
-                <w:rFonts w:ascii="Times New Roman" w:hAnsi="Times New Roman" w:cs="Times New Roman"/>
                 <w:noProof/>
                 <w:webHidden/>
-                <w:color w:val="000000" w:themeColor="text1"/>
-                <w:sz w:val="28"/>
-                <w:szCs w:val="28"/>
               </w:rPr>
               <w:fldChar w:fldCharType="separate"/>
             </w:r>
             <w:r>
               <w:rPr>
-                <w:rFonts w:ascii="Times New Roman" w:hAnsi="Times New Roman" w:cs="Times New Roman"/>
                 <w:noProof/>
                 <w:webHidden/>
-                <w:color w:val="000000" w:themeColor="text1"/>
-                <w:sz w:val="28"/>
-                <w:szCs w:val="28"/>
               </w:rPr>
               <w:t>4</w:t>
             </w:r>
             <w:r>
               <w:rPr>
-                <w:rFonts w:ascii="Times New Roman" w:hAnsi="Times New Roman" w:cs="Times New Roman"/>
                 <w:noProof/>
                 <w:webHidden/>
-                <w:color w:val="000000" w:themeColor="text1"/>
-                <w:sz w:val="28"/>
-                <w:szCs w:val="28"/>
               </w:rPr>
               <w:fldChar w:fldCharType="end"/>
             </w:r>
@@ -338,102 +1544,67 @@
             <w:tabs>
               <w:tab w:val="right" w:leader="dot" w:pos="9345"/>
             </w:tabs>
-            <w:spacing w:after="0" w:line="360" w:lineRule="auto"/>
             <w:rPr>
-              <w:rFonts w:ascii="Times New Roman" w:eastAsiaTheme="minorEastAsia" w:hAnsi="Times New Roman" w:cs="Times New Roman"/>
+              <w:rFonts w:eastAsiaTheme="minorEastAsia"/>
               <w:noProof/>
-              <w:color w:val="000000" w:themeColor="text1"/>
-              <w:sz w:val="28"/>
-              <w:szCs w:val="28"/>
               <w:lang w:eastAsia="ru-RU"/>
             </w:rPr>
           </w:pPr>
-          <w:hyperlink w:anchor="_Toc152964035" w:history="1">
+          <w:hyperlink w:anchor="_Toc153296362" w:history="1">
             <w:r>
               <w:rPr>
                 <w:rStyle w:val="ac"/>
                 <w:rFonts w:ascii="Times New Roman" w:eastAsia="Times New Roman" w:hAnsi="Times New Roman" w:cs="Times New Roman"/>
                 <w:noProof/>
-                <w:color w:val="000000" w:themeColor="text1"/>
-                <w:sz w:val="28"/>
-                <w:szCs w:val="28"/>
                 <w:lang w:eastAsia="ru-RU"/>
               </w:rPr>
-              <w:t>Строительное дело в Ираке 14-18 века</w:t>
+              <w:t>Наука в Ираке 14-18 века</w:t>
             </w:r>
             <w:r>
               <w:rPr>
-                <w:rFonts w:ascii="Times New Roman" w:hAnsi="Times New Roman" w:cs="Times New Roman"/>
                 <w:noProof/>
                 <w:webHidden/>
-                <w:color w:val="000000" w:themeColor="text1"/>
-                <w:sz w:val="28"/>
-                <w:szCs w:val="28"/>
               </w:rPr>
               <w:tab/>
             </w:r>
             <w:r>
               <w:rPr>
-                <w:rFonts w:ascii="Times New Roman" w:hAnsi="Times New Roman" w:cs="Times New Roman"/>
                 <w:noProof/>
                 <w:webHidden/>
-                <w:color w:val="000000" w:themeColor="text1"/>
-                <w:sz w:val="28"/>
-                <w:szCs w:val="28"/>
               </w:rPr>
               <w:fldChar w:fldCharType="begin"/>
             </w:r>
             <w:r>
               <w:rPr>
-                <w:rFonts w:ascii="Times New Roman" w:hAnsi="Times New Roman" w:cs="Times New Roman"/>
                 <w:noProof/>
                 <w:webHidden/>
-                <w:color w:val="000000" w:themeColor="text1"/>
-                <w:sz w:val="28"/>
-                <w:szCs w:val="28"/>
               </w:rPr>
-              <w:instrText xml:space="preserve"> PAGEREF _Toc152964035 \h </w:instrText>
+              <w:instrText xml:space="preserve"> PAGEREF _Toc153296362 \h </w:instrText>
             </w:r>
             <w:r>
               <w:rPr>
-                <w:rFonts w:ascii="Times New Roman" w:hAnsi="Times New Roman" w:cs="Times New Roman"/>
                 <w:noProof/>
                 <w:webHidden/>
-                <w:color w:val="000000" w:themeColor="text1"/>
-                <w:sz w:val="28"/>
-                <w:szCs w:val="28"/>
               </w:rPr>
             </w:r>
             <w:r>
               <w:rPr>
-                <w:rFonts w:ascii="Times New Roman" w:hAnsi="Times New Roman" w:cs="Times New Roman"/>
                 <w:noProof/>
                 <w:webHidden/>
-                <w:color w:val="000000" w:themeColor="text1"/>
-                <w:sz w:val="28"/>
-                <w:szCs w:val="28"/>
               </w:rPr>
               <w:fldChar w:fldCharType="separate"/>
             </w:r>
             <w:r>
               <w:rPr>
-                <w:rFonts w:ascii="Times New Roman" w:hAnsi="Times New Roman" w:cs="Times New Roman"/>
                 <w:noProof/>
                 <w:webHidden/>
-                <w:color w:val="000000" w:themeColor="text1"/>
-                <w:sz w:val="28"/>
-                <w:szCs w:val="28"/>
               </w:rPr>
-              <w:t>6</w:t>
+              <w:t>5</w:t>
             </w:r>
             <w:r>
               <w:rPr>
-                <w:rFonts w:ascii="Times New Roman" w:hAnsi="Times New Roman" w:cs="Times New Roman"/>
                 <w:noProof/>
                 <w:webHidden/>
-                <w:color w:val="000000" w:themeColor="text1"/>
-                <w:sz w:val="28"/>
-                <w:szCs w:val="28"/>
               </w:rPr>
               <w:fldChar w:fldCharType="end"/>
             </w:r>
@@ -445,101 +1616,67 @@
             <w:tabs>
               <w:tab w:val="right" w:leader="dot" w:pos="9345"/>
             </w:tabs>
-            <w:spacing w:after="0" w:line="360" w:lineRule="auto"/>
             <w:rPr>
-              <w:rFonts w:ascii="Times New Roman" w:eastAsiaTheme="minorEastAsia" w:hAnsi="Times New Roman" w:cs="Times New Roman"/>
+              <w:rFonts w:eastAsiaTheme="minorEastAsia"/>
               <w:noProof/>
-              <w:color w:val="000000" w:themeColor="text1"/>
-              <w:sz w:val="28"/>
-              <w:szCs w:val="28"/>
               <w:lang w:eastAsia="ru-RU"/>
             </w:rPr>
           </w:pPr>
-          <w:hyperlink w:anchor="_Toc152964036" w:history="1">
+          <w:hyperlink w:anchor="_Toc153296363" w:history="1">
             <w:r>
               <w:rPr>
                 <w:rStyle w:val="ac"/>
-                <w:rFonts w:ascii="Times New Roman" w:hAnsi="Times New Roman" w:cs="Times New Roman"/>
+                <w:rFonts w:eastAsia="Times New Roman"/>
                 <w:noProof/>
-                <w:color w:val="000000" w:themeColor="text1"/>
-                <w:sz w:val="28"/>
-                <w:szCs w:val="28"/>
+                <w:lang w:eastAsia="ru-RU"/>
               </w:rPr>
-              <w:t>Заключение</w:t>
+              <w:t>Строительное дело в Ираке 14-18 века</w:t>
             </w:r>
             <w:r>
               <w:rPr>
-                <w:rFonts w:ascii="Times New Roman" w:hAnsi="Times New Roman" w:cs="Times New Roman"/>
                 <w:noProof/>
                 <w:webHidden/>
-                <w:color w:val="000000" w:themeColor="text1"/>
-                <w:sz w:val="28"/>
-                <w:szCs w:val="28"/>
               </w:rPr>
               <w:tab/>
             </w:r>
             <w:r>
               <w:rPr>
-                <w:rFonts w:ascii="Times New Roman" w:hAnsi="Times New Roman" w:cs="Times New Roman"/>
                 <w:noProof/>
                 <w:webHidden/>
-                <w:color w:val="000000" w:themeColor="text1"/>
-                <w:sz w:val="28"/>
-                <w:szCs w:val="28"/>
               </w:rPr>
               <w:fldChar w:fldCharType="begin"/>
             </w:r>
             <w:r>
               <w:rPr>
-                <w:rFonts w:ascii="Times New Roman" w:hAnsi="Times New Roman" w:cs="Times New Roman"/>
                 <w:noProof/>
                 <w:webHidden/>
-                <w:color w:val="000000" w:themeColor="text1"/>
-                <w:sz w:val="28"/>
-                <w:szCs w:val="28"/>
               </w:rPr>
-              <w:instrText xml:space="preserve"> PAGEREF _Toc152964036 \h </w:instrText>
+              <w:instrText xml:space="preserve"> PAGEREF _Toc153296363 \h </w:instrText>
             </w:r>
             <w:r>
               <w:rPr>
-                <w:rFonts w:ascii="Times New Roman" w:hAnsi="Times New Roman" w:cs="Times New Roman"/>
                 <w:noProof/>
                 <w:webHidden/>
-                <w:color w:val="000000" w:themeColor="text1"/>
-                <w:sz w:val="28"/>
-                <w:szCs w:val="28"/>
               </w:rPr>
             </w:r>
             <w:r>
               <w:rPr>
-                <w:rFonts w:ascii="Times New Roman" w:hAnsi="Times New Roman" w:cs="Times New Roman"/>
                 <w:noProof/>
                 <w:webHidden/>
-                <w:color w:val="000000" w:themeColor="text1"/>
-                <w:sz w:val="28"/>
-                <w:szCs w:val="28"/>
               </w:rPr>
               <w:fldChar w:fldCharType="separate"/>
             </w:r>
             <w:r>
               <w:rPr>
-                <w:rFonts w:ascii="Times New Roman" w:hAnsi="Times New Roman" w:cs="Times New Roman"/>
                 <w:noProof/>
                 <w:webHidden/>
-                <w:color w:val="000000" w:themeColor="text1"/>
-                <w:sz w:val="28"/>
-                <w:szCs w:val="28"/>
               </w:rPr>
-              <w:t>9</w:t>
+              <w:t>7</w:t>
             </w:r>
             <w:r>
               <w:rPr>
-                <w:rFonts w:ascii="Times New Roman" w:hAnsi="Times New Roman" w:cs="Times New Roman"/>
                 <w:noProof/>
                 <w:webHidden/>
-                <w:color w:val="000000" w:themeColor="text1"/>
-                <w:sz w:val="28"/>
-                <w:szCs w:val="28"/>
               </w:rPr>
               <w:fldChar w:fldCharType="end"/>
             </w:r>
@@ -551,101 +1688,137 @@
             <w:tabs>
               <w:tab w:val="right" w:leader="dot" w:pos="9345"/>
             </w:tabs>
-            <w:spacing w:after="0" w:line="360" w:lineRule="auto"/>
             <w:rPr>
-              <w:rFonts w:ascii="Times New Roman" w:eastAsiaTheme="minorEastAsia" w:hAnsi="Times New Roman" w:cs="Times New Roman"/>
+              <w:rFonts w:eastAsiaTheme="minorEastAsia"/>
               <w:noProof/>
-              <w:color w:val="000000" w:themeColor="text1"/>
-              <w:sz w:val="28"/>
-              <w:szCs w:val="28"/>
               <w:lang w:eastAsia="ru-RU"/>
             </w:rPr>
           </w:pPr>
-          <w:hyperlink w:anchor="_Toc152964037" w:history="1">
+          <w:hyperlink w:anchor="_Toc153296364" w:history="1">
             <w:r>
               <w:rPr>
                 <w:rStyle w:val="ac"/>
                 <w:rFonts w:ascii="Times New Roman" w:hAnsi="Times New Roman" w:cs="Times New Roman"/>
                 <w:noProof/>
-                <w:color w:val="000000" w:themeColor="text1"/>
-                <w:sz w:val="28"/>
-                <w:szCs w:val="28"/>
+              </w:rPr>
+              <w:t>Заключение</w:t>
+            </w:r>
+            <w:r>
+              <w:rPr>
+                <w:noProof/>
+                <w:webHidden/>
+              </w:rPr>
+              <w:tab/>
+            </w:r>
+            <w:r>
+              <w:rPr>
+                <w:noProof/>
+                <w:webHidden/>
+              </w:rPr>
+              <w:fldChar w:fldCharType="begin"/>
+            </w:r>
+            <w:r>
+              <w:rPr>
+                <w:noProof/>
+                <w:webHidden/>
+              </w:rPr>
+              <w:instrText xml:space="preserve"> PAGEREF _Toc153296364 \h </w:instrText>
+            </w:r>
+            <w:r>
+              <w:rPr>
+                <w:noProof/>
+                <w:webHidden/>
+              </w:rPr>
+            </w:r>
+            <w:r>
+              <w:rPr>
+                <w:noProof/>
+                <w:webHidden/>
+              </w:rPr>
+              <w:fldChar w:fldCharType="separate"/>
+            </w:r>
+            <w:r>
+              <w:rPr>
+                <w:noProof/>
+                <w:webHidden/>
+              </w:rPr>
+              <w:t>9</w:t>
+            </w:r>
+            <w:r>
+              <w:rPr>
+                <w:noProof/>
+                <w:webHidden/>
+              </w:rPr>
+              <w:fldChar w:fldCharType="end"/>
+            </w:r>
+          </w:hyperlink>
+        </w:p>
+        <w:p>
+          <w:pPr>
+            <w:pStyle w:val="11"/>
+            <w:tabs>
+              <w:tab w:val="right" w:leader="dot" w:pos="9345"/>
+            </w:tabs>
+            <w:rPr>
+              <w:rFonts w:eastAsiaTheme="minorEastAsia"/>
+              <w:noProof/>
+              <w:lang w:eastAsia="ru-RU"/>
+            </w:rPr>
+          </w:pPr>
+          <w:hyperlink w:anchor="_Toc153296365" w:history="1">
+            <w:r>
+              <w:rPr>
+                <w:rStyle w:val="ac"/>
+                <w:rFonts w:ascii="Times New Roman" w:hAnsi="Times New Roman" w:cs="Times New Roman"/>
+                <w:noProof/>
               </w:rPr>
               <w:t>Список использованной литературы</w:t>
             </w:r>
             <w:r>
               <w:rPr>
-                <w:rFonts w:ascii="Times New Roman" w:hAnsi="Times New Roman" w:cs="Times New Roman"/>
                 <w:noProof/>
                 <w:webHidden/>
-                <w:color w:val="000000" w:themeColor="text1"/>
-                <w:sz w:val="28"/>
-                <w:szCs w:val="28"/>
               </w:rPr>
               <w:tab/>
             </w:r>
             <w:r>
               <w:rPr>
-                <w:rFonts w:ascii="Times New Roman" w:hAnsi="Times New Roman" w:cs="Times New Roman"/>
                 <w:noProof/>
                 <w:webHidden/>
-                <w:color w:val="000000" w:themeColor="text1"/>
-                <w:sz w:val="28"/>
-                <w:szCs w:val="28"/>
               </w:rPr>
               <w:fldChar w:fldCharType="begin"/>
             </w:r>
             <w:r>
               <w:rPr>
-                <w:rFonts w:ascii="Times New Roman" w:hAnsi="Times New Roman" w:cs="Times New Roman"/>
                 <w:noProof/>
                 <w:webHidden/>
-                <w:color w:val="000000" w:themeColor="text1"/>
-                <w:sz w:val="28"/>
-                <w:szCs w:val="28"/>
               </w:rPr>
-              <w:instrText xml:space="preserve"> PAGEREF _Toc152964037 \h </w:instrText>
+              <w:instrText xml:space="preserve"> PAGEREF _Toc153296365 \h </w:instrText>
             </w:r>
             <w:r>
               <w:rPr>
-                <w:rFonts w:ascii="Times New Roman" w:hAnsi="Times New Roman" w:cs="Times New Roman"/>
                 <w:noProof/>
                 <w:webHidden/>
-                <w:color w:val="000000" w:themeColor="text1"/>
-                <w:sz w:val="28"/>
-                <w:szCs w:val="28"/>
               </w:rPr>
             </w:r>
             <w:r>
               <w:rPr>
-                <w:rFonts w:ascii="Times New Roman" w:hAnsi="Times New Roman" w:cs="Times New Roman"/>
                 <w:noProof/>
                 <w:webHidden/>
-                <w:color w:val="000000" w:themeColor="text1"/>
-                <w:sz w:val="28"/>
-                <w:szCs w:val="28"/>
               </w:rPr>
               <w:fldChar w:fldCharType="separate"/>
             </w:r>
             <w:r>
               <w:rPr>
-                <w:rFonts w:ascii="Times New Roman" w:hAnsi="Times New Roman" w:cs="Times New Roman"/>
                 <w:noProof/>
                 <w:webHidden/>
-                <w:color w:val="000000" w:themeColor="text1"/>
-                <w:sz w:val="28"/>
-                <w:szCs w:val="28"/>
               </w:rPr>
               <w:t>11</w:t>
             </w:r>
             <w:r>
               <w:rPr>
-                <w:rFonts w:ascii="Times New Roman" w:hAnsi="Times New Roman" w:cs="Times New Roman"/>
                 <w:noProof/>
                 <w:webHidden/>
-                <w:color w:val="000000" w:themeColor="text1"/>
-                <w:sz w:val="28"/>
-                <w:szCs w:val="28"/>
               </w:rPr>
               <w:fldChar w:fldCharType="end"/>
             </w:r>
@@ -735,6 +1908,30 @@
         </w:rPr>
         <w:br w:type="page"/>
       </w:r>
+      <w:bookmarkStart w:id="0" w:name="_GoBack"/>
+      <w:bookmarkEnd w:id="0"/>
+    </w:p>
+    <w:p>
+      <w:pPr>
+        <w:pStyle w:val="1"/>
+        <w:ind w:firstLine="709"/>
+        <w:jc w:val="center"/>
+        <w:rPr>
+          <w:rFonts w:ascii="Times New Roman" w:hAnsi="Times New Roman" w:cs="Times New Roman"/>
+          <w:color w:val="000000" w:themeColor="text1"/>
+        </w:rPr>
+      </w:pPr>
+      <w:bookmarkStart w:id="1" w:name="_Toc91626119"/>
+      <w:bookmarkStart w:id="2" w:name="_Toc153296360"/>
+      <w:r>
+        <w:rPr>
+          <w:rFonts w:ascii="Times New Roman" w:hAnsi="Times New Roman" w:cs="Times New Roman"/>
+          <w:color w:val="000000" w:themeColor="text1"/>
+        </w:rPr>
+        <w:lastRenderedPageBreak/>
+        <w:t>Часть №1</w:t>
+      </w:r>
+      <w:bookmarkEnd w:id="2"/>
     </w:p>
     <w:p>
       <w:pPr>
@@ -747,18 +1944,16 @@
           <w:color w:val="000000" w:themeColor="text1"/>
         </w:rPr>
       </w:pPr>
-      <w:bookmarkStart w:id="0" w:name="_Toc91626119"/>
-      <w:bookmarkStart w:id="1" w:name="_Toc152964033"/>
+      <w:bookmarkStart w:id="3" w:name="_Toc153296361"/>
       <w:r>
         <w:rPr>
           <w:rFonts w:ascii="Times New Roman" w:hAnsi="Times New Roman" w:cs="Times New Roman"/>
           <w:color w:val="000000" w:themeColor="text1"/>
         </w:rPr>
-        <w:lastRenderedPageBreak/>
         <w:t>Введение</w:t>
       </w:r>
-      <w:bookmarkEnd w:id="0"/>
       <w:bookmarkEnd w:id="1"/>
+      <w:bookmarkEnd w:id="3"/>
     </w:p>
     <w:p>
       <w:pPr>
@@ -919,7 +2114,7 @@
           <w:lang w:eastAsia="ru-RU"/>
         </w:rPr>
       </w:pPr>
-      <w:bookmarkStart w:id="2" w:name="_Toc152964034"/>
+      <w:bookmarkStart w:id="4" w:name="_Toc153296362"/>
       <w:r>
         <w:rPr>
           <w:rFonts w:ascii="Times New Roman" w:eastAsia="Times New Roman" w:hAnsi="Times New Roman" w:cs="Times New Roman"/>
@@ -969,7 +2164,7 @@
         </w:rPr>
         <w:t xml:space="preserve"> 14-18 века</w:t>
       </w:r>
-      <w:bookmarkEnd w:id="2"/>
+      <w:bookmarkEnd w:id="4"/>
     </w:p>
     <w:p>
       <w:pPr>
@@ -1311,7 +2506,7 @@
           <w:lang w:eastAsia="ru-RU"/>
         </w:rPr>
       </w:pPr>
-      <w:bookmarkStart w:id="3" w:name="_Toc152964035"/>
+      <w:bookmarkStart w:id="5" w:name="_Toc153296363"/>
       <w:r>
         <w:rPr>
           <w:rFonts w:eastAsia="Times New Roman"/>
@@ -1320,7 +2515,7 @@
         </w:rPr>
         <w:t>Строительное дело в Ираке 14-18 века</w:t>
       </w:r>
-      <w:bookmarkEnd w:id="3"/>
+      <w:bookmarkEnd w:id="5"/>
     </w:p>
     <w:p>
       <w:pPr>
@@ -1748,8 +2943,8 @@
           <w:color w:val="000000" w:themeColor="text1"/>
         </w:rPr>
       </w:pPr>
-      <w:bookmarkStart w:id="4" w:name="_Toc91626126"/>
-      <w:bookmarkStart w:id="5" w:name="_Toc152964036"/>
+      <w:bookmarkStart w:id="6" w:name="_Toc91626126"/>
+      <w:bookmarkStart w:id="7" w:name="_Toc153296364"/>
       <w:r>
         <w:rPr>
           <w:rFonts w:ascii="Times New Roman" w:hAnsi="Times New Roman" w:cs="Times New Roman"/>
@@ -1758,8 +2953,8 @@
         <w:lastRenderedPageBreak/>
         <w:t>Заключение</w:t>
       </w:r>
-      <w:bookmarkEnd w:id="4"/>
-      <w:bookmarkEnd w:id="5"/>
+      <w:bookmarkEnd w:id="6"/>
+      <w:bookmarkEnd w:id="7"/>
     </w:p>
     <w:p>
       <w:pPr>
@@ -1797,8 +2992,6 @@
         </w:rPr>
         <w:t>,</w:t>
       </w:r>
-      <w:bookmarkStart w:id="6" w:name="_GoBack"/>
-      <w:bookmarkEnd w:id="6"/>
       <w:r>
         <w:rPr>
           <w:rFonts w:ascii="Times New Roman" w:eastAsia="Times New Roman" w:hAnsi="Times New Roman" w:cs="Times New Roman"/>
@@ -2139,8 +3332,8 @@
           <w:color w:val="000000" w:themeColor="text1"/>
         </w:rPr>
       </w:pPr>
-      <w:bookmarkStart w:id="7" w:name="_Toc91626127"/>
-      <w:bookmarkStart w:id="8" w:name="_Toc152964037"/>
+      <w:bookmarkStart w:id="8" w:name="_Toc91626127"/>
+      <w:bookmarkStart w:id="9" w:name="_Toc153296365"/>
       <w:r>
         <w:rPr>
           <w:rFonts w:ascii="Times New Roman" w:hAnsi="Times New Roman" w:cs="Times New Roman"/>
@@ -2149,8 +3342,8 @@
         <w:lastRenderedPageBreak/>
         <w:t>Список использованной литературы</w:t>
       </w:r>
-      <w:bookmarkEnd w:id="7"/>
       <w:bookmarkEnd w:id="8"/>
+      <w:bookmarkEnd w:id="9"/>
     </w:p>
     <w:p>
       <w:pPr>
@@ -6834,7 +8027,7 @@
 </file>
 
 <file path=customXml/itemProps1.xml><?xml version="1.0" encoding="utf-8"?>
-<ds:datastoreItem xmlns:ds="http://schemas.openxmlformats.org/officeDocument/2006/customXml" ds:itemID="{0191A013-424B-4ACC-A277-253799AB48CE}">
+<ds:datastoreItem xmlns:ds="http://schemas.openxmlformats.org/officeDocument/2006/customXml" ds:itemID="{6CA838C2-827B-4561-ACA5-DCD2EE316ABE}">
   <ds:schemaRefs>
     <ds:schemaRef ds:uri="http://schemas.openxmlformats.org/officeDocument/2006/bibliography"/>
   </ds:schemaRefs>

--- a/История и методология науки/Ирак_001.docx
+++ b/История и методология науки/Ирак_001.docx
@@ -587,8 +587,10 @@
           <w:szCs w:val="28"/>
           <w:lang w:eastAsia="ru-RU"/>
         </w:rPr>
-        <w:t>202_</w:t>
-      </w:r>
+        <w:t>2023</w:t>
+      </w:r>
+      <w:bookmarkStart w:id="0" w:name="_GoBack"/>
+      <w:bookmarkEnd w:id="0"/>
       <w:r>
         <w:rPr>
           <w:rFonts w:ascii="Times New Roman" w:eastAsia="Times New Roman" w:hAnsi="Times New Roman" w:cs="Times New Roman"/>
@@ -678,7 +680,41 @@
           <w:sz w:val="27"/>
           <w:szCs w:val="27"/>
         </w:rPr>
-        <w:t>студенту группы ________/_______ ____________________________________</w:t>
+        <w:t xml:space="preserve">студенту группы </w:t>
+      </w:r>
+      <w:r>
+        <w:rPr>
+          <w:color w:val="000000"/>
+          <w:sz w:val="27"/>
+          <w:szCs w:val="27"/>
+          <w:lang w:val="en-US"/>
+        </w:rPr>
+        <w:t>3140801</w:t>
+      </w:r>
+      <w:r>
+        <w:rPr>
+          <w:color w:val="000000"/>
+          <w:sz w:val="27"/>
+          <w:szCs w:val="27"/>
+        </w:rPr>
+        <w:t>/</w:t>
+      </w:r>
+      <w:r>
+        <w:rPr>
+          <w:color w:val="000000"/>
+          <w:sz w:val="27"/>
+          <w:szCs w:val="27"/>
+          <w:lang w:val="en-US"/>
+        </w:rPr>
+        <w:t xml:space="preserve">21702 </w:t>
+      </w:r>
+      <w:r>
+        <w:rPr>
+          <w:color w:val="000000"/>
+          <w:sz w:val="27"/>
+          <w:szCs w:val="27"/>
+        </w:rPr>
+        <w:t>Забаровскому Роману Вадимовичу</w:t>
       </w:r>
     </w:p>
     <w:p>
@@ -1358,26 +1394,16 @@
         </w:p>
         <w:p>
           <w:pPr>
-            <w:spacing w:after="0" w:line="360" w:lineRule="auto"/>
-            <w:ind w:firstLine="709"/>
-            <w:jc w:val="both"/>
-            <w:rPr>
-              <w:rFonts w:ascii="Times New Roman" w:hAnsi="Times New Roman" w:cs="Times New Roman"/>
-              <w:color w:val="000000" w:themeColor="text1"/>
-              <w:sz w:val="28"/>
-              <w:szCs w:val="28"/>
-            </w:rPr>
-          </w:pPr>
-        </w:p>
-        <w:p>
-          <w:pPr>
             <w:pStyle w:val="11"/>
             <w:tabs>
+              <w:tab w:val="left" w:pos="440"/>
               <w:tab w:val="right" w:leader="dot" w:pos="9345"/>
             </w:tabs>
             <w:rPr>
-              <w:rFonts w:eastAsiaTheme="minorEastAsia"/>
+              <w:rFonts w:ascii="Times New Roman" w:eastAsiaTheme="minorEastAsia" w:hAnsi="Times New Roman" w:cs="Times New Roman"/>
               <w:noProof/>
+              <w:sz w:val="28"/>
+              <w:szCs w:val="28"/>
               <w:lang w:eastAsia="ru-RU"/>
             </w:rPr>
           </w:pPr>
@@ -1408,60 +1434,489 @@
             </w:rPr>
             <w:fldChar w:fldCharType="separate"/>
           </w:r>
-          <w:hyperlink w:anchor="_Toc153296360" w:history="1">
+          <w:hyperlink w:anchor="_Toc153470774" w:history="1">
+            <w:r>
+              <w:rPr>
+                <w:rStyle w:val="ac"/>
+                <w:rFonts w:ascii="Times New Roman" w:eastAsiaTheme="majorEastAsia" w:hAnsi="Times New Roman" w:cs="Times New Roman"/>
+                <w:noProof/>
+                <w:sz w:val="28"/>
+                <w:szCs w:val="28"/>
+              </w:rPr>
+              <w:t>1.</w:t>
+            </w:r>
+            <w:r>
+              <w:rPr>
+                <w:rFonts w:ascii="Times New Roman" w:eastAsiaTheme="minorEastAsia" w:hAnsi="Times New Roman" w:cs="Times New Roman"/>
+                <w:noProof/>
+                <w:sz w:val="28"/>
+                <w:szCs w:val="28"/>
+                <w:lang w:eastAsia="ru-RU"/>
+              </w:rPr>
+              <w:tab/>
+            </w:r>
+            <w:r>
+              <w:rPr>
+                <w:rStyle w:val="ac"/>
+                <w:rFonts w:ascii="Times New Roman" w:eastAsiaTheme="majorEastAsia" w:hAnsi="Times New Roman" w:cs="Times New Roman"/>
+                <w:bCs/>
+                <w:noProof/>
+                <w:sz w:val="28"/>
+                <w:szCs w:val="28"/>
+              </w:rPr>
+              <w:t>Наука и строительное дело в Ираке 14-18 века</w:t>
+            </w:r>
+            <w:r>
+              <w:rPr>
+                <w:rFonts w:ascii="Times New Roman" w:hAnsi="Times New Roman" w:cs="Times New Roman"/>
+                <w:noProof/>
+                <w:webHidden/>
+                <w:sz w:val="28"/>
+                <w:szCs w:val="28"/>
+              </w:rPr>
+              <w:tab/>
+            </w:r>
+            <w:r>
+              <w:rPr>
+                <w:rFonts w:ascii="Times New Roman" w:hAnsi="Times New Roman" w:cs="Times New Roman"/>
+                <w:noProof/>
+                <w:webHidden/>
+                <w:sz w:val="28"/>
+                <w:szCs w:val="28"/>
+              </w:rPr>
+              <w:fldChar w:fldCharType="begin"/>
+            </w:r>
+            <w:r>
+              <w:rPr>
+                <w:rFonts w:ascii="Times New Roman" w:hAnsi="Times New Roman" w:cs="Times New Roman"/>
+                <w:noProof/>
+                <w:webHidden/>
+                <w:sz w:val="28"/>
+                <w:szCs w:val="28"/>
+              </w:rPr>
+              <w:instrText xml:space="preserve"> PAGEREF _Toc153470774 \h </w:instrText>
+            </w:r>
+            <w:r>
+              <w:rPr>
+                <w:rFonts w:ascii="Times New Roman" w:hAnsi="Times New Roman" w:cs="Times New Roman"/>
+                <w:noProof/>
+                <w:webHidden/>
+                <w:sz w:val="28"/>
+                <w:szCs w:val="28"/>
+              </w:rPr>
+            </w:r>
+            <w:r>
+              <w:rPr>
+                <w:rFonts w:ascii="Times New Roman" w:hAnsi="Times New Roman" w:cs="Times New Roman"/>
+                <w:noProof/>
+                <w:webHidden/>
+                <w:sz w:val="28"/>
+                <w:szCs w:val="28"/>
+              </w:rPr>
+              <w:fldChar w:fldCharType="separate"/>
+            </w:r>
+            <w:r>
+              <w:rPr>
+                <w:rFonts w:ascii="Times New Roman" w:hAnsi="Times New Roman" w:cs="Times New Roman"/>
+                <w:noProof/>
+                <w:webHidden/>
+                <w:sz w:val="28"/>
+                <w:szCs w:val="28"/>
+              </w:rPr>
+              <w:t>4</w:t>
+            </w:r>
+            <w:r>
+              <w:rPr>
+                <w:rFonts w:ascii="Times New Roman" w:hAnsi="Times New Roman" w:cs="Times New Roman"/>
+                <w:noProof/>
+                <w:webHidden/>
+                <w:sz w:val="28"/>
+                <w:szCs w:val="28"/>
+              </w:rPr>
+              <w:fldChar w:fldCharType="end"/>
+            </w:r>
+          </w:hyperlink>
+        </w:p>
+        <w:p>
+          <w:pPr>
+            <w:pStyle w:val="21"/>
+            <w:tabs>
+              <w:tab w:val="right" w:leader="dot" w:pos="9345"/>
+            </w:tabs>
+            <w:rPr>
+              <w:rFonts w:ascii="Times New Roman" w:eastAsiaTheme="minorEastAsia" w:hAnsi="Times New Roman" w:cs="Times New Roman"/>
+              <w:noProof/>
+              <w:sz w:val="28"/>
+              <w:szCs w:val="28"/>
+              <w:lang w:eastAsia="ru-RU"/>
+            </w:rPr>
+          </w:pPr>
+          <w:hyperlink w:anchor="_Toc153470775" w:history="1">
+            <w:r>
+              <w:rPr>
+                <w:rStyle w:val="ac"/>
+                <w:rFonts w:ascii="Times New Roman" w:eastAsiaTheme="majorEastAsia" w:hAnsi="Times New Roman" w:cs="Times New Roman"/>
+                <w:bCs/>
+                <w:noProof/>
+                <w:sz w:val="28"/>
+                <w:szCs w:val="28"/>
+              </w:rPr>
+              <w:t>1.1 Введение</w:t>
+            </w:r>
+            <w:r>
+              <w:rPr>
+                <w:rFonts w:ascii="Times New Roman" w:hAnsi="Times New Roman" w:cs="Times New Roman"/>
+                <w:noProof/>
+                <w:webHidden/>
+                <w:sz w:val="28"/>
+                <w:szCs w:val="28"/>
+              </w:rPr>
+              <w:tab/>
+            </w:r>
+            <w:r>
+              <w:rPr>
+                <w:rFonts w:ascii="Times New Roman" w:hAnsi="Times New Roman" w:cs="Times New Roman"/>
+                <w:noProof/>
+                <w:webHidden/>
+                <w:sz w:val="28"/>
+                <w:szCs w:val="28"/>
+              </w:rPr>
+              <w:fldChar w:fldCharType="begin"/>
+            </w:r>
+            <w:r>
+              <w:rPr>
+                <w:rFonts w:ascii="Times New Roman" w:hAnsi="Times New Roman" w:cs="Times New Roman"/>
+                <w:noProof/>
+                <w:webHidden/>
+                <w:sz w:val="28"/>
+                <w:szCs w:val="28"/>
+              </w:rPr>
+              <w:instrText xml:space="preserve"> PAGEREF _Toc153470775 \h </w:instrText>
+            </w:r>
+            <w:r>
+              <w:rPr>
+                <w:rFonts w:ascii="Times New Roman" w:hAnsi="Times New Roman" w:cs="Times New Roman"/>
+                <w:noProof/>
+                <w:webHidden/>
+                <w:sz w:val="28"/>
+                <w:szCs w:val="28"/>
+              </w:rPr>
+            </w:r>
+            <w:r>
+              <w:rPr>
+                <w:rFonts w:ascii="Times New Roman" w:hAnsi="Times New Roman" w:cs="Times New Roman"/>
+                <w:noProof/>
+                <w:webHidden/>
+                <w:sz w:val="28"/>
+                <w:szCs w:val="28"/>
+              </w:rPr>
+              <w:fldChar w:fldCharType="separate"/>
+            </w:r>
+            <w:r>
+              <w:rPr>
+                <w:rFonts w:ascii="Times New Roman" w:hAnsi="Times New Roman" w:cs="Times New Roman"/>
+                <w:noProof/>
+                <w:webHidden/>
+                <w:sz w:val="28"/>
+                <w:szCs w:val="28"/>
+              </w:rPr>
+              <w:t>4</w:t>
+            </w:r>
+            <w:r>
+              <w:rPr>
+                <w:rFonts w:ascii="Times New Roman" w:hAnsi="Times New Roman" w:cs="Times New Roman"/>
+                <w:noProof/>
+                <w:webHidden/>
+                <w:sz w:val="28"/>
+                <w:szCs w:val="28"/>
+              </w:rPr>
+              <w:fldChar w:fldCharType="end"/>
+            </w:r>
+          </w:hyperlink>
+        </w:p>
+        <w:p>
+          <w:pPr>
+            <w:pStyle w:val="21"/>
+            <w:tabs>
+              <w:tab w:val="right" w:leader="dot" w:pos="9345"/>
+            </w:tabs>
+            <w:rPr>
+              <w:rFonts w:ascii="Times New Roman" w:eastAsiaTheme="minorEastAsia" w:hAnsi="Times New Roman" w:cs="Times New Roman"/>
+              <w:noProof/>
+              <w:sz w:val="28"/>
+              <w:szCs w:val="28"/>
+              <w:lang w:eastAsia="ru-RU"/>
+            </w:rPr>
+          </w:pPr>
+          <w:hyperlink w:anchor="_Toc153470776" w:history="1">
             <w:r>
               <w:rPr>
                 <w:rStyle w:val="ac"/>
                 <w:rFonts w:ascii="Times New Roman" w:hAnsi="Times New Roman" w:cs="Times New Roman"/>
                 <w:noProof/>
+                <w:sz w:val="28"/>
+                <w:szCs w:val="28"/>
               </w:rPr>
-              <w:t>Часть №1</w:t>
+              <w:t>1.2 Наука в Ираке 14-18 века</w:t>
             </w:r>
             <w:r>
               <w:rPr>
+                <w:rFonts w:ascii="Times New Roman" w:hAnsi="Times New Roman" w:cs="Times New Roman"/>
                 <w:noProof/>
                 <w:webHidden/>
+                <w:sz w:val="28"/>
+                <w:szCs w:val="28"/>
               </w:rPr>
               <w:tab/>
             </w:r>
             <w:r>
               <w:rPr>
+                <w:rFonts w:ascii="Times New Roman" w:hAnsi="Times New Roman" w:cs="Times New Roman"/>
                 <w:noProof/>
                 <w:webHidden/>
+                <w:sz w:val="28"/>
+                <w:szCs w:val="28"/>
               </w:rPr>
               <w:fldChar w:fldCharType="begin"/>
             </w:r>
             <w:r>
               <w:rPr>
+                <w:rFonts w:ascii="Times New Roman" w:hAnsi="Times New Roman" w:cs="Times New Roman"/>
                 <w:noProof/>
                 <w:webHidden/>
+                <w:sz w:val="28"/>
+                <w:szCs w:val="28"/>
               </w:rPr>
-              <w:instrText xml:space="preserve"> PAGEREF _Toc153296360 \h </w:instrText>
+              <w:instrText xml:space="preserve"> PAGEREF _Toc153470776 \h </w:instrText>
             </w:r>
             <w:r>
               <w:rPr>
+                <w:rFonts w:ascii="Times New Roman" w:hAnsi="Times New Roman" w:cs="Times New Roman"/>
                 <w:noProof/>
                 <w:webHidden/>
+                <w:sz w:val="28"/>
+                <w:szCs w:val="28"/>
               </w:rPr>
             </w:r>
             <w:r>
               <w:rPr>
+                <w:rFonts w:ascii="Times New Roman" w:hAnsi="Times New Roman" w:cs="Times New Roman"/>
                 <w:noProof/>
                 <w:webHidden/>
+                <w:sz w:val="28"/>
+                <w:szCs w:val="28"/>
               </w:rPr>
               <w:fldChar w:fldCharType="separate"/>
             </w:r>
             <w:r>
               <w:rPr>
+                <w:rFonts w:ascii="Times New Roman" w:hAnsi="Times New Roman" w:cs="Times New Roman"/>
                 <w:noProof/>
                 <w:webHidden/>
+                <w:sz w:val="28"/>
+                <w:szCs w:val="28"/>
               </w:rPr>
-              <w:t>4</w:t>
+              <w:t>5</w:t>
             </w:r>
             <w:r>
               <w:rPr>
+                <w:rFonts w:ascii="Times New Roman" w:hAnsi="Times New Roman" w:cs="Times New Roman"/>
                 <w:noProof/>
                 <w:webHidden/>
+                <w:sz w:val="28"/>
+                <w:szCs w:val="28"/>
+              </w:rPr>
+              <w:fldChar w:fldCharType="end"/>
+            </w:r>
+          </w:hyperlink>
+        </w:p>
+        <w:p>
+          <w:pPr>
+            <w:pStyle w:val="21"/>
+            <w:tabs>
+              <w:tab w:val="right" w:leader="dot" w:pos="9345"/>
+            </w:tabs>
+            <w:rPr>
+              <w:rFonts w:ascii="Times New Roman" w:eastAsiaTheme="minorEastAsia" w:hAnsi="Times New Roman" w:cs="Times New Roman"/>
+              <w:noProof/>
+              <w:sz w:val="28"/>
+              <w:szCs w:val="28"/>
+              <w:lang w:eastAsia="ru-RU"/>
+            </w:rPr>
+          </w:pPr>
+          <w:hyperlink w:anchor="_Toc153470777" w:history="1">
+            <w:r>
+              <w:rPr>
+                <w:rStyle w:val="ac"/>
+                <w:rFonts w:ascii="Times New Roman" w:hAnsi="Times New Roman" w:cs="Times New Roman"/>
+                <w:noProof/>
+                <w:sz w:val="28"/>
+                <w:szCs w:val="28"/>
+              </w:rPr>
+              <w:t>1.3 Строительное дело в Ираке 14-18 века</w:t>
+            </w:r>
+            <w:r>
+              <w:rPr>
+                <w:rFonts w:ascii="Times New Roman" w:hAnsi="Times New Roman" w:cs="Times New Roman"/>
+                <w:noProof/>
+                <w:webHidden/>
+                <w:sz w:val="28"/>
+                <w:szCs w:val="28"/>
+              </w:rPr>
+              <w:tab/>
+            </w:r>
+            <w:r>
+              <w:rPr>
+                <w:rFonts w:ascii="Times New Roman" w:hAnsi="Times New Roman" w:cs="Times New Roman"/>
+                <w:noProof/>
+                <w:webHidden/>
+                <w:sz w:val="28"/>
+                <w:szCs w:val="28"/>
+              </w:rPr>
+              <w:fldChar w:fldCharType="begin"/>
+            </w:r>
+            <w:r>
+              <w:rPr>
+                <w:rFonts w:ascii="Times New Roman" w:hAnsi="Times New Roman" w:cs="Times New Roman"/>
+                <w:noProof/>
+                <w:webHidden/>
+                <w:sz w:val="28"/>
+                <w:szCs w:val="28"/>
+              </w:rPr>
+              <w:instrText xml:space="preserve"> PAGEREF _Toc153470777 \h </w:instrText>
+            </w:r>
+            <w:r>
+              <w:rPr>
+                <w:rFonts w:ascii="Times New Roman" w:hAnsi="Times New Roman" w:cs="Times New Roman"/>
+                <w:noProof/>
+                <w:webHidden/>
+                <w:sz w:val="28"/>
+                <w:szCs w:val="28"/>
+              </w:rPr>
+            </w:r>
+            <w:r>
+              <w:rPr>
+                <w:rFonts w:ascii="Times New Roman" w:hAnsi="Times New Roman" w:cs="Times New Roman"/>
+                <w:noProof/>
+                <w:webHidden/>
+                <w:sz w:val="28"/>
+                <w:szCs w:val="28"/>
+              </w:rPr>
+              <w:fldChar w:fldCharType="separate"/>
+            </w:r>
+            <w:r>
+              <w:rPr>
+                <w:rFonts w:ascii="Times New Roman" w:hAnsi="Times New Roman" w:cs="Times New Roman"/>
+                <w:noProof/>
+                <w:webHidden/>
+                <w:sz w:val="28"/>
+                <w:szCs w:val="28"/>
+              </w:rPr>
+              <w:t>7</w:t>
+            </w:r>
+            <w:r>
+              <w:rPr>
+                <w:rFonts w:ascii="Times New Roman" w:hAnsi="Times New Roman" w:cs="Times New Roman"/>
+                <w:noProof/>
+                <w:webHidden/>
+                <w:sz w:val="28"/>
+                <w:szCs w:val="28"/>
+              </w:rPr>
+              <w:fldChar w:fldCharType="end"/>
+            </w:r>
+          </w:hyperlink>
+        </w:p>
+        <w:p>
+          <w:pPr>
+            <w:pStyle w:val="21"/>
+            <w:tabs>
+              <w:tab w:val="right" w:leader="dot" w:pos="9345"/>
+            </w:tabs>
+            <w:rPr>
+              <w:rFonts w:ascii="Times New Roman" w:eastAsiaTheme="minorEastAsia" w:hAnsi="Times New Roman" w:cs="Times New Roman"/>
+              <w:noProof/>
+              <w:sz w:val="28"/>
+              <w:szCs w:val="28"/>
+              <w:lang w:eastAsia="ru-RU"/>
+            </w:rPr>
+          </w:pPr>
+          <w:hyperlink w:anchor="_Toc153470778" w:history="1">
+            <w:r>
+              <w:rPr>
+                <w:rStyle w:val="ac"/>
+                <w:rFonts w:ascii="Times New Roman" w:hAnsi="Times New Roman" w:cs="Times New Roman"/>
+                <w:noProof/>
+                <w:sz w:val="28"/>
+                <w:szCs w:val="28"/>
+              </w:rPr>
+              <w:t>1.4 Заключение</w:t>
+            </w:r>
+            <w:r>
+              <w:rPr>
+                <w:rFonts w:ascii="Times New Roman" w:hAnsi="Times New Roman" w:cs="Times New Roman"/>
+                <w:noProof/>
+                <w:webHidden/>
+                <w:sz w:val="28"/>
+                <w:szCs w:val="28"/>
+              </w:rPr>
+              <w:tab/>
+            </w:r>
+            <w:r>
+              <w:rPr>
+                <w:rFonts w:ascii="Times New Roman" w:hAnsi="Times New Roman" w:cs="Times New Roman"/>
+                <w:noProof/>
+                <w:webHidden/>
+                <w:sz w:val="28"/>
+                <w:szCs w:val="28"/>
+              </w:rPr>
+              <w:fldChar w:fldCharType="begin"/>
+            </w:r>
+            <w:r>
+              <w:rPr>
+                <w:rFonts w:ascii="Times New Roman" w:hAnsi="Times New Roman" w:cs="Times New Roman"/>
+                <w:noProof/>
+                <w:webHidden/>
+                <w:sz w:val="28"/>
+                <w:szCs w:val="28"/>
+              </w:rPr>
+              <w:instrText xml:space="preserve"> PAGEREF _Toc153470778 \h </w:instrText>
+            </w:r>
+            <w:r>
+              <w:rPr>
+                <w:rFonts w:ascii="Times New Roman" w:hAnsi="Times New Roman" w:cs="Times New Roman"/>
+                <w:noProof/>
+                <w:webHidden/>
+                <w:sz w:val="28"/>
+                <w:szCs w:val="28"/>
+              </w:rPr>
+            </w:r>
+            <w:r>
+              <w:rPr>
+                <w:rFonts w:ascii="Times New Roman" w:hAnsi="Times New Roman" w:cs="Times New Roman"/>
+                <w:noProof/>
+                <w:webHidden/>
+                <w:sz w:val="28"/>
+                <w:szCs w:val="28"/>
+              </w:rPr>
+              <w:fldChar w:fldCharType="separate"/>
+            </w:r>
+            <w:r>
+              <w:rPr>
+                <w:rFonts w:ascii="Times New Roman" w:hAnsi="Times New Roman" w:cs="Times New Roman"/>
+                <w:noProof/>
+                <w:webHidden/>
+                <w:sz w:val="28"/>
+                <w:szCs w:val="28"/>
+              </w:rPr>
+              <w:t>9</w:t>
+            </w:r>
+            <w:r>
+              <w:rPr>
+                <w:rFonts w:ascii="Times New Roman" w:hAnsi="Times New Roman" w:cs="Times New Roman"/>
+                <w:noProof/>
+                <w:webHidden/>
+                <w:sz w:val="28"/>
+                <w:szCs w:val="28"/>
               </w:rPr>
               <w:fldChar w:fldCharType="end"/>
             </w:r>
@@ -1474,65 +1929,474 @@
               <w:tab w:val="right" w:leader="dot" w:pos="9345"/>
             </w:tabs>
             <w:rPr>
-              <w:rFonts w:eastAsiaTheme="minorEastAsia"/>
+              <w:rFonts w:ascii="Times New Roman" w:eastAsiaTheme="minorEastAsia" w:hAnsi="Times New Roman" w:cs="Times New Roman"/>
               <w:noProof/>
+              <w:sz w:val="28"/>
+              <w:szCs w:val="28"/>
               <w:lang w:eastAsia="ru-RU"/>
             </w:rPr>
           </w:pPr>
-          <w:hyperlink w:anchor="_Toc153296361" w:history="1">
+          <w:hyperlink w:anchor="_Toc153470779" w:history="1">
             <w:r>
               <w:rPr>
                 <w:rStyle w:val="ac"/>
                 <w:rFonts w:ascii="Times New Roman" w:hAnsi="Times New Roman" w:cs="Times New Roman"/>
                 <w:noProof/>
+                <w:sz w:val="28"/>
+                <w:szCs w:val="28"/>
               </w:rPr>
-              <w:t>Введение</w:t>
+              <w:t>2. Программа проведения научного исследования, её структура и назначение</w:t>
             </w:r>
             <w:r>
               <w:rPr>
+                <w:rFonts w:ascii="Times New Roman" w:hAnsi="Times New Roman" w:cs="Times New Roman"/>
                 <w:noProof/>
                 <w:webHidden/>
+                <w:sz w:val="28"/>
+                <w:szCs w:val="28"/>
               </w:rPr>
               <w:tab/>
             </w:r>
             <w:r>
               <w:rPr>
+                <w:rFonts w:ascii="Times New Roman" w:hAnsi="Times New Roman" w:cs="Times New Roman"/>
                 <w:noProof/>
                 <w:webHidden/>
+                <w:sz w:val="28"/>
+                <w:szCs w:val="28"/>
               </w:rPr>
               <w:fldChar w:fldCharType="begin"/>
             </w:r>
             <w:r>
               <w:rPr>
+                <w:rFonts w:ascii="Times New Roman" w:hAnsi="Times New Roman" w:cs="Times New Roman"/>
                 <w:noProof/>
                 <w:webHidden/>
+                <w:sz w:val="28"/>
+                <w:szCs w:val="28"/>
               </w:rPr>
-              <w:instrText xml:space="preserve"> PAGEREF _Toc153296361 \h </w:instrText>
+              <w:instrText xml:space="preserve"> PAGEREF _Toc153470779 \h </w:instrText>
             </w:r>
             <w:r>
               <w:rPr>
+                <w:rFonts w:ascii="Times New Roman" w:hAnsi="Times New Roman" w:cs="Times New Roman"/>
                 <w:noProof/>
                 <w:webHidden/>
+                <w:sz w:val="28"/>
+                <w:szCs w:val="28"/>
               </w:rPr>
             </w:r>
             <w:r>
               <w:rPr>
+                <w:rFonts w:ascii="Times New Roman" w:hAnsi="Times New Roman" w:cs="Times New Roman"/>
                 <w:noProof/>
                 <w:webHidden/>
+                <w:sz w:val="28"/>
+                <w:szCs w:val="28"/>
               </w:rPr>
               <w:fldChar w:fldCharType="separate"/>
             </w:r>
             <w:r>
               <w:rPr>
+                <w:rFonts w:ascii="Times New Roman" w:hAnsi="Times New Roman" w:cs="Times New Roman"/>
                 <w:noProof/>
                 <w:webHidden/>
+                <w:sz w:val="28"/>
+                <w:szCs w:val="28"/>
               </w:rPr>
-              <w:t>4</w:t>
+              <w:t>11</w:t>
             </w:r>
             <w:r>
               <w:rPr>
+                <w:rFonts w:ascii="Times New Roman" w:hAnsi="Times New Roman" w:cs="Times New Roman"/>
                 <w:noProof/>
                 <w:webHidden/>
+                <w:sz w:val="28"/>
+                <w:szCs w:val="28"/>
+              </w:rPr>
+              <w:fldChar w:fldCharType="end"/>
+            </w:r>
+          </w:hyperlink>
+        </w:p>
+        <w:p>
+          <w:pPr>
+            <w:pStyle w:val="21"/>
+            <w:tabs>
+              <w:tab w:val="right" w:leader="dot" w:pos="9345"/>
+            </w:tabs>
+            <w:rPr>
+              <w:rFonts w:ascii="Times New Roman" w:eastAsiaTheme="minorEastAsia" w:hAnsi="Times New Roman" w:cs="Times New Roman"/>
+              <w:noProof/>
+              <w:sz w:val="28"/>
+              <w:szCs w:val="28"/>
+              <w:lang w:eastAsia="ru-RU"/>
+            </w:rPr>
+          </w:pPr>
+          <w:hyperlink w:anchor="_Toc153470780" w:history="1">
+            <w:r>
+              <w:rPr>
+                <w:rStyle w:val="ac"/>
+                <w:rFonts w:ascii="Times New Roman" w:hAnsi="Times New Roman" w:cs="Times New Roman"/>
+                <w:noProof/>
+                <w:sz w:val="28"/>
+                <w:szCs w:val="28"/>
+              </w:rPr>
+              <w:t>2.1 Введение</w:t>
+            </w:r>
+            <w:r>
+              <w:rPr>
+                <w:rFonts w:ascii="Times New Roman" w:hAnsi="Times New Roman" w:cs="Times New Roman"/>
+                <w:noProof/>
+                <w:webHidden/>
+                <w:sz w:val="28"/>
+                <w:szCs w:val="28"/>
+              </w:rPr>
+              <w:tab/>
+            </w:r>
+            <w:r>
+              <w:rPr>
+                <w:rFonts w:ascii="Times New Roman" w:hAnsi="Times New Roman" w:cs="Times New Roman"/>
+                <w:noProof/>
+                <w:webHidden/>
+                <w:sz w:val="28"/>
+                <w:szCs w:val="28"/>
+              </w:rPr>
+              <w:fldChar w:fldCharType="begin"/>
+            </w:r>
+            <w:r>
+              <w:rPr>
+                <w:rFonts w:ascii="Times New Roman" w:hAnsi="Times New Roman" w:cs="Times New Roman"/>
+                <w:noProof/>
+                <w:webHidden/>
+                <w:sz w:val="28"/>
+                <w:szCs w:val="28"/>
+              </w:rPr>
+              <w:instrText xml:space="preserve"> PAGEREF _Toc153470780 \h </w:instrText>
+            </w:r>
+            <w:r>
+              <w:rPr>
+                <w:rFonts w:ascii="Times New Roman" w:hAnsi="Times New Roman" w:cs="Times New Roman"/>
+                <w:noProof/>
+                <w:webHidden/>
+                <w:sz w:val="28"/>
+                <w:szCs w:val="28"/>
+              </w:rPr>
+            </w:r>
+            <w:r>
+              <w:rPr>
+                <w:rFonts w:ascii="Times New Roman" w:hAnsi="Times New Roman" w:cs="Times New Roman"/>
+                <w:noProof/>
+                <w:webHidden/>
+                <w:sz w:val="28"/>
+                <w:szCs w:val="28"/>
+              </w:rPr>
+              <w:fldChar w:fldCharType="separate"/>
+            </w:r>
+            <w:r>
+              <w:rPr>
+                <w:rFonts w:ascii="Times New Roman" w:hAnsi="Times New Roman" w:cs="Times New Roman"/>
+                <w:noProof/>
+                <w:webHidden/>
+                <w:sz w:val="28"/>
+                <w:szCs w:val="28"/>
+              </w:rPr>
+              <w:t>11</w:t>
+            </w:r>
+            <w:r>
+              <w:rPr>
+                <w:rFonts w:ascii="Times New Roman" w:hAnsi="Times New Roman" w:cs="Times New Roman"/>
+                <w:noProof/>
+                <w:webHidden/>
+                <w:sz w:val="28"/>
+                <w:szCs w:val="28"/>
+              </w:rPr>
+              <w:fldChar w:fldCharType="end"/>
+            </w:r>
+          </w:hyperlink>
+        </w:p>
+        <w:p>
+          <w:pPr>
+            <w:pStyle w:val="21"/>
+            <w:tabs>
+              <w:tab w:val="right" w:leader="dot" w:pos="9345"/>
+            </w:tabs>
+            <w:rPr>
+              <w:rFonts w:ascii="Times New Roman" w:eastAsiaTheme="minorEastAsia" w:hAnsi="Times New Roman" w:cs="Times New Roman"/>
+              <w:noProof/>
+              <w:sz w:val="28"/>
+              <w:szCs w:val="28"/>
+              <w:lang w:eastAsia="ru-RU"/>
+            </w:rPr>
+          </w:pPr>
+          <w:hyperlink w:anchor="_Toc153470781" w:history="1">
+            <w:r>
+              <w:rPr>
+                <w:rStyle w:val="ac"/>
+                <w:rFonts w:ascii="Times New Roman" w:hAnsi="Times New Roman" w:cs="Times New Roman"/>
+                <w:noProof/>
+                <w:sz w:val="28"/>
+                <w:szCs w:val="28"/>
+              </w:rPr>
+              <w:t>2.2 Назначение программы проведения научного исследования</w:t>
+            </w:r>
+            <w:r>
+              <w:rPr>
+                <w:rFonts w:ascii="Times New Roman" w:hAnsi="Times New Roman" w:cs="Times New Roman"/>
+                <w:noProof/>
+                <w:webHidden/>
+                <w:sz w:val="28"/>
+                <w:szCs w:val="28"/>
+              </w:rPr>
+              <w:tab/>
+            </w:r>
+            <w:r>
+              <w:rPr>
+                <w:rFonts w:ascii="Times New Roman" w:hAnsi="Times New Roman" w:cs="Times New Roman"/>
+                <w:noProof/>
+                <w:webHidden/>
+                <w:sz w:val="28"/>
+                <w:szCs w:val="28"/>
+              </w:rPr>
+              <w:fldChar w:fldCharType="begin"/>
+            </w:r>
+            <w:r>
+              <w:rPr>
+                <w:rFonts w:ascii="Times New Roman" w:hAnsi="Times New Roman" w:cs="Times New Roman"/>
+                <w:noProof/>
+                <w:webHidden/>
+                <w:sz w:val="28"/>
+                <w:szCs w:val="28"/>
+              </w:rPr>
+              <w:instrText xml:space="preserve"> PAGEREF _Toc153470781 \h </w:instrText>
+            </w:r>
+            <w:r>
+              <w:rPr>
+                <w:rFonts w:ascii="Times New Roman" w:hAnsi="Times New Roman" w:cs="Times New Roman"/>
+                <w:noProof/>
+                <w:webHidden/>
+                <w:sz w:val="28"/>
+                <w:szCs w:val="28"/>
+              </w:rPr>
+            </w:r>
+            <w:r>
+              <w:rPr>
+                <w:rFonts w:ascii="Times New Roman" w:hAnsi="Times New Roman" w:cs="Times New Roman"/>
+                <w:noProof/>
+                <w:webHidden/>
+                <w:sz w:val="28"/>
+                <w:szCs w:val="28"/>
+              </w:rPr>
+              <w:fldChar w:fldCharType="separate"/>
+            </w:r>
+            <w:r>
+              <w:rPr>
+                <w:rFonts w:ascii="Times New Roman" w:hAnsi="Times New Roman" w:cs="Times New Roman"/>
+                <w:noProof/>
+                <w:webHidden/>
+                <w:sz w:val="28"/>
+                <w:szCs w:val="28"/>
+              </w:rPr>
+              <w:t>12</w:t>
+            </w:r>
+            <w:r>
+              <w:rPr>
+                <w:rFonts w:ascii="Times New Roman" w:hAnsi="Times New Roman" w:cs="Times New Roman"/>
+                <w:noProof/>
+                <w:webHidden/>
+                <w:sz w:val="28"/>
+                <w:szCs w:val="28"/>
+              </w:rPr>
+              <w:fldChar w:fldCharType="end"/>
+            </w:r>
+          </w:hyperlink>
+        </w:p>
+        <w:p>
+          <w:pPr>
+            <w:pStyle w:val="21"/>
+            <w:tabs>
+              <w:tab w:val="right" w:leader="dot" w:pos="9345"/>
+            </w:tabs>
+            <w:rPr>
+              <w:rFonts w:ascii="Times New Roman" w:eastAsiaTheme="minorEastAsia" w:hAnsi="Times New Roman" w:cs="Times New Roman"/>
+              <w:noProof/>
+              <w:sz w:val="28"/>
+              <w:szCs w:val="28"/>
+              <w:lang w:eastAsia="ru-RU"/>
+            </w:rPr>
+          </w:pPr>
+          <w:hyperlink w:anchor="_Toc153470782" w:history="1">
+            <w:r>
+              <w:rPr>
+                <w:rStyle w:val="ac"/>
+                <w:rFonts w:ascii="Times New Roman" w:hAnsi="Times New Roman" w:cs="Times New Roman"/>
+                <w:noProof/>
+                <w:sz w:val="28"/>
+                <w:szCs w:val="28"/>
+              </w:rPr>
+              <w:t>2.3 Структура проведения научного исследования</w:t>
+            </w:r>
+            <w:r>
+              <w:rPr>
+                <w:rFonts w:ascii="Times New Roman" w:hAnsi="Times New Roman" w:cs="Times New Roman"/>
+                <w:noProof/>
+                <w:webHidden/>
+                <w:sz w:val="28"/>
+                <w:szCs w:val="28"/>
+              </w:rPr>
+              <w:tab/>
+            </w:r>
+            <w:r>
+              <w:rPr>
+                <w:rFonts w:ascii="Times New Roman" w:hAnsi="Times New Roman" w:cs="Times New Roman"/>
+                <w:noProof/>
+                <w:webHidden/>
+                <w:sz w:val="28"/>
+                <w:szCs w:val="28"/>
+              </w:rPr>
+              <w:fldChar w:fldCharType="begin"/>
+            </w:r>
+            <w:r>
+              <w:rPr>
+                <w:rFonts w:ascii="Times New Roman" w:hAnsi="Times New Roman" w:cs="Times New Roman"/>
+                <w:noProof/>
+                <w:webHidden/>
+                <w:sz w:val="28"/>
+                <w:szCs w:val="28"/>
+              </w:rPr>
+              <w:instrText xml:space="preserve"> PAGEREF _Toc153470782 \h </w:instrText>
+            </w:r>
+            <w:r>
+              <w:rPr>
+                <w:rFonts w:ascii="Times New Roman" w:hAnsi="Times New Roman" w:cs="Times New Roman"/>
+                <w:noProof/>
+                <w:webHidden/>
+                <w:sz w:val="28"/>
+                <w:szCs w:val="28"/>
+              </w:rPr>
+            </w:r>
+            <w:r>
+              <w:rPr>
+                <w:rFonts w:ascii="Times New Roman" w:hAnsi="Times New Roman" w:cs="Times New Roman"/>
+                <w:noProof/>
+                <w:webHidden/>
+                <w:sz w:val="28"/>
+                <w:szCs w:val="28"/>
+              </w:rPr>
+              <w:fldChar w:fldCharType="separate"/>
+            </w:r>
+            <w:r>
+              <w:rPr>
+                <w:rFonts w:ascii="Times New Roman" w:hAnsi="Times New Roman" w:cs="Times New Roman"/>
+                <w:noProof/>
+                <w:webHidden/>
+                <w:sz w:val="28"/>
+                <w:szCs w:val="28"/>
+              </w:rPr>
+              <w:t>13</w:t>
+            </w:r>
+            <w:r>
+              <w:rPr>
+                <w:rFonts w:ascii="Times New Roman" w:hAnsi="Times New Roman" w:cs="Times New Roman"/>
+                <w:noProof/>
+                <w:webHidden/>
+                <w:sz w:val="28"/>
+                <w:szCs w:val="28"/>
+              </w:rPr>
+              <w:fldChar w:fldCharType="end"/>
+            </w:r>
+          </w:hyperlink>
+        </w:p>
+        <w:p>
+          <w:pPr>
+            <w:pStyle w:val="21"/>
+            <w:tabs>
+              <w:tab w:val="right" w:leader="dot" w:pos="9345"/>
+            </w:tabs>
+            <w:rPr>
+              <w:rFonts w:ascii="Times New Roman" w:eastAsiaTheme="minorEastAsia" w:hAnsi="Times New Roman" w:cs="Times New Roman"/>
+              <w:noProof/>
+              <w:sz w:val="28"/>
+              <w:szCs w:val="28"/>
+              <w:lang w:eastAsia="ru-RU"/>
+            </w:rPr>
+          </w:pPr>
+          <w:hyperlink w:anchor="_Toc153470783" w:history="1">
+            <w:r>
+              <w:rPr>
+                <w:rStyle w:val="ac"/>
+                <w:rFonts w:ascii="Times New Roman" w:hAnsi="Times New Roman" w:cs="Times New Roman"/>
+                <w:noProof/>
+                <w:sz w:val="28"/>
+                <w:szCs w:val="28"/>
+              </w:rPr>
+              <w:t>2.4 Заключение</w:t>
+            </w:r>
+            <w:r>
+              <w:rPr>
+                <w:rFonts w:ascii="Times New Roman" w:hAnsi="Times New Roman" w:cs="Times New Roman"/>
+                <w:noProof/>
+                <w:webHidden/>
+                <w:sz w:val="28"/>
+                <w:szCs w:val="28"/>
+              </w:rPr>
+              <w:tab/>
+            </w:r>
+            <w:r>
+              <w:rPr>
+                <w:rFonts w:ascii="Times New Roman" w:hAnsi="Times New Roman" w:cs="Times New Roman"/>
+                <w:noProof/>
+                <w:webHidden/>
+                <w:sz w:val="28"/>
+                <w:szCs w:val="28"/>
+              </w:rPr>
+              <w:fldChar w:fldCharType="begin"/>
+            </w:r>
+            <w:r>
+              <w:rPr>
+                <w:rFonts w:ascii="Times New Roman" w:hAnsi="Times New Roman" w:cs="Times New Roman"/>
+                <w:noProof/>
+                <w:webHidden/>
+                <w:sz w:val="28"/>
+                <w:szCs w:val="28"/>
+              </w:rPr>
+              <w:instrText xml:space="preserve"> PAGEREF _Toc153470783 \h </w:instrText>
+            </w:r>
+            <w:r>
+              <w:rPr>
+                <w:rFonts w:ascii="Times New Roman" w:hAnsi="Times New Roman" w:cs="Times New Roman"/>
+                <w:noProof/>
+                <w:webHidden/>
+                <w:sz w:val="28"/>
+                <w:szCs w:val="28"/>
+              </w:rPr>
+            </w:r>
+            <w:r>
+              <w:rPr>
+                <w:rFonts w:ascii="Times New Roman" w:hAnsi="Times New Roman" w:cs="Times New Roman"/>
+                <w:noProof/>
+                <w:webHidden/>
+                <w:sz w:val="28"/>
+                <w:szCs w:val="28"/>
+              </w:rPr>
+              <w:fldChar w:fldCharType="separate"/>
+            </w:r>
+            <w:r>
+              <w:rPr>
+                <w:rFonts w:ascii="Times New Roman" w:hAnsi="Times New Roman" w:cs="Times New Roman"/>
+                <w:noProof/>
+                <w:webHidden/>
+                <w:sz w:val="28"/>
+                <w:szCs w:val="28"/>
+              </w:rPr>
+              <w:t>22</w:t>
+            </w:r>
+            <w:r>
+              <w:rPr>
+                <w:rFonts w:ascii="Times New Roman" w:hAnsi="Times New Roman" w:cs="Times New Roman"/>
+                <w:noProof/>
+                <w:webHidden/>
+                <w:sz w:val="28"/>
+                <w:szCs w:val="28"/>
               </w:rPr>
               <w:fldChar w:fldCharType="end"/>
             </w:r>
@@ -1545,280 +2409,90 @@
               <w:tab w:val="right" w:leader="dot" w:pos="9345"/>
             </w:tabs>
             <w:rPr>
-              <w:rFonts w:eastAsiaTheme="minorEastAsia"/>
+              <w:rFonts w:ascii="Times New Roman" w:eastAsiaTheme="minorEastAsia" w:hAnsi="Times New Roman" w:cs="Times New Roman"/>
               <w:noProof/>
+              <w:sz w:val="28"/>
+              <w:szCs w:val="28"/>
               <w:lang w:eastAsia="ru-RU"/>
             </w:rPr>
           </w:pPr>
-          <w:hyperlink w:anchor="_Toc153296362" w:history="1">
+          <w:hyperlink w:anchor="_Toc153470784" w:history="1">
             <w:r>
               <w:rPr>
                 <w:rStyle w:val="ac"/>
-                <w:rFonts w:ascii="Times New Roman" w:eastAsia="Times New Roman" w:hAnsi="Times New Roman" w:cs="Times New Roman"/>
+                <w:rFonts w:ascii="Times New Roman" w:hAnsi="Times New Roman" w:cs="Times New Roman"/>
                 <w:noProof/>
-                <w:lang w:eastAsia="ru-RU"/>
+                <w:sz w:val="28"/>
+                <w:szCs w:val="28"/>
               </w:rPr>
-              <w:t>Наука в Ираке 14-18 века</w:t>
+              <w:t>Список использованной литературы</w:t>
             </w:r>
             <w:r>
               <w:rPr>
+                <w:rFonts w:ascii="Times New Roman" w:hAnsi="Times New Roman" w:cs="Times New Roman"/>
                 <w:noProof/>
                 <w:webHidden/>
+                <w:sz w:val="28"/>
+                <w:szCs w:val="28"/>
               </w:rPr>
               <w:tab/>
             </w:r>
             <w:r>
               <w:rPr>
+                <w:rFonts w:ascii="Times New Roman" w:hAnsi="Times New Roman" w:cs="Times New Roman"/>
                 <w:noProof/>
                 <w:webHidden/>
+                <w:sz w:val="28"/>
+                <w:szCs w:val="28"/>
               </w:rPr>
               <w:fldChar w:fldCharType="begin"/>
             </w:r>
             <w:r>
               <w:rPr>
+                <w:rFonts w:ascii="Times New Roman" w:hAnsi="Times New Roman" w:cs="Times New Roman"/>
                 <w:noProof/>
                 <w:webHidden/>
+                <w:sz w:val="28"/>
+                <w:szCs w:val="28"/>
               </w:rPr>
-              <w:instrText xml:space="preserve"> PAGEREF _Toc153296362 \h </w:instrText>
+              <w:instrText xml:space="preserve"> PAGEREF _Toc153470784 \h </w:instrText>
             </w:r>
             <w:r>
               <w:rPr>
+                <w:rFonts w:ascii="Times New Roman" w:hAnsi="Times New Roman" w:cs="Times New Roman"/>
                 <w:noProof/>
                 <w:webHidden/>
+                <w:sz w:val="28"/>
+                <w:szCs w:val="28"/>
               </w:rPr>
             </w:r>
             <w:r>
               <w:rPr>
+                <w:rFonts w:ascii="Times New Roman" w:hAnsi="Times New Roman" w:cs="Times New Roman"/>
                 <w:noProof/>
                 <w:webHidden/>
+                <w:sz w:val="28"/>
+                <w:szCs w:val="28"/>
               </w:rPr>
               <w:fldChar w:fldCharType="separate"/>
             </w:r>
             <w:r>
               <w:rPr>
+                <w:rFonts w:ascii="Times New Roman" w:hAnsi="Times New Roman" w:cs="Times New Roman"/>
                 <w:noProof/>
                 <w:webHidden/>
+                <w:sz w:val="28"/>
+                <w:szCs w:val="28"/>
               </w:rPr>
-              <w:t>5</w:t>
+              <w:t>23</w:t>
             </w:r>
             <w:r>
               <w:rPr>
+                <w:rFonts w:ascii="Times New Roman" w:hAnsi="Times New Roman" w:cs="Times New Roman"/>
                 <w:noProof/>
                 <w:webHidden/>
-              </w:rPr>
-              <w:fldChar w:fldCharType="end"/>
-            </w:r>
-          </w:hyperlink>
-        </w:p>
-        <w:p>
-          <w:pPr>
-            <w:pStyle w:val="11"/>
-            <w:tabs>
-              <w:tab w:val="right" w:leader="dot" w:pos="9345"/>
-            </w:tabs>
-            <w:rPr>
-              <w:rFonts w:eastAsiaTheme="minorEastAsia"/>
-              <w:noProof/>
-              <w:lang w:eastAsia="ru-RU"/>
-            </w:rPr>
-          </w:pPr>
-          <w:hyperlink w:anchor="_Toc153296363" w:history="1">
-            <w:r>
-              <w:rPr>
-                <w:rStyle w:val="ac"/>
-                <w:rFonts w:eastAsia="Times New Roman"/>
-                <w:noProof/>
-                <w:lang w:eastAsia="ru-RU"/>
-              </w:rPr>
-              <w:t>Строительное дело в Ираке 14-18 века</w:t>
-            </w:r>
-            <w:r>
-              <w:rPr>
-                <w:noProof/>
-                <w:webHidden/>
-              </w:rPr>
-              <w:tab/>
-            </w:r>
-            <w:r>
-              <w:rPr>
-                <w:noProof/>
-                <w:webHidden/>
-              </w:rPr>
-              <w:fldChar w:fldCharType="begin"/>
-            </w:r>
-            <w:r>
-              <w:rPr>
-                <w:noProof/>
-                <w:webHidden/>
-              </w:rPr>
-              <w:instrText xml:space="preserve"> PAGEREF _Toc153296363 \h </w:instrText>
-            </w:r>
-            <w:r>
-              <w:rPr>
-                <w:noProof/>
-                <w:webHidden/>
-              </w:rPr>
-            </w:r>
-            <w:r>
-              <w:rPr>
-                <w:noProof/>
-                <w:webHidden/>
-              </w:rPr>
-              <w:fldChar w:fldCharType="separate"/>
-            </w:r>
-            <w:r>
-              <w:rPr>
-                <w:noProof/>
-                <w:webHidden/>
-              </w:rPr>
-              <w:t>7</w:t>
-            </w:r>
-            <w:r>
-              <w:rPr>
-                <w:noProof/>
-                <w:webHidden/>
-              </w:rPr>
-              <w:fldChar w:fldCharType="end"/>
-            </w:r>
-          </w:hyperlink>
-        </w:p>
-        <w:p>
-          <w:pPr>
-            <w:pStyle w:val="11"/>
-            <w:tabs>
-              <w:tab w:val="right" w:leader="dot" w:pos="9345"/>
-            </w:tabs>
-            <w:rPr>
-              <w:rFonts w:eastAsiaTheme="minorEastAsia"/>
-              <w:noProof/>
-              <w:lang w:eastAsia="ru-RU"/>
-            </w:rPr>
-          </w:pPr>
-          <w:hyperlink w:anchor="_Toc153296364" w:history="1">
-            <w:r>
-              <w:rPr>
-                <w:rStyle w:val="ac"/>
-                <w:rFonts w:ascii="Times New Roman" w:hAnsi="Times New Roman" w:cs="Times New Roman"/>
-                <w:noProof/>
-              </w:rPr>
-              <w:t>Заключение</w:t>
-            </w:r>
-            <w:r>
-              <w:rPr>
-                <w:noProof/>
-                <w:webHidden/>
-              </w:rPr>
-              <w:tab/>
-            </w:r>
-            <w:r>
-              <w:rPr>
-                <w:noProof/>
-                <w:webHidden/>
-              </w:rPr>
-              <w:fldChar w:fldCharType="begin"/>
-            </w:r>
-            <w:r>
-              <w:rPr>
-                <w:noProof/>
-                <w:webHidden/>
-              </w:rPr>
-              <w:instrText xml:space="preserve"> PAGEREF _Toc153296364 \h </w:instrText>
-            </w:r>
-            <w:r>
-              <w:rPr>
-                <w:noProof/>
-                <w:webHidden/>
-              </w:rPr>
-            </w:r>
-            <w:r>
-              <w:rPr>
-                <w:noProof/>
-                <w:webHidden/>
-              </w:rPr>
-              <w:fldChar w:fldCharType="separate"/>
-            </w:r>
-            <w:r>
-              <w:rPr>
-                <w:noProof/>
-                <w:webHidden/>
-              </w:rPr>
-              <w:t>9</w:t>
-            </w:r>
-            <w:r>
-              <w:rPr>
-                <w:noProof/>
-                <w:webHidden/>
-              </w:rPr>
-              <w:fldChar w:fldCharType="end"/>
-            </w:r>
-          </w:hyperlink>
-        </w:p>
-        <w:p>
-          <w:pPr>
-            <w:pStyle w:val="11"/>
-            <w:tabs>
-              <w:tab w:val="right" w:leader="dot" w:pos="9345"/>
-            </w:tabs>
-            <w:rPr>
-              <w:rFonts w:eastAsiaTheme="minorEastAsia"/>
-              <w:noProof/>
-              <w:lang w:eastAsia="ru-RU"/>
-            </w:rPr>
-          </w:pPr>
-          <w:hyperlink w:anchor="_Toc153296365" w:history="1">
-            <w:r>
-              <w:rPr>
-                <w:rStyle w:val="ac"/>
-                <w:rFonts w:ascii="Times New Roman" w:hAnsi="Times New Roman" w:cs="Times New Roman"/>
-                <w:noProof/>
-              </w:rPr>
-              <w:t>Список использованной литературы</w:t>
-            </w:r>
-            <w:r>
-              <w:rPr>
-                <w:noProof/>
-                <w:webHidden/>
-              </w:rPr>
-              <w:tab/>
-            </w:r>
-            <w:r>
-              <w:rPr>
-                <w:noProof/>
-                <w:webHidden/>
-              </w:rPr>
-              <w:fldChar w:fldCharType="begin"/>
-            </w:r>
-            <w:r>
-              <w:rPr>
-                <w:noProof/>
-                <w:webHidden/>
-              </w:rPr>
-              <w:instrText xml:space="preserve"> PAGEREF _Toc153296365 \h </w:instrText>
-            </w:r>
-            <w:r>
-              <w:rPr>
-                <w:noProof/>
-                <w:webHidden/>
-              </w:rPr>
-            </w:r>
-            <w:r>
-              <w:rPr>
-                <w:noProof/>
-                <w:webHidden/>
-              </w:rPr>
-              <w:fldChar w:fldCharType="separate"/>
-            </w:r>
-            <w:r>
-              <w:rPr>
-                <w:noProof/>
-                <w:webHidden/>
-              </w:rPr>
-              <w:t>11</w:t>
-            </w:r>
-            <w:r>
-              <w:rPr>
-                <w:noProof/>
-                <w:webHidden/>
+                <w:sz w:val="28"/>
+                <w:szCs w:val="28"/>
               </w:rPr>
               <w:fldChar w:fldCharType="end"/>
             </w:r>
@@ -1858,6 +2532,7 @@
           <w:color w:val="000000" w:themeColor="text1"/>
           <w:sz w:val="28"/>
           <w:szCs w:val="28"/>
+          <w:lang w:val="en-US"/>
         </w:rPr>
       </w:pPr>
     </w:p>
@@ -1908,52 +2583,67 @@
         </w:rPr>
         <w:br w:type="page"/>
       </w:r>
-      <w:bookmarkStart w:id="0" w:name="_GoBack"/>
-      <w:bookmarkEnd w:id="0"/>
-    </w:p>
-    <w:p>
-      <w:pPr>
-        <w:pStyle w:val="1"/>
-        <w:ind w:firstLine="709"/>
+    </w:p>
+    <w:p>
+      <w:pPr>
+        <w:pStyle w:val="aa"/>
+        <w:numPr>
+          <w:ilvl w:val="0"/>
+          <w:numId w:val="25"/>
+        </w:numPr>
+        <w:spacing w:after="0" w:line="360" w:lineRule="auto"/>
+        <w:ind w:left="0" w:firstLine="709"/>
         <w:jc w:val="center"/>
+        <w:outlineLvl w:val="0"/>
         <w:rPr>
           <w:rFonts w:ascii="Times New Roman" w:hAnsi="Times New Roman" w:cs="Times New Roman"/>
           <w:color w:val="000000" w:themeColor="text1"/>
-        </w:rPr>
-      </w:pPr>
-      <w:bookmarkStart w:id="1" w:name="_Toc91626119"/>
-      <w:bookmarkStart w:id="2" w:name="_Toc153296360"/>
-      <w:r>
+          <w:sz w:val="28"/>
+          <w:szCs w:val="28"/>
+        </w:rPr>
+      </w:pPr>
+      <w:bookmarkStart w:id="1" w:name="_Toc153470774"/>
+      <w:r>
+        <w:rPr>
+          <w:rFonts w:ascii="Times New Roman" w:eastAsiaTheme="majorEastAsia" w:hAnsi="Times New Roman" w:cs="Times New Roman"/>
+          <w:b/>
+          <w:bCs/>
+          <w:color w:val="000000" w:themeColor="text1"/>
+          <w:sz w:val="28"/>
+          <w:szCs w:val="28"/>
+        </w:rPr>
+        <w:lastRenderedPageBreak/>
+        <w:t>Наука и строительное дело в Ираке 14-18 века</w:t>
+      </w:r>
+      <w:bookmarkEnd w:id="1"/>
+    </w:p>
+    <w:p>
+      <w:pPr>
+        <w:pStyle w:val="aa"/>
+        <w:spacing w:after="0" w:line="360" w:lineRule="auto"/>
+        <w:ind w:left="709"/>
+        <w:jc w:val="center"/>
+        <w:outlineLvl w:val="1"/>
         <w:rPr>
           <w:rFonts w:ascii="Times New Roman" w:hAnsi="Times New Roman" w:cs="Times New Roman"/>
           <w:color w:val="000000" w:themeColor="text1"/>
-        </w:rPr>
-        <w:lastRenderedPageBreak/>
-        <w:t>Часть №1</w:t>
+          <w:sz w:val="28"/>
+          <w:szCs w:val="28"/>
+        </w:rPr>
+      </w:pPr>
+      <w:bookmarkStart w:id="2" w:name="_Toc153470775"/>
+      <w:r>
+        <w:rPr>
+          <w:rFonts w:ascii="Times New Roman" w:eastAsiaTheme="majorEastAsia" w:hAnsi="Times New Roman" w:cs="Times New Roman"/>
+          <w:b/>
+          <w:bCs/>
+          <w:color w:val="000000" w:themeColor="text1"/>
+          <w:sz w:val="28"/>
+          <w:szCs w:val="28"/>
+        </w:rPr>
+        <w:t>1.1 Введение</w:t>
       </w:r>
       <w:bookmarkEnd w:id="2"/>
-    </w:p>
-    <w:p>
-      <w:pPr>
-        <w:pStyle w:val="1"/>
-        <w:spacing w:before="0" w:line="360" w:lineRule="auto"/>
-        <w:ind w:firstLine="709"/>
-        <w:jc w:val="center"/>
-        <w:rPr>
-          <w:rFonts w:ascii="Times New Roman" w:hAnsi="Times New Roman" w:cs="Times New Roman"/>
-          <w:color w:val="000000" w:themeColor="text1"/>
-        </w:rPr>
-      </w:pPr>
-      <w:bookmarkStart w:id="3" w:name="_Toc153296361"/>
-      <w:r>
-        <w:rPr>
-          <w:rFonts w:ascii="Times New Roman" w:hAnsi="Times New Roman" w:cs="Times New Roman"/>
-          <w:color w:val="000000" w:themeColor="text1"/>
-        </w:rPr>
-        <w:t>Введение</w:t>
-      </w:r>
-      <w:bookmarkEnd w:id="1"/>
-      <w:bookmarkEnd w:id="3"/>
     </w:p>
     <w:p>
       <w:pPr>
@@ -2104,67 +2794,79 @@
     </w:p>
     <w:p>
       <w:pPr>
-        <w:pStyle w:val="1"/>
-        <w:spacing w:before="0" w:line="360" w:lineRule="auto"/>
-        <w:ind w:firstLine="709"/>
+        <w:pStyle w:val="2"/>
         <w:jc w:val="center"/>
         <w:rPr>
-          <w:rFonts w:ascii="Times New Roman" w:eastAsia="Times New Roman" w:hAnsi="Times New Roman" w:cs="Times New Roman"/>
-          <w:color w:val="000000" w:themeColor="text1"/>
-          <w:lang w:eastAsia="ru-RU"/>
-        </w:rPr>
-      </w:pPr>
-      <w:bookmarkStart w:id="4" w:name="_Toc153296362"/>
-      <w:r>
-        <w:rPr>
-          <w:rFonts w:ascii="Times New Roman" w:eastAsia="Times New Roman" w:hAnsi="Times New Roman" w:cs="Times New Roman"/>
-          <w:color w:val="000000" w:themeColor="text1"/>
-          <w:lang w:eastAsia="ru-RU"/>
+          <w:color w:val="000000" w:themeColor="text1"/>
+          <w:sz w:val="28"/>
+        </w:rPr>
+      </w:pPr>
+      <w:bookmarkStart w:id="3" w:name="_Toc153470776"/>
+      <w:r>
+        <w:rPr>
+          <w:color w:val="000000" w:themeColor="text1"/>
+          <w:sz w:val="28"/>
         </w:rPr>
         <w:lastRenderedPageBreak/>
+        <w:t>1.</w:t>
+      </w:r>
+      <w:r>
+        <w:rPr>
+          <w:color w:val="000000" w:themeColor="text1"/>
+          <w:sz w:val="28"/>
+        </w:rPr>
+        <w:t>2</w:t>
+      </w:r>
+      <w:r>
+        <w:rPr>
+          <w:color w:val="000000" w:themeColor="text1"/>
+          <w:sz w:val="28"/>
+        </w:rPr>
+        <w:t xml:space="preserve"> </w:t>
+      </w:r>
+      <w:r>
+        <w:rPr>
+          <w:color w:val="000000" w:themeColor="text1"/>
+          <w:sz w:val="28"/>
+        </w:rPr>
         <w:t>Н</w:t>
       </w:r>
       <w:r>
         <w:rPr>
-          <w:rFonts w:ascii="Times New Roman" w:eastAsia="Times New Roman" w:hAnsi="Times New Roman" w:cs="Times New Roman"/>
-          <w:color w:val="000000" w:themeColor="text1"/>
-          <w:lang w:eastAsia="ru-RU"/>
+          <w:color w:val="000000" w:themeColor="text1"/>
+          <w:sz w:val="28"/>
         </w:rPr>
         <w:t>аук</w:t>
       </w:r>
       <w:r>
         <w:rPr>
-          <w:rFonts w:ascii="Times New Roman" w:eastAsia="Times New Roman" w:hAnsi="Times New Roman" w:cs="Times New Roman"/>
-          <w:color w:val="000000" w:themeColor="text1"/>
-          <w:lang w:eastAsia="ru-RU"/>
+          <w:color w:val="000000" w:themeColor="text1"/>
+          <w:sz w:val="28"/>
         </w:rPr>
         <w:t>а в</w:t>
       </w:r>
       <w:r>
         <w:rPr>
-          <w:rFonts w:ascii="Times New Roman" w:eastAsia="Times New Roman" w:hAnsi="Times New Roman" w:cs="Times New Roman"/>
-          <w:color w:val="000000" w:themeColor="text1"/>
-          <w:lang w:eastAsia="ru-RU"/>
+          <w:color w:val="000000" w:themeColor="text1"/>
+          <w:sz w:val="28"/>
         </w:rPr>
         <w:t xml:space="preserve"> Ирак</w:t>
       </w:r>
       <w:r>
         <w:rPr>
-          <w:rFonts w:ascii="Times New Roman" w:eastAsia="Times New Roman" w:hAnsi="Times New Roman" w:cs="Times New Roman"/>
-          <w:color w:val="000000" w:themeColor="text1"/>
-          <w:lang w:eastAsia="ru-RU"/>
+          <w:color w:val="000000" w:themeColor="text1"/>
+          <w:sz w:val="28"/>
         </w:rPr>
         <w:t>е</w:t>
       </w:r>
       <w:r>
         <w:rPr>
-          <w:rFonts w:ascii="Times New Roman" w:eastAsia="Times New Roman" w:hAnsi="Times New Roman" w:cs="Times New Roman"/>
-          <w:color w:val="000000" w:themeColor="text1"/>
-          <w:lang w:eastAsia="ru-RU"/>
+          <w:color w:val="000000" w:themeColor="text1"/>
+          <w:sz w:val="28"/>
         </w:rPr>
         <w:t xml:space="preserve"> 14-18 века</w:t>
       </w:r>
-      <w:bookmarkEnd w:id="4"/>
+      <w:bookmarkEnd w:id="3"/>
     </w:p>
     <w:p>
       <w:pPr>
@@ -2497,25 +3199,36 @@
     </w:p>
     <w:p>
       <w:pPr>
-        <w:pStyle w:val="1"/>
-        <w:spacing w:before="0" w:line="360" w:lineRule="auto"/>
+        <w:pStyle w:val="2"/>
         <w:jc w:val="center"/>
         <w:rPr>
-          <w:rFonts w:eastAsia="Times New Roman"/>
-          <w:color w:val="000000" w:themeColor="text1"/>
-          <w:lang w:eastAsia="ru-RU"/>
-        </w:rPr>
-      </w:pPr>
-      <w:bookmarkStart w:id="5" w:name="_Toc153296363"/>
-      <w:r>
-        <w:rPr>
-          <w:rFonts w:eastAsia="Times New Roman"/>
-          <w:color w:val="000000" w:themeColor="text1"/>
-          <w:lang w:eastAsia="ru-RU"/>
+          <w:color w:val="000000" w:themeColor="text1"/>
+          <w:sz w:val="28"/>
+        </w:rPr>
+      </w:pPr>
+      <w:bookmarkStart w:id="4" w:name="_Toc153470777"/>
+      <w:r>
+        <w:rPr>
+          <w:color w:val="000000" w:themeColor="text1"/>
+          <w:sz w:val="28"/>
+        </w:rPr>
+        <w:t>1.3</w:t>
+      </w:r>
+      <w:r>
+        <w:rPr>
+          <w:color w:val="000000" w:themeColor="text1"/>
+          <w:sz w:val="28"/>
+        </w:rPr>
+        <w:t xml:space="preserve"> </w:t>
+      </w:r>
+      <w:r>
+        <w:rPr>
+          <w:color w:val="000000" w:themeColor="text1"/>
+          <w:sz w:val="28"/>
         </w:rPr>
         <w:t>Строительное дело в Ираке 14-18 века</w:t>
       </w:r>
-      <w:bookmarkEnd w:id="5"/>
+      <w:bookmarkEnd w:id="4"/>
     </w:p>
     <w:p>
       <w:pPr>
@@ -2697,19 +3410,8 @@
           <w:szCs w:val="28"/>
           <w:lang w:eastAsia="ru-RU"/>
         </w:rPr>
-        <w:t xml:space="preserve">Периоды османской оккупации (1639-1917) н.э.: В начале существования Османского государства стиль застройки не менялся. Дома не </w:t>
-      </w:r>
-      <w:r>
-        <w:rPr>
-          <w:rFonts w:ascii="Times New Roman" w:eastAsia="Times New Roman" w:hAnsi="Times New Roman" w:cs="Times New Roman"/>
-          <w:color w:val="000000" w:themeColor="text1"/>
-          <w:spacing w:val="-2"/>
-          <w:sz w:val="28"/>
-          <w:szCs w:val="28"/>
-          <w:lang w:eastAsia="ru-RU"/>
-        </w:rPr>
         <w:lastRenderedPageBreak/>
-        <w:t xml:space="preserve">были построены в соответствии с определенным стилем. Используемый стиль был основан на финансовых возможностях владельца и опыте строителей [Al Ali, 1982]. Дома были построены либо в один, либо в два этажа (рис. </w:t>
+        <w:t xml:space="preserve">Периоды османской оккупации (1639-1917) н.э.: В начале существования Османского государства стиль застройки не менялся. Дома не были построены в соответствии с определенным стилем. Используемый стиль был основан на финансовых возможностях владельца и опыте строителей [Al Ali, 1982]. Дома были построены либо в один, либо в два этажа (рис. </w:t>
       </w:r>
       <w:r>
         <w:rPr>
@@ -2934,27 +3636,39 @@
     </w:p>
     <w:p>
       <w:pPr>
-        <w:pStyle w:val="1"/>
-        <w:spacing w:before="0" w:line="360" w:lineRule="auto"/>
-        <w:ind w:firstLine="709"/>
+        <w:pStyle w:val="2"/>
         <w:jc w:val="center"/>
         <w:rPr>
-          <w:rFonts w:ascii="Times New Roman" w:hAnsi="Times New Roman" w:cs="Times New Roman"/>
-          <w:color w:val="000000" w:themeColor="text1"/>
-        </w:rPr>
-      </w:pPr>
-      <w:bookmarkStart w:id="6" w:name="_Toc91626126"/>
-      <w:bookmarkStart w:id="7" w:name="_Toc153296364"/>
-      <w:r>
-        <w:rPr>
-          <w:rFonts w:ascii="Times New Roman" w:hAnsi="Times New Roman" w:cs="Times New Roman"/>
-          <w:color w:val="000000" w:themeColor="text1"/>
+          <w:color w:val="000000" w:themeColor="text1"/>
+          <w:sz w:val="28"/>
+        </w:rPr>
+      </w:pPr>
+      <w:bookmarkStart w:id="5" w:name="_Toc91626126"/>
+      <w:bookmarkStart w:id="6" w:name="_Toc153470778"/>
+      <w:r>
+        <w:rPr>
+          <w:color w:val="000000" w:themeColor="text1"/>
+          <w:sz w:val="28"/>
         </w:rPr>
         <w:lastRenderedPageBreak/>
+        <w:t>1.4</w:t>
+      </w:r>
+      <w:r>
+        <w:rPr>
+          <w:color w:val="000000" w:themeColor="text1"/>
+          <w:sz w:val="28"/>
+        </w:rPr>
+        <w:t xml:space="preserve"> </w:t>
+      </w:r>
+      <w:r>
+        <w:rPr>
+          <w:color w:val="000000" w:themeColor="text1"/>
+          <w:sz w:val="28"/>
+        </w:rPr>
         <w:t>Заключение</w:t>
       </w:r>
+      <w:bookmarkEnd w:id="5"/>
       <w:bookmarkEnd w:id="6"/>
-      <w:bookmarkEnd w:id="7"/>
     </w:p>
     <w:p>
       <w:pPr>
@@ -3299,9 +4013,6 @@
     </w:p>
     <w:p>
       <w:pPr>
-        <w:spacing w:after="0" w:line="360" w:lineRule="auto"/>
-        <w:ind w:firstLine="709"/>
-        <w:jc w:val="both"/>
         <w:rPr>
           <w:rFonts w:ascii="Times New Roman" w:eastAsia="Times New Roman" w:hAnsi="Times New Roman" w:cs="Times New Roman"/>
           <w:color w:val="000000" w:themeColor="text1"/>
@@ -3328,12 +4039,3566 @@
         <w:ind w:firstLine="709"/>
         <w:jc w:val="center"/>
         <w:rPr>
+          <w:color w:val="000000"/>
+        </w:rPr>
+      </w:pPr>
+      <w:bookmarkStart w:id="7" w:name="_Toc153470779"/>
+      <w:r>
+        <w:rPr>
           <w:rFonts w:ascii="Times New Roman" w:hAnsi="Times New Roman" w:cs="Times New Roman"/>
           <w:color w:val="000000" w:themeColor="text1"/>
         </w:rPr>
-      </w:pPr>
-      <w:bookmarkStart w:id="8" w:name="_Toc91626127"/>
-      <w:bookmarkStart w:id="9" w:name="_Toc153296365"/>
+        <w:lastRenderedPageBreak/>
+        <w:t xml:space="preserve">2. </w:t>
+      </w:r>
+      <w:r>
+        <w:rPr>
+          <w:color w:val="000000"/>
+        </w:rPr>
+        <w:t>Программа проведения научного исследования, её структура и назначение</w:t>
+      </w:r>
+      <w:bookmarkEnd w:id="7"/>
+    </w:p>
+    <w:p>
+      <w:pPr>
+        <w:pStyle w:val="2"/>
+        <w:jc w:val="center"/>
+        <w:rPr>
+          <w:sz w:val="28"/>
+        </w:rPr>
+      </w:pPr>
+      <w:bookmarkStart w:id="8" w:name="_Toc153470780"/>
+      <w:r>
+        <w:rPr>
+          <w:sz w:val="28"/>
+        </w:rPr>
+        <w:t>2.1</w:t>
+      </w:r>
+      <w:r>
+        <w:rPr>
+          <w:sz w:val="28"/>
+        </w:rPr>
+        <w:t xml:space="preserve"> </w:t>
+      </w:r>
+      <w:r>
+        <w:rPr>
+          <w:sz w:val="28"/>
+        </w:rPr>
+        <w:t>Введение</w:t>
+      </w:r>
+      <w:bookmarkEnd w:id="8"/>
+    </w:p>
+    <w:p>
+      <w:pPr>
+        <w:spacing w:after="0" w:line="360" w:lineRule="auto"/>
+        <w:ind w:firstLine="709"/>
+        <w:jc w:val="both"/>
+        <w:rPr>
+          <w:rFonts w:ascii="Times New Roman" w:hAnsi="Times New Roman" w:cs="Times New Roman"/>
+          <w:color w:val="000000" w:themeColor="text1"/>
+          <w:sz w:val="28"/>
+          <w:szCs w:val="28"/>
+        </w:rPr>
+      </w:pPr>
+      <w:r>
+        <w:rPr>
+          <w:rFonts w:ascii="Times New Roman" w:hAnsi="Times New Roman" w:cs="Times New Roman"/>
+          <w:color w:val="000000" w:themeColor="text1"/>
+          <w:sz w:val="28"/>
+          <w:szCs w:val="28"/>
+        </w:rPr>
+        <w:t xml:space="preserve">Любое исследование начинается с составления его программы. Программа исследований — это комплекс положений, определяющих цели и задачи исследования, предмет и условия его проведения, используемые ресурсы, а также предполагаемый результат. Очень близким к этому понятию является понятие плана. Иногда их вообще отождествляют. Но часто видят различие в назначении и практическом использовании как программы, так и плана. Программу рассматривают как средство достижения цели, форму ее конкретизации, а план — как организующий фактор последовательного движения к цели. </w:t>
+      </w:r>
+    </w:p>
+    <w:p>
+      <w:pPr>
+        <w:spacing w:after="0" w:line="360" w:lineRule="auto"/>
+        <w:ind w:firstLine="709"/>
+        <w:jc w:val="both"/>
+        <w:rPr>
+          <w:rFonts w:ascii="Times New Roman" w:hAnsi="Times New Roman" w:cs="Times New Roman"/>
+          <w:color w:val="000000" w:themeColor="text1"/>
+          <w:sz w:val="28"/>
+          <w:szCs w:val="28"/>
+        </w:rPr>
+      </w:pPr>
+      <w:r>
+        <w:rPr>
+          <w:rFonts w:ascii="Times New Roman" w:hAnsi="Times New Roman" w:cs="Times New Roman"/>
+          <w:color w:val="000000" w:themeColor="text1"/>
+          <w:sz w:val="28"/>
+          <w:szCs w:val="28"/>
+        </w:rPr>
+        <w:t>Программа разрабатывается на основе определения и осознания целей развития организации (фирмы, корпорации, предприятия, офиса и пр.), определения проблем ее развития, выделения решающих проблем, продвигающих развитие к цели кратчайшим путем. Программа должна давать ясный ответ на вопросы: зачем необходимо проводить исследование, что исследовать и какими средствами и методами. Она должна содержать обоснование актуальности и важности проблемы как предмета исследования, раскрывать ее общее содержание и роль относительно других проблем, необходимые условия для успешного решения проблемы (финансирование, кадровое обеспечение, организационные условия, временные ограничения и пр.).</w:t>
+      </w:r>
+    </w:p>
+    <w:p>
+      <w:pPr>
+        <w:spacing w:after="0" w:line="360" w:lineRule="auto"/>
+        <w:ind w:firstLine="709"/>
+        <w:jc w:val="both"/>
+        <w:rPr>
+          <w:rFonts w:ascii="Times New Roman" w:eastAsia="Times New Roman" w:hAnsi="Times New Roman" w:cs="Times New Roman"/>
+          <w:color w:val="000000" w:themeColor="text1"/>
+          <w:sz w:val="28"/>
+          <w:szCs w:val="28"/>
+          <w:lang w:eastAsia="ru-RU"/>
+        </w:rPr>
+      </w:pPr>
+      <w:r>
+        <w:rPr>
+          <w:rFonts w:ascii="Times New Roman" w:hAnsi="Times New Roman" w:cs="Times New Roman"/>
+          <w:color w:val="000000" w:themeColor="text1"/>
+          <w:sz w:val="28"/>
+          <w:szCs w:val="28"/>
+        </w:rPr>
+        <w:t xml:space="preserve">Целью данной работы является теоретическое ознакомление с </w:t>
+      </w:r>
+      <w:r>
+        <w:rPr>
+          <w:rFonts w:ascii="Times New Roman" w:eastAsia="Times New Roman" w:hAnsi="Times New Roman" w:cs="Times New Roman"/>
+          <w:color w:val="000000" w:themeColor="text1"/>
+          <w:sz w:val="28"/>
+          <w:szCs w:val="28"/>
+          <w:lang w:eastAsia="ru-RU"/>
+        </w:rPr>
+        <w:t>программой проведения научного исследования, её структурой и назначение.</w:t>
+      </w:r>
+    </w:p>
+    <w:p>
+      <w:pPr>
+        <w:pStyle w:val="aa"/>
+        <w:numPr>
+          <w:ilvl w:val="0"/>
+          <w:numId w:val="20"/>
+        </w:numPr>
+        <w:spacing w:after="0" w:line="360" w:lineRule="auto"/>
+        <w:ind w:left="0" w:firstLine="709"/>
+        <w:jc w:val="both"/>
+        <w:rPr>
+          <w:rFonts w:ascii="Times New Roman" w:hAnsi="Times New Roman" w:cs="Times New Roman"/>
+          <w:color w:val="000000" w:themeColor="text1"/>
+          <w:sz w:val="28"/>
+          <w:szCs w:val="28"/>
+        </w:rPr>
+      </w:pPr>
+      <w:r>
+        <w:rPr>
+          <w:rFonts w:ascii="Times New Roman" w:hAnsi="Times New Roman" w:cs="Times New Roman"/>
+          <w:color w:val="000000" w:themeColor="text1"/>
+          <w:sz w:val="28"/>
+          <w:szCs w:val="28"/>
+          <w:shd w:val="clear" w:color="auto" w:fill="FFFFFF"/>
+        </w:rPr>
+        <w:br w:type="page"/>
+      </w:r>
+    </w:p>
+    <w:p>
+      <w:pPr>
+        <w:pStyle w:val="2"/>
+        <w:ind w:firstLine="709"/>
+        <w:jc w:val="center"/>
+        <w:rPr>
+          <w:color w:val="000000" w:themeColor="text1"/>
+          <w:sz w:val="28"/>
+        </w:rPr>
+      </w:pPr>
+      <w:bookmarkStart w:id="9" w:name="_Toc153271965"/>
+      <w:bookmarkStart w:id="10" w:name="_Toc153470781"/>
+      <w:r>
+        <w:rPr>
+          <w:color w:val="000000" w:themeColor="text1"/>
+          <w:sz w:val="28"/>
+        </w:rPr>
+        <w:lastRenderedPageBreak/>
+        <w:t>2.2 Назначение программы проведения научного исследования</w:t>
+      </w:r>
+      <w:bookmarkEnd w:id="9"/>
+      <w:bookmarkEnd w:id="10"/>
+    </w:p>
+    <w:p>
+      <w:pPr>
+        <w:spacing w:after="0" w:line="360" w:lineRule="auto"/>
+        <w:ind w:firstLine="709"/>
+        <w:jc w:val="both"/>
+        <w:rPr>
+          <w:rFonts w:ascii="Times New Roman" w:eastAsia="Times New Roman" w:hAnsi="Times New Roman" w:cs="Times New Roman"/>
+          <w:color w:val="000000" w:themeColor="text1"/>
+          <w:sz w:val="28"/>
+          <w:szCs w:val="28"/>
+          <w:lang w:eastAsia="ru-RU"/>
+        </w:rPr>
+      </w:pPr>
+      <w:r>
+        <w:rPr>
+          <w:rFonts w:ascii="Times New Roman" w:eastAsia="Times New Roman" w:hAnsi="Times New Roman" w:cs="Times New Roman"/>
+          <w:color w:val="000000" w:themeColor="text1"/>
+          <w:sz w:val="28"/>
+          <w:szCs w:val="28"/>
+          <w:lang w:eastAsia="ru-RU"/>
+        </w:rPr>
+        <w:t xml:space="preserve">Программа научного исследования выполняет такие функции, как:  </w:t>
+      </w:r>
+    </w:p>
+    <w:p>
+      <w:pPr>
+        <w:pStyle w:val="aa"/>
+        <w:numPr>
+          <w:ilvl w:val="0"/>
+          <w:numId w:val="26"/>
+        </w:numPr>
+        <w:spacing w:after="0" w:line="360" w:lineRule="auto"/>
+        <w:ind w:left="0" w:firstLine="709"/>
+        <w:jc w:val="both"/>
+        <w:rPr>
+          <w:rFonts w:ascii="Times New Roman" w:eastAsia="Times New Roman" w:hAnsi="Times New Roman" w:cs="Times New Roman"/>
+          <w:color w:val="000000" w:themeColor="text1"/>
+          <w:sz w:val="28"/>
+          <w:szCs w:val="28"/>
+          <w:lang w:eastAsia="ru-RU"/>
+        </w:rPr>
+      </w:pPr>
+      <w:r>
+        <w:rPr>
+          <w:rFonts w:ascii="Times New Roman" w:eastAsia="Times New Roman" w:hAnsi="Times New Roman" w:cs="Times New Roman"/>
+          <w:color w:val="000000" w:themeColor="text1"/>
+          <w:sz w:val="28"/>
+          <w:szCs w:val="28"/>
+          <w:lang w:eastAsia="ru-RU"/>
+        </w:rPr>
+        <w:t xml:space="preserve">Методологическая. Она заключается в констатировании цели и задач проекта, постановке проблемы, выдвижении гипотезы и определения оптимальных методов исследования, сравнение текущей работы с себе подобными (более ранними трудами). </w:t>
+      </w:r>
+    </w:p>
+    <w:p>
+      <w:pPr>
+        <w:pStyle w:val="aa"/>
+        <w:numPr>
+          <w:ilvl w:val="0"/>
+          <w:numId w:val="26"/>
+        </w:numPr>
+        <w:spacing w:after="0" w:line="360" w:lineRule="auto"/>
+        <w:ind w:left="0" w:firstLine="709"/>
+        <w:jc w:val="both"/>
+        <w:rPr>
+          <w:rFonts w:ascii="Times New Roman" w:eastAsia="Times New Roman" w:hAnsi="Times New Roman" w:cs="Times New Roman"/>
+          <w:color w:val="000000" w:themeColor="text1"/>
+          <w:sz w:val="28"/>
+          <w:szCs w:val="28"/>
+          <w:lang w:eastAsia="ru-RU"/>
+        </w:rPr>
+      </w:pPr>
+      <w:r>
+        <w:rPr>
+          <w:rFonts w:ascii="Times New Roman" w:eastAsia="Times New Roman" w:hAnsi="Times New Roman" w:cs="Times New Roman"/>
+          <w:color w:val="000000" w:themeColor="text1"/>
+          <w:sz w:val="28"/>
+          <w:szCs w:val="28"/>
+          <w:lang w:eastAsia="ru-RU"/>
+        </w:rPr>
+        <w:t xml:space="preserve">Методическая. Она предполагает разработку логического плана: где и что описать, как показать или доказать, какие материалы использовать, какие методы и приемы позволят полноценно раскрыть тему и пр. </w:t>
+      </w:r>
+    </w:p>
+    <w:p>
+      <w:pPr>
+        <w:pStyle w:val="aa"/>
+        <w:numPr>
+          <w:ilvl w:val="0"/>
+          <w:numId w:val="26"/>
+        </w:numPr>
+        <w:spacing w:after="0" w:line="360" w:lineRule="auto"/>
+        <w:ind w:left="0" w:firstLine="709"/>
+        <w:jc w:val="both"/>
+        <w:rPr>
+          <w:rFonts w:ascii="Times New Roman" w:eastAsia="Times New Roman" w:hAnsi="Times New Roman" w:cs="Times New Roman"/>
+          <w:color w:val="000000" w:themeColor="text1"/>
+          <w:sz w:val="28"/>
+          <w:szCs w:val="28"/>
+          <w:lang w:eastAsia="ru-RU"/>
+        </w:rPr>
+      </w:pPr>
+      <w:r>
+        <w:rPr>
+          <w:rFonts w:ascii="Times New Roman" w:eastAsia="Times New Roman" w:hAnsi="Times New Roman" w:cs="Times New Roman"/>
+          <w:color w:val="000000" w:themeColor="text1"/>
+          <w:sz w:val="28"/>
+          <w:szCs w:val="28"/>
+          <w:lang w:eastAsia="ru-RU"/>
+        </w:rPr>
+        <w:t xml:space="preserve">Организационная. Обеспечивает грамотный процесс исследования: поручение конкретных действий определенным людям (участникам исследования), разделение обязанностей между членами коллектива, контроль за ходом исследования. Реализация этой функции напрямую видна: преподаватель выдает задание студенту и контролирует ход его выполнения. </w:t>
+      </w:r>
+    </w:p>
+    <w:p>
+      <w:pPr>
+        <w:spacing w:after="0" w:line="360" w:lineRule="auto"/>
+        <w:ind w:firstLine="709"/>
+        <w:jc w:val="both"/>
+        <w:rPr>
+          <w:rFonts w:ascii="Times New Roman" w:eastAsia="Times New Roman" w:hAnsi="Times New Roman" w:cs="Times New Roman"/>
+          <w:color w:val="000000" w:themeColor="text1"/>
+          <w:sz w:val="28"/>
+          <w:szCs w:val="28"/>
+          <w:lang w:eastAsia="ru-RU"/>
+        </w:rPr>
+      </w:pPr>
+      <w:r>
+        <w:rPr>
+          <w:rFonts w:ascii="Times New Roman" w:eastAsia="Times New Roman" w:hAnsi="Times New Roman" w:cs="Times New Roman"/>
+          <w:color w:val="000000" w:themeColor="text1"/>
+          <w:sz w:val="28"/>
+          <w:szCs w:val="28"/>
+          <w:lang w:eastAsia="ru-RU"/>
+        </w:rPr>
+        <w:t xml:space="preserve">В программе исследования отражается определенная последовательность, поэтапность исследования. Каждый этап </w:t>
+      </w:r>
+      <w:r>
+        <w:rPr>
+          <w:rFonts w:ascii="Times New Roman" w:eastAsia="Times New Roman" w:hAnsi="Times New Roman" w:cs="Times New Roman"/>
+          <w:color w:val="000000" w:themeColor="text1"/>
+          <w:sz w:val="28"/>
+          <w:szCs w:val="28"/>
+          <w:lang w:eastAsia="ru-RU"/>
+        </w:rPr>
+        <w:t>–</w:t>
+      </w:r>
+      <w:r>
+        <w:rPr>
+          <w:rFonts w:ascii="Times New Roman" w:eastAsia="Times New Roman" w:hAnsi="Times New Roman" w:cs="Times New Roman"/>
+          <w:color w:val="000000" w:themeColor="text1"/>
+          <w:sz w:val="28"/>
+          <w:szCs w:val="28"/>
+          <w:lang w:eastAsia="ru-RU"/>
+        </w:rPr>
+        <w:t xml:space="preserve"> это относительно самостоятельная часть познавательного процесса. Для каждого этапа характерны свои специфические задачи, решение которых связано с общей целью исследования. Необходимость строгой поэтапности исследования выдвигает особые требования к структуре и содержанию программы.</w:t>
+      </w:r>
+    </w:p>
+    <w:p>
+      <w:pPr>
+        <w:spacing w:after="0" w:line="360" w:lineRule="auto"/>
+        <w:ind w:firstLine="709"/>
+        <w:jc w:val="both"/>
+        <w:rPr>
+          <w:rFonts w:ascii="Times New Roman" w:eastAsia="Times New Roman" w:hAnsi="Times New Roman" w:cs="Times New Roman"/>
+          <w:color w:val="000000" w:themeColor="text1"/>
+          <w:sz w:val="28"/>
+          <w:szCs w:val="28"/>
+          <w:lang w:eastAsia="ru-RU"/>
+        </w:rPr>
+      </w:pPr>
+      <w:r>
+        <w:rPr>
+          <w:rFonts w:ascii="Times New Roman" w:eastAsia="Times New Roman" w:hAnsi="Times New Roman" w:cs="Times New Roman"/>
+          <w:color w:val="000000" w:themeColor="text1"/>
+          <w:sz w:val="28"/>
+          <w:szCs w:val="28"/>
+          <w:lang w:eastAsia="ru-RU"/>
+        </w:rPr>
+        <w:t>Часто программу называют стратегическим документом исследования, ознакомившись с которым можно сразу понять концепцию всего исследования, понять, какие вопросы особо заинтересовали организаторов и побудили их предпринять попытку осуществить научный анализ.</w:t>
+      </w:r>
+    </w:p>
+    <w:p>
+      <w:pPr>
+        <w:spacing w:after="0" w:line="360" w:lineRule="auto"/>
+        <w:ind w:firstLine="709"/>
+        <w:jc w:val="both"/>
+        <w:rPr>
+          <w:rFonts w:ascii="Times New Roman" w:eastAsia="Times New Roman" w:hAnsi="Times New Roman" w:cs="Times New Roman"/>
+          <w:color w:val="000000" w:themeColor="text1"/>
+          <w:sz w:val="28"/>
+          <w:szCs w:val="28"/>
+          <w:lang w:eastAsia="ru-RU"/>
+        </w:rPr>
+      </w:pPr>
+      <w:r>
+        <w:rPr>
+          <w:rFonts w:ascii="Times New Roman" w:eastAsia="Times New Roman" w:hAnsi="Times New Roman" w:cs="Times New Roman"/>
+          <w:color w:val="000000" w:themeColor="text1"/>
+          <w:sz w:val="28"/>
+          <w:szCs w:val="28"/>
+          <w:lang w:eastAsia="ru-RU"/>
+        </w:rPr>
+        <w:t xml:space="preserve">Разработка программы является весьма ответственным делом и требует высокой квалификации. Не стоит начинать проводить исследование до тех пор, пока программа не будет достаточно хорошо разработана. Если по </w:t>
+      </w:r>
+      <w:r>
+        <w:rPr>
+          <w:rFonts w:ascii="Times New Roman" w:eastAsia="Times New Roman" w:hAnsi="Times New Roman" w:cs="Times New Roman"/>
+          <w:color w:val="000000" w:themeColor="text1"/>
+          <w:sz w:val="28"/>
+          <w:szCs w:val="28"/>
+          <w:lang w:eastAsia="ru-RU"/>
+        </w:rPr>
+        <w:lastRenderedPageBreak/>
+        <w:t>каким-то причинам нет возможности разработать полноценную программу исследования, то разрабатывают ее макет, упрощенный вариант, в котором обязательно содержатся все необходимые компоненты, но без подробной детализации. Ведь эффективность исследования, теоретическая и практическая польза от него в значительной степени зависят от его теоретико-методологического обоснования, научного уровня разработки программы, удачного выбора гипотезы.</w:t>
+      </w:r>
+    </w:p>
+    <w:p>
+      <w:pPr>
+        <w:spacing w:after="0" w:line="360" w:lineRule="auto"/>
+        <w:ind w:firstLine="709"/>
+        <w:jc w:val="both"/>
+        <w:rPr>
+          <w:rFonts w:ascii="Times New Roman" w:eastAsia="Times New Roman" w:hAnsi="Times New Roman" w:cs="Times New Roman"/>
+          <w:color w:val="000000" w:themeColor="text1"/>
+          <w:sz w:val="28"/>
+          <w:szCs w:val="28"/>
+          <w:lang w:eastAsia="ru-RU"/>
+        </w:rPr>
+      </w:pPr>
+      <w:r>
+        <w:rPr>
+          <w:rFonts w:ascii="Times New Roman" w:eastAsia="Times New Roman" w:hAnsi="Times New Roman" w:cs="Times New Roman"/>
+          <w:color w:val="000000" w:themeColor="text1"/>
+          <w:sz w:val="28"/>
+          <w:szCs w:val="28"/>
+          <w:lang w:eastAsia="ru-RU"/>
+        </w:rPr>
+        <w:t>В противном случае исследование не приведет к ожидаемым теоретическим выводам, к эффективным практическим рекомендациям и не оправдает потраченных на него материальных средств.</w:t>
+      </w:r>
+    </w:p>
+    <w:p>
+      <w:pPr>
+        <w:pStyle w:val="2"/>
+        <w:ind w:firstLine="709"/>
+        <w:jc w:val="center"/>
+        <w:rPr>
+          <w:color w:val="000000" w:themeColor="text1"/>
+          <w:sz w:val="28"/>
+        </w:rPr>
+      </w:pPr>
+      <w:bookmarkStart w:id="11" w:name="_Toc153271966"/>
+      <w:bookmarkStart w:id="12" w:name="_Toc153470782"/>
+      <w:r>
+        <w:rPr>
+          <w:color w:val="000000" w:themeColor="text1"/>
+          <w:sz w:val="28"/>
+        </w:rPr>
+        <w:t>2.3 Структура проведения научного исследования</w:t>
+      </w:r>
+      <w:bookmarkEnd w:id="11"/>
+      <w:bookmarkEnd w:id="12"/>
+    </w:p>
+    <w:p>
+      <w:pPr>
+        <w:shd w:val="clear" w:color="auto" w:fill="FFFFFF"/>
+        <w:spacing w:after="0" w:line="360" w:lineRule="auto"/>
+        <w:ind w:firstLine="709"/>
+        <w:jc w:val="both"/>
+        <w:textAlignment w:val="baseline"/>
+        <w:rPr>
+          <w:rFonts w:ascii="Times New Roman" w:eastAsia="Times New Roman" w:hAnsi="Times New Roman" w:cs="Times New Roman"/>
+          <w:color w:val="000000" w:themeColor="text1"/>
+          <w:sz w:val="28"/>
+          <w:szCs w:val="28"/>
+          <w:lang w:eastAsia="ru-RU"/>
+        </w:rPr>
+      </w:pPr>
+      <w:r>
+        <w:rPr>
+          <w:rFonts w:ascii="Times New Roman" w:eastAsia="Times New Roman" w:hAnsi="Times New Roman" w:cs="Times New Roman"/>
+          <w:color w:val="000000" w:themeColor="text1"/>
+          <w:sz w:val="28"/>
+          <w:szCs w:val="28"/>
+          <w:lang w:eastAsia="ru-RU"/>
+        </w:rPr>
+        <w:t>Любое конкретное исследование может быть представлено в виде ряда этапов.</w:t>
+      </w:r>
+    </w:p>
+    <w:p>
+      <w:pPr>
+        <w:shd w:val="clear" w:color="auto" w:fill="FFFFFF"/>
+        <w:spacing w:after="0" w:line="360" w:lineRule="auto"/>
+        <w:ind w:firstLine="709"/>
+        <w:jc w:val="both"/>
+        <w:textAlignment w:val="baseline"/>
+        <w:rPr>
+          <w:rFonts w:ascii="Times New Roman" w:eastAsia="Times New Roman" w:hAnsi="Times New Roman" w:cs="Times New Roman"/>
+          <w:color w:val="000000" w:themeColor="text1"/>
+          <w:sz w:val="28"/>
+          <w:szCs w:val="28"/>
+          <w:lang w:eastAsia="ru-RU"/>
+        </w:rPr>
+      </w:pPr>
+      <w:r>
+        <w:rPr>
+          <w:rFonts w:ascii="Times New Roman" w:eastAsia="Times New Roman" w:hAnsi="Times New Roman" w:cs="Times New Roman"/>
+          <w:color w:val="000000" w:themeColor="text1"/>
+          <w:sz w:val="28"/>
+          <w:szCs w:val="28"/>
+          <w:lang w:eastAsia="ru-RU"/>
+        </w:rPr>
+        <w:t>1. Выбор темы исследования.</w:t>
+      </w:r>
+    </w:p>
+    <w:p>
+      <w:pPr>
+        <w:shd w:val="clear" w:color="auto" w:fill="FFFFFF"/>
+        <w:spacing w:after="0" w:line="360" w:lineRule="auto"/>
+        <w:ind w:firstLine="709"/>
+        <w:jc w:val="both"/>
+        <w:textAlignment w:val="baseline"/>
+        <w:rPr>
+          <w:rFonts w:ascii="Times New Roman" w:eastAsia="Times New Roman" w:hAnsi="Times New Roman" w:cs="Times New Roman"/>
+          <w:color w:val="000000" w:themeColor="text1"/>
+          <w:sz w:val="28"/>
+          <w:szCs w:val="28"/>
+          <w:lang w:eastAsia="ru-RU"/>
+        </w:rPr>
+      </w:pPr>
+      <w:r>
+        <w:rPr>
+          <w:rFonts w:ascii="Times New Roman" w:eastAsia="Times New Roman" w:hAnsi="Times New Roman" w:cs="Times New Roman"/>
+          <w:color w:val="000000" w:themeColor="text1"/>
+          <w:sz w:val="28"/>
+          <w:szCs w:val="28"/>
+          <w:lang w:eastAsia="ru-RU"/>
+        </w:rPr>
+        <w:t>2. Определение объекта и предмета исследования.</w:t>
+      </w:r>
+    </w:p>
+    <w:p>
+      <w:pPr>
+        <w:shd w:val="clear" w:color="auto" w:fill="FFFFFF"/>
+        <w:spacing w:after="0" w:line="360" w:lineRule="auto"/>
+        <w:ind w:firstLine="709"/>
+        <w:jc w:val="both"/>
+        <w:textAlignment w:val="baseline"/>
+        <w:rPr>
+          <w:rFonts w:ascii="Times New Roman" w:eastAsia="Times New Roman" w:hAnsi="Times New Roman" w:cs="Times New Roman"/>
+          <w:color w:val="000000" w:themeColor="text1"/>
+          <w:sz w:val="28"/>
+          <w:szCs w:val="28"/>
+          <w:lang w:eastAsia="ru-RU"/>
+        </w:rPr>
+      </w:pPr>
+      <w:r>
+        <w:rPr>
+          <w:rFonts w:ascii="Times New Roman" w:eastAsia="Times New Roman" w:hAnsi="Times New Roman" w:cs="Times New Roman"/>
+          <w:color w:val="000000" w:themeColor="text1"/>
+          <w:sz w:val="28"/>
+          <w:szCs w:val="28"/>
+          <w:lang w:eastAsia="ru-RU"/>
+        </w:rPr>
+        <w:t>3. Определение цели и задач.</w:t>
+      </w:r>
+    </w:p>
+    <w:p>
+      <w:pPr>
+        <w:shd w:val="clear" w:color="auto" w:fill="FFFFFF"/>
+        <w:spacing w:after="0" w:line="360" w:lineRule="auto"/>
+        <w:ind w:firstLine="709"/>
+        <w:jc w:val="both"/>
+        <w:textAlignment w:val="baseline"/>
+        <w:rPr>
+          <w:rFonts w:ascii="Times New Roman" w:eastAsia="Times New Roman" w:hAnsi="Times New Roman" w:cs="Times New Roman"/>
+          <w:color w:val="000000" w:themeColor="text1"/>
+          <w:sz w:val="28"/>
+          <w:szCs w:val="28"/>
+          <w:lang w:eastAsia="ru-RU"/>
+        </w:rPr>
+      </w:pPr>
+      <w:r>
+        <w:rPr>
+          <w:rFonts w:ascii="Times New Roman" w:eastAsia="Times New Roman" w:hAnsi="Times New Roman" w:cs="Times New Roman"/>
+          <w:color w:val="000000" w:themeColor="text1"/>
+          <w:sz w:val="28"/>
+          <w:szCs w:val="28"/>
+          <w:lang w:eastAsia="ru-RU"/>
+        </w:rPr>
+        <w:t>4. Формулировка названия работы.</w:t>
+      </w:r>
+    </w:p>
+    <w:p>
+      <w:pPr>
+        <w:shd w:val="clear" w:color="auto" w:fill="FFFFFF"/>
+        <w:spacing w:after="0" w:line="360" w:lineRule="auto"/>
+        <w:ind w:firstLine="709"/>
+        <w:jc w:val="both"/>
+        <w:textAlignment w:val="baseline"/>
+        <w:rPr>
+          <w:rFonts w:ascii="Times New Roman" w:eastAsia="Times New Roman" w:hAnsi="Times New Roman" w:cs="Times New Roman"/>
+          <w:color w:val="000000" w:themeColor="text1"/>
+          <w:sz w:val="28"/>
+          <w:szCs w:val="28"/>
+          <w:lang w:eastAsia="ru-RU"/>
+        </w:rPr>
+      </w:pPr>
+      <w:r>
+        <w:rPr>
+          <w:rFonts w:ascii="Times New Roman" w:eastAsia="Times New Roman" w:hAnsi="Times New Roman" w:cs="Times New Roman"/>
+          <w:color w:val="000000" w:themeColor="text1"/>
+          <w:sz w:val="28"/>
+          <w:szCs w:val="28"/>
+          <w:lang w:eastAsia="ru-RU"/>
+        </w:rPr>
+        <w:t>5. Разработка гипотезы.</w:t>
+      </w:r>
+    </w:p>
+    <w:p>
+      <w:pPr>
+        <w:shd w:val="clear" w:color="auto" w:fill="FFFFFF"/>
+        <w:spacing w:after="0" w:line="360" w:lineRule="auto"/>
+        <w:ind w:firstLine="709"/>
+        <w:jc w:val="both"/>
+        <w:textAlignment w:val="baseline"/>
+        <w:rPr>
+          <w:rFonts w:ascii="Times New Roman" w:eastAsia="Times New Roman" w:hAnsi="Times New Roman" w:cs="Times New Roman"/>
+          <w:color w:val="000000" w:themeColor="text1"/>
+          <w:sz w:val="28"/>
+          <w:szCs w:val="28"/>
+          <w:lang w:eastAsia="ru-RU"/>
+        </w:rPr>
+      </w:pPr>
+      <w:r>
+        <w:rPr>
+          <w:rFonts w:ascii="Times New Roman" w:eastAsia="Times New Roman" w:hAnsi="Times New Roman" w:cs="Times New Roman"/>
+          <w:color w:val="000000" w:themeColor="text1"/>
+          <w:sz w:val="28"/>
+          <w:szCs w:val="28"/>
+          <w:lang w:eastAsia="ru-RU"/>
+        </w:rPr>
+        <w:t>6. Составление плана исследования.</w:t>
+      </w:r>
+    </w:p>
+    <w:p>
+      <w:pPr>
+        <w:shd w:val="clear" w:color="auto" w:fill="FFFFFF"/>
+        <w:spacing w:after="0" w:line="360" w:lineRule="auto"/>
+        <w:ind w:firstLine="709"/>
+        <w:jc w:val="both"/>
+        <w:textAlignment w:val="baseline"/>
+        <w:rPr>
+          <w:rFonts w:ascii="Times New Roman" w:eastAsia="Times New Roman" w:hAnsi="Times New Roman" w:cs="Times New Roman"/>
+          <w:color w:val="000000" w:themeColor="text1"/>
+          <w:sz w:val="28"/>
+          <w:szCs w:val="28"/>
+          <w:lang w:eastAsia="ru-RU"/>
+        </w:rPr>
+      </w:pPr>
+      <w:r>
+        <w:rPr>
+          <w:rFonts w:ascii="Times New Roman" w:eastAsia="Times New Roman" w:hAnsi="Times New Roman" w:cs="Times New Roman"/>
+          <w:color w:val="000000" w:themeColor="text1"/>
+          <w:sz w:val="28"/>
+          <w:szCs w:val="28"/>
+          <w:lang w:eastAsia="ru-RU"/>
+        </w:rPr>
+        <w:t>7. Работа с литературой.</w:t>
+      </w:r>
+    </w:p>
+    <w:p>
+      <w:pPr>
+        <w:shd w:val="clear" w:color="auto" w:fill="FFFFFF"/>
+        <w:spacing w:after="0" w:line="360" w:lineRule="auto"/>
+        <w:ind w:firstLine="709"/>
+        <w:jc w:val="both"/>
+        <w:textAlignment w:val="baseline"/>
+        <w:rPr>
+          <w:rFonts w:ascii="Times New Roman" w:eastAsia="Times New Roman" w:hAnsi="Times New Roman" w:cs="Times New Roman"/>
+          <w:color w:val="000000" w:themeColor="text1"/>
+          <w:sz w:val="28"/>
+          <w:szCs w:val="28"/>
+          <w:lang w:eastAsia="ru-RU"/>
+        </w:rPr>
+      </w:pPr>
+      <w:r>
+        <w:rPr>
+          <w:rFonts w:ascii="Times New Roman" w:eastAsia="Times New Roman" w:hAnsi="Times New Roman" w:cs="Times New Roman"/>
+          <w:color w:val="000000" w:themeColor="text1"/>
+          <w:sz w:val="28"/>
+          <w:szCs w:val="28"/>
+          <w:lang w:eastAsia="ru-RU"/>
+        </w:rPr>
+        <w:t>8. Подбор исследуемых.</w:t>
+      </w:r>
+    </w:p>
+    <w:p>
+      <w:pPr>
+        <w:shd w:val="clear" w:color="auto" w:fill="FFFFFF"/>
+        <w:spacing w:after="0" w:line="360" w:lineRule="auto"/>
+        <w:ind w:firstLine="709"/>
+        <w:jc w:val="both"/>
+        <w:textAlignment w:val="baseline"/>
+        <w:rPr>
+          <w:rFonts w:ascii="Times New Roman" w:eastAsia="Times New Roman" w:hAnsi="Times New Roman" w:cs="Times New Roman"/>
+          <w:color w:val="000000" w:themeColor="text1"/>
+          <w:sz w:val="28"/>
+          <w:szCs w:val="28"/>
+          <w:lang w:eastAsia="ru-RU"/>
+        </w:rPr>
+      </w:pPr>
+      <w:r>
+        <w:rPr>
+          <w:rFonts w:ascii="Times New Roman" w:eastAsia="Times New Roman" w:hAnsi="Times New Roman" w:cs="Times New Roman"/>
+          <w:color w:val="000000" w:themeColor="text1"/>
+          <w:sz w:val="28"/>
+          <w:szCs w:val="28"/>
+          <w:lang w:eastAsia="ru-RU"/>
+        </w:rPr>
+        <w:t>9. Выбор методов исследования.</w:t>
+      </w:r>
+    </w:p>
+    <w:p>
+      <w:pPr>
+        <w:shd w:val="clear" w:color="auto" w:fill="FFFFFF"/>
+        <w:spacing w:after="0" w:line="360" w:lineRule="auto"/>
+        <w:ind w:firstLine="709"/>
+        <w:jc w:val="both"/>
+        <w:textAlignment w:val="baseline"/>
+        <w:rPr>
+          <w:rFonts w:ascii="Times New Roman" w:eastAsia="Times New Roman" w:hAnsi="Times New Roman" w:cs="Times New Roman"/>
+          <w:color w:val="000000" w:themeColor="text1"/>
+          <w:sz w:val="28"/>
+          <w:szCs w:val="28"/>
+          <w:lang w:eastAsia="ru-RU"/>
+        </w:rPr>
+      </w:pPr>
+      <w:r>
+        <w:rPr>
+          <w:rFonts w:ascii="Times New Roman" w:eastAsia="Times New Roman" w:hAnsi="Times New Roman" w:cs="Times New Roman"/>
+          <w:color w:val="000000" w:themeColor="text1"/>
+          <w:sz w:val="28"/>
+          <w:szCs w:val="28"/>
+          <w:lang w:eastAsia="ru-RU"/>
+        </w:rPr>
+        <w:t>10. Организация условий проведения исследования.</w:t>
+      </w:r>
+    </w:p>
+    <w:p>
+      <w:pPr>
+        <w:shd w:val="clear" w:color="auto" w:fill="FFFFFF"/>
+        <w:spacing w:after="0" w:line="360" w:lineRule="auto"/>
+        <w:ind w:firstLine="709"/>
+        <w:jc w:val="both"/>
+        <w:textAlignment w:val="baseline"/>
+        <w:rPr>
+          <w:rFonts w:ascii="Times New Roman" w:eastAsia="Times New Roman" w:hAnsi="Times New Roman" w:cs="Times New Roman"/>
+          <w:color w:val="000000" w:themeColor="text1"/>
+          <w:sz w:val="28"/>
+          <w:szCs w:val="28"/>
+          <w:lang w:eastAsia="ru-RU"/>
+        </w:rPr>
+      </w:pPr>
+      <w:r>
+        <w:rPr>
+          <w:rFonts w:ascii="Times New Roman" w:eastAsia="Times New Roman" w:hAnsi="Times New Roman" w:cs="Times New Roman"/>
+          <w:color w:val="000000" w:themeColor="text1"/>
+          <w:sz w:val="28"/>
+          <w:szCs w:val="28"/>
+          <w:lang w:eastAsia="ru-RU"/>
+        </w:rPr>
+        <w:t>11. Проведение исследования (сбор материала).</w:t>
+      </w:r>
+    </w:p>
+    <w:p>
+      <w:pPr>
+        <w:shd w:val="clear" w:color="auto" w:fill="FFFFFF"/>
+        <w:spacing w:after="0" w:line="360" w:lineRule="auto"/>
+        <w:ind w:firstLine="709"/>
+        <w:jc w:val="both"/>
+        <w:textAlignment w:val="baseline"/>
+        <w:rPr>
+          <w:rFonts w:ascii="Times New Roman" w:eastAsia="Times New Roman" w:hAnsi="Times New Roman" w:cs="Times New Roman"/>
+          <w:color w:val="000000" w:themeColor="text1"/>
+          <w:sz w:val="28"/>
+          <w:szCs w:val="28"/>
+          <w:lang w:eastAsia="ru-RU"/>
+        </w:rPr>
+      </w:pPr>
+      <w:r>
+        <w:rPr>
+          <w:rFonts w:ascii="Times New Roman" w:eastAsia="Times New Roman" w:hAnsi="Times New Roman" w:cs="Times New Roman"/>
+          <w:color w:val="000000" w:themeColor="text1"/>
+          <w:sz w:val="28"/>
+          <w:szCs w:val="28"/>
+          <w:lang w:eastAsia="ru-RU"/>
+        </w:rPr>
+        <w:t>12. Обработка результатов исследо</w:t>
+      </w:r>
+      <w:r>
+        <w:rPr>
+          <w:rFonts w:ascii="Times New Roman" w:eastAsia="Times New Roman" w:hAnsi="Times New Roman" w:cs="Times New Roman"/>
+          <w:color w:val="000000" w:themeColor="text1"/>
+          <w:sz w:val="28"/>
+          <w:szCs w:val="28"/>
+          <w:lang w:eastAsia="ru-RU"/>
+        </w:rPr>
+        <w:softHyphen/>
+        <w:t>вания.</w:t>
+      </w:r>
+    </w:p>
+    <w:p>
+      <w:pPr>
+        <w:shd w:val="clear" w:color="auto" w:fill="FFFFFF"/>
+        <w:spacing w:after="0" w:line="360" w:lineRule="auto"/>
+        <w:ind w:firstLine="709"/>
+        <w:jc w:val="both"/>
+        <w:textAlignment w:val="baseline"/>
+        <w:rPr>
+          <w:rFonts w:ascii="Times New Roman" w:eastAsia="Times New Roman" w:hAnsi="Times New Roman" w:cs="Times New Roman"/>
+          <w:color w:val="000000" w:themeColor="text1"/>
+          <w:sz w:val="28"/>
+          <w:szCs w:val="28"/>
+          <w:lang w:eastAsia="ru-RU"/>
+        </w:rPr>
+      </w:pPr>
+      <w:r>
+        <w:rPr>
+          <w:rFonts w:ascii="Times New Roman" w:eastAsia="Times New Roman" w:hAnsi="Times New Roman" w:cs="Times New Roman"/>
+          <w:color w:val="000000" w:themeColor="text1"/>
+          <w:sz w:val="28"/>
+          <w:szCs w:val="28"/>
+          <w:lang w:eastAsia="ru-RU"/>
+        </w:rPr>
+        <w:t>13. Формулирование выводов.</w:t>
+      </w:r>
+    </w:p>
+    <w:p>
+      <w:pPr>
+        <w:shd w:val="clear" w:color="auto" w:fill="FFFFFF"/>
+        <w:spacing w:after="0" w:line="360" w:lineRule="auto"/>
+        <w:ind w:firstLine="709"/>
+        <w:jc w:val="both"/>
+        <w:textAlignment w:val="baseline"/>
+        <w:rPr>
+          <w:rFonts w:ascii="Times New Roman" w:eastAsia="Times New Roman" w:hAnsi="Times New Roman" w:cs="Times New Roman"/>
+          <w:color w:val="000000" w:themeColor="text1"/>
+          <w:sz w:val="28"/>
+          <w:szCs w:val="28"/>
+          <w:lang w:eastAsia="ru-RU"/>
+        </w:rPr>
+      </w:pPr>
+      <w:r>
+        <w:rPr>
+          <w:rFonts w:ascii="Times New Roman" w:eastAsia="Times New Roman" w:hAnsi="Times New Roman" w:cs="Times New Roman"/>
+          <w:color w:val="000000" w:themeColor="text1"/>
+          <w:sz w:val="28"/>
+          <w:szCs w:val="28"/>
+          <w:lang w:eastAsia="ru-RU"/>
+        </w:rPr>
+        <w:t>14. Оформление работы.</w:t>
+      </w:r>
+    </w:p>
+    <w:p>
+      <w:pPr>
+        <w:shd w:val="clear" w:color="auto" w:fill="FFFFFF"/>
+        <w:spacing w:after="0" w:line="360" w:lineRule="auto"/>
+        <w:ind w:firstLine="709"/>
+        <w:jc w:val="both"/>
+        <w:textAlignment w:val="baseline"/>
+        <w:rPr>
+          <w:rFonts w:ascii="Times New Roman" w:eastAsia="Times New Roman" w:hAnsi="Times New Roman" w:cs="Times New Roman"/>
+          <w:color w:val="000000" w:themeColor="text1"/>
+          <w:sz w:val="28"/>
+          <w:szCs w:val="28"/>
+          <w:lang w:eastAsia="ru-RU"/>
+        </w:rPr>
+      </w:pPr>
+      <w:r>
+        <w:rPr>
+          <w:rFonts w:ascii="Times New Roman" w:eastAsia="Times New Roman" w:hAnsi="Times New Roman" w:cs="Times New Roman"/>
+          <w:color w:val="000000" w:themeColor="text1"/>
+          <w:sz w:val="28"/>
+          <w:szCs w:val="28"/>
+          <w:lang w:eastAsia="ru-RU"/>
+        </w:rPr>
+        <w:t>Каждый этап имеет свои задачи, которые решаются часто последовательно, а иногда и одновременно.</w:t>
+      </w:r>
+    </w:p>
+    <w:p>
+      <w:pPr>
+        <w:shd w:val="clear" w:color="auto" w:fill="FFFFFF"/>
+        <w:spacing w:after="0" w:line="360" w:lineRule="auto"/>
+        <w:ind w:firstLine="709"/>
+        <w:jc w:val="both"/>
+        <w:textAlignment w:val="baseline"/>
+        <w:rPr>
+          <w:rFonts w:ascii="Times New Roman" w:eastAsia="Times New Roman" w:hAnsi="Times New Roman" w:cs="Times New Roman"/>
+          <w:color w:val="000000" w:themeColor="text1"/>
+          <w:sz w:val="28"/>
+          <w:szCs w:val="28"/>
+          <w:lang w:eastAsia="ru-RU"/>
+        </w:rPr>
+      </w:pPr>
+      <w:r>
+        <w:rPr>
+          <w:rFonts w:ascii="Times New Roman" w:eastAsia="Times New Roman" w:hAnsi="Times New Roman" w:cs="Times New Roman"/>
+          <w:b/>
+          <w:bCs/>
+          <w:color w:val="000000" w:themeColor="text1"/>
+          <w:sz w:val="28"/>
+          <w:szCs w:val="28"/>
+          <w:bdr w:val="none" w:sz="0" w:space="0" w:color="auto" w:frame="1"/>
+          <w:lang w:eastAsia="ru-RU"/>
+        </w:rPr>
+        <w:lastRenderedPageBreak/>
+        <w:t>Выбор темы исследования.</w:t>
+      </w:r>
+      <w:r>
+        <w:rPr>
+          <w:rFonts w:ascii="Times New Roman" w:eastAsia="Times New Roman" w:hAnsi="Times New Roman" w:cs="Times New Roman"/>
+          <w:color w:val="000000" w:themeColor="text1"/>
+          <w:sz w:val="28"/>
+          <w:szCs w:val="28"/>
+          <w:lang w:eastAsia="ru-RU"/>
+        </w:rPr>
+        <w:t> Научное исследование всегда предполагает решение какой-либо научной проблемы. Недостаточность знаний, фактов, противоречивость научных представлений создают основания для проведения научного исследования. Постановка научной проблемы предполагает:</w:t>
+      </w:r>
+    </w:p>
+    <w:p>
+      <w:pPr>
+        <w:shd w:val="clear" w:color="auto" w:fill="FFFFFF"/>
+        <w:spacing w:after="0" w:line="360" w:lineRule="auto"/>
+        <w:ind w:firstLine="709"/>
+        <w:jc w:val="both"/>
+        <w:textAlignment w:val="baseline"/>
+        <w:rPr>
+          <w:rFonts w:ascii="Times New Roman" w:eastAsia="Times New Roman" w:hAnsi="Times New Roman" w:cs="Times New Roman"/>
+          <w:color w:val="000000" w:themeColor="text1"/>
+          <w:sz w:val="28"/>
+          <w:szCs w:val="28"/>
+          <w:lang w:eastAsia="ru-RU"/>
+        </w:rPr>
+      </w:pPr>
+      <w:r>
+        <w:rPr>
+          <w:rFonts w:ascii="Times New Roman" w:eastAsia="Times New Roman" w:hAnsi="Times New Roman" w:cs="Times New Roman"/>
+          <w:color w:val="000000" w:themeColor="text1"/>
+          <w:sz w:val="28"/>
+          <w:szCs w:val="28"/>
+          <w:lang w:eastAsia="ru-RU"/>
+        </w:rPr>
+        <w:t>- обнаружение существования такого дефицита;</w:t>
+      </w:r>
+    </w:p>
+    <w:p>
+      <w:pPr>
+        <w:shd w:val="clear" w:color="auto" w:fill="FFFFFF"/>
+        <w:spacing w:after="0" w:line="360" w:lineRule="auto"/>
+        <w:ind w:firstLine="709"/>
+        <w:jc w:val="both"/>
+        <w:textAlignment w:val="baseline"/>
+        <w:rPr>
+          <w:rFonts w:ascii="Times New Roman" w:eastAsia="Times New Roman" w:hAnsi="Times New Roman" w:cs="Times New Roman"/>
+          <w:color w:val="000000" w:themeColor="text1"/>
+          <w:sz w:val="28"/>
+          <w:szCs w:val="28"/>
+          <w:lang w:eastAsia="ru-RU"/>
+        </w:rPr>
+      </w:pPr>
+      <w:r>
+        <w:rPr>
+          <w:rFonts w:ascii="Times New Roman" w:eastAsia="Times New Roman" w:hAnsi="Times New Roman" w:cs="Times New Roman"/>
+          <w:color w:val="000000" w:themeColor="text1"/>
+          <w:sz w:val="28"/>
+          <w:szCs w:val="28"/>
+          <w:lang w:eastAsia="ru-RU"/>
+        </w:rPr>
+        <w:t>- осознание потребности в устранении дефицита;</w:t>
+      </w:r>
+    </w:p>
+    <w:p>
+      <w:pPr>
+        <w:shd w:val="clear" w:color="auto" w:fill="FFFFFF"/>
+        <w:spacing w:after="0" w:line="360" w:lineRule="auto"/>
+        <w:ind w:firstLine="709"/>
+        <w:jc w:val="both"/>
+        <w:textAlignment w:val="baseline"/>
+        <w:rPr>
+          <w:rFonts w:ascii="Times New Roman" w:eastAsia="Times New Roman" w:hAnsi="Times New Roman" w:cs="Times New Roman"/>
+          <w:color w:val="000000" w:themeColor="text1"/>
+          <w:sz w:val="28"/>
+          <w:szCs w:val="28"/>
+          <w:lang w:eastAsia="ru-RU"/>
+        </w:rPr>
+      </w:pPr>
+      <w:r>
+        <w:rPr>
+          <w:rFonts w:ascii="Times New Roman" w:eastAsia="Times New Roman" w:hAnsi="Times New Roman" w:cs="Times New Roman"/>
+          <w:color w:val="000000" w:themeColor="text1"/>
+          <w:sz w:val="28"/>
+          <w:szCs w:val="28"/>
+          <w:lang w:eastAsia="ru-RU"/>
+        </w:rPr>
+        <w:t>- формулирование проблемы.</w:t>
+      </w:r>
+    </w:p>
+    <w:p>
+      <w:pPr>
+        <w:shd w:val="clear" w:color="auto" w:fill="FFFFFF"/>
+        <w:spacing w:after="0" w:line="360" w:lineRule="auto"/>
+        <w:ind w:firstLine="709"/>
+        <w:jc w:val="both"/>
+        <w:textAlignment w:val="baseline"/>
+        <w:rPr>
+          <w:rFonts w:ascii="Times New Roman" w:eastAsia="Times New Roman" w:hAnsi="Times New Roman" w:cs="Times New Roman"/>
+          <w:color w:val="000000" w:themeColor="text1"/>
+          <w:sz w:val="28"/>
+          <w:szCs w:val="28"/>
+          <w:lang w:eastAsia="ru-RU"/>
+        </w:rPr>
+      </w:pPr>
+      <w:r>
+        <w:rPr>
+          <w:rFonts w:ascii="Times New Roman" w:eastAsia="Times New Roman" w:hAnsi="Times New Roman" w:cs="Times New Roman"/>
+          <w:color w:val="000000" w:themeColor="text1"/>
+          <w:sz w:val="28"/>
+          <w:szCs w:val="28"/>
+          <w:lang w:eastAsia="ru-RU"/>
+        </w:rPr>
+        <w:t>Предпочтительнее исследовать те проблемы, в которых человек более компетентен и которые связаны с его практической деятельностью (спортивной, учебной, организационной, преподавательской или тренерской). Вместе с тем предполагаемую тему необходимо оценить с точки зрения возможности проведения эксперимента, т.е. наличия достаточного количества испытуемых для формирования опытных групп (экспериментальной и контрольной), научно-исследовательской ап</w:t>
+      </w:r>
+      <w:r>
+        <w:rPr>
+          <w:rFonts w:ascii="Times New Roman" w:eastAsia="Times New Roman" w:hAnsi="Times New Roman" w:cs="Times New Roman"/>
+          <w:color w:val="000000" w:themeColor="text1"/>
+          <w:sz w:val="28"/>
+          <w:szCs w:val="28"/>
+          <w:lang w:eastAsia="ru-RU"/>
+        </w:rPr>
+        <w:softHyphen/>
+        <w:t>паратуры, создания соответствующих условий для проведения учебно-педагогического процесса в эксперименталь</w:t>
+      </w:r>
+      <w:r>
+        <w:rPr>
+          <w:rFonts w:ascii="Times New Roman" w:eastAsia="Times New Roman" w:hAnsi="Times New Roman" w:cs="Times New Roman"/>
+          <w:color w:val="000000" w:themeColor="text1"/>
+          <w:sz w:val="28"/>
+          <w:szCs w:val="28"/>
+          <w:lang w:eastAsia="ru-RU"/>
+        </w:rPr>
+        <w:softHyphen/>
+        <w:t>ной группе и т.д.</w:t>
+      </w:r>
+    </w:p>
+    <w:p>
+      <w:pPr>
+        <w:shd w:val="clear" w:color="auto" w:fill="FFFFFF"/>
+        <w:spacing w:after="0" w:line="360" w:lineRule="auto"/>
+        <w:ind w:firstLine="709"/>
+        <w:jc w:val="both"/>
+        <w:textAlignment w:val="baseline"/>
+        <w:rPr>
+          <w:rFonts w:ascii="Times New Roman" w:eastAsia="Times New Roman" w:hAnsi="Times New Roman" w:cs="Times New Roman"/>
+          <w:color w:val="000000" w:themeColor="text1"/>
+          <w:sz w:val="28"/>
+          <w:szCs w:val="28"/>
+          <w:lang w:eastAsia="ru-RU"/>
+        </w:rPr>
+      </w:pPr>
+      <w:r>
+        <w:rPr>
+          <w:rFonts w:ascii="Times New Roman" w:eastAsia="Times New Roman" w:hAnsi="Times New Roman" w:cs="Times New Roman"/>
+          <w:color w:val="000000" w:themeColor="text1"/>
+          <w:sz w:val="28"/>
+          <w:szCs w:val="28"/>
+          <w:lang w:eastAsia="ru-RU"/>
+        </w:rPr>
+        <w:t>Помощь в выборе темы может оказать просмотр каталогов защищенных диссертаций, обзорных публикаций в специальной научно-методической перио</w:t>
+      </w:r>
+      <w:r>
+        <w:rPr>
+          <w:rFonts w:ascii="Times New Roman" w:eastAsia="Times New Roman" w:hAnsi="Times New Roman" w:cs="Times New Roman"/>
+          <w:color w:val="000000" w:themeColor="text1"/>
+          <w:sz w:val="28"/>
+          <w:szCs w:val="28"/>
+          <w:lang w:eastAsia="ru-RU"/>
+        </w:rPr>
+        <w:softHyphen/>
+        <w:t>дике.</w:t>
+      </w:r>
+    </w:p>
+    <w:p>
+      <w:pPr>
+        <w:shd w:val="clear" w:color="auto" w:fill="FFFFFF"/>
+        <w:spacing w:after="0" w:line="360" w:lineRule="auto"/>
+        <w:ind w:firstLine="709"/>
+        <w:jc w:val="both"/>
+        <w:textAlignment w:val="baseline"/>
+        <w:rPr>
+          <w:rFonts w:ascii="Times New Roman" w:eastAsia="Times New Roman" w:hAnsi="Times New Roman" w:cs="Times New Roman"/>
+          <w:color w:val="000000" w:themeColor="text1"/>
+          <w:sz w:val="28"/>
+          <w:szCs w:val="28"/>
+          <w:lang w:eastAsia="ru-RU"/>
+        </w:rPr>
+      </w:pPr>
+      <w:r>
+        <w:rPr>
+          <w:rFonts w:ascii="Times New Roman" w:eastAsia="Times New Roman" w:hAnsi="Times New Roman" w:cs="Times New Roman"/>
+          <w:color w:val="000000" w:themeColor="text1"/>
+          <w:sz w:val="28"/>
+          <w:szCs w:val="28"/>
+          <w:lang w:eastAsia="ru-RU"/>
+        </w:rPr>
+        <w:t>Тема должна быть актуальной, т.е. полезной для удовлетворения научных, социальных, технических и экономических потребностей общества.</w:t>
+      </w:r>
+    </w:p>
+    <w:p>
+      <w:pPr>
+        <w:shd w:val="clear" w:color="auto" w:fill="FFFFFF"/>
+        <w:spacing w:after="0" w:line="360" w:lineRule="auto"/>
+        <w:ind w:firstLine="709"/>
+        <w:jc w:val="both"/>
+        <w:textAlignment w:val="baseline"/>
+        <w:rPr>
+          <w:rFonts w:ascii="Times New Roman" w:eastAsia="Times New Roman" w:hAnsi="Times New Roman" w:cs="Times New Roman"/>
+          <w:color w:val="000000" w:themeColor="text1"/>
+          <w:sz w:val="28"/>
+          <w:szCs w:val="28"/>
+          <w:lang w:eastAsia="ru-RU"/>
+        </w:rPr>
+      </w:pPr>
+      <w:r>
+        <w:rPr>
+          <w:rFonts w:ascii="Times New Roman" w:eastAsia="Times New Roman" w:hAnsi="Times New Roman" w:cs="Times New Roman"/>
+          <w:b/>
+          <w:bCs/>
+          <w:color w:val="000000" w:themeColor="text1"/>
+          <w:sz w:val="28"/>
+          <w:szCs w:val="28"/>
+          <w:bdr w:val="none" w:sz="0" w:space="0" w:color="auto" w:frame="1"/>
+          <w:lang w:eastAsia="ru-RU"/>
+        </w:rPr>
+        <w:t>Определение объекта и предмета исследования. Объект исследования</w:t>
+      </w:r>
+      <w:r>
+        <w:rPr>
+          <w:rFonts w:ascii="Times New Roman" w:eastAsia="Times New Roman" w:hAnsi="Times New Roman" w:cs="Times New Roman"/>
+          <w:color w:val="000000" w:themeColor="text1"/>
+          <w:sz w:val="28"/>
+          <w:szCs w:val="28"/>
+          <w:lang w:eastAsia="ru-RU"/>
+        </w:rPr>
+        <w:t> – это процесс или явление, которые избранны для изучения, содержат проблемную ситуацию и служат источником необходимой для исследователя информации.</w:t>
+      </w:r>
+    </w:p>
+    <w:p>
+      <w:pPr>
+        <w:shd w:val="clear" w:color="auto" w:fill="FFFFFF"/>
+        <w:spacing w:after="0" w:line="360" w:lineRule="auto"/>
+        <w:ind w:firstLine="709"/>
+        <w:jc w:val="both"/>
+        <w:textAlignment w:val="baseline"/>
+        <w:rPr>
+          <w:rFonts w:ascii="Times New Roman" w:eastAsia="Times New Roman" w:hAnsi="Times New Roman" w:cs="Times New Roman"/>
+          <w:color w:val="000000" w:themeColor="text1"/>
+          <w:sz w:val="28"/>
+          <w:szCs w:val="28"/>
+          <w:lang w:eastAsia="ru-RU"/>
+        </w:rPr>
+      </w:pPr>
+      <w:r>
+        <w:rPr>
+          <w:rFonts w:ascii="Times New Roman" w:eastAsia="Times New Roman" w:hAnsi="Times New Roman" w:cs="Times New Roman"/>
+          <w:b/>
+          <w:bCs/>
+          <w:color w:val="000000" w:themeColor="text1"/>
+          <w:sz w:val="28"/>
+          <w:szCs w:val="28"/>
+          <w:bdr w:val="none" w:sz="0" w:space="0" w:color="auto" w:frame="1"/>
+          <w:lang w:eastAsia="ru-RU"/>
+        </w:rPr>
+        <w:t>Предмет исследования</w:t>
+      </w:r>
+      <w:r>
+        <w:rPr>
+          <w:rFonts w:ascii="Times New Roman" w:eastAsia="Times New Roman" w:hAnsi="Times New Roman" w:cs="Times New Roman"/>
+          <w:color w:val="000000" w:themeColor="text1"/>
+          <w:sz w:val="28"/>
+          <w:szCs w:val="28"/>
+          <w:lang w:eastAsia="ru-RU"/>
+        </w:rPr>
+        <w:t> более конкретен и включает только те связи и отношения, которые подлежат непосредственному изучению в данной работе.</w:t>
+      </w:r>
+    </w:p>
+    <w:p>
+      <w:pPr>
+        <w:shd w:val="clear" w:color="auto" w:fill="FFFFFF"/>
+        <w:spacing w:after="0" w:line="360" w:lineRule="auto"/>
+        <w:ind w:firstLine="709"/>
+        <w:jc w:val="both"/>
+        <w:textAlignment w:val="baseline"/>
+        <w:rPr>
+          <w:rFonts w:ascii="Times New Roman" w:eastAsia="Times New Roman" w:hAnsi="Times New Roman" w:cs="Times New Roman"/>
+          <w:color w:val="000000" w:themeColor="text1"/>
+          <w:sz w:val="28"/>
+          <w:szCs w:val="28"/>
+          <w:lang w:eastAsia="ru-RU"/>
+        </w:rPr>
+      </w:pPr>
+      <w:r>
+        <w:rPr>
+          <w:rFonts w:ascii="Times New Roman" w:eastAsia="Times New Roman" w:hAnsi="Times New Roman" w:cs="Times New Roman"/>
+          <w:color w:val="000000" w:themeColor="text1"/>
+          <w:sz w:val="28"/>
+          <w:szCs w:val="28"/>
+          <w:lang w:eastAsia="ru-RU"/>
+        </w:rPr>
+        <w:lastRenderedPageBreak/>
+        <w:t>Из сказанного следует, что объек</w:t>
+      </w:r>
+      <w:r>
+        <w:rPr>
+          <w:rFonts w:ascii="Times New Roman" w:eastAsia="Times New Roman" w:hAnsi="Times New Roman" w:cs="Times New Roman"/>
+          <w:color w:val="000000" w:themeColor="text1"/>
+          <w:sz w:val="28"/>
+          <w:szCs w:val="28"/>
+          <w:lang w:eastAsia="ru-RU"/>
+        </w:rPr>
+        <w:softHyphen/>
+        <w:t>том выступает то, что исследуется, а предметом – то, что в этом объекте получает научное объяснение. </w:t>
+      </w:r>
+      <w:r>
+        <w:rPr>
+          <w:rFonts w:ascii="Times New Roman" w:eastAsia="Times New Roman" w:hAnsi="Times New Roman" w:cs="Times New Roman"/>
+          <w:b/>
+          <w:bCs/>
+          <w:color w:val="000000" w:themeColor="text1"/>
+          <w:sz w:val="28"/>
+          <w:szCs w:val="28"/>
+          <w:bdr w:val="none" w:sz="0" w:space="0" w:color="auto" w:frame="1"/>
+          <w:lang w:eastAsia="ru-RU"/>
+        </w:rPr>
+        <w:t>Именно предмет исследова</w:t>
+      </w:r>
+      <w:r>
+        <w:rPr>
+          <w:rFonts w:ascii="Times New Roman" w:eastAsia="Times New Roman" w:hAnsi="Times New Roman" w:cs="Times New Roman"/>
+          <w:b/>
+          <w:bCs/>
+          <w:color w:val="000000" w:themeColor="text1"/>
+          <w:sz w:val="28"/>
+          <w:szCs w:val="28"/>
+          <w:bdr w:val="none" w:sz="0" w:space="0" w:color="auto" w:frame="1"/>
+          <w:lang w:eastAsia="ru-RU"/>
+        </w:rPr>
+        <w:softHyphen/>
+        <w:t>ния определяет тему исследования.</w:t>
+      </w:r>
+      <w:r>
+        <w:rPr>
+          <w:rFonts w:ascii="Times New Roman" w:eastAsia="Times New Roman" w:hAnsi="Times New Roman" w:cs="Times New Roman"/>
+          <w:color w:val="000000" w:themeColor="text1"/>
+          <w:sz w:val="28"/>
+          <w:szCs w:val="28"/>
+          <w:lang w:eastAsia="ru-RU"/>
+        </w:rPr>
+        <w:t> Например: Объект исследования – система физического воспитания сту</w:t>
+      </w:r>
+      <w:r>
+        <w:rPr>
+          <w:rFonts w:ascii="Times New Roman" w:eastAsia="Times New Roman" w:hAnsi="Times New Roman" w:cs="Times New Roman"/>
+          <w:color w:val="000000" w:themeColor="text1"/>
+          <w:sz w:val="28"/>
+          <w:szCs w:val="28"/>
+          <w:lang w:eastAsia="ru-RU"/>
+        </w:rPr>
+        <w:softHyphen/>
+        <w:t>дентов, предмет исследования – процесс формирования мотивационно-ценностного отношения студентов к физической культу</w:t>
+      </w:r>
+      <w:r>
+        <w:rPr>
+          <w:rFonts w:ascii="Times New Roman" w:eastAsia="Times New Roman" w:hAnsi="Times New Roman" w:cs="Times New Roman"/>
+          <w:color w:val="000000" w:themeColor="text1"/>
+          <w:sz w:val="28"/>
+          <w:szCs w:val="28"/>
+          <w:lang w:eastAsia="ru-RU"/>
+        </w:rPr>
+        <w:softHyphen/>
+        <w:t>ре, тема исследования – формирование мотивационно-ценностного отношения студентов к физической культуре.</w:t>
+      </w:r>
+    </w:p>
+    <w:p>
+      <w:pPr>
+        <w:shd w:val="clear" w:color="auto" w:fill="FFFFFF"/>
+        <w:spacing w:after="0" w:line="360" w:lineRule="auto"/>
+        <w:ind w:firstLine="709"/>
+        <w:jc w:val="both"/>
+        <w:textAlignment w:val="baseline"/>
+        <w:rPr>
+          <w:rFonts w:ascii="Times New Roman" w:eastAsia="Times New Roman" w:hAnsi="Times New Roman" w:cs="Times New Roman"/>
+          <w:color w:val="000000" w:themeColor="text1"/>
+          <w:sz w:val="28"/>
+          <w:szCs w:val="28"/>
+          <w:lang w:eastAsia="ru-RU"/>
+        </w:rPr>
+      </w:pPr>
+      <w:r>
+        <w:rPr>
+          <w:rFonts w:ascii="Times New Roman" w:eastAsia="Times New Roman" w:hAnsi="Times New Roman" w:cs="Times New Roman"/>
+          <w:b/>
+          <w:bCs/>
+          <w:color w:val="000000" w:themeColor="text1"/>
+          <w:sz w:val="28"/>
+          <w:szCs w:val="28"/>
+          <w:bdr w:val="none" w:sz="0" w:space="0" w:color="auto" w:frame="1"/>
+          <w:lang w:eastAsia="ru-RU"/>
+        </w:rPr>
+        <w:t>Определение цели и задач</w:t>
+      </w:r>
+      <w:r>
+        <w:rPr>
+          <w:rFonts w:ascii="Times New Roman" w:eastAsia="Times New Roman" w:hAnsi="Times New Roman" w:cs="Times New Roman"/>
+          <w:color w:val="000000" w:themeColor="text1"/>
+          <w:sz w:val="28"/>
+          <w:szCs w:val="28"/>
+          <w:lang w:eastAsia="ru-RU"/>
+        </w:rPr>
+        <w:t>. Исходя из объекта и предмета можно при</w:t>
+      </w:r>
+      <w:r>
+        <w:rPr>
+          <w:rFonts w:ascii="Times New Roman" w:eastAsia="Times New Roman" w:hAnsi="Times New Roman" w:cs="Times New Roman"/>
+          <w:color w:val="000000" w:themeColor="text1"/>
+          <w:sz w:val="28"/>
+          <w:szCs w:val="28"/>
+          <w:lang w:eastAsia="ru-RU"/>
+        </w:rPr>
+        <w:softHyphen/>
+        <w:t>ступить к определению цели и задач исследования. </w:t>
+      </w:r>
+      <w:r>
+        <w:rPr>
+          <w:rFonts w:ascii="Times New Roman" w:eastAsia="Times New Roman" w:hAnsi="Times New Roman" w:cs="Times New Roman"/>
+          <w:b/>
+          <w:bCs/>
+          <w:color w:val="000000" w:themeColor="text1"/>
+          <w:sz w:val="28"/>
+          <w:szCs w:val="28"/>
+          <w:bdr w:val="none" w:sz="0" w:space="0" w:color="auto" w:frame="1"/>
+          <w:lang w:eastAsia="ru-RU"/>
+        </w:rPr>
+        <w:t>Цель</w:t>
+      </w:r>
+      <w:r>
+        <w:rPr>
+          <w:rFonts w:ascii="Times New Roman" w:eastAsia="Times New Roman" w:hAnsi="Times New Roman" w:cs="Times New Roman"/>
+          <w:color w:val="000000" w:themeColor="text1"/>
+          <w:sz w:val="28"/>
+          <w:szCs w:val="28"/>
+          <w:lang w:eastAsia="ru-RU"/>
+        </w:rPr>
+        <w:t> формули</w:t>
+      </w:r>
+      <w:r>
+        <w:rPr>
+          <w:rFonts w:ascii="Times New Roman" w:eastAsia="Times New Roman" w:hAnsi="Times New Roman" w:cs="Times New Roman"/>
+          <w:color w:val="000000" w:themeColor="text1"/>
+          <w:sz w:val="28"/>
+          <w:szCs w:val="28"/>
+          <w:lang w:eastAsia="ru-RU"/>
+        </w:rPr>
+        <w:softHyphen/>
+        <w:t>руется кратко и предельно точно, в смысловом отношении выра</w:t>
+      </w:r>
+      <w:r>
+        <w:rPr>
+          <w:rFonts w:ascii="Times New Roman" w:eastAsia="Times New Roman" w:hAnsi="Times New Roman" w:cs="Times New Roman"/>
+          <w:color w:val="000000" w:themeColor="text1"/>
+          <w:sz w:val="28"/>
+          <w:szCs w:val="28"/>
+          <w:lang w:eastAsia="ru-RU"/>
+        </w:rPr>
+        <w:softHyphen/>
+        <w:t>жая то основное, что намеревается сделать исследователь, к како</w:t>
+      </w:r>
+      <w:r>
+        <w:rPr>
+          <w:rFonts w:ascii="Times New Roman" w:eastAsia="Times New Roman" w:hAnsi="Times New Roman" w:cs="Times New Roman"/>
+          <w:color w:val="000000" w:themeColor="text1"/>
+          <w:sz w:val="28"/>
+          <w:szCs w:val="28"/>
+          <w:lang w:eastAsia="ru-RU"/>
+        </w:rPr>
+        <w:softHyphen/>
+        <w:t xml:space="preserve">му конечному результату он стремится. </w:t>
+      </w:r>
+    </w:p>
+    <w:p>
+      <w:pPr>
+        <w:shd w:val="clear" w:color="auto" w:fill="FFFFFF"/>
+        <w:spacing w:after="0" w:line="360" w:lineRule="auto"/>
+        <w:ind w:firstLine="709"/>
+        <w:jc w:val="both"/>
+        <w:textAlignment w:val="baseline"/>
+        <w:rPr>
+          <w:rFonts w:ascii="Times New Roman" w:eastAsia="Times New Roman" w:hAnsi="Times New Roman" w:cs="Times New Roman"/>
+          <w:color w:val="000000" w:themeColor="text1"/>
+          <w:sz w:val="28"/>
+          <w:szCs w:val="28"/>
+          <w:lang w:eastAsia="ru-RU"/>
+        </w:rPr>
+      </w:pPr>
+      <w:r>
+        <w:rPr>
+          <w:rFonts w:ascii="Times New Roman" w:eastAsia="Times New Roman" w:hAnsi="Times New Roman" w:cs="Times New Roman"/>
+          <w:color w:val="000000" w:themeColor="text1"/>
+          <w:sz w:val="28"/>
+          <w:szCs w:val="28"/>
+          <w:lang w:eastAsia="ru-RU"/>
+        </w:rPr>
+        <w:t>Цель конкретизируется и развивается в </w:t>
+      </w:r>
+      <w:r>
+        <w:rPr>
+          <w:rFonts w:ascii="Times New Roman" w:eastAsia="Times New Roman" w:hAnsi="Times New Roman" w:cs="Times New Roman"/>
+          <w:b/>
+          <w:bCs/>
+          <w:color w:val="000000" w:themeColor="text1"/>
+          <w:sz w:val="28"/>
+          <w:szCs w:val="28"/>
+          <w:bdr w:val="none" w:sz="0" w:space="0" w:color="auto" w:frame="1"/>
+          <w:lang w:eastAsia="ru-RU"/>
+        </w:rPr>
+        <w:t>задачах</w:t>
+      </w:r>
+      <w:r>
+        <w:rPr>
+          <w:rFonts w:ascii="Times New Roman" w:eastAsia="Times New Roman" w:hAnsi="Times New Roman" w:cs="Times New Roman"/>
+          <w:color w:val="000000" w:themeColor="text1"/>
+          <w:sz w:val="28"/>
+          <w:szCs w:val="28"/>
+          <w:lang w:eastAsia="ru-RU"/>
+        </w:rPr>
+        <w:t> исследования.</w:t>
+      </w:r>
+    </w:p>
+    <w:p>
+      <w:pPr>
+        <w:shd w:val="clear" w:color="auto" w:fill="FFFFFF"/>
+        <w:spacing w:after="0" w:line="360" w:lineRule="auto"/>
+        <w:ind w:firstLine="709"/>
+        <w:jc w:val="both"/>
+        <w:textAlignment w:val="baseline"/>
+        <w:rPr>
+          <w:rFonts w:ascii="Times New Roman" w:eastAsia="Times New Roman" w:hAnsi="Times New Roman" w:cs="Times New Roman"/>
+          <w:color w:val="000000" w:themeColor="text1"/>
+          <w:sz w:val="28"/>
+          <w:szCs w:val="28"/>
+          <w:lang w:eastAsia="ru-RU"/>
+        </w:rPr>
+      </w:pPr>
+      <w:r>
+        <w:rPr>
+          <w:rFonts w:ascii="Times New Roman" w:eastAsia="Times New Roman" w:hAnsi="Times New Roman" w:cs="Times New Roman"/>
+          <w:color w:val="000000" w:themeColor="text1"/>
+          <w:sz w:val="28"/>
+          <w:szCs w:val="28"/>
+          <w:lang w:eastAsia="ru-RU"/>
+        </w:rPr>
+        <w:t>Задач ставится несколько, и каждая из них четкой формулировкой раскрывает ту сторону темы, которая подвергается изучению. Определяя задачи, необходимо учитывать их взаимную связь. Иногда невозможно решить одну задачу, не решив предварительно другую. Каждая поставленная задача должна иметь решение, отраженное в одном или нескольких выводах.</w:t>
+      </w:r>
+    </w:p>
+    <w:p>
+      <w:pPr>
+        <w:shd w:val="clear" w:color="auto" w:fill="FFFFFF"/>
+        <w:spacing w:after="0" w:line="360" w:lineRule="auto"/>
+        <w:ind w:firstLine="709"/>
+        <w:jc w:val="both"/>
+        <w:textAlignment w:val="baseline"/>
+        <w:rPr>
+          <w:rFonts w:ascii="Times New Roman" w:eastAsia="Times New Roman" w:hAnsi="Times New Roman" w:cs="Times New Roman"/>
+          <w:color w:val="000000" w:themeColor="text1"/>
+          <w:sz w:val="28"/>
+          <w:szCs w:val="28"/>
+          <w:lang w:eastAsia="ru-RU"/>
+        </w:rPr>
+      </w:pPr>
+      <w:r>
+        <w:rPr>
+          <w:rFonts w:ascii="Times New Roman" w:eastAsia="Times New Roman" w:hAnsi="Times New Roman" w:cs="Times New Roman"/>
+          <w:b/>
+          <w:bCs/>
+          <w:i/>
+          <w:iCs/>
+          <w:color w:val="000000" w:themeColor="text1"/>
+          <w:sz w:val="28"/>
+          <w:szCs w:val="28"/>
+          <w:bdr w:val="none" w:sz="0" w:space="0" w:color="auto" w:frame="1"/>
+          <w:lang w:eastAsia="ru-RU"/>
+        </w:rPr>
+        <w:t>Первая задача</w:t>
+      </w:r>
+      <w:r>
+        <w:rPr>
+          <w:rFonts w:ascii="Times New Roman" w:eastAsia="Times New Roman" w:hAnsi="Times New Roman" w:cs="Times New Roman"/>
+          <w:color w:val="000000" w:themeColor="text1"/>
+          <w:sz w:val="28"/>
+          <w:szCs w:val="28"/>
+          <w:lang w:eastAsia="ru-RU"/>
+        </w:rPr>
+        <w:t>, как правило, связана с выявлением, уточнением, углубле</w:t>
+      </w:r>
+      <w:r>
+        <w:rPr>
+          <w:rFonts w:ascii="Times New Roman" w:eastAsia="Times New Roman" w:hAnsi="Times New Roman" w:cs="Times New Roman"/>
+          <w:color w:val="000000" w:themeColor="text1"/>
+          <w:sz w:val="28"/>
+          <w:szCs w:val="28"/>
+          <w:lang w:eastAsia="ru-RU"/>
+        </w:rPr>
+        <w:softHyphen/>
+        <w:t>нием, методологическим обосновани</w:t>
+      </w:r>
+      <w:r>
+        <w:rPr>
+          <w:rFonts w:ascii="Times New Roman" w:eastAsia="Times New Roman" w:hAnsi="Times New Roman" w:cs="Times New Roman"/>
+          <w:color w:val="000000" w:themeColor="text1"/>
+          <w:sz w:val="28"/>
+          <w:szCs w:val="28"/>
+          <w:lang w:eastAsia="ru-RU"/>
+        </w:rPr>
+        <w:softHyphen/>
+        <w:t>ем сущности, структуры изучаемого объекта.</w:t>
+      </w:r>
+    </w:p>
+    <w:p>
+      <w:pPr>
+        <w:shd w:val="clear" w:color="auto" w:fill="FFFFFF"/>
+        <w:spacing w:after="0" w:line="360" w:lineRule="auto"/>
+        <w:ind w:firstLine="709"/>
+        <w:jc w:val="both"/>
+        <w:textAlignment w:val="baseline"/>
+        <w:rPr>
+          <w:rFonts w:ascii="Times New Roman" w:eastAsia="Times New Roman" w:hAnsi="Times New Roman" w:cs="Times New Roman"/>
+          <w:color w:val="000000" w:themeColor="text1"/>
+          <w:sz w:val="28"/>
+          <w:szCs w:val="28"/>
+          <w:lang w:eastAsia="ru-RU"/>
+        </w:rPr>
+      </w:pPr>
+      <w:r>
+        <w:rPr>
+          <w:rFonts w:ascii="Times New Roman" w:eastAsia="Times New Roman" w:hAnsi="Times New Roman" w:cs="Times New Roman"/>
+          <w:b/>
+          <w:bCs/>
+          <w:i/>
+          <w:iCs/>
+          <w:color w:val="000000" w:themeColor="text1"/>
+          <w:sz w:val="28"/>
+          <w:szCs w:val="28"/>
+          <w:bdr w:val="none" w:sz="0" w:space="0" w:color="auto" w:frame="1"/>
+          <w:lang w:eastAsia="ru-RU"/>
+        </w:rPr>
+        <w:t>Вторая</w:t>
+      </w:r>
+      <w:r>
+        <w:rPr>
+          <w:rFonts w:ascii="Times New Roman" w:eastAsia="Times New Roman" w:hAnsi="Times New Roman" w:cs="Times New Roman"/>
+          <w:color w:val="000000" w:themeColor="text1"/>
+          <w:sz w:val="28"/>
+          <w:szCs w:val="28"/>
+          <w:lang w:eastAsia="ru-RU"/>
+        </w:rPr>
+        <w:t> связана с анализом реального состояния предмета исследования.</w:t>
+      </w:r>
+    </w:p>
+    <w:p>
+      <w:pPr>
+        <w:shd w:val="clear" w:color="auto" w:fill="FFFFFF"/>
+        <w:spacing w:after="0" w:line="360" w:lineRule="auto"/>
+        <w:ind w:firstLine="709"/>
+        <w:jc w:val="both"/>
+        <w:textAlignment w:val="baseline"/>
+        <w:rPr>
+          <w:rFonts w:ascii="Times New Roman" w:eastAsia="Times New Roman" w:hAnsi="Times New Roman" w:cs="Times New Roman"/>
+          <w:color w:val="000000" w:themeColor="text1"/>
+          <w:sz w:val="28"/>
+          <w:szCs w:val="28"/>
+          <w:lang w:eastAsia="ru-RU"/>
+        </w:rPr>
+      </w:pPr>
+      <w:r>
+        <w:rPr>
+          <w:rFonts w:ascii="Times New Roman" w:eastAsia="Times New Roman" w:hAnsi="Times New Roman" w:cs="Times New Roman"/>
+          <w:b/>
+          <w:bCs/>
+          <w:i/>
+          <w:iCs/>
+          <w:color w:val="000000" w:themeColor="text1"/>
+          <w:sz w:val="28"/>
+          <w:szCs w:val="28"/>
+          <w:bdr w:val="none" w:sz="0" w:space="0" w:color="auto" w:frame="1"/>
+          <w:lang w:eastAsia="ru-RU"/>
+        </w:rPr>
+        <w:t>Третья</w:t>
+      </w:r>
+      <w:r>
+        <w:rPr>
+          <w:rFonts w:ascii="Times New Roman" w:eastAsia="Times New Roman" w:hAnsi="Times New Roman" w:cs="Times New Roman"/>
+          <w:color w:val="000000" w:themeColor="text1"/>
+          <w:sz w:val="28"/>
+          <w:szCs w:val="28"/>
+          <w:lang w:eastAsia="ru-RU"/>
+        </w:rPr>
+        <w:t> задача связана с преобразованиями предмета исследования, т.е. выявлением путей и средств повышения эффективности совершенствования исследуемого явления или процесса (например, разработкой экспериментальной методики обуче</w:t>
+      </w:r>
+      <w:r>
+        <w:rPr>
+          <w:rFonts w:ascii="Times New Roman" w:eastAsia="Times New Roman" w:hAnsi="Times New Roman" w:cs="Times New Roman"/>
+          <w:color w:val="000000" w:themeColor="text1"/>
+          <w:sz w:val="28"/>
+          <w:szCs w:val="28"/>
+          <w:lang w:eastAsia="ru-RU"/>
+        </w:rPr>
+        <w:softHyphen/>
+        <w:t>ния или тренировки).</w:t>
+      </w:r>
+    </w:p>
+    <w:p>
+      <w:pPr>
+        <w:shd w:val="clear" w:color="auto" w:fill="FFFFFF"/>
+        <w:spacing w:after="0" w:line="360" w:lineRule="auto"/>
+        <w:ind w:firstLine="709"/>
+        <w:jc w:val="both"/>
+        <w:textAlignment w:val="baseline"/>
+        <w:rPr>
+          <w:rFonts w:ascii="Times New Roman" w:eastAsia="Times New Roman" w:hAnsi="Times New Roman" w:cs="Times New Roman"/>
+          <w:color w:val="000000" w:themeColor="text1"/>
+          <w:sz w:val="28"/>
+          <w:szCs w:val="28"/>
+          <w:lang w:eastAsia="ru-RU"/>
+        </w:rPr>
+      </w:pPr>
+      <w:r>
+        <w:rPr>
+          <w:rFonts w:ascii="Times New Roman" w:eastAsia="Times New Roman" w:hAnsi="Times New Roman" w:cs="Times New Roman"/>
+          <w:b/>
+          <w:bCs/>
+          <w:i/>
+          <w:iCs/>
+          <w:color w:val="000000" w:themeColor="text1"/>
+          <w:sz w:val="28"/>
+          <w:szCs w:val="28"/>
+          <w:bdr w:val="none" w:sz="0" w:space="0" w:color="auto" w:frame="1"/>
+          <w:lang w:eastAsia="ru-RU"/>
+        </w:rPr>
+        <w:t>Четвертая</w:t>
+      </w:r>
+      <w:r>
+        <w:rPr>
+          <w:rFonts w:ascii="Times New Roman" w:eastAsia="Times New Roman" w:hAnsi="Times New Roman" w:cs="Times New Roman"/>
+          <w:color w:val="000000" w:themeColor="text1"/>
+          <w:sz w:val="28"/>
+          <w:szCs w:val="28"/>
+          <w:lang w:eastAsia="ru-RU"/>
+        </w:rPr>
+        <w:t> – с опытно-экспериментальной проверкой эффективности пред</w:t>
+      </w:r>
+      <w:r>
+        <w:rPr>
+          <w:rFonts w:ascii="Times New Roman" w:eastAsia="Times New Roman" w:hAnsi="Times New Roman" w:cs="Times New Roman"/>
+          <w:color w:val="000000" w:themeColor="text1"/>
+          <w:sz w:val="28"/>
+          <w:szCs w:val="28"/>
+          <w:lang w:eastAsia="ru-RU"/>
+        </w:rPr>
+        <w:softHyphen/>
+        <w:t>лагае</w:t>
+      </w:r>
+      <w:r>
+        <w:rPr>
+          <w:rFonts w:ascii="Times New Roman" w:eastAsia="Times New Roman" w:hAnsi="Times New Roman" w:cs="Times New Roman"/>
+          <w:color w:val="000000" w:themeColor="text1"/>
+          <w:sz w:val="28"/>
+          <w:szCs w:val="28"/>
+          <w:lang w:eastAsia="ru-RU"/>
+        </w:rPr>
+        <w:softHyphen/>
+        <w:t>мых преобразований.</w:t>
+      </w:r>
+    </w:p>
+    <w:p>
+      <w:pPr>
+        <w:shd w:val="clear" w:color="auto" w:fill="FFFFFF"/>
+        <w:spacing w:after="0" w:line="360" w:lineRule="auto"/>
+        <w:ind w:firstLine="709"/>
+        <w:jc w:val="both"/>
+        <w:textAlignment w:val="baseline"/>
+        <w:rPr>
+          <w:rFonts w:ascii="Times New Roman" w:eastAsia="Times New Roman" w:hAnsi="Times New Roman" w:cs="Times New Roman"/>
+          <w:color w:val="000000" w:themeColor="text1"/>
+          <w:sz w:val="28"/>
+          <w:szCs w:val="28"/>
+          <w:lang w:eastAsia="ru-RU"/>
+        </w:rPr>
+      </w:pPr>
+      <w:r>
+        <w:rPr>
+          <w:rFonts w:ascii="Times New Roman" w:eastAsia="Times New Roman" w:hAnsi="Times New Roman" w:cs="Times New Roman"/>
+          <w:color w:val="000000" w:themeColor="text1"/>
+          <w:sz w:val="28"/>
+          <w:szCs w:val="28"/>
+          <w:lang w:eastAsia="ru-RU"/>
+        </w:rPr>
+        <w:lastRenderedPageBreak/>
+        <w:t>Задачи следует формулировать четко и лаконично. Как правило, каждая задача формулируется в виде поручения: «Изучить...», «Разрабо</w:t>
+      </w:r>
+      <w:r>
+        <w:rPr>
+          <w:rFonts w:ascii="Times New Roman" w:eastAsia="Times New Roman" w:hAnsi="Times New Roman" w:cs="Times New Roman"/>
+          <w:color w:val="000000" w:themeColor="text1"/>
+          <w:sz w:val="28"/>
+          <w:szCs w:val="28"/>
+          <w:lang w:eastAsia="ru-RU"/>
+        </w:rPr>
+        <w:softHyphen/>
+        <w:t>тать...», «Выявить...», «Ус</w:t>
+      </w:r>
+      <w:r>
+        <w:rPr>
+          <w:rFonts w:ascii="Times New Roman" w:eastAsia="Times New Roman" w:hAnsi="Times New Roman" w:cs="Times New Roman"/>
+          <w:color w:val="000000" w:themeColor="text1"/>
+          <w:sz w:val="28"/>
+          <w:szCs w:val="28"/>
+          <w:lang w:eastAsia="ru-RU"/>
+        </w:rPr>
+        <w:softHyphen/>
+        <w:t>тановить...», «Обосновать...», «Определить...», «Проверить…», «Доказать…» и т.п.</w:t>
+      </w:r>
+    </w:p>
+    <w:p>
+      <w:pPr>
+        <w:shd w:val="clear" w:color="auto" w:fill="FFFFFF"/>
+        <w:spacing w:after="0" w:line="360" w:lineRule="auto"/>
+        <w:ind w:firstLine="709"/>
+        <w:jc w:val="both"/>
+        <w:textAlignment w:val="baseline"/>
+        <w:rPr>
+          <w:rFonts w:ascii="Times New Roman" w:eastAsia="Times New Roman" w:hAnsi="Times New Roman" w:cs="Times New Roman"/>
+          <w:color w:val="000000" w:themeColor="text1"/>
+          <w:sz w:val="28"/>
+          <w:szCs w:val="28"/>
+          <w:lang w:eastAsia="ru-RU"/>
+        </w:rPr>
+      </w:pPr>
+      <w:r>
+        <w:rPr>
+          <w:rFonts w:ascii="Times New Roman" w:eastAsia="Times New Roman" w:hAnsi="Times New Roman" w:cs="Times New Roman"/>
+          <w:b/>
+          <w:bCs/>
+          <w:color w:val="000000" w:themeColor="text1"/>
+          <w:sz w:val="28"/>
+          <w:szCs w:val="28"/>
+          <w:bdr w:val="none" w:sz="0" w:space="0" w:color="auto" w:frame="1"/>
+          <w:lang w:eastAsia="ru-RU"/>
+        </w:rPr>
+        <w:t>Формулировка названия работы</w:t>
+      </w:r>
+      <w:r>
+        <w:rPr>
+          <w:rFonts w:ascii="Times New Roman" w:eastAsia="Times New Roman" w:hAnsi="Times New Roman" w:cs="Times New Roman"/>
+          <w:color w:val="000000" w:themeColor="text1"/>
+          <w:sz w:val="28"/>
+          <w:szCs w:val="28"/>
+          <w:lang w:eastAsia="ru-RU"/>
+        </w:rPr>
+        <w:t>. Определив тему и конкретные задачи, уточнив объект и предмет исследования, можно дать первый вариант формулировки названия работы.</w:t>
+      </w:r>
+    </w:p>
+    <w:p>
+      <w:pPr>
+        <w:shd w:val="clear" w:color="auto" w:fill="FFFFFF"/>
+        <w:spacing w:after="0" w:line="360" w:lineRule="auto"/>
+        <w:ind w:firstLine="709"/>
+        <w:jc w:val="both"/>
+        <w:textAlignment w:val="baseline"/>
+        <w:rPr>
+          <w:rFonts w:ascii="Times New Roman" w:eastAsia="Times New Roman" w:hAnsi="Times New Roman" w:cs="Times New Roman"/>
+          <w:color w:val="000000" w:themeColor="text1"/>
+          <w:sz w:val="28"/>
+          <w:szCs w:val="28"/>
+          <w:lang w:eastAsia="ru-RU"/>
+        </w:rPr>
+      </w:pPr>
+      <w:r>
+        <w:rPr>
+          <w:rFonts w:ascii="Times New Roman" w:eastAsia="Times New Roman" w:hAnsi="Times New Roman" w:cs="Times New Roman"/>
+          <w:color w:val="000000" w:themeColor="text1"/>
+          <w:sz w:val="28"/>
+          <w:szCs w:val="28"/>
+          <w:lang w:eastAsia="ru-RU"/>
+        </w:rPr>
+        <w:t>Название работы рекомендуется формулировать по возможности кратко, точно в соответствии с ее содержанием. Необходимо помнить, что в названии должен быть отражен предмет исследования. Не следует допускать в названии работы неопределенных формулировок, например: «Анализ некоторых вопросов ...», а также штампованных формулировок типа: «К вопросу о...», «К изучению...», «Материалы к...».</w:t>
+      </w:r>
+    </w:p>
+    <w:p>
+      <w:pPr>
+        <w:shd w:val="clear" w:color="auto" w:fill="FFFFFF"/>
+        <w:spacing w:after="0" w:line="360" w:lineRule="auto"/>
+        <w:ind w:firstLine="709"/>
+        <w:jc w:val="both"/>
+        <w:textAlignment w:val="baseline"/>
+        <w:rPr>
+          <w:rFonts w:ascii="Times New Roman" w:eastAsia="Times New Roman" w:hAnsi="Times New Roman" w:cs="Times New Roman"/>
+          <w:color w:val="000000" w:themeColor="text1"/>
+          <w:sz w:val="28"/>
+          <w:szCs w:val="28"/>
+          <w:lang w:eastAsia="ru-RU"/>
+        </w:rPr>
+      </w:pPr>
+      <w:r>
+        <w:rPr>
+          <w:rFonts w:ascii="Times New Roman" w:eastAsia="Times New Roman" w:hAnsi="Times New Roman" w:cs="Times New Roman"/>
+          <w:color w:val="000000" w:themeColor="text1"/>
+          <w:sz w:val="28"/>
+          <w:szCs w:val="28"/>
+          <w:lang w:eastAsia="ru-RU"/>
+        </w:rPr>
+        <w:t>Сразу найти полную и краткую формулировку – дело не простое. Даже в ходе исследования могут возникнуть новые, более удачные названия.</w:t>
+      </w:r>
+    </w:p>
+    <w:p>
+      <w:pPr>
+        <w:shd w:val="clear" w:color="auto" w:fill="FFFFFF"/>
+        <w:spacing w:after="0" w:line="360" w:lineRule="auto"/>
+        <w:ind w:firstLine="709"/>
+        <w:jc w:val="both"/>
+        <w:textAlignment w:val="baseline"/>
+        <w:rPr>
+          <w:rFonts w:ascii="Times New Roman" w:eastAsia="Times New Roman" w:hAnsi="Times New Roman" w:cs="Times New Roman"/>
+          <w:color w:val="000000" w:themeColor="text1"/>
+          <w:sz w:val="28"/>
+          <w:szCs w:val="28"/>
+          <w:lang w:eastAsia="ru-RU"/>
+        </w:rPr>
+      </w:pPr>
+      <w:r>
+        <w:rPr>
+          <w:rFonts w:ascii="Times New Roman" w:eastAsia="Times New Roman" w:hAnsi="Times New Roman" w:cs="Times New Roman"/>
+          <w:b/>
+          <w:bCs/>
+          <w:color w:val="000000" w:themeColor="text1"/>
+          <w:sz w:val="28"/>
+          <w:szCs w:val="28"/>
+          <w:bdr w:val="none" w:sz="0" w:space="0" w:color="auto" w:frame="1"/>
+          <w:lang w:eastAsia="ru-RU"/>
+        </w:rPr>
+        <w:t>Разработка гипотезы. Гипотеза</w:t>
+      </w:r>
+      <w:r>
+        <w:rPr>
+          <w:rFonts w:ascii="Times New Roman" w:eastAsia="Times New Roman" w:hAnsi="Times New Roman" w:cs="Times New Roman"/>
+          <w:color w:val="000000" w:themeColor="text1"/>
+          <w:sz w:val="28"/>
+          <w:szCs w:val="28"/>
+          <w:lang w:eastAsia="ru-RU"/>
+        </w:rPr>
+        <w:t> – научное предположение, требующее проверки на опыте и теоретического обоснования, подтверждения. Знание предмета исследования позволяет выдвинуть гипотезу. Все гипотезы, в том числе и педагогические, делятся на описательные и объясни</w:t>
+      </w:r>
+      <w:r>
+        <w:rPr>
+          <w:rFonts w:ascii="Times New Roman" w:eastAsia="Times New Roman" w:hAnsi="Times New Roman" w:cs="Times New Roman"/>
+          <w:color w:val="000000" w:themeColor="text1"/>
+          <w:sz w:val="28"/>
+          <w:szCs w:val="28"/>
+          <w:lang w:eastAsia="ru-RU"/>
+        </w:rPr>
+        <w:softHyphen/>
+        <w:t>тельные. В первых описывается связь между педагогическими средствами формирования того или иного качества и результатом экспериментальной деятельности, во-вторых – объяснительных – раскрываются внутренние условия, механизмы, причины и следствия.</w:t>
+      </w:r>
+    </w:p>
+    <w:p>
+      <w:pPr>
+        <w:shd w:val="clear" w:color="auto" w:fill="FFFFFF"/>
+        <w:spacing w:after="0" w:line="360" w:lineRule="auto"/>
+        <w:ind w:firstLine="709"/>
+        <w:jc w:val="both"/>
+        <w:textAlignment w:val="baseline"/>
+        <w:rPr>
+          <w:rFonts w:ascii="Times New Roman" w:eastAsia="Times New Roman" w:hAnsi="Times New Roman" w:cs="Times New Roman"/>
+          <w:color w:val="000000" w:themeColor="text1"/>
+          <w:sz w:val="28"/>
+          <w:szCs w:val="28"/>
+          <w:lang w:eastAsia="ru-RU"/>
+        </w:rPr>
+      </w:pPr>
+      <w:r>
+        <w:rPr>
+          <w:rFonts w:ascii="Times New Roman" w:eastAsia="Times New Roman" w:hAnsi="Times New Roman" w:cs="Times New Roman"/>
+          <w:color w:val="000000" w:themeColor="text1"/>
+          <w:sz w:val="28"/>
+          <w:szCs w:val="28"/>
+          <w:lang w:eastAsia="ru-RU"/>
+        </w:rPr>
+        <w:t>Источниками разработки гипотезы могут быть обобщение пе</w:t>
+      </w:r>
+      <w:r>
+        <w:rPr>
+          <w:rFonts w:ascii="Times New Roman" w:eastAsia="Times New Roman" w:hAnsi="Times New Roman" w:cs="Times New Roman"/>
+          <w:color w:val="000000" w:themeColor="text1"/>
+          <w:sz w:val="28"/>
+          <w:szCs w:val="28"/>
+          <w:lang w:eastAsia="ru-RU"/>
+        </w:rPr>
+        <w:softHyphen/>
+        <w:t>дагогиче</w:t>
+      </w:r>
+      <w:r>
+        <w:rPr>
+          <w:rFonts w:ascii="Times New Roman" w:eastAsia="Times New Roman" w:hAnsi="Times New Roman" w:cs="Times New Roman"/>
+          <w:color w:val="000000" w:themeColor="text1"/>
+          <w:sz w:val="28"/>
+          <w:szCs w:val="28"/>
+          <w:lang w:eastAsia="ru-RU"/>
+        </w:rPr>
+        <w:softHyphen/>
+        <w:t>ского опыта, анализ существующих научных фактов и даль</w:t>
+      </w:r>
+      <w:r>
+        <w:rPr>
+          <w:rFonts w:ascii="Times New Roman" w:eastAsia="Times New Roman" w:hAnsi="Times New Roman" w:cs="Times New Roman"/>
+          <w:color w:val="000000" w:themeColor="text1"/>
+          <w:sz w:val="28"/>
+          <w:szCs w:val="28"/>
+          <w:lang w:eastAsia="ru-RU"/>
+        </w:rPr>
+        <w:softHyphen/>
+        <w:t>нейшее развитие научных теорий. Любая гипотеза рассмат</w:t>
+      </w:r>
+      <w:r>
+        <w:rPr>
+          <w:rFonts w:ascii="Times New Roman" w:eastAsia="Times New Roman" w:hAnsi="Times New Roman" w:cs="Times New Roman"/>
+          <w:color w:val="000000" w:themeColor="text1"/>
+          <w:sz w:val="28"/>
+          <w:szCs w:val="28"/>
+          <w:lang w:eastAsia="ru-RU"/>
+        </w:rPr>
+        <w:softHyphen/>
+        <w:t>ривается как первоначаль</w:t>
+      </w:r>
+      <w:r>
+        <w:rPr>
+          <w:rFonts w:ascii="Times New Roman" w:eastAsia="Times New Roman" w:hAnsi="Times New Roman" w:cs="Times New Roman"/>
+          <w:color w:val="000000" w:themeColor="text1"/>
+          <w:sz w:val="28"/>
+          <w:szCs w:val="28"/>
+          <w:lang w:eastAsia="ru-RU"/>
+        </w:rPr>
+        <w:softHyphen/>
+        <w:t>ная канва и отправная точка для иссле</w:t>
+      </w:r>
+      <w:r>
+        <w:rPr>
+          <w:rFonts w:ascii="Times New Roman" w:eastAsia="Times New Roman" w:hAnsi="Times New Roman" w:cs="Times New Roman"/>
+          <w:color w:val="000000" w:themeColor="text1"/>
+          <w:sz w:val="28"/>
+          <w:szCs w:val="28"/>
+          <w:lang w:eastAsia="ru-RU"/>
+        </w:rPr>
+        <w:softHyphen/>
+        <w:t>дований, которая может подтвердиться или не подтвердиться.</w:t>
+      </w:r>
+    </w:p>
+    <w:p>
+      <w:pPr>
+        <w:shd w:val="clear" w:color="auto" w:fill="FFFFFF"/>
+        <w:spacing w:after="0" w:line="360" w:lineRule="auto"/>
+        <w:ind w:firstLine="709"/>
+        <w:jc w:val="both"/>
+        <w:textAlignment w:val="baseline"/>
+        <w:rPr>
+          <w:rFonts w:ascii="Times New Roman" w:eastAsia="Times New Roman" w:hAnsi="Times New Roman" w:cs="Times New Roman"/>
+          <w:color w:val="000000" w:themeColor="text1"/>
+          <w:sz w:val="28"/>
+          <w:szCs w:val="28"/>
+          <w:lang w:eastAsia="ru-RU"/>
+        </w:rPr>
+      </w:pPr>
+      <w:r>
+        <w:rPr>
+          <w:rFonts w:ascii="Times New Roman" w:eastAsia="Times New Roman" w:hAnsi="Times New Roman" w:cs="Times New Roman"/>
+          <w:b/>
+          <w:bCs/>
+          <w:color w:val="000000" w:themeColor="text1"/>
+          <w:sz w:val="28"/>
+          <w:szCs w:val="28"/>
+          <w:bdr w:val="none" w:sz="0" w:space="0" w:color="auto" w:frame="1"/>
+          <w:lang w:eastAsia="ru-RU"/>
+        </w:rPr>
+        <w:t>Составление плана исследования. План исследования</w:t>
+      </w:r>
+      <w:r>
+        <w:rPr>
+          <w:rFonts w:ascii="Times New Roman" w:eastAsia="Times New Roman" w:hAnsi="Times New Roman" w:cs="Times New Roman"/>
+          <w:color w:val="000000" w:themeColor="text1"/>
+          <w:sz w:val="28"/>
+          <w:szCs w:val="28"/>
+          <w:lang w:eastAsia="ru-RU"/>
+        </w:rPr>
+        <w:t xml:space="preserve"> представляет собой намеченную программу действий, которая включает все этапы работы </w:t>
+      </w:r>
+      <w:r>
+        <w:rPr>
+          <w:rFonts w:ascii="Times New Roman" w:eastAsia="Times New Roman" w:hAnsi="Times New Roman" w:cs="Times New Roman"/>
+          <w:color w:val="000000" w:themeColor="text1"/>
+          <w:sz w:val="28"/>
+          <w:szCs w:val="28"/>
+          <w:lang w:eastAsia="ru-RU"/>
+        </w:rPr>
+        <w:lastRenderedPageBreak/>
+        <w:t>с определением календарных сроков их выполнения. План необходим для того, чтобы правильно организо</w:t>
+      </w:r>
+      <w:r>
+        <w:rPr>
+          <w:rFonts w:ascii="Times New Roman" w:eastAsia="Times New Roman" w:hAnsi="Times New Roman" w:cs="Times New Roman"/>
+          <w:color w:val="000000" w:themeColor="text1"/>
+          <w:sz w:val="28"/>
+          <w:szCs w:val="28"/>
+          <w:lang w:eastAsia="ru-RU"/>
+        </w:rPr>
+        <w:softHyphen/>
+        <w:t>вать работу и придать ей более целеустремленный ха</w:t>
+      </w:r>
+      <w:r>
+        <w:rPr>
+          <w:rFonts w:ascii="Times New Roman" w:eastAsia="Times New Roman" w:hAnsi="Times New Roman" w:cs="Times New Roman"/>
+          <w:color w:val="000000" w:themeColor="text1"/>
+          <w:sz w:val="28"/>
+          <w:szCs w:val="28"/>
+          <w:lang w:eastAsia="ru-RU"/>
+        </w:rPr>
+        <w:softHyphen/>
+        <w:t>рактер. Кроме того, он дисциплинирует, за</w:t>
+      </w:r>
+      <w:r>
+        <w:rPr>
+          <w:rFonts w:ascii="Times New Roman" w:eastAsia="Times New Roman" w:hAnsi="Times New Roman" w:cs="Times New Roman"/>
+          <w:color w:val="000000" w:themeColor="text1"/>
+          <w:sz w:val="28"/>
+          <w:szCs w:val="28"/>
+          <w:lang w:eastAsia="ru-RU"/>
+        </w:rPr>
+        <w:softHyphen/>
+        <w:t>ставляет работать в определенном ритме.</w:t>
+      </w:r>
+    </w:p>
+    <w:p>
+      <w:pPr>
+        <w:shd w:val="clear" w:color="auto" w:fill="FFFFFF"/>
+        <w:spacing w:after="0" w:line="360" w:lineRule="auto"/>
+        <w:ind w:firstLine="709"/>
+        <w:jc w:val="both"/>
+        <w:textAlignment w:val="baseline"/>
+        <w:rPr>
+          <w:rFonts w:ascii="Times New Roman" w:eastAsia="Times New Roman" w:hAnsi="Times New Roman" w:cs="Times New Roman"/>
+          <w:color w:val="000000" w:themeColor="text1"/>
+          <w:sz w:val="28"/>
+          <w:szCs w:val="28"/>
+          <w:lang w:eastAsia="ru-RU"/>
+        </w:rPr>
+      </w:pPr>
+      <w:r>
+        <w:rPr>
+          <w:rFonts w:ascii="Times New Roman" w:eastAsia="Times New Roman" w:hAnsi="Times New Roman" w:cs="Times New Roman"/>
+          <w:color w:val="000000" w:themeColor="text1"/>
+          <w:sz w:val="28"/>
+          <w:szCs w:val="28"/>
+          <w:lang w:eastAsia="ru-RU"/>
+        </w:rPr>
+        <w:t>В процессе работы первоначальный план можно детализировать, пополнять и даже изменять.</w:t>
+      </w:r>
+    </w:p>
+    <w:p>
+      <w:pPr>
+        <w:shd w:val="clear" w:color="auto" w:fill="FFFFFF"/>
+        <w:spacing w:after="0" w:line="360" w:lineRule="auto"/>
+        <w:ind w:firstLine="709"/>
+        <w:jc w:val="both"/>
+        <w:textAlignment w:val="baseline"/>
+        <w:rPr>
+          <w:rFonts w:ascii="Times New Roman" w:eastAsia="Times New Roman" w:hAnsi="Times New Roman" w:cs="Times New Roman"/>
+          <w:color w:val="000000" w:themeColor="text1"/>
+          <w:sz w:val="28"/>
+          <w:szCs w:val="28"/>
+          <w:lang w:eastAsia="ru-RU"/>
+        </w:rPr>
+      </w:pPr>
+      <w:r>
+        <w:rPr>
+          <w:rFonts w:ascii="Times New Roman" w:eastAsia="Times New Roman" w:hAnsi="Times New Roman" w:cs="Times New Roman"/>
+          <w:b/>
+          <w:bCs/>
+          <w:color w:val="000000" w:themeColor="text1"/>
+          <w:sz w:val="28"/>
+          <w:szCs w:val="28"/>
+          <w:bdr w:val="none" w:sz="0" w:space="0" w:color="auto" w:frame="1"/>
+          <w:lang w:eastAsia="ru-RU"/>
+        </w:rPr>
+        <w:t>Работа с литературой</w:t>
+      </w:r>
+      <w:r>
+        <w:rPr>
+          <w:rFonts w:ascii="Times New Roman" w:eastAsia="Times New Roman" w:hAnsi="Times New Roman" w:cs="Times New Roman"/>
+          <w:color w:val="000000" w:themeColor="text1"/>
+          <w:sz w:val="28"/>
+          <w:szCs w:val="28"/>
+          <w:lang w:eastAsia="ru-RU"/>
+        </w:rPr>
+        <w:t>. Место данного этапа работы определено условно, поскольку реально работа с литературой начинается в процессе выбора темы и продолжается до конца исследования. Эффективность работы с литературными источниками зависит от знания определенных правил их поиска, со</w:t>
+      </w:r>
+      <w:r>
+        <w:rPr>
+          <w:rFonts w:ascii="Times New Roman" w:eastAsia="Times New Roman" w:hAnsi="Times New Roman" w:cs="Times New Roman"/>
+          <w:color w:val="000000" w:themeColor="text1"/>
+          <w:sz w:val="28"/>
+          <w:szCs w:val="28"/>
+          <w:lang w:eastAsia="ru-RU"/>
+        </w:rPr>
+        <w:softHyphen/>
+        <w:t>ответствующей методики изучения и конспектирования. Под «литературным источником» понимается документ, содержащий какую-либо информацию (монография, статья, тезисы, книга и т.п.).</w:t>
+      </w:r>
+    </w:p>
+    <w:p>
+      <w:pPr>
+        <w:shd w:val="clear" w:color="auto" w:fill="FFFFFF"/>
+        <w:spacing w:after="0" w:line="360" w:lineRule="auto"/>
+        <w:ind w:firstLine="709"/>
+        <w:jc w:val="both"/>
+        <w:textAlignment w:val="baseline"/>
+        <w:rPr>
+          <w:rFonts w:ascii="Times New Roman" w:eastAsia="Times New Roman" w:hAnsi="Times New Roman" w:cs="Times New Roman"/>
+          <w:color w:val="000000" w:themeColor="text1"/>
+          <w:sz w:val="28"/>
+          <w:szCs w:val="28"/>
+          <w:lang w:eastAsia="ru-RU"/>
+        </w:rPr>
+      </w:pPr>
+      <w:r>
+        <w:rPr>
+          <w:rFonts w:ascii="Times New Roman" w:eastAsia="Times New Roman" w:hAnsi="Times New Roman" w:cs="Times New Roman"/>
+          <w:b/>
+          <w:bCs/>
+          <w:color w:val="000000" w:themeColor="text1"/>
+          <w:sz w:val="28"/>
+          <w:szCs w:val="28"/>
+          <w:bdr w:val="none" w:sz="0" w:space="0" w:color="auto" w:frame="1"/>
+          <w:lang w:eastAsia="ru-RU"/>
+        </w:rPr>
+        <w:t>Подбор исследуемых</w:t>
+      </w:r>
+      <w:r>
+        <w:rPr>
+          <w:rFonts w:ascii="Times New Roman" w:eastAsia="Times New Roman" w:hAnsi="Times New Roman" w:cs="Times New Roman"/>
+          <w:color w:val="000000" w:themeColor="text1"/>
+          <w:sz w:val="28"/>
+          <w:szCs w:val="28"/>
+          <w:lang w:eastAsia="ru-RU"/>
+        </w:rPr>
+        <w:t>. Любое исследование в конечном счете является сравни</w:t>
+      </w:r>
+      <w:r>
+        <w:rPr>
+          <w:rFonts w:ascii="Times New Roman" w:eastAsia="Times New Roman" w:hAnsi="Times New Roman" w:cs="Times New Roman"/>
+          <w:color w:val="000000" w:themeColor="text1"/>
+          <w:sz w:val="28"/>
+          <w:szCs w:val="28"/>
+          <w:lang w:eastAsia="ru-RU"/>
+        </w:rPr>
+        <w:softHyphen/>
+        <w:t>тельным. Сравнивать можно результаты экспериментальной группы (т.е. группы, в которой применялся новый элемент учебно-воспитательного процесса), с результатами контрольной группы (в которой для сопоставления сохранялась обычно принятая постановка обучения и воспитания).</w:t>
+      </w:r>
+    </w:p>
+    <w:p>
+      <w:pPr>
+        <w:shd w:val="clear" w:color="auto" w:fill="FFFFFF"/>
+        <w:spacing w:after="0" w:line="360" w:lineRule="auto"/>
+        <w:ind w:firstLine="709"/>
+        <w:jc w:val="both"/>
+        <w:textAlignment w:val="baseline"/>
+        <w:rPr>
+          <w:rFonts w:ascii="Times New Roman" w:eastAsia="Times New Roman" w:hAnsi="Times New Roman" w:cs="Times New Roman"/>
+          <w:color w:val="000000" w:themeColor="text1"/>
+          <w:sz w:val="28"/>
+          <w:szCs w:val="28"/>
+          <w:lang w:eastAsia="ru-RU"/>
+        </w:rPr>
+      </w:pPr>
+      <w:r>
+        <w:rPr>
+          <w:rFonts w:ascii="Times New Roman" w:eastAsia="Times New Roman" w:hAnsi="Times New Roman" w:cs="Times New Roman"/>
+          <w:color w:val="000000" w:themeColor="text1"/>
+          <w:sz w:val="28"/>
+          <w:szCs w:val="28"/>
+          <w:lang w:eastAsia="ru-RU"/>
+        </w:rPr>
+        <w:t>Можно сравнивать и результаты «сегодняшних» ис</w:t>
+      </w:r>
+      <w:r>
+        <w:rPr>
+          <w:rFonts w:ascii="Times New Roman" w:eastAsia="Times New Roman" w:hAnsi="Times New Roman" w:cs="Times New Roman"/>
+          <w:color w:val="000000" w:themeColor="text1"/>
+          <w:sz w:val="28"/>
+          <w:szCs w:val="28"/>
+          <w:lang w:eastAsia="ru-RU"/>
+        </w:rPr>
+        <w:softHyphen/>
+        <w:t>следований с результатами, которые были получены на тех же людях, но раньше. Правда, в этом случае потребуется фактический материал результативности предшествующей деятельности, который позволил бы провести статистические расчеты на досто</w:t>
+      </w:r>
+      <w:r>
+        <w:rPr>
+          <w:rFonts w:ascii="Times New Roman" w:eastAsia="Times New Roman" w:hAnsi="Times New Roman" w:cs="Times New Roman"/>
+          <w:color w:val="000000" w:themeColor="text1"/>
+          <w:sz w:val="28"/>
+          <w:szCs w:val="28"/>
+          <w:lang w:eastAsia="ru-RU"/>
+        </w:rPr>
+        <w:softHyphen/>
+        <w:t>верность различий. Кроме того, надо будет доказать, что результаты исследований, например, в текущем учебном году являются следствием именно нового элемента, а не возросшего уровня физиче</w:t>
+      </w:r>
+      <w:r>
+        <w:rPr>
+          <w:rFonts w:ascii="Times New Roman" w:eastAsia="Times New Roman" w:hAnsi="Times New Roman" w:cs="Times New Roman"/>
+          <w:color w:val="000000" w:themeColor="text1"/>
+          <w:sz w:val="28"/>
+          <w:szCs w:val="28"/>
+          <w:lang w:eastAsia="ru-RU"/>
+        </w:rPr>
+        <w:softHyphen/>
+        <w:t>ской подготовленности по сравнению с прошлым годом.</w:t>
+      </w:r>
+    </w:p>
+    <w:p>
+      <w:pPr>
+        <w:shd w:val="clear" w:color="auto" w:fill="FFFFFF"/>
+        <w:spacing w:after="0" w:line="360" w:lineRule="auto"/>
+        <w:ind w:firstLine="709"/>
+        <w:jc w:val="both"/>
+        <w:textAlignment w:val="baseline"/>
+        <w:rPr>
+          <w:rFonts w:ascii="Times New Roman" w:eastAsia="Times New Roman" w:hAnsi="Times New Roman" w:cs="Times New Roman"/>
+          <w:color w:val="000000" w:themeColor="text1"/>
+          <w:sz w:val="28"/>
+          <w:szCs w:val="28"/>
+          <w:lang w:eastAsia="ru-RU"/>
+        </w:rPr>
+      </w:pPr>
+      <w:r>
+        <w:rPr>
+          <w:rFonts w:ascii="Times New Roman" w:eastAsia="Times New Roman" w:hAnsi="Times New Roman" w:cs="Times New Roman"/>
+          <w:color w:val="000000" w:themeColor="text1"/>
+          <w:sz w:val="28"/>
+          <w:szCs w:val="28"/>
+          <w:lang w:eastAsia="ru-RU"/>
+        </w:rPr>
+        <w:t>Наконец, сравнивать можно результаты, полученные на данной группе людей, с теми стандартами, которые существуют в науке (например, сравнивать уровень фи</w:t>
+      </w:r>
+      <w:r>
+        <w:rPr>
+          <w:rFonts w:ascii="Times New Roman" w:eastAsia="Times New Roman" w:hAnsi="Times New Roman" w:cs="Times New Roman"/>
+          <w:color w:val="000000" w:themeColor="text1"/>
+          <w:sz w:val="28"/>
+          <w:szCs w:val="28"/>
+          <w:lang w:eastAsia="ru-RU"/>
+        </w:rPr>
+        <w:softHyphen/>
+        <w:t xml:space="preserve">зического развития 10-летних детей «своей» школы со </w:t>
+      </w:r>
+      <w:r>
+        <w:rPr>
+          <w:rFonts w:ascii="Times New Roman" w:eastAsia="Times New Roman" w:hAnsi="Times New Roman" w:cs="Times New Roman"/>
+          <w:color w:val="000000" w:themeColor="text1"/>
+          <w:sz w:val="28"/>
+          <w:szCs w:val="28"/>
+          <w:lang w:eastAsia="ru-RU"/>
+        </w:rPr>
+        <w:lastRenderedPageBreak/>
+        <w:t>стандартами, характеризующими физическое развитие детей этого возраста в определенных географических и климатических зонах страны).</w:t>
+      </w:r>
+    </w:p>
+    <w:p>
+      <w:pPr>
+        <w:shd w:val="clear" w:color="auto" w:fill="FFFFFF"/>
+        <w:spacing w:after="0" w:line="360" w:lineRule="auto"/>
+        <w:ind w:firstLine="709"/>
+        <w:jc w:val="both"/>
+        <w:textAlignment w:val="baseline"/>
+        <w:rPr>
+          <w:rFonts w:ascii="Times New Roman" w:eastAsia="Times New Roman" w:hAnsi="Times New Roman" w:cs="Times New Roman"/>
+          <w:color w:val="000000" w:themeColor="text1"/>
+          <w:sz w:val="28"/>
+          <w:szCs w:val="28"/>
+          <w:lang w:eastAsia="ru-RU"/>
+        </w:rPr>
+      </w:pPr>
+      <w:r>
+        <w:rPr>
+          <w:rFonts w:ascii="Times New Roman" w:eastAsia="Times New Roman" w:hAnsi="Times New Roman" w:cs="Times New Roman"/>
+          <w:color w:val="000000" w:themeColor="text1"/>
+          <w:sz w:val="28"/>
+          <w:szCs w:val="28"/>
+          <w:lang w:eastAsia="ru-RU"/>
+        </w:rPr>
+        <w:t>Применяя выборочный метод, каждый эксперимента</w:t>
+      </w:r>
+      <w:r>
+        <w:rPr>
+          <w:rFonts w:ascii="Times New Roman" w:eastAsia="Times New Roman" w:hAnsi="Times New Roman" w:cs="Times New Roman"/>
+          <w:color w:val="000000" w:themeColor="text1"/>
+          <w:sz w:val="28"/>
+          <w:szCs w:val="28"/>
+          <w:lang w:eastAsia="ru-RU"/>
+        </w:rPr>
+        <w:softHyphen/>
+        <w:t>тор решает </w:t>
+      </w:r>
+      <w:r>
+        <w:rPr>
+          <w:rFonts w:ascii="Times New Roman" w:eastAsia="Times New Roman" w:hAnsi="Times New Roman" w:cs="Times New Roman"/>
+          <w:b/>
+          <w:bCs/>
+          <w:color w:val="000000" w:themeColor="text1"/>
+          <w:sz w:val="28"/>
+          <w:szCs w:val="28"/>
+          <w:bdr w:val="none" w:sz="0" w:space="0" w:color="auto" w:frame="1"/>
+          <w:lang w:eastAsia="ru-RU"/>
+        </w:rPr>
+        <w:t>две задачи: кого выбрать</w:t>
+      </w:r>
+      <w:r>
+        <w:rPr>
+          <w:rFonts w:ascii="Times New Roman" w:eastAsia="Times New Roman" w:hAnsi="Times New Roman" w:cs="Times New Roman"/>
+          <w:color w:val="000000" w:themeColor="text1"/>
+          <w:sz w:val="28"/>
+          <w:szCs w:val="28"/>
+          <w:lang w:eastAsia="ru-RU"/>
+        </w:rPr>
+        <w:t> в качестве исследуемых и </w:t>
+      </w:r>
+      <w:r>
+        <w:rPr>
+          <w:rFonts w:ascii="Times New Roman" w:eastAsia="Times New Roman" w:hAnsi="Times New Roman" w:cs="Times New Roman"/>
+          <w:b/>
+          <w:bCs/>
+          <w:color w:val="000000" w:themeColor="text1"/>
+          <w:sz w:val="28"/>
+          <w:szCs w:val="28"/>
+          <w:bdr w:val="none" w:sz="0" w:space="0" w:color="auto" w:frame="1"/>
+          <w:lang w:eastAsia="ru-RU"/>
+        </w:rPr>
+        <w:t>сколько их надо выбрать</w:t>
+      </w:r>
+      <w:r>
+        <w:rPr>
+          <w:rFonts w:ascii="Times New Roman" w:eastAsia="Times New Roman" w:hAnsi="Times New Roman" w:cs="Times New Roman"/>
+          <w:color w:val="000000" w:themeColor="text1"/>
+          <w:sz w:val="28"/>
+          <w:szCs w:val="28"/>
+          <w:lang w:eastAsia="ru-RU"/>
+        </w:rPr>
+        <w:t>.</w:t>
+      </w:r>
+    </w:p>
+    <w:p>
+      <w:pPr>
+        <w:shd w:val="clear" w:color="auto" w:fill="FFFFFF"/>
+        <w:spacing w:after="0" w:line="360" w:lineRule="auto"/>
+        <w:ind w:firstLine="709"/>
+        <w:jc w:val="both"/>
+        <w:textAlignment w:val="baseline"/>
+        <w:rPr>
+          <w:rFonts w:ascii="Times New Roman" w:eastAsia="Times New Roman" w:hAnsi="Times New Roman" w:cs="Times New Roman"/>
+          <w:color w:val="000000" w:themeColor="text1"/>
+          <w:sz w:val="28"/>
+          <w:szCs w:val="28"/>
+          <w:lang w:eastAsia="ru-RU"/>
+        </w:rPr>
+      </w:pPr>
+      <w:r>
+        <w:rPr>
+          <w:rFonts w:ascii="Times New Roman" w:eastAsia="Times New Roman" w:hAnsi="Times New Roman" w:cs="Times New Roman"/>
+          <w:b/>
+          <w:bCs/>
+          <w:color w:val="000000" w:themeColor="text1"/>
+          <w:sz w:val="28"/>
+          <w:szCs w:val="28"/>
+          <w:bdr w:val="none" w:sz="0" w:space="0" w:color="auto" w:frame="1"/>
+          <w:lang w:eastAsia="ru-RU"/>
+        </w:rPr>
+        <w:t>Выбор методов исследования</w:t>
+      </w:r>
+      <w:r>
+        <w:rPr>
+          <w:rFonts w:ascii="Times New Roman" w:eastAsia="Times New Roman" w:hAnsi="Times New Roman" w:cs="Times New Roman"/>
+          <w:color w:val="000000" w:themeColor="text1"/>
+          <w:sz w:val="28"/>
+          <w:szCs w:val="28"/>
+          <w:lang w:eastAsia="ru-RU"/>
+        </w:rPr>
+        <w:t>. </w:t>
+      </w:r>
+      <w:r>
+        <w:rPr>
+          <w:rFonts w:ascii="Times New Roman" w:eastAsia="Times New Roman" w:hAnsi="Times New Roman" w:cs="Times New Roman"/>
+          <w:b/>
+          <w:bCs/>
+          <w:color w:val="000000" w:themeColor="text1"/>
+          <w:sz w:val="28"/>
+          <w:szCs w:val="28"/>
+          <w:bdr w:val="none" w:sz="0" w:space="0" w:color="auto" w:frame="1"/>
+          <w:lang w:eastAsia="ru-RU"/>
+        </w:rPr>
+        <w:t>Метод исследования</w:t>
+      </w:r>
+      <w:r>
+        <w:rPr>
+          <w:rFonts w:ascii="Times New Roman" w:eastAsia="Times New Roman" w:hAnsi="Times New Roman" w:cs="Times New Roman"/>
+          <w:color w:val="000000" w:themeColor="text1"/>
+          <w:sz w:val="28"/>
+          <w:szCs w:val="28"/>
+          <w:lang w:eastAsia="ru-RU"/>
+        </w:rPr>
+        <w:t> – это способ получения сбора, обработки или анализа данных. В исследованиях, проводимых в области фи</w:t>
+      </w:r>
+      <w:r>
+        <w:rPr>
+          <w:rFonts w:ascii="Times New Roman" w:eastAsia="Times New Roman" w:hAnsi="Times New Roman" w:cs="Times New Roman"/>
+          <w:color w:val="000000" w:themeColor="text1"/>
+          <w:sz w:val="28"/>
+          <w:szCs w:val="28"/>
+          <w:lang w:eastAsia="ru-RU"/>
+        </w:rPr>
+        <w:softHyphen/>
+        <w:t>зической культуры и спорта, ши</w:t>
+      </w:r>
+      <w:r>
+        <w:rPr>
+          <w:rFonts w:ascii="Times New Roman" w:eastAsia="Times New Roman" w:hAnsi="Times New Roman" w:cs="Times New Roman"/>
+          <w:color w:val="000000" w:themeColor="text1"/>
+          <w:sz w:val="28"/>
+          <w:szCs w:val="28"/>
+          <w:lang w:eastAsia="ru-RU"/>
+        </w:rPr>
+        <w:softHyphen/>
+        <w:t>роко применяются различные методы научного познания из дру</w:t>
+      </w:r>
+      <w:r>
+        <w:rPr>
+          <w:rFonts w:ascii="Times New Roman" w:eastAsia="Times New Roman" w:hAnsi="Times New Roman" w:cs="Times New Roman"/>
+          <w:color w:val="000000" w:themeColor="text1"/>
+          <w:sz w:val="28"/>
+          <w:szCs w:val="28"/>
+          <w:lang w:eastAsia="ru-RU"/>
+        </w:rPr>
+        <w:softHyphen/>
+        <w:t>гих областей науки и техники. С одной стороны, это явление мож</w:t>
+      </w:r>
+      <w:r>
+        <w:rPr>
+          <w:rFonts w:ascii="Times New Roman" w:eastAsia="Times New Roman" w:hAnsi="Times New Roman" w:cs="Times New Roman"/>
+          <w:color w:val="000000" w:themeColor="text1"/>
+          <w:sz w:val="28"/>
+          <w:szCs w:val="28"/>
+          <w:lang w:eastAsia="ru-RU"/>
+        </w:rPr>
+        <w:softHyphen/>
+        <w:t>но считать положительным, так как оно дает возможность изу</w:t>
+      </w:r>
+      <w:r>
+        <w:rPr>
+          <w:rFonts w:ascii="Times New Roman" w:eastAsia="Times New Roman" w:hAnsi="Times New Roman" w:cs="Times New Roman"/>
+          <w:color w:val="000000" w:themeColor="text1"/>
+          <w:sz w:val="28"/>
+          <w:szCs w:val="28"/>
+          <w:lang w:eastAsia="ru-RU"/>
+        </w:rPr>
+        <w:softHyphen/>
+        <w:t>чить исследуемые вопросы комплексно, рассмотреть многообра</w:t>
+      </w:r>
+      <w:r>
+        <w:rPr>
+          <w:rFonts w:ascii="Times New Roman" w:eastAsia="Times New Roman" w:hAnsi="Times New Roman" w:cs="Times New Roman"/>
+          <w:color w:val="000000" w:themeColor="text1"/>
+          <w:sz w:val="28"/>
+          <w:szCs w:val="28"/>
+          <w:lang w:eastAsia="ru-RU"/>
+        </w:rPr>
+        <w:softHyphen/>
+        <w:t>зие связей и отношений, с – другой это разнообразие затрудняет выбор методов, соответствующих конкрет</w:t>
+      </w:r>
+      <w:r>
+        <w:rPr>
+          <w:rFonts w:ascii="Times New Roman" w:eastAsia="Times New Roman" w:hAnsi="Times New Roman" w:cs="Times New Roman"/>
+          <w:color w:val="000000" w:themeColor="text1"/>
+          <w:sz w:val="28"/>
+          <w:szCs w:val="28"/>
+          <w:lang w:eastAsia="ru-RU"/>
+        </w:rPr>
+        <w:softHyphen/>
+        <w:t>ному исследованию.</w:t>
+      </w:r>
+    </w:p>
+    <w:p>
+      <w:pPr>
+        <w:shd w:val="clear" w:color="auto" w:fill="FFFFFF"/>
+        <w:spacing w:after="0" w:line="360" w:lineRule="auto"/>
+        <w:ind w:firstLine="709"/>
+        <w:jc w:val="both"/>
+        <w:textAlignment w:val="baseline"/>
+        <w:rPr>
+          <w:rFonts w:ascii="Times New Roman" w:eastAsia="Times New Roman" w:hAnsi="Times New Roman" w:cs="Times New Roman"/>
+          <w:color w:val="000000" w:themeColor="text1"/>
+          <w:sz w:val="28"/>
+          <w:szCs w:val="28"/>
+          <w:lang w:eastAsia="ru-RU"/>
+        </w:rPr>
+      </w:pPr>
+      <w:r>
+        <w:rPr>
+          <w:rFonts w:ascii="Times New Roman" w:eastAsia="Times New Roman" w:hAnsi="Times New Roman" w:cs="Times New Roman"/>
+          <w:color w:val="000000" w:themeColor="text1"/>
+          <w:sz w:val="28"/>
+          <w:szCs w:val="28"/>
+          <w:lang w:eastAsia="ru-RU"/>
+        </w:rPr>
+        <w:t>Основным ориентиром для выбора методов исследования могут служить его задачи. Именно задачи, поставленные перед работой, определяют способы их раз</w:t>
+      </w:r>
+      <w:r>
+        <w:rPr>
+          <w:rFonts w:ascii="Times New Roman" w:eastAsia="Times New Roman" w:hAnsi="Times New Roman" w:cs="Times New Roman"/>
+          <w:color w:val="000000" w:themeColor="text1"/>
+          <w:sz w:val="28"/>
+          <w:szCs w:val="28"/>
+          <w:lang w:eastAsia="ru-RU"/>
+        </w:rPr>
+        <w:softHyphen/>
+        <w:t>решения, а стало быть, и выбор соответствующих методов исследования. При этом важно подбирать такие методы, которые были бы адекватны своеобразию изучаемых явлений.</w:t>
+      </w:r>
+    </w:p>
+    <w:p>
+      <w:pPr>
+        <w:shd w:val="clear" w:color="auto" w:fill="FFFFFF"/>
+        <w:spacing w:after="0" w:line="360" w:lineRule="auto"/>
+        <w:ind w:firstLine="709"/>
+        <w:jc w:val="both"/>
+        <w:textAlignment w:val="baseline"/>
+        <w:rPr>
+          <w:rFonts w:ascii="Times New Roman" w:eastAsia="Times New Roman" w:hAnsi="Times New Roman" w:cs="Times New Roman"/>
+          <w:color w:val="000000" w:themeColor="text1"/>
+          <w:sz w:val="28"/>
+          <w:szCs w:val="28"/>
+          <w:lang w:eastAsia="ru-RU"/>
+        </w:rPr>
+      </w:pPr>
+      <w:r>
+        <w:rPr>
+          <w:rFonts w:ascii="Times New Roman" w:eastAsia="Times New Roman" w:hAnsi="Times New Roman" w:cs="Times New Roman"/>
+          <w:b/>
+          <w:bCs/>
+          <w:color w:val="000000" w:themeColor="text1"/>
+          <w:sz w:val="28"/>
+          <w:szCs w:val="28"/>
+          <w:bdr w:val="none" w:sz="0" w:space="0" w:color="auto" w:frame="1"/>
+          <w:lang w:eastAsia="ru-RU"/>
+        </w:rPr>
+        <w:t>Организация условий проведения исследования.</w:t>
+      </w:r>
+      <w:r>
+        <w:rPr>
+          <w:rFonts w:ascii="Times New Roman" w:eastAsia="Times New Roman" w:hAnsi="Times New Roman" w:cs="Times New Roman"/>
+          <w:color w:val="000000" w:themeColor="text1"/>
+          <w:sz w:val="28"/>
+          <w:szCs w:val="28"/>
+          <w:lang w:eastAsia="ru-RU"/>
+        </w:rPr>
+        <w:t> Организация эксперимента связана с планированием его про</w:t>
+      </w:r>
+      <w:r>
+        <w:rPr>
+          <w:rFonts w:ascii="Times New Roman" w:eastAsia="Times New Roman" w:hAnsi="Times New Roman" w:cs="Times New Roman"/>
+          <w:color w:val="000000" w:themeColor="text1"/>
+          <w:sz w:val="28"/>
+          <w:szCs w:val="28"/>
+          <w:lang w:eastAsia="ru-RU"/>
+        </w:rPr>
+        <w:softHyphen/>
+        <w:t>ведения, которое определяет последовательность всех этапов рабо</w:t>
+      </w:r>
+      <w:r>
+        <w:rPr>
+          <w:rFonts w:ascii="Times New Roman" w:eastAsia="Times New Roman" w:hAnsi="Times New Roman" w:cs="Times New Roman"/>
+          <w:color w:val="000000" w:themeColor="text1"/>
+          <w:sz w:val="28"/>
+          <w:szCs w:val="28"/>
+          <w:lang w:eastAsia="ru-RU"/>
+        </w:rPr>
+        <w:softHyphen/>
+        <w:t>ты, а также с подготовкой всех условий, обеспечивающих полно</w:t>
+      </w:r>
+      <w:r>
+        <w:rPr>
+          <w:rFonts w:ascii="Times New Roman" w:eastAsia="Times New Roman" w:hAnsi="Times New Roman" w:cs="Times New Roman"/>
+          <w:color w:val="000000" w:themeColor="text1"/>
+          <w:sz w:val="28"/>
+          <w:szCs w:val="28"/>
+          <w:lang w:eastAsia="ru-RU"/>
+        </w:rPr>
+        <w:softHyphen/>
+        <w:t>ценное исследование. Сюда входят подготовка соответствующей обстановки, приборов, средств, инструктаж помощников, плани</w:t>
+      </w:r>
+      <w:r>
+        <w:rPr>
+          <w:rFonts w:ascii="Times New Roman" w:eastAsia="Times New Roman" w:hAnsi="Times New Roman" w:cs="Times New Roman"/>
+          <w:color w:val="000000" w:themeColor="text1"/>
+          <w:sz w:val="28"/>
+          <w:szCs w:val="28"/>
+          <w:lang w:eastAsia="ru-RU"/>
+        </w:rPr>
+        <w:softHyphen/>
+        <w:t>рование наблюдения, выбор экспериментальных и контрольных групп, оценка всех особенностей экспериментальной базы и т.д.</w:t>
+      </w:r>
+    </w:p>
+    <w:p>
+      <w:pPr>
+        <w:shd w:val="clear" w:color="auto" w:fill="FFFFFF"/>
+        <w:spacing w:after="0" w:line="360" w:lineRule="auto"/>
+        <w:ind w:firstLine="709"/>
+        <w:jc w:val="both"/>
+        <w:textAlignment w:val="baseline"/>
+        <w:rPr>
+          <w:rFonts w:ascii="Times New Roman" w:eastAsia="Times New Roman" w:hAnsi="Times New Roman" w:cs="Times New Roman"/>
+          <w:color w:val="000000" w:themeColor="text1"/>
+          <w:sz w:val="28"/>
+          <w:szCs w:val="28"/>
+          <w:lang w:eastAsia="ru-RU"/>
+        </w:rPr>
+      </w:pPr>
+      <w:r>
+        <w:rPr>
+          <w:rFonts w:ascii="Times New Roman" w:eastAsia="Times New Roman" w:hAnsi="Times New Roman" w:cs="Times New Roman"/>
+          <w:b/>
+          <w:bCs/>
+          <w:color w:val="000000" w:themeColor="text1"/>
+          <w:sz w:val="28"/>
+          <w:szCs w:val="28"/>
+          <w:bdr w:val="none" w:sz="0" w:space="0" w:color="auto" w:frame="1"/>
+          <w:lang w:eastAsia="ru-RU"/>
+        </w:rPr>
+        <w:t>Проведение исследования</w:t>
+      </w:r>
+      <w:r>
+        <w:rPr>
+          <w:rFonts w:ascii="Times New Roman" w:eastAsia="Times New Roman" w:hAnsi="Times New Roman" w:cs="Times New Roman"/>
+          <w:color w:val="000000" w:themeColor="text1"/>
+          <w:sz w:val="28"/>
+          <w:szCs w:val="28"/>
+          <w:lang w:eastAsia="ru-RU"/>
+        </w:rPr>
+        <w:t>. На этом этапе работы с помощью выбранных методов исследования собирают необходимые эмпирические данные для проверки выдвинутой гипотезы.</w:t>
+      </w:r>
+    </w:p>
+    <w:p>
+      <w:pPr>
+        <w:shd w:val="clear" w:color="auto" w:fill="FFFFFF"/>
+        <w:spacing w:after="0" w:line="360" w:lineRule="auto"/>
+        <w:ind w:firstLine="709"/>
+        <w:jc w:val="both"/>
+        <w:textAlignment w:val="baseline"/>
+        <w:rPr>
+          <w:rFonts w:ascii="Times New Roman" w:eastAsia="Times New Roman" w:hAnsi="Times New Roman" w:cs="Times New Roman"/>
+          <w:color w:val="000000" w:themeColor="text1"/>
+          <w:sz w:val="28"/>
+          <w:szCs w:val="28"/>
+          <w:lang w:eastAsia="ru-RU"/>
+        </w:rPr>
+      </w:pPr>
+      <w:r>
+        <w:rPr>
+          <w:rFonts w:ascii="Times New Roman" w:eastAsia="Times New Roman" w:hAnsi="Times New Roman" w:cs="Times New Roman"/>
+          <w:color w:val="000000" w:themeColor="text1"/>
+          <w:sz w:val="28"/>
+          <w:szCs w:val="28"/>
+          <w:lang w:eastAsia="ru-RU"/>
+        </w:rPr>
+        <w:t>Начальные, промежуточные и конечные исследования предусматривают получение показателей с помощью методов сбора текущей информации, а прове</w:t>
+      </w:r>
+      <w:r>
+        <w:rPr>
+          <w:rFonts w:ascii="Times New Roman" w:eastAsia="Times New Roman" w:hAnsi="Times New Roman" w:cs="Times New Roman"/>
+          <w:color w:val="000000" w:themeColor="text1"/>
+          <w:sz w:val="28"/>
+          <w:szCs w:val="28"/>
+          <w:lang w:eastAsia="ru-RU"/>
+        </w:rPr>
+        <w:softHyphen/>
+        <w:t>дение занятий обеспечивает непосредственную реализа</w:t>
+      </w:r>
+      <w:r>
+        <w:rPr>
+          <w:rFonts w:ascii="Times New Roman" w:eastAsia="Times New Roman" w:hAnsi="Times New Roman" w:cs="Times New Roman"/>
+          <w:color w:val="000000" w:themeColor="text1"/>
+          <w:sz w:val="28"/>
+          <w:szCs w:val="28"/>
+          <w:lang w:eastAsia="ru-RU"/>
+        </w:rPr>
+        <w:softHyphen/>
+      </w:r>
+      <w:r>
+        <w:rPr>
+          <w:rFonts w:ascii="Times New Roman" w:eastAsia="Times New Roman" w:hAnsi="Times New Roman" w:cs="Times New Roman"/>
+          <w:color w:val="000000" w:themeColor="text1"/>
+          <w:sz w:val="28"/>
+          <w:szCs w:val="28"/>
+          <w:lang w:eastAsia="ru-RU"/>
+        </w:rPr>
+        <w:lastRenderedPageBreak/>
+        <w:t>цию намеченного учебно-воспитательного процесса (при</w:t>
+      </w:r>
+      <w:r>
+        <w:rPr>
+          <w:rFonts w:ascii="Times New Roman" w:eastAsia="Times New Roman" w:hAnsi="Times New Roman" w:cs="Times New Roman"/>
+          <w:color w:val="000000" w:themeColor="text1"/>
+          <w:sz w:val="28"/>
+          <w:szCs w:val="28"/>
+          <w:lang w:eastAsia="ru-RU"/>
+        </w:rPr>
+        <w:softHyphen/>
+        <w:t>менение новых средств, методов и пр.).</w:t>
+      </w:r>
+    </w:p>
+    <w:p>
+      <w:pPr>
+        <w:shd w:val="clear" w:color="auto" w:fill="FFFFFF"/>
+        <w:spacing w:after="0" w:line="360" w:lineRule="auto"/>
+        <w:ind w:firstLine="709"/>
+        <w:jc w:val="both"/>
+        <w:textAlignment w:val="baseline"/>
+        <w:rPr>
+          <w:rFonts w:ascii="Times New Roman" w:eastAsia="Times New Roman" w:hAnsi="Times New Roman" w:cs="Times New Roman"/>
+          <w:color w:val="000000" w:themeColor="text1"/>
+          <w:sz w:val="28"/>
+          <w:szCs w:val="28"/>
+          <w:lang w:eastAsia="ru-RU"/>
+        </w:rPr>
+      </w:pPr>
+      <w:r>
+        <w:rPr>
+          <w:rFonts w:ascii="Times New Roman" w:eastAsia="Times New Roman" w:hAnsi="Times New Roman" w:cs="Times New Roman"/>
+          <w:color w:val="000000" w:themeColor="text1"/>
+          <w:sz w:val="28"/>
+          <w:szCs w:val="28"/>
+          <w:lang w:eastAsia="ru-RU"/>
+        </w:rPr>
+        <w:t>Временные интервалы между начальными, промежу</w:t>
+      </w:r>
+      <w:r>
+        <w:rPr>
+          <w:rFonts w:ascii="Times New Roman" w:eastAsia="Times New Roman" w:hAnsi="Times New Roman" w:cs="Times New Roman"/>
+          <w:color w:val="000000" w:themeColor="text1"/>
+          <w:sz w:val="28"/>
+          <w:szCs w:val="28"/>
+          <w:lang w:eastAsia="ru-RU"/>
+        </w:rPr>
+        <w:softHyphen/>
+        <w:t>точными и конечными исследованиями крайне изменчи</w:t>
+      </w:r>
+      <w:r>
+        <w:rPr>
+          <w:rFonts w:ascii="Times New Roman" w:eastAsia="Times New Roman" w:hAnsi="Times New Roman" w:cs="Times New Roman"/>
+          <w:color w:val="000000" w:themeColor="text1"/>
+          <w:sz w:val="28"/>
+          <w:szCs w:val="28"/>
+          <w:lang w:eastAsia="ru-RU"/>
+        </w:rPr>
+        <w:softHyphen/>
+        <w:t>вы и зависят от многих причин (задач и методов иссле</w:t>
+      </w:r>
+      <w:r>
+        <w:rPr>
+          <w:rFonts w:ascii="Times New Roman" w:eastAsia="Times New Roman" w:hAnsi="Times New Roman" w:cs="Times New Roman"/>
+          <w:color w:val="000000" w:themeColor="text1"/>
+          <w:sz w:val="28"/>
+          <w:szCs w:val="28"/>
+          <w:lang w:eastAsia="ru-RU"/>
+        </w:rPr>
+        <w:softHyphen/>
+        <w:t>дования, реальных условий организации эксперимента и т.д.).</w:t>
+      </w:r>
+    </w:p>
+    <w:p>
+      <w:pPr>
+        <w:shd w:val="clear" w:color="auto" w:fill="FFFFFF"/>
+        <w:spacing w:after="0" w:line="360" w:lineRule="auto"/>
+        <w:ind w:firstLine="709"/>
+        <w:jc w:val="both"/>
+        <w:textAlignment w:val="baseline"/>
+        <w:rPr>
+          <w:rFonts w:ascii="Times New Roman" w:eastAsia="Times New Roman" w:hAnsi="Times New Roman" w:cs="Times New Roman"/>
+          <w:color w:val="000000" w:themeColor="text1"/>
+          <w:sz w:val="28"/>
+          <w:szCs w:val="28"/>
+          <w:lang w:eastAsia="ru-RU"/>
+        </w:rPr>
+      </w:pPr>
+      <w:r>
+        <w:rPr>
+          <w:rFonts w:ascii="Times New Roman" w:eastAsia="Times New Roman" w:hAnsi="Times New Roman" w:cs="Times New Roman"/>
+          <w:color w:val="000000" w:themeColor="text1"/>
+          <w:sz w:val="28"/>
+          <w:szCs w:val="28"/>
+          <w:lang w:eastAsia="ru-RU"/>
+        </w:rPr>
+        <w:t>Исследование проводится на основе общей программы эксперимента, программ ве</w:t>
+      </w:r>
+      <w:r>
+        <w:rPr>
+          <w:rFonts w:ascii="Times New Roman" w:eastAsia="Times New Roman" w:hAnsi="Times New Roman" w:cs="Times New Roman"/>
+          <w:color w:val="000000" w:themeColor="text1"/>
+          <w:sz w:val="28"/>
+          <w:szCs w:val="28"/>
+          <w:lang w:eastAsia="ru-RU"/>
+        </w:rPr>
+        <w:softHyphen/>
+        <w:t>дения занятий в экспериментальных и контрольных группах, а также программы ведения наблюдений.</w:t>
+      </w:r>
+    </w:p>
+    <w:p>
+      <w:pPr>
+        <w:shd w:val="clear" w:color="auto" w:fill="FFFFFF"/>
+        <w:spacing w:after="0" w:line="360" w:lineRule="auto"/>
+        <w:ind w:firstLine="709"/>
+        <w:jc w:val="both"/>
+        <w:textAlignment w:val="baseline"/>
+        <w:rPr>
+          <w:rFonts w:ascii="Times New Roman" w:eastAsia="Times New Roman" w:hAnsi="Times New Roman" w:cs="Times New Roman"/>
+          <w:color w:val="000000" w:themeColor="text1"/>
+          <w:sz w:val="28"/>
+          <w:szCs w:val="28"/>
+          <w:lang w:eastAsia="ru-RU"/>
+        </w:rPr>
+      </w:pPr>
+      <w:r>
+        <w:rPr>
+          <w:rFonts w:ascii="Times New Roman" w:eastAsia="Times New Roman" w:hAnsi="Times New Roman" w:cs="Times New Roman"/>
+          <w:color w:val="000000" w:themeColor="text1"/>
+          <w:sz w:val="28"/>
+          <w:szCs w:val="28"/>
+          <w:lang w:eastAsia="ru-RU"/>
+        </w:rPr>
+        <w:t>В программе указывают содержание и последовательность всех действий (что, где, когда и как будет проводиться, наблюдаться, проверяться, сопоставлять</w:t>
+      </w:r>
+      <w:r>
+        <w:rPr>
+          <w:rFonts w:ascii="Times New Roman" w:eastAsia="Times New Roman" w:hAnsi="Times New Roman" w:cs="Times New Roman"/>
+          <w:color w:val="000000" w:themeColor="text1"/>
+          <w:sz w:val="28"/>
+          <w:szCs w:val="28"/>
+          <w:lang w:eastAsia="ru-RU"/>
+        </w:rPr>
+        <w:softHyphen/>
+        <w:t>ся и измеряться; какой будет установлен порядок измерения по</w:t>
+      </w:r>
+      <w:r>
+        <w:rPr>
+          <w:rFonts w:ascii="Times New Roman" w:eastAsia="Times New Roman" w:hAnsi="Times New Roman" w:cs="Times New Roman"/>
+          <w:color w:val="000000" w:themeColor="text1"/>
+          <w:sz w:val="28"/>
+          <w:szCs w:val="28"/>
+          <w:lang w:eastAsia="ru-RU"/>
+        </w:rPr>
+        <w:softHyphen/>
+        <w:t>казателей, их регистрации; какие при этом будут применяться тех</w:t>
+      </w:r>
+      <w:r>
+        <w:rPr>
+          <w:rFonts w:ascii="Times New Roman" w:eastAsia="Times New Roman" w:hAnsi="Times New Roman" w:cs="Times New Roman"/>
+          <w:color w:val="000000" w:themeColor="text1"/>
+          <w:sz w:val="28"/>
+          <w:szCs w:val="28"/>
+          <w:lang w:eastAsia="ru-RU"/>
+        </w:rPr>
+        <w:softHyphen/>
+        <w:t>ника, инструментарий и другие средства; кто будет выполнять работу и какую).</w:t>
+      </w:r>
+    </w:p>
+    <w:p>
+      <w:pPr>
+        <w:shd w:val="clear" w:color="auto" w:fill="FFFFFF"/>
+        <w:spacing w:after="0" w:line="360" w:lineRule="auto"/>
+        <w:ind w:firstLine="709"/>
+        <w:jc w:val="both"/>
+        <w:textAlignment w:val="baseline"/>
+        <w:rPr>
+          <w:rFonts w:ascii="Times New Roman" w:eastAsia="Times New Roman" w:hAnsi="Times New Roman" w:cs="Times New Roman"/>
+          <w:color w:val="000000" w:themeColor="text1"/>
+          <w:sz w:val="28"/>
+          <w:szCs w:val="28"/>
+          <w:lang w:eastAsia="ru-RU"/>
+        </w:rPr>
+      </w:pPr>
+      <w:r>
+        <w:rPr>
+          <w:rFonts w:ascii="Times New Roman" w:eastAsia="Times New Roman" w:hAnsi="Times New Roman" w:cs="Times New Roman"/>
+          <w:b/>
+          <w:bCs/>
+          <w:color w:val="000000" w:themeColor="text1"/>
+          <w:sz w:val="28"/>
+          <w:szCs w:val="28"/>
+          <w:bdr w:val="none" w:sz="0" w:space="0" w:color="auto" w:frame="1"/>
+          <w:lang w:eastAsia="ru-RU"/>
+        </w:rPr>
+        <w:t>Обработка результатов исследо</w:t>
+      </w:r>
+      <w:r>
+        <w:rPr>
+          <w:rFonts w:ascii="Times New Roman" w:eastAsia="Times New Roman" w:hAnsi="Times New Roman" w:cs="Times New Roman"/>
+          <w:b/>
+          <w:bCs/>
+          <w:color w:val="000000" w:themeColor="text1"/>
+          <w:sz w:val="28"/>
+          <w:szCs w:val="28"/>
+          <w:bdr w:val="none" w:sz="0" w:space="0" w:color="auto" w:frame="1"/>
+          <w:lang w:eastAsia="ru-RU"/>
+        </w:rPr>
+        <w:softHyphen/>
+        <w:t>вания</w:t>
+      </w:r>
+      <w:r>
+        <w:rPr>
+          <w:rFonts w:ascii="Times New Roman" w:eastAsia="Times New Roman" w:hAnsi="Times New Roman" w:cs="Times New Roman"/>
+          <w:color w:val="000000" w:themeColor="text1"/>
+          <w:sz w:val="28"/>
+          <w:szCs w:val="28"/>
+          <w:lang w:eastAsia="ru-RU"/>
+        </w:rPr>
+        <w:t>. Первичная обработка данных. Результаты каждого исследования важно обрабаты</w:t>
+      </w:r>
+      <w:r>
+        <w:rPr>
+          <w:rFonts w:ascii="Times New Roman" w:eastAsia="Times New Roman" w:hAnsi="Times New Roman" w:cs="Times New Roman"/>
+          <w:color w:val="000000" w:themeColor="text1"/>
+          <w:sz w:val="28"/>
+          <w:szCs w:val="28"/>
+          <w:lang w:eastAsia="ru-RU"/>
+        </w:rPr>
+        <w:softHyphen/>
+        <w:t>вать по возможности тотчас же по его окончании, пока память экспериментатора может подсказать те детали, – которые почему-либо не зафиксированы, но представля</w:t>
+      </w:r>
+      <w:r>
+        <w:rPr>
+          <w:rFonts w:ascii="Times New Roman" w:eastAsia="Times New Roman" w:hAnsi="Times New Roman" w:cs="Times New Roman"/>
+          <w:color w:val="000000" w:themeColor="text1"/>
+          <w:sz w:val="28"/>
+          <w:szCs w:val="28"/>
+          <w:lang w:eastAsia="ru-RU"/>
+        </w:rPr>
+        <w:softHyphen/>
+        <w:t>ют интерес для понимания существа дела. При обработке собранных данных может оказаться, что их или недостаточно, или они противоречивы и поэтому не дают оснований для окончательных выводов. В таком случае исследование необходимо продолжить, внеся в него требуемые дополнения.</w:t>
+      </w:r>
+    </w:p>
+    <w:p>
+      <w:pPr>
+        <w:shd w:val="clear" w:color="auto" w:fill="FFFFFF"/>
+        <w:spacing w:after="0" w:line="360" w:lineRule="auto"/>
+        <w:ind w:firstLine="709"/>
+        <w:jc w:val="both"/>
+        <w:textAlignment w:val="baseline"/>
+        <w:rPr>
+          <w:rFonts w:ascii="Times New Roman" w:eastAsia="Times New Roman" w:hAnsi="Times New Roman" w:cs="Times New Roman"/>
+          <w:color w:val="000000" w:themeColor="text1"/>
+          <w:sz w:val="28"/>
+          <w:szCs w:val="28"/>
+          <w:lang w:eastAsia="ru-RU"/>
+        </w:rPr>
+      </w:pPr>
+      <w:r>
+        <w:rPr>
+          <w:rFonts w:ascii="Times New Roman" w:eastAsia="Times New Roman" w:hAnsi="Times New Roman" w:cs="Times New Roman"/>
+          <w:color w:val="000000" w:themeColor="text1"/>
+          <w:sz w:val="28"/>
+          <w:szCs w:val="28"/>
+          <w:lang w:eastAsia="ru-RU"/>
+        </w:rPr>
+        <w:t>В большинстве случаев обработку целесообразно начать с составления таблиц (сводных таблиц) полученных данных.</w:t>
+      </w:r>
+    </w:p>
+    <w:p>
+      <w:pPr>
+        <w:shd w:val="clear" w:color="auto" w:fill="FFFFFF"/>
+        <w:spacing w:after="0" w:line="360" w:lineRule="auto"/>
+        <w:ind w:firstLine="709"/>
+        <w:jc w:val="both"/>
+        <w:textAlignment w:val="baseline"/>
+        <w:rPr>
+          <w:rFonts w:ascii="Times New Roman" w:eastAsia="Times New Roman" w:hAnsi="Times New Roman" w:cs="Times New Roman"/>
+          <w:color w:val="000000" w:themeColor="text1"/>
+          <w:sz w:val="28"/>
+          <w:szCs w:val="28"/>
+          <w:lang w:eastAsia="ru-RU"/>
+        </w:rPr>
+      </w:pPr>
+      <w:r>
+        <w:rPr>
+          <w:rFonts w:ascii="Times New Roman" w:eastAsia="Times New Roman" w:hAnsi="Times New Roman" w:cs="Times New Roman"/>
+          <w:color w:val="000000" w:themeColor="text1"/>
+          <w:sz w:val="28"/>
+          <w:szCs w:val="28"/>
+          <w:lang w:eastAsia="ru-RU"/>
+        </w:rPr>
+        <w:t>И для ручной, и для компьютерной обработки в исходную сводную таблицу чаще всего заносят начальные данные. В последнее время преимущественной формой математико-статистической обработки стала компьютерная, поэтому в таблицу целесообразно внести все интересующие вас признаки в фор</w:t>
+      </w:r>
+      <w:r>
+        <w:rPr>
+          <w:rFonts w:ascii="Times New Roman" w:eastAsia="Times New Roman" w:hAnsi="Times New Roman" w:cs="Times New Roman"/>
+          <w:color w:val="000000" w:themeColor="text1"/>
+          <w:sz w:val="28"/>
+          <w:szCs w:val="28"/>
+          <w:lang w:eastAsia="ru-RU"/>
+        </w:rPr>
+        <w:softHyphen/>
+        <w:t>ме десятичного числа, т.е. предварительно пересчитать минуты в деся</w:t>
+      </w:r>
+      <w:r>
+        <w:rPr>
+          <w:rFonts w:ascii="Times New Roman" w:eastAsia="Times New Roman" w:hAnsi="Times New Roman" w:cs="Times New Roman"/>
+          <w:color w:val="000000" w:themeColor="text1"/>
+          <w:sz w:val="28"/>
+          <w:szCs w:val="28"/>
+          <w:lang w:eastAsia="ru-RU"/>
+        </w:rPr>
+        <w:softHyphen/>
+        <w:t xml:space="preserve">тичные доли часа, секунды – в десятичные доли минуты, </w:t>
+      </w:r>
+      <w:r>
+        <w:rPr>
+          <w:rFonts w:ascii="Times New Roman" w:eastAsia="Times New Roman" w:hAnsi="Times New Roman" w:cs="Times New Roman"/>
+          <w:color w:val="000000" w:themeColor="text1"/>
+          <w:sz w:val="28"/>
+          <w:szCs w:val="28"/>
+          <w:lang w:eastAsia="ru-RU"/>
+        </w:rPr>
+        <w:lastRenderedPageBreak/>
+        <w:t>количество меся</w:t>
+      </w:r>
+      <w:r>
+        <w:rPr>
+          <w:rFonts w:ascii="Times New Roman" w:eastAsia="Times New Roman" w:hAnsi="Times New Roman" w:cs="Times New Roman"/>
+          <w:color w:val="000000" w:themeColor="text1"/>
+          <w:sz w:val="28"/>
+          <w:szCs w:val="28"/>
+          <w:lang w:eastAsia="ru-RU"/>
+        </w:rPr>
+        <w:softHyphen/>
+        <w:t>цев – в десятичную долю года и т. д. Это необходимо, поскольку формат данных для большинства используемых компьютерных программ накладывает свои ограничения.</w:t>
+      </w:r>
+    </w:p>
+    <w:p>
+      <w:pPr>
+        <w:shd w:val="clear" w:color="auto" w:fill="FFFFFF"/>
+        <w:spacing w:after="0" w:line="360" w:lineRule="auto"/>
+        <w:ind w:firstLine="709"/>
+        <w:jc w:val="both"/>
+        <w:textAlignment w:val="baseline"/>
+        <w:rPr>
+          <w:rFonts w:ascii="Times New Roman" w:eastAsia="Times New Roman" w:hAnsi="Times New Roman" w:cs="Times New Roman"/>
+          <w:color w:val="000000" w:themeColor="text1"/>
+          <w:sz w:val="28"/>
+          <w:szCs w:val="28"/>
+          <w:lang w:eastAsia="ru-RU"/>
+        </w:rPr>
+      </w:pPr>
+      <w:r>
+        <w:rPr>
+          <w:rFonts w:ascii="Times New Roman" w:eastAsia="Times New Roman" w:hAnsi="Times New Roman" w:cs="Times New Roman"/>
+          <w:color w:val="000000" w:themeColor="text1"/>
+          <w:sz w:val="28"/>
+          <w:szCs w:val="28"/>
+          <w:lang w:eastAsia="ru-RU"/>
+        </w:rPr>
+        <w:t>Математическая обработка данных. Для определения способов математико-статистической обработки, прежде всего, необходимо оценить характер распределения по всем используемым параметрам. Для параметров, имеющих нормальное распределение или близкое к нормальному, можно использовать методы параметрической статистики, которые во многих случаях являются более мощными, чем методы непараметрической статистики. Достоинством последних является то, что они позволяют проверять статистические гипотезы независимо от формы распределения.</w:t>
+      </w:r>
+    </w:p>
+    <w:p>
+      <w:pPr>
+        <w:shd w:val="clear" w:color="auto" w:fill="FFFFFF"/>
+        <w:spacing w:after="0" w:line="360" w:lineRule="auto"/>
+        <w:ind w:firstLine="709"/>
+        <w:jc w:val="both"/>
+        <w:textAlignment w:val="baseline"/>
+        <w:rPr>
+          <w:rFonts w:ascii="Times New Roman" w:eastAsia="Times New Roman" w:hAnsi="Times New Roman" w:cs="Times New Roman"/>
+          <w:color w:val="000000" w:themeColor="text1"/>
+          <w:sz w:val="28"/>
+          <w:szCs w:val="28"/>
+          <w:lang w:eastAsia="ru-RU"/>
+        </w:rPr>
+      </w:pPr>
+      <w:r>
+        <w:rPr>
+          <w:rFonts w:ascii="Times New Roman" w:eastAsia="Times New Roman" w:hAnsi="Times New Roman" w:cs="Times New Roman"/>
+          <w:color w:val="000000" w:themeColor="text1"/>
+          <w:sz w:val="28"/>
+          <w:szCs w:val="28"/>
+          <w:lang w:eastAsia="ru-RU"/>
+        </w:rPr>
+        <w:t>Важнейшими статистическими характеристиками являются:</w:t>
+      </w:r>
+    </w:p>
+    <w:p>
+      <w:pPr>
+        <w:shd w:val="clear" w:color="auto" w:fill="FFFFFF"/>
+        <w:spacing w:after="0" w:line="360" w:lineRule="auto"/>
+        <w:ind w:firstLine="709"/>
+        <w:jc w:val="both"/>
+        <w:textAlignment w:val="baseline"/>
+        <w:rPr>
+          <w:rFonts w:ascii="Times New Roman" w:eastAsia="Times New Roman" w:hAnsi="Times New Roman" w:cs="Times New Roman"/>
+          <w:color w:val="000000" w:themeColor="text1"/>
+          <w:sz w:val="28"/>
+          <w:szCs w:val="28"/>
+          <w:lang w:eastAsia="ru-RU"/>
+        </w:rPr>
+      </w:pPr>
+      <w:r>
+        <w:rPr>
+          <w:rFonts w:ascii="Times New Roman" w:eastAsia="Times New Roman" w:hAnsi="Times New Roman" w:cs="Times New Roman"/>
+          <w:color w:val="000000" w:themeColor="text1"/>
+          <w:sz w:val="28"/>
+          <w:szCs w:val="28"/>
+          <w:lang w:eastAsia="ru-RU"/>
+        </w:rPr>
+        <w:t>а) средняя арифметическая</w:t>
+      </w:r>
+    </w:p>
+    <w:p>
+      <w:pPr>
+        <w:shd w:val="clear" w:color="auto" w:fill="FFFFFF"/>
+        <w:spacing w:after="0" w:line="360" w:lineRule="auto"/>
+        <w:ind w:firstLine="709"/>
+        <w:jc w:val="both"/>
+        <w:textAlignment w:val="baseline"/>
+        <w:rPr>
+          <w:rFonts w:ascii="Times New Roman" w:eastAsia="Times New Roman" w:hAnsi="Times New Roman" w:cs="Times New Roman"/>
+          <w:color w:val="000000" w:themeColor="text1"/>
+          <w:sz w:val="28"/>
+          <w:szCs w:val="28"/>
+          <w:lang w:eastAsia="ru-RU"/>
+        </w:rPr>
+      </w:pPr>
+      <w:r>
+        <w:rPr>
+          <w:rFonts w:ascii="Times New Roman" w:eastAsia="Times New Roman" w:hAnsi="Times New Roman" w:cs="Times New Roman"/>
+          <w:color w:val="000000" w:themeColor="text1"/>
+          <w:sz w:val="28"/>
+          <w:szCs w:val="28"/>
+          <w:lang w:eastAsia="ru-RU"/>
+        </w:rPr>
+        <w:t>б) среднее квадратическое отклонение</w:t>
+      </w:r>
+    </w:p>
+    <w:p>
+      <w:pPr>
+        <w:shd w:val="clear" w:color="auto" w:fill="FFFFFF"/>
+        <w:spacing w:after="0" w:line="360" w:lineRule="auto"/>
+        <w:ind w:firstLine="709"/>
+        <w:jc w:val="both"/>
+        <w:textAlignment w:val="baseline"/>
+        <w:rPr>
+          <w:rFonts w:ascii="Times New Roman" w:eastAsia="Times New Roman" w:hAnsi="Times New Roman" w:cs="Times New Roman"/>
+          <w:color w:val="000000" w:themeColor="text1"/>
+          <w:sz w:val="28"/>
+          <w:szCs w:val="28"/>
+          <w:lang w:eastAsia="ru-RU"/>
+        </w:rPr>
+      </w:pPr>
+      <w:r>
+        <w:rPr>
+          <w:rFonts w:ascii="Times New Roman" w:eastAsia="Times New Roman" w:hAnsi="Times New Roman" w:cs="Times New Roman"/>
+          <w:color w:val="000000" w:themeColor="text1"/>
+          <w:sz w:val="28"/>
+          <w:szCs w:val="28"/>
+          <w:lang w:eastAsia="ru-RU"/>
+        </w:rPr>
+        <w:t>в) коэффициент вариации</w:t>
+      </w:r>
+    </w:p>
+    <w:p>
+      <w:pPr>
+        <w:shd w:val="clear" w:color="auto" w:fill="FFFFFF"/>
+        <w:spacing w:after="0" w:line="360" w:lineRule="auto"/>
+        <w:ind w:firstLine="709"/>
+        <w:jc w:val="both"/>
+        <w:textAlignment w:val="baseline"/>
+        <w:rPr>
+          <w:rFonts w:ascii="Times New Roman" w:eastAsia="Times New Roman" w:hAnsi="Times New Roman" w:cs="Times New Roman"/>
+          <w:color w:val="000000" w:themeColor="text1"/>
+          <w:sz w:val="28"/>
+          <w:szCs w:val="28"/>
+          <w:lang w:eastAsia="ru-RU"/>
+        </w:rPr>
+      </w:pPr>
+      <w:r>
+        <w:rPr>
+          <w:rFonts w:ascii="Times New Roman" w:eastAsia="Times New Roman" w:hAnsi="Times New Roman" w:cs="Times New Roman"/>
+          <w:color w:val="000000" w:themeColor="text1"/>
+          <w:sz w:val="28"/>
+          <w:szCs w:val="28"/>
+          <w:lang w:eastAsia="ru-RU"/>
+        </w:rPr>
+        <w:t>Ориентируясь на эти характеристики нормального распределения, можно оценить степень близости к нему рассматриваемого распределения.</w:t>
+      </w:r>
+    </w:p>
+    <w:p>
+      <w:pPr>
+        <w:shd w:val="clear" w:color="auto" w:fill="FFFFFF"/>
+        <w:spacing w:after="0" w:line="360" w:lineRule="auto"/>
+        <w:ind w:firstLine="709"/>
+        <w:jc w:val="both"/>
+        <w:textAlignment w:val="baseline"/>
+        <w:rPr>
+          <w:rFonts w:ascii="Times New Roman" w:eastAsia="Times New Roman" w:hAnsi="Times New Roman" w:cs="Times New Roman"/>
+          <w:color w:val="000000" w:themeColor="text1"/>
+          <w:sz w:val="28"/>
+          <w:szCs w:val="28"/>
+          <w:lang w:eastAsia="ru-RU"/>
+        </w:rPr>
+      </w:pPr>
+      <w:r>
+        <w:rPr>
+          <w:rFonts w:ascii="Times New Roman" w:eastAsia="Times New Roman" w:hAnsi="Times New Roman" w:cs="Times New Roman"/>
+          <w:color w:val="000000" w:themeColor="text1"/>
+          <w:sz w:val="28"/>
+          <w:szCs w:val="28"/>
+          <w:lang w:eastAsia="ru-RU"/>
+        </w:rPr>
+        <w:t>Одной из наиболее часто встречающихся задач при обработке данных является оценка достоверности различий между двумя или более рядами значений. В математической статистике существует ряд способов для ее решения. Компьютерный вариант обработки данных стал в настоящее время наи</w:t>
+      </w:r>
+      <w:r>
+        <w:rPr>
+          <w:rFonts w:ascii="Times New Roman" w:eastAsia="Times New Roman" w:hAnsi="Times New Roman" w:cs="Times New Roman"/>
+          <w:color w:val="000000" w:themeColor="text1"/>
+          <w:sz w:val="28"/>
+          <w:szCs w:val="28"/>
+          <w:lang w:eastAsia="ru-RU"/>
+        </w:rPr>
+        <w:softHyphen/>
+        <w:t>более распространенным. Во многих прикладных статистических програм</w:t>
+      </w:r>
+      <w:r>
+        <w:rPr>
+          <w:rFonts w:ascii="Times New Roman" w:eastAsia="Times New Roman" w:hAnsi="Times New Roman" w:cs="Times New Roman"/>
+          <w:color w:val="000000" w:themeColor="text1"/>
+          <w:sz w:val="28"/>
+          <w:szCs w:val="28"/>
+          <w:lang w:eastAsia="ru-RU"/>
+        </w:rPr>
+        <w:softHyphen/>
+        <w:t>мах есть процедуры оценки различий между параметрами одной выборки или разных выборок. При полностью компьютеризованной обработке материала нетрудно в нужный момент использовать соответствующую процедуру и оценить интересующие различия.</w:t>
+      </w:r>
+    </w:p>
+    <w:p>
+      <w:pPr>
+        <w:shd w:val="clear" w:color="auto" w:fill="FFFFFF"/>
+        <w:spacing w:after="0" w:line="360" w:lineRule="auto"/>
+        <w:ind w:firstLine="709"/>
+        <w:jc w:val="both"/>
+        <w:textAlignment w:val="baseline"/>
+        <w:rPr>
+          <w:rFonts w:ascii="Times New Roman" w:eastAsia="Times New Roman" w:hAnsi="Times New Roman" w:cs="Times New Roman"/>
+          <w:color w:val="000000" w:themeColor="text1"/>
+          <w:sz w:val="28"/>
+          <w:szCs w:val="28"/>
+          <w:lang w:eastAsia="ru-RU"/>
+        </w:rPr>
+      </w:pPr>
+      <w:r>
+        <w:rPr>
+          <w:rFonts w:ascii="Times New Roman" w:eastAsia="Times New Roman" w:hAnsi="Times New Roman" w:cs="Times New Roman"/>
+          <w:b/>
+          <w:bCs/>
+          <w:color w:val="000000" w:themeColor="text1"/>
+          <w:sz w:val="28"/>
+          <w:szCs w:val="28"/>
+          <w:bdr w:val="none" w:sz="0" w:space="0" w:color="auto" w:frame="1"/>
+          <w:lang w:eastAsia="ru-RU"/>
+        </w:rPr>
+        <w:t>Формулирование выводов</w:t>
+      </w:r>
+      <w:r>
+        <w:rPr>
+          <w:rFonts w:ascii="Times New Roman" w:eastAsia="Times New Roman" w:hAnsi="Times New Roman" w:cs="Times New Roman"/>
+          <w:color w:val="000000" w:themeColor="text1"/>
+          <w:sz w:val="28"/>
+          <w:szCs w:val="28"/>
+          <w:lang w:eastAsia="ru-RU"/>
+        </w:rPr>
+        <w:t>. Выводы – это утверждения, выражающие в краткой форме содержатель</w:t>
+      </w:r>
+      <w:r>
+        <w:rPr>
+          <w:rFonts w:ascii="Times New Roman" w:eastAsia="Times New Roman" w:hAnsi="Times New Roman" w:cs="Times New Roman"/>
+          <w:color w:val="000000" w:themeColor="text1"/>
+          <w:sz w:val="28"/>
+          <w:szCs w:val="28"/>
+          <w:lang w:eastAsia="ru-RU"/>
+        </w:rPr>
+        <w:softHyphen/>
+        <w:t>ные итоги исследования, они в тезисной форме отражают то новое, что по</w:t>
+      </w:r>
+      <w:r>
+        <w:rPr>
+          <w:rFonts w:ascii="Times New Roman" w:eastAsia="Times New Roman" w:hAnsi="Times New Roman" w:cs="Times New Roman"/>
+          <w:color w:val="000000" w:themeColor="text1"/>
+          <w:sz w:val="28"/>
+          <w:szCs w:val="28"/>
+          <w:lang w:eastAsia="ru-RU"/>
+        </w:rPr>
+        <w:softHyphen/>
+        <w:t xml:space="preserve">лучено самим автором. Частой ошибкой является </w:t>
+      </w:r>
+      <w:r>
+        <w:rPr>
+          <w:rFonts w:ascii="Times New Roman" w:eastAsia="Times New Roman" w:hAnsi="Times New Roman" w:cs="Times New Roman"/>
+          <w:color w:val="000000" w:themeColor="text1"/>
+          <w:sz w:val="28"/>
+          <w:szCs w:val="28"/>
+          <w:lang w:eastAsia="ru-RU"/>
+        </w:rPr>
+        <w:lastRenderedPageBreak/>
+        <w:t>то, что автор включает в выводы общепринятые в науке положения – уже не нуж</w:t>
+      </w:r>
+      <w:r>
+        <w:rPr>
+          <w:rFonts w:ascii="Times New Roman" w:eastAsia="Times New Roman" w:hAnsi="Times New Roman" w:cs="Times New Roman"/>
+          <w:color w:val="000000" w:themeColor="text1"/>
+          <w:sz w:val="28"/>
+          <w:szCs w:val="28"/>
+          <w:lang w:eastAsia="ru-RU"/>
+        </w:rPr>
+        <w:softHyphen/>
+        <w:t>дающиеся в доказательствах.</w:t>
+      </w:r>
+    </w:p>
+    <w:p>
+      <w:pPr>
+        <w:shd w:val="clear" w:color="auto" w:fill="FFFFFF"/>
+        <w:spacing w:after="0" w:line="360" w:lineRule="auto"/>
+        <w:ind w:firstLine="709"/>
+        <w:jc w:val="both"/>
+        <w:textAlignment w:val="baseline"/>
+        <w:rPr>
+          <w:rFonts w:ascii="Times New Roman" w:eastAsia="Times New Roman" w:hAnsi="Times New Roman" w:cs="Times New Roman"/>
+          <w:color w:val="000000" w:themeColor="text1"/>
+          <w:sz w:val="28"/>
+          <w:szCs w:val="28"/>
+          <w:lang w:eastAsia="ru-RU"/>
+        </w:rPr>
+      </w:pPr>
+      <w:r>
+        <w:rPr>
+          <w:rFonts w:ascii="Times New Roman" w:eastAsia="Times New Roman" w:hAnsi="Times New Roman" w:cs="Times New Roman"/>
+          <w:color w:val="000000" w:themeColor="text1"/>
+          <w:sz w:val="28"/>
+          <w:szCs w:val="28"/>
+          <w:lang w:eastAsia="ru-RU"/>
+        </w:rPr>
+        <w:t>Решение каждой из перечисленных во введении задач должно быть определенным образом отражено в выводах.</w:t>
+      </w:r>
+    </w:p>
+    <w:p>
+      <w:pPr>
+        <w:shd w:val="clear" w:color="auto" w:fill="FFFFFF"/>
+        <w:spacing w:after="0" w:line="360" w:lineRule="auto"/>
+        <w:ind w:firstLine="709"/>
+        <w:jc w:val="both"/>
+        <w:textAlignment w:val="baseline"/>
+        <w:rPr>
+          <w:rFonts w:ascii="Times New Roman" w:eastAsia="Times New Roman" w:hAnsi="Times New Roman" w:cs="Times New Roman"/>
+          <w:color w:val="000000" w:themeColor="text1"/>
+          <w:sz w:val="28"/>
+          <w:szCs w:val="28"/>
+          <w:lang w:eastAsia="ru-RU"/>
+        </w:rPr>
+      </w:pPr>
+      <w:r>
+        <w:rPr>
+          <w:rFonts w:ascii="Times New Roman" w:eastAsia="Times New Roman" w:hAnsi="Times New Roman" w:cs="Times New Roman"/>
+          <w:b/>
+          <w:bCs/>
+          <w:color w:val="000000" w:themeColor="text1"/>
+          <w:sz w:val="28"/>
+          <w:szCs w:val="28"/>
+          <w:bdr w:val="none" w:sz="0" w:space="0" w:color="auto" w:frame="1"/>
+          <w:lang w:eastAsia="ru-RU"/>
+        </w:rPr>
+        <w:t>Оформление работы</w:t>
+      </w:r>
+      <w:r>
+        <w:rPr>
+          <w:rFonts w:ascii="Times New Roman" w:eastAsia="Times New Roman" w:hAnsi="Times New Roman" w:cs="Times New Roman"/>
+          <w:color w:val="000000" w:themeColor="text1"/>
+          <w:sz w:val="28"/>
+          <w:szCs w:val="28"/>
+          <w:lang w:eastAsia="ru-RU"/>
+        </w:rPr>
+        <w:t>. Основанная задача данного этапа работы представить полученные результаты в общедоступной и понятной форме, позволяющей сравнивать их с результатами других исследователей и использовать в практической деятельности. Поэтому оформление работы должно соответствовать требованиям, предъявляемым к работам, направляемым в печать. </w:t>
+      </w:r>
+    </w:p>
+    <w:p>
+      <w:pPr>
+        <w:spacing w:after="0" w:line="360" w:lineRule="auto"/>
+        <w:ind w:firstLine="709"/>
+        <w:jc w:val="both"/>
+        <w:rPr>
+          <w:rFonts w:ascii="Times New Roman" w:eastAsia="Times New Roman" w:hAnsi="Times New Roman" w:cs="Times New Roman"/>
+          <w:color w:val="000000" w:themeColor="text1"/>
+          <w:spacing w:val="-2"/>
+          <w:sz w:val="28"/>
+          <w:szCs w:val="28"/>
+          <w:lang w:eastAsia="ru-RU"/>
+        </w:rPr>
+      </w:pPr>
+      <w:r>
+        <w:rPr>
+          <w:rFonts w:ascii="Times New Roman" w:eastAsia="Times New Roman" w:hAnsi="Times New Roman" w:cs="Times New Roman"/>
+          <w:color w:val="000000" w:themeColor="text1"/>
+          <w:spacing w:val="-2"/>
+          <w:sz w:val="28"/>
+          <w:szCs w:val="28"/>
+          <w:lang w:eastAsia="ru-RU"/>
+        </w:rPr>
+        <w:br w:type="page"/>
+      </w:r>
+    </w:p>
+    <w:p>
+      <w:pPr>
+        <w:pStyle w:val="2"/>
+        <w:jc w:val="center"/>
+        <w:rPr>
+          <w:color w:val="000000" w:themeColor="text1"/>
+          <w:sz w:val="28"/>
+          <w:szCs w:val="28"/>
+        </w:rPr>
+      </w:pPr>
+      <w:bookmarkStart w:id="13" w:name="_Toc153271967"/>
+      <w:bookmarkStart w:id="14" w:name="_Toc153470783"/>
+      <w:r>
+        <w:rPr>
+          <w:color w:val="000000" w:themeColor="text1"/>
+          <w:sz w:val="28"/>
+          <w:szCs w:val="28"/>
+        </w:rPr>
+        <w:lastRenderedPageBreak/>
+        <w:t>2.4 Заключение</w:t>
+      </w:r>
+      <w:bookmarkEnd w:id="13"/>
+      <w:bookmarkEnd w:id="14"/>
+    </w:p>
+    <w:p>
+      <w:pPr>
+        <w:spacing w:after="0" w:line="360" w:lineRule="auto"/>
+        <w:ind w:firstLine="709"/>
+        <w:jc w:val="both"/>
+        <w:rPr>
+          <w:rFonts w:ascii="Times New Roman" w:hAnsi="Times New Roman" w:cs="Times New Roman"/>
+          <w:color w:val="000000" w:themeColor="text1"/>
+          <w:sz w:val="28"/>
+          <w:szCs w:val="28"/>
+        </w:rPr>
+      </w:pPr>
+      <w:r>
+        <w:rPr>
+          <w:rFonts w:ascii="Times New Roman" w:hAnsi="Times New Roman" w:cs="Times New Roman"/>
+          <w:color w:val="000000" w:themeColor="text1"/>
+          <w:sz w:val="28"/>
+          <w:szCs w:val="28"/>
+        </w:rPr>
+        <w:t xml:space="preserve">Программа научного исследования представляет собой логически построенный алгоритм действий, который позволяет связать все элементы работы в единое целое. От степени разработанности научной программы исследования зависит успех всего проекта. Фактически данный постулат позволяет составить «скелет» исследования, разработать четкий и слаженный алгоритм действий, который приведет к определенному результату. </w:t>
+      </w:r>
+    </w:p>
+    <w:p>
+      <w:pPr>
+        <w:spacing w:after="0" w:line="360" w:lineRule="auto"/>
+        <w:ind w:firstLine="709"/>
+        <w:jc w:val="both"/>
+        <w:rPr>
+          <w:rFonts w:ascii="Times New Roman" w:hAnsi="Times New Roman" w:cs="Times New Roman"/>
+          <w:color w:val="000000" w:themeColor="text1"/>
+          <w:sz w:val="28"/>
+          <w:szCs w:val="28"/>
+        </w:rPr>
+      </w:pPr>
+      <w:r>
+        <w:rPr>
+          <w:rFonts w:ascii="Times New Roman" w:hAnsi="Times New Roman" w:cs="Times New Roman"/>
+          <w:color w:val="000000" w:themeColor="text1"/>
+          <w:sz w:val="28"/>
+          <w:szCs w:val="28"/>
+        </w:rPr>
+        <w:t xml:space="preserve">Для качественного научного исследования его необходимо правильно организовать, спланировать и выполнить в определенной последовательности. Эти планы и последовательность действий зависят от вида, объекта и целей научного исследования. Если оно проводится в инженерно-технической сфере, то вначале разрабатывается основной предплановый документ – технико-экономическое обоснование, а затем осуществляются теоретические и экспериментальные исследования, составляется научно-технический отчет, и результаты работы внедряются в производство. </w:t>
+      </w:r>
+    </w:p>
+    <w:p>
+      <w:pPr>
+        <w:spacing w:after="0" w:line="360" w:lineRule="auto"/>
+        <w:ind w:firstLine="709"/>
+        <w:jc w:val="both"/>
+        <w:rPr>
+          <w:rFonts w:ascii="Times New Roman" w:hAnsi="Times New Roman" w:cs="Times New Roman"/>
+          <w:color w:val="000000" w:themeColor="text1"/>
+          <w:sz w:val="28"/>
+          <w:szCs w:val="28"/>
+        </w:rPr>
+      </w:pPr>
+      <w:r>
+        <w:rPr>
+          <w:rFonts w:ascii="Times New Roman" w:hAnsi="Times New Roman" w:cs="Times New Roman"/>
+          <w:color w:val="000000" w:themeColor="text1"/>
+          <w:sz w:val="28"/>
+          <w:szCs w:val="28"/>
+        </w:rPr>
+        <w:t>В гуманитарной сфере может быть другая последовательность действий. Например, в прикладной социологии часто выделяют пять стадий научного исследования: подготовка программы, социологическое наблюдение (сбор первичной эмпирической информации), обработка и обобщение информации разными статистическими и социологическими методами, научный анализ и объяснение данных, изложение итогов.</w:t>
+      </w:r>
+    </w:p>
+    <w:p>
+      <w:pPr>
+        <w:spacing w:after="0" w:line="360" w:lineRule="auto"/>
+        <w:ind w:firstLine="709"/>
+        <w:jc w:val="both"/>
+        <w:rPr>
+          <w:rFonts w:ascii="Times New Roman" w:hAnsi="Times New Roman" w:cs="Times New Roman"/>
+          <w:color w:val="000000" w:themeColor="text1"/>
+          <w:sz w:val="28"/>
+          <w:szCs w:val="28"/>
+        </w:rPr>
+      </w:pPr>
+    </w:p>
+    <w:p>
+      <w:pPr>
+        <w:spacing w:after="0" w:line="360" w:lineRule="auto"/>
+        <w:ind w:firstLine="709"/>
+        <w:jc w:val="both"/>
+        <w:rPr>
+          <w:rFonts w:ascii="Times New Roman" w:eastAsia="Times New Roman" w:hAnsi="Times New Roman" w:cs="Times New Roman"/>
+          <w:color w:val="000000" w:themeColor="text1"/>
+          <w:sz w:val="28"/>
+          <w:szCs w:val="28"/>
+          <w:lang w:eastAsia="ru-RU"/>
+        </w:rPr>
+      </w:pPr>
+      <w:r>
+        <w:rPr>
+          <w:rFonts w:ascii="Times New Roman" w:eastAsia="Times New Roman" w:hAnsi="Times New Roman" w:cs="Times New Roman"/>
+          <w:color w:val="000000" w:themeColor="text1"/>
+          <w:sz w:val="28"/>
+          <w:szCs w:val="28"/>
+          <w:lang w:eastAsia="ru-RU"/>
+        </w:rPr>
+        <w:br w:type="page"/>
+      </w:r>
+    </w:p>
+    <w:p>
+      <w:pPr>
+        <w:pStyle w:val="1"/>
+        <w:spacing w:before="0" w:line="360" w:lineRule="auto"/>
+        <w:ind w:firstLine="709"/>
+        <w:jc w:val="center"/>
+        <w:rPr>
+          <w:rFonts w:ascii="Times New Roman" w:hAnsi="Times New Roman" w:cs="Times New Roman"/>
+          <w:color w:val="000000" w:themeColor="text1"/>
+        </w:rPr>
+      </w:pPr>
+      <w:bookmarkStart w:id="15" w:name="_Toc91626127"/>
+      <w:bookmarkStart w:id="16" w:name="_Toc153470784"/>
       <w:r>
         <w:rPr>
           <w:rFonts w:ascii="Times New Roman" w:hAnsi="Times New Roman" w:cs="Times New Roman"/>
@@ -3342,8 +7607,8 @@
         <w:lastRenderedPageBreak/>
         <w:t>Список использованной литературы</w:t>
       </w:r>
-      <w:bookmarkEnd w:id="8"/>
-      <w:bookmarkEnd w:id="9"/>
+      <w:bookmarkEnd w:id="15"/>
+      <w:bookmarkEnd w:id="16"/>
     </w:p>
     <w:p>
       <w:pPr>
@@ -3500,7 +7765,27 @@
           <w:szCs w:val="28"/>
           <w:lang w:val="en-US"/>
         </w:rPr>
-        <w:t>Jeffery Watkins: (1999-2003) Oswego City School District Regents Exam Prep Center https://www.irfi.org/articles/articles_401_450/golden_age_of_islam.htm</w:t>
+        <w:t xml:space="preserve">Mann H. Science and Mathematics in Medieval Islamic Cultures. [Last accessed on January 15, 2013]. Available from: </w:t>
+      </w:r>
+      <w:r>
+        <w:rPr>
+          <w:rFonts w:ascii="Times New Roman" w:hAnsi="Times New Roman" w:cs="Times New Roman"/>
+          <w:color w:val="000000" w:themeColor="text1"/>
+          <w:sz w:val="28"/>
+          <w:szCs w:val="28"/>
+          <w:lang w:val="en-US"/>
+        </w:rPr>
+        <w:t>https://www.oocities.org/syg_chik/tazkirah2.htm</w:t>
+      </w:r>
+      <w:r>
+        <w:rPr>
+          <w:rFonts w:ascii="Times New Roman" w:hAnsi="Times New Roman" w:cs="Times New Roman"/>
+          <w:color w:val="000000" w:themeColor="text1"/>
+          <w:sz w:val="28"/>
+          <w:szCs w:val="28"/>
+          <w:lang w:val="en-US"/>
+        </w:rPr>
+        <w:t xml:space="preserve">. </w:t>
       </w:r>
     </w:p>
     <w:p>
@@ -3529,7 +7814,7 @@
           <w:szCs w:val="28"/>
           <w:lang w:val="en-US"/>
         </w:rPr>
-        <w:t>The Golden Age of Islam</w:t>
+        <w:t xml:space="preserve">Tapestry: The Institute for Philosophy, Religion, and the Life Sciences, </w:t>
       </w:r>
       <w:r>
         <w:rPr>
@@ -3539,40 +7824,7 @@
           <w:szCs w:val="28"/>
           <w:lang w:val="en-US"/>
         </w:rPr>
-        <w:t xml:space="preserve">. Available from: </w:t>
-      </w:r>
-      <w:hyperlink r:id="rId10" w:anchor=":~:text=The%20Islamic%20Golden%20Age%20refers,development%2C%20and%20cultural%20works%20flourished" w:history="1">
-        <w:r>
-          <w:rPr>
-            <w:rStyle w:val="ac"/>
-            <w:rFonts w:ascii="Times New Roman" w:hAnsi="Times New Roman" w:cs="Times New Roman"/>
-            <w:color w:val="000000" w:themeColor="text1"/>
-            <w:sz w:val="28"/>
-            <w:szCs w:val="28"/>
-            <w:lang w:val="en-US"/>
-          </w:rPr>
-          <w:t>https://courses.lumenlearning.com/suny-hccc-worldcivilization/chapter/the-islamic-golden-age/#:~:text=The%20Islamic%20Golden%20Age%20refers,development%2C%20and%20cultural%20works%20flourished</w:t>
-        </w:r>
-      </w:hyperlink>
-      <w:r>
-        <w:rPr>
-          <w:rFonts w:ascii="Times New Roman" w:hAnsi="Times New Roman" w:cs="Times New Roman"/>
-          <w:color w:val="000000" w:themeColor="text1"/>
-          <w:sz w:val="28"/>
-          <w:szCs w:val="28"/>
-          <w:lang w:val="en-US"/>
-        </w:rPr>
-        <w:t xml:space="preserve">. </w:t>
-      </w:r>
-      <w:r>
-        <w:rPr>
-          <w:rFonts w:ascii="Times New Roman" w:hAnsi="Times New Roman" w:cs="Times New Roman"/>
-          <w:color w:val="000000" w:themeColor="text1"/>
-          <w:sz w:val="28"/>
-          <w:szCs w:val="28"/>
-          <w:lang w:val="en-US"/>
-        </w:rPr>
-        <w:t xml:space="preserve">Russell) </w:t>
+        <w:t>https://philosophyofreligion.org/</w:t>
       </w:r>
     </w:p>
     <w:p>
@@ -3590,7 +7842,6 @@
           <w:color w:val="000000" w:themeColor="text1"/>
           <w:sz w:val="28"/>
           <w:szCs w:val="28"/>
-          <w:lang w:val="en-US"/>
         </w:rPr>
       </w:pPr>
       <w:r>
@@ -3599,29 +7850,8 @@
           <w:color w:val="000000" w:themeColor="text1"/>
           <w:sz w:val="28"/>
           <w:szCs w:val="28"/>
-          <w:lang w:val="en-US"/>
-        </w:rPr>
-        <w:t xml:space="preserve">Mann H. Science and Mathematics in Medieval Islamic Cultures. [Last accessed on January 15, 2013]. Available from: </w:t>
-      </w:r>
-      <w:r>
-        <w:rPr>
-          <w:rFonts w:ascii="Times New Roman" w:hAnsi="Times New Roman" w:cs="Times New Roman"/>
-          <w:color w:val="000000" w:themeColor="text1"/>
-          <w:sz w:val="28"/>
-          <w:szCs w:val="28"/>
-          <w:lang w:val="en-US"/>
-        </w:rPr>
-        <w:t>https://www.oocities.org/syg_chik/tazkirah2.htm</w:t>
-      </w:r>
-      <w:r>
-        <w:rPr>
-          <w:rFonts w:ascii="Times New Roman" w:hAnsi="Times New Roman" w:cs="Times New Roman"/>
-          <w:color w:val="000000" w:themeColor="text1"/>
-          <w:sz w:val="28"/>
-          <w:szCs w:val="28"/>
-          <w:lang w:val="en-US"/>
-        </w:rPr>
-        <w:t xml:space="preserve">. </w:t>
+        </w:rPr>
+        <w:t>Рыжков И. Б. Основы научных исследований и изобретательства. — М.: Лань. 2012. — 224 с.</w:t>
       </w:r>
     </w:p>
     <w:p>
@@ -3639,7 +7869,6 @@
           <w:color w:val="000000" w:themeColor="text1"/>
           <w:sz w:val="28"/>
           <w:szCs w:val="28"/>
-          <w:lang w:val="en-US"/>
         </w:rPr>
       </w:pPr>
       <w:r>
@@ -3648,28 +7877,121 @@
           <w:color w:val="000000" w:themeColor="text1"/>
           <w:sz w:val="28"/>
           <w:szCs w:val="28"/>
-          <w:lang w:val="en-US"/>
-        </w:rPr>
-        <w:t>Tapestry: The Institute for Philosophy, Religion, and the Life Sciences, https://philosophyofreligion.org/</w:t>
+        </w:rPr>
+        <w:t>Розанова Н. М. Основы научных исследований. Учебно-практическое пособие. — М.: КноРус. 2020. — 328 с.</w:t>
       </w:r>
     </w:p>
     <w:p>
       <w:pPr>
         <w:pStyle w:val="aa"/>
-        <w:spacing w:after="0" w:line="360" w:lineRule="auto"/>
-        <w:ind w:left="709"/>
+        <w:numPr>
+          <w:ilvl w:val="0"/>
+          <w:numId w:val="14"/>
+        </w:numPr>
+        <w:spacing w:after="0" w:line="360" w:lineRule="auto"/>
+        <w:ind w:left="0" w:firstLine="709"/>
         <w:jc w:val="both"/>
         <w:rPr>
           <w:rFonts w:ascii="Times New Roman" w:hAnsi="Times New Roman" w:cs="Times New Roman"/>
           <w:color w:val="000000" w:themeColor="text1"/>
           <w:sz w:val="28"/>
           <w:szCs w:val="28"/>
-          <w:lang w:val="en-US"/>
-        </w:rPr>
-      </w:pPr>
+        </w:rPr>
+      </w:pPr>
+      <w:r>
+        <w:rPr>
+          <w:rFonts w:ascii="Times New Roman" w:hAnsi="Times New Roman" w:cs="Times New Roman"/>
+          <w:color w:val="000000" w:themeColor="text1"/>
+          <w:sz w:val="28"/>
+          <w:szCs w:val="28"/>
+        </w:rPr>
+        <w:t>Комлацкий В. И., Логинов С. В., Комлацкий Г. В. Планирование и организация научных исследований. Учебник. — М.: Феникс. 2014. — 208 с.</w:t>
+      </w:r>
+    </w:p>
+    <w:p>
+      <w:pPr>
+        <w:pStyle w:val="aa"/>
+        <w:numPr>
+          <w:ilvl w:val="0"/>
+          <w:numId w:val="14"/>
+        </w:numPr>
+        <w:spacing w:after="0" w:line="360" w:lineRule="auto"/>
+        <w:ind w:left="0" w:firstLine="709"/>
+        <w:jc w:val="both"/>
+        <w:rPr>
+          <w:rFonts w:ascii="Times New Roman" w:hAnsi="Times New Roman" w:cs="Times New Roman"/>
+          <w:color w:val="000000" w:themeColor="text1"/>
+          <w:sz w:val="28"/>
+          <w:szCs w:val="28"/>
+        </w:rPr>
+      </w:pPr>
+      <w:r>
+        <w:rPr>
+          <w:rFonts w:ascii="Times New Roman" w:hAnsi="Times New Roman" w:cs="Times New Roman"/>
+          <w:color w:val="000000" w:themeColor="text1"/>
+          <w:sz w:val="28"/>
+          <w:szCs w:val="28"/>
+        </w:rPr>
+        <w:t>Дрещинский В. А. Основы научных исследований. Учебник для СПО. — М.: Юрайт. 2019. — 274 с.</w:t>
+      </w:r>
+    </w:p>
+    <w:p>
+      <w:pPr>
+        <w:pStyle w:val="aa"/>
+        <w:numPr>
+          <w:ilvl w:val="0"/>
+          <w:numId w:val="14"/>
+        </w:numPr>
+        <w:spacing w:after="0" w:line="360" w:lineRule="auto"/>
+        <w:ind w:left="0" w:firstLine="709"/>
+        <w:jc w:val="both"/>
+        <w:rPr>
+          <w:rFonts w:ascii="Times New Roman" w:hAnsi="Times New Roman" w:cs="Times New Roman"/>
+          <w:color w:val="000000" w:themeColor="text1"/>
+          <w:sz w:val="28"/>
+          <w:szCs w:val="28"/>
+        </w:rPr>
+      </w:pPr>
+      <w:r>
+        <w:rPr>
+          <w:rFonts w:ascii="Times New Roman" w:hAnsi="Times New Roman" w:cs="Times New Roman"/>
+          <w:color w:val="000000" w:themeColor="text1"/>
+          <w:sz w:val="28"/>
+          <w:szCs w:val="28"/>
+        </w:rPr>
+        <w:t>Байбородова Л. В., Чернявская А. П. Методология и методы научного исследования. Учебное пособие. — М.: Юрайт. 2018. — 222 с.</w:t>
+      </w:r>
+    </w:p>
+    <w:p>
+      <w:pPr>
+        <w:pStyle w:val="aa"/>
+        <w:numPr>
+          <w:ilvl w:val="0"/>
+          <w:numId w:val="14"/>
+        </w:numPr>
+        <w:spacing w:after="0" w:line="360" w:lineRule="auto"/>
+        <w:ind w:left="0" w:firstLine="709"/>
+        <w:jc w:val="both"/>
+        <w:rPr>
+          <w:rFonts w:ascii="Times New Roman" w:hAnsi="Times New Roman" w:cs="Times New Roman"/>
+          <w:color w:val="000000" w:themeColor="text1"/>
+          <w:sz w:val="28"/>
+          <w:szCs w:val="28"/>
+        </w:rPr>
+      </w:pPr>
+      <w:r>
+        <w:rPr>
+          <w:rFonts w:ascii="Times New Roman" w:hAnsi="Times New Roman" w:cs="Times New Roman"/>
+          <w:color w:val="000000" w:themeColor="text1"/>
+          <w:sz w:val="28"/>
+          <w:szCs w:val="28"/>
+          <w:shd w:val="clear" w:color="auto" w:fill="FFFFFF"/>
+        </w:rPr>
+        <w:t xml:space="preserve">Данилов Д. Д. Организация научно-исследовательской деятельности в вузах как средство обеспечения качества образования (на примере Академии ФСИН России). Монография / Данилов Д.Д., Данилова И.Ю. - Рязань:Академия ФСИН России, 2010. - 118 с. </w:t>
+      </w:r>
     </w:p>
     <w:sectPr>
-      <w:footerReference w:type="default" r:id="rId11"/>
+      <w:footerReference w:type="default" r:id="rId10"/>
       <w:pgSz w:w="11906" w:h="16838"/>
       <w:pgMar w:top="1134" w:right="850" w:bottom="1134" w:left="1701" w:header="709" w:footer="709" w:gutter="0"/>
       <w:cols w:space="708"/>
@@ -3709,6 +8031,9 @@
 <w:ftr xmlns:wpc="http://schemas.microsoft.com/office/word/2010/wordprocessingCanvas" xmlns:cx="http://schemas.microsoft.com/office/drawing/2014/chartex" xmlns:mc="http://schemas.openxmlformats.org/markup-compatibility/2006" xmlns:o="urn:schemas-microsoft-com:office:office" xmlns:r="http://schemas.openxmlformats.org/officeDocument/2006/relationships" xmlns:m="http://schemas.openxmlformats.org/officeDocument/2006/math" xmlns:v="urn:schemas-microsoft-com:vml" xmlns:wp14="http://schemas.microsoft.com/office/word/2010/wordprocessingDrawing" xmlns:wp="http://schemas.openxmlformats.org/drawingml/2006/wordprocessingDrawing" xmlns:w10="urn:schemas-microsoft-com:office:word" xmlns:w="http://schemas.openxmlformats.org/wordprocessingml/2006/main" xmlns:w14="http://schemas.microsoft.com/office/word/2010/wordml" xmlns:w15="http://schemas.microsoft.com/office/word/2012/wordml" xmlns:w16se="http://schemas.microsoft.com/office/word/2015/wordml/symex" xmlns:wpg="http://schemas.microsoft.com/office/word/2010/wordprocessingGroup" xmlns:wpi="http://schemas.microsoft.com/office/word/2010/wordprocessingInk" xmlns:wne="http://schemas.microsoft.com/office/word/2006/wordml" xmlns:wps="http://schemas.microsoft.com/office/word/2010/wordprocessingShape" mc:Ignorable="w14 w15 w16se wp14">
   <w:sdt>
     <w:sdtPr>
+      <w:rPr>
+        <w:sz w:val="28"/>
+      </w:rPr>
       <w:id w:val="145001018"/>
       <w:docPartObj>
         <w:docPartGallery w:val="Page Numbers (Bottom of Page)"/>
@@ -3720,23 +8045,29 @@
       <w:p>
         <w:pPr>
           <w:pStyle w:val="a5"/>
-          <w:jc w:val="center"/>
+          <w:jc w:val="right"/>
+          <w:rPr>
+            <w:sz w:val="28"/>
+          </w:rPr>
         </w:pPr>
         <w:r>
           <w:rPr>
             <w:rFonts w:ascii="Times New Roman" w:hAnsi="Times New Roman" w:cs="Times New Roman"/>
+            <w:sz w:val="28"/>
           </w:rPr>
           <w:fldChar w:fldCharType="begin"/>
         </w:r>
         <w:r>
           <w:rPr>
             <w:rFonts w:ascii="Times New Roman" w:hAnsi="Times New Roman" w:cs="Times New Roman"/>
+            <w:sz w:val="28"/>
           </w:rPr>
           <w:instrText xml:space="preserve"> PAGE   \* MERGEFORMAT </w:instrText>
         </w:r>
         <w:r>
           <w:rPr>
             <w:rFonts w:ascii="Times New Roman" w:hAnsi="Times New Roman" w:cs="Times New Roman"/>
+            <w:sz w:val="28"/>
           </w:rPr>
           <w:fldChar w:fldCharType="separate"/>
         </w:r>
@@ -3744,12 +8075,14 @@
           <w:rPr>
             <w:rFonts w:ascii="Times New Roman" w:hAnsi="Times New Roman" w:cs="Times New Roman"/>
             <w:noProof/>
+            <w:sz w:val="28"/>
           </w:rPr>
-          <w:t>8</w:t>
+          <w:t>2</w:t>
         </w:r>
         <w:r>
           <w:rPr>
             <w:rFonts w:ascii="Times New Roman" w:hAnsi="Times New Roman" w:cs="Times New Roman"/>
+            <w:sz w:val="28"/>
           </w:rPr>
           <w:fldChar w:fldCharType="end"/>
         </w:r>
@@ -4559,6 +8892,96 @@
     </w:lvl>
   </w:abstractNum>
   <w:abstractNum w:abstractNumId="6" w15:restartNumberingAfterBreak="0">
+    <w:nsid w:val="208E1F5E"/>
+    <w:multiLevelType w:val="hybridMultilevel"/>
+    <w:tmpl w:val="D758F46C"/>
+    <w:lvl w:ilvl="0" w:tplc="006C73EE">
+      <w:start w:val="1"/>
+      <w:numFmt w:val="decimal"/>
+      <w:lvlText w:val="%1."/>
+      <w:lvlJc w:val="left"/>
+      <w:pPr>
+        <w:ind w:left="1069" w:hanging="360"/>
+      </w:pPr>
+      <w:rPr>
+        <w:rFonts w:eastAsiaTheme="majorEastAsia" w:hint="default"/>
+        <w:b/>
+      </w:rPr>
+    </w:lvl>
+    <w:lvl w:ilvl="1" w:tplc="04190019" w:tentative="1">
+      <w:start w:val="1"/>
+      <w:numFmt w:val="lowerLetter"/>
+      <w:lvlText w:val="%2."/>
+      <w:lvlJc w:val="left"/>
+      <w:pPr>
+        <w:ind w:left="1789" w:hanging="360"/>
+      </w:pPr>
+    </w:lvl>
+    <w:lvl w:ilvl="2" w:tplc="0419001B" w:tentative="1">
+      <w:start w:val="1"/>
+      <w:numFmt w:val="lowerRoman"/>
+      <w:lvlText w:val="%3."/>
+      <w:lvlJc w:val="right"/>
+      <w:pPr>
+        <w:ind w:left="2509" w:hanging="180"/>
+      </w:pPr>
+    </w:lvl>
+    <w:lvl w:ilvl="3" w:tplc="0419000F" w:tentative="1">
+      <w:start w:val="1"/>
+      <w:numFmt w:val="decimal"/>
+      <w:lvlText w:val="%4."/>
+      <w:lvlJc w:val="left"/>
+      <w:pPr>
+        <w:ind w:left="3229" w:hanging="360"/>
+      </w:pPr>
+    </w:lvl>
+    <w:lvl w:ilvl="4" w:tplc="04190019" w:tentative="1">
+      <w:start w:val="1"/>
+      <w:numFmt w:val="lowerLetter"/>
+      <w:lvlText w:val="%5."/>
+      <w:lvlJc w:val="left"/>
+      <w:pPr>
+        <w:ind w:left="3949" w:hanging="360"/>
+      </w:pPr>
+    </w:lvl>
+    <w:lvl w:ilvl="5" w:tplc="0419001B" w:tentative="1">
+      <w:start w:val="1"/>
+      <w:numFmt w:val="lowerRoman"/>
+      <w:lvlText w:val="%6."/>
+      <w:lvlJc w:val="right"/>
+      <w:pPr>
+        <w:ind w:left="4669" w:hanging="180"/>
+      </w:pPr>
+    </w:lvl>
+    <w:lvl w:ilvl="6" w:tplc="0419000F" w:tentative="1">
+      <w:start w:val="1"/>
+      <w:numFmt w:val="decimal"/>
+      <w:lvlText w:val="%7."/>
+      <w:lvlJc w:val="left"/>
+      <w:pPr>
+        <w:ind w:left="5389" w:hanging="360"/>
+      </w:pPr>
+    </w:lvl>
+    <w:lvl w:ilvl="7" w:tplc="04190019" w:tentative="1">
+      <w:start w:val="1"/>
+      <w:numFmt w:val="lowerLetter"/>
+      <w:lvlText w:val="%8."/>
+      <w:lvlJc w:val="left"/>
+      <w:pPr>
+        <w:ind w:left="6109" w:hanging="360"/>
+      </w:pPr>
+    </w:lvl>
+    <w:lvl w:ilvl="8" w:tplc="0419001B" w:tentative="1">
+      <w:start w:val="1"/>
+      <w:numFmt w:val="lowerRoman"/>
+      <w:lvlText w:val="%9."/>
+      <w:lvlJc w:val="right"/>
+      <w:pPr>
+        <w:ind w:left="6829" w:hanging="180"/>
+      </w:pPr>
+    </w:lvl>
+  </w:abstractNum>
+  <w:abstractNum w:abstractNumId="7" w15:restartNumberingAfterBreak="0">
     <w:nsid w:val="23565302"/>
     <w:multiLevelType w:val="hybridMultilevel"/>
     <w:tmpl w:val="65003C32"/>
@@ -4644,7 +9067,7 @@
       </w:pPr>
     </w:lvl>
   </w:abstractNum>
-  <w:abstractNum w:abstractNumId="7" w15:restartNumberingAfterBreak="0">
+  <w:abstractNum w:abstractNumId="8" w15:restartNumberingAfterBreak="0">
     <w:nsid w:val="25D2185D"/>
     <w:multiLevelType w:val="hybridMultilevel"/>
     <w:tmpl w:val="DE0AA28A"/>
@@ -4757,7 +9180,7 @@
       </w:rPr>
     </w:lvl>
   </w:abstractNum>
-  <w:abstractNum w:abstractNumId="8" w15:restartNumberingAfterBreak="0">
+  <w:abstractNum w:abstractNumId="9" w15:restartNumberingAfterBreak="0">
     <w:nsid w:val="27AD43C0"/>
     <w:multiLevelType w:val="multilevel"/>
     <w:tmpl w:val="C64ABED8"/>
@@ -4906,7 +9329,7 @@
       </w:rPr>
     </w:lvl>
   </w:abstractNum>
-  <w:abstractNum w:abstractNumId="9" w15:restartNumberingAfterBreak="0">
+  <w:abstractNum w:abstractNumId="10" w15:restartNumberingAfterBreak="0">
     <w:nsid w:val="29B07C58"/>
     <w:multiLevelType w:val="hybridMultilevel"/>
     <w:tmpl w:val="32D0E20A"/>
@@ -5019,7 +9442,7 @@
       </w:rPr>
     </w:lvl>
   </w:abstractNum>
-  <w:abstractNum w:abstractNumId="10" w15:restartNumberingAfterBreak="0">
+  <w:abstractNum w:abstractNumId="11" w15:restartNumberingAfterBreak="0">
     <w:nsid w:val="2E732DC6"/>
     <w:multiLevelType w:val="hybridMultilevel"/>
     <w:tmpl w:val="7A6011AA"/>
@@ -5132,7 +9555,7 @@
       </w:rPr>
     </w:lvl>
   </w:abstractNum>
-  <w:abstractNum w:abstractNumId="11" w15:restartNumberingAfterBreak="0">
+  <w:abstractNum w:abstractNumId="12" w15:restartNumberingAfterBreak="0">
     <w:nsid w:val="30335B32"/>
     <w:multiLevelType w:val="multilevel"/>
     <w:tmpl w:val="BA26F82A"/>
@@ -5281,7 +9704,7 @@
       </w:rPr>
     </w:lvl>
   </w:abstractNum>
-  <w:abstractNum w:abstractNumId="12" w15:restartNumberingAfterBreak="0">
+  <w:abstractNum w:abstractNumId="13" w15:restartNumberingAfterBreak="0">
     <w:nsid w:val="3BD34367"/>
     <w:multiLevelType w:val="multilevel"/>
     <w:tmpl w:val="12DE0F3E"/>
@@ -5430,7 +9853,7 @@
       </w:rPr>
     </w:lvl>
   </w:abstractNum>
-  <w:abstractNum w:abstractNumId="13" w15:restartNumberingAfterBreak="0">
+  <w:abstractNum w:abstractNumId="14" w15:restartNumberingAfterBreak="0">
     <w:nsid w:val="3CEC6919"/>
     <w:multiLevelType w:val="hybridMultilevel"/>
     <w:tmpl w:val="6BDAEBA0"/>
@@ -5519,7 +9942,120 @@
       </w:pPr>
     </w:lvl>
   </w:abstractNum>
-  <w:abstractNum w:abstractNumId="14" w15:restartNumberingAfterBreak="0">
+  <w:abstractNum w:abstractNumId="15" w15:restartNumberingAfterBreak="0">
+    <w:nsid w:val="3FE16947"/>
+    <w:multiLevelType w:val="hybridMultilevel"/>
+    <w:tmpl w:val="4D2C2AD4"/>
+    <w:lvl w:ilvl="0" w:tplc="04190001">
+      <w:start w:val="1"/>
+      <w:numFmt w:val="bullet"/>
+      <w:lvlText w:val=""/>
+      <w:lvlJc w:val="left"/>
+      <w:pPr>
+        <w:ind w:left="1429" w:hanging="360"/>
+      </w:pPr>
+      <w:rPr>
+        <w:rFonts w:ascii="Symbol" w:hAnsi="Symbol" w:hint="default"/>
+      </w:rPr>
+    </w:lvl>
+    <w:lvl w:ilvl="1" w:tplc="04190003" w:tentative="1">
+      <w:start w:val="1"/>
+      <w:numFmt w:val="bullet"/>
+      <w:lvlText w:val="o"/>
+      <w:lvlJc w:val="left"/>
+      <w:pPr>
+        <w:ind w:left="2149" w:hanging="360"/>
+      </w:pPr>
+      <w:rPr>
+        <w:rFonts w:ascii="Courier New" w:hAnsi="Courier New" w:cs="Courier New" w:hint="default"/>
+      </w:rPr>
+    </w:lvl>
+    <w:lvl w:ilvl="2" w:tplc="04190005" w:tentative="1">
+      <w:start w:val="1"/>
+      <w:numFmt w:val="bullet"/>
+      <w:lvlText w:val=""/>
+      <w:lvlJc w:val="left"/>
+      <w:pPr>
+        <w:ind w:left="2869" w:hanging="360"/>
+      </w:pPr>
+      <w:rPr>
+        <w:rFonts w:ascii="Wingdings" w:hAnsi="Wingdings" w:hint="default"/>
+      </w:rPr>
+    </w:lvl>
+    <w:lvl w:ilvl="3" w:tplc="04190001" w:tentative="1">
+      <w:start w:val="1"/>
+      <w:numFmt w:val="bullet"/>
+      <w:lvlText w:val=""/>
+      <w:lvlJc w:val="left"/>
+      <w:pPr>
+        <w:ind w:left="3589" w:hanging="360"/>
+      </w:pPr>
+      <w:rPr>
+        <w:rFonts w:ascii="Symbol" w:hAnsi="Symbol" w:hint="default"/>
+      </w:rPr>
+    </w:lvl>
+    <w:lvl w:ilvl="4" w:tplc="04190003" w:tentative="1">
+      <w:start w:val="1"/>
+      <w:numFmt w:val="bullet"/>
+      <w:lvlText w:val="o"/>
+      <w:lvlJc w:val="left"/>
+      <w:pPr>
+        <w:ind w:left="4309" w:hanging="360"/>
+      </w:pPr>
+      <w:rPr>
+        <w:rFonts w:ascii="Courier New" w:hAnsi="Courier New" w:cs="Courier New" w:hint="default"/>
+      </w:rPr>
+    </w:lvl>
+    <w:lvl w:ilvl="5" w:tplc="04190005" w:tentative="1">
+      <w:start w:val="1"/>
+      <w:numFmt w:val="bullet"/>
+      <w:lvlText w:val=""/>
+      <w:lvlJc w:val="left"/>
+      <w:pPr>
+        <w:ind w:left="5029" w:hanging="360"/>
+      </w:pPr>
+      <w:rPr>
+        <w:rFonts w:ascii="Wingdings" w:hAnsi="Wingdings" w:hint="default"/>
+      </w:rPr>
+    </w:lvl>
+    <w:lvl w:ilvl="6" w:tplc="04190001" w:tentative="1">
+      <w:start w:val="1"/>
+      <w:numFmt w:val="bullet"/>
+      <w:lvlText w:val=""/>
+      <w:lvlJc w:val="left"/>
+      <w:pPr>
+        <w:ind w:left="5749" w:hanging="360"/>
+      </w:pPr>
+      <w:rPr>
+        <w:rFonts w:ascii="Symbol" w:hAnsi="Symbol" w:hint="default"/>
+      </w:rPr>
+    </w:lvl>
+    <w:lvl w:ilvl="7" w:tplc="04190003" w:tentative="1">
+      <w:start w:val="1"/>
+      <w:numFmt w:val="bullet"/>
+      <w:lvlText w:val="o"/>
+      <w:lvlJc w:val="left"/>
+      <w:pPr>
+        <w:ind w:left="6469" w:hanging="360"/>
+      </w:pPr>
+      <w:rPr>
+        <w:rFonts w:ascii="Courier New" w:hAnsi="Courier New" w:cs="Courier New" w:hint="default"/>
+      </w:rPr>
+    </w:lvl>
+    <w:lvl w:ilvl="8" w:tplc="04190005" w:tentative="1">
+      <w:start w:val="1"/>
+      <w:numFmt w:val="bullet"/>
+      <w:lvlText w:val=""/>
+      <w:lvlJc w:val="left"/>
+      <w:pPr>
+        <w:ind w:left="7189" w:hanging="360"/>
+      </w:pPr>
+      <w:rPr>
+        <w:rFonts w:ascii="Wingdings" w:hAnsi="Wingdings" w:hint="default"/>
+      </w:rPr>
+    </w:lvl>
+  </w:abstractNum>
+  <w:abstractNum w:abstractNumId="16" w15:restartNumberingAfterBreak="0">
     <w:nsid w:val="42E51973"/>
     <w:multiLevelType w:val="hybridMultilevel"/>
     <w:tmpl w:val="FD9837C6"/>
@@ -5632,7 +10168,7 @@
       </w:rPr>
     </w:lvl>
   </w:abstractNum>
-  <w:abstractNum w:abstractNumId="15" w15:restartNumberingAfterBreak="0">
+  <w:abstractNum w:abstractNumId="17" w15:restartNumberingAfterBreak="0">
     <w:nsid w:val="43AE3434"/>
     <w:multiLevelType w:val="hybridMultilevel"/>
     <w:tmpl w:val="87AC6C1E"/>
@@ -5745,7 +10281,7 @@
       </w:rPr>
     </w:lvl>
   </w:abstractNum>
-  <w:abstractNum w:abstractNumId="16" w15:restartNumberingAfterBreak="0">
+  <w:abstractNum w:abstractNumId="18" w15:restartNumberingAfterBreak="0">
     <w:nsid w:val="4C5F1FB9"/>
     <w:multiLevelType w:val="multilevel"/>
     <w:tmpl w:val="4DE005EE"/>
@@ -5894,7 +10430,7 @@
       </w:rPr>
     </w:lvl>
   </w:abstractNum>
-  <w:abstractNum w:abstractNumId="17" w15:restartNumberingAfterBreak="0">
+  <w:abstractNum w:abstractNumId="19" w15:restartNumberingAfterBreak="0">
     <w:nsid w:val="4D6448D8"/>
     <w:multiLevelType w:val="hybridMultilevel"/>
     <w:tmpl w:val="CD5025E2"/>
@@ -6007,7 +10543,7 @@
       </w:rPr>
     </w:lvl>
   </w:abstractNum>
-  <w:abstractNum w:abstractNumId="18" w15:restartNumberingAfterBreak="0">
+  <w:abstractNum w:abstractNumId="20" w15:restartNumberingAfterBreak="0">
     <w:nsid w:val="62081511"/>
     <w:multiLevelType w:val="multilevel"/>
     <w:tmpl w:val="CFCA2306"/>
@@ -6156,7 +10692,96 @@
       </w:rPr>
     </w:lvl>
   </w:abstractNum>
-  <w:abstractNum w:abstractNumId="19" w15:restartNumberingAfterBreak="0">
+  <w:abstractNum w:abstractNumId="21" w15:restartNumberingAfterBreak="0">
+    <w:nsid w:val="659422A5"/>
+    <w:multiLevelType w:val="hybridMultilevel"/>
+    <w:tmpl w:val="039EFF4E"/>
+    <w:lvl w:ilvl="0" w:tplc="CE9A9D90">
+      <w:start w:val="1"/>
+      <w:numFmt w:val="decimal"/>
+      <w:lvlText w:val="%1."/>
+      <w:lvlJc w:val="left"/>
+      <w:pPr>
+        <w:ind w:left="1069" w:hanging="360"/>
+      </w:pPr>
+      <w:rPr>
+        <w:rFonts w:hint="default"/>
+      </w:rPr>
+    </w:lvl>
+    <w:lvl w:ilvl="1" w:tplc="04190019" w:tentative="1">
+      <w:start w:val="1"/>
+      <w:numFmt w:val="lowerLetter"/>
+      <w:lvlText w:val="%2."/>
+      <w:lvlJc w:val="left"/>
+      <w:pPr>
+        <w:ind w:left="1789" w:hanging="360"/>
+      </w:pPr>
+    </w:lvl>
+    <w:lvl w:ilvl="2" w:tplc="0419001B" w:tentative="1">
+      <w:start w:val="1"/>
+      <w:numFmt w:val="lowerRoman"/>
+      <w:lvlText w:val="%3."/>
+      <w:lvlJc w:val="right"/>
+      <w:pPr>
+        <w:ind w:left="2509" w:hanging="180"/>
+      </w:pPr>
+    </w:lvl>
+    <w:lvl w:ilvl="3" w:tplc="0419000F" w:tentative="1">
+      <w:start w:val="1"/>
+      <w:numFmt w:val="decimal"/>
+      <w:lvlText w:val="%4."/>
+      <w:lvlJc w:val="left"/>
+      <w:pPr>
+        <w:ind w:left="3229" w:hanging="360"/>
+      </w:pPr>
+    </w:lvl>
+    <w:lvl w:ilvl="4" w:tplc="04190019" w:tentative="1">
+      <w:start w:val="1"/>
+      <w:numFmt w:val="lowerLetter"/>
+      <w:lvlText w:val="%5."/>
+      <w:lvlJc w:val="left"/>
+      <w:pPr>
+        <w:ind w:left="3949" w:hanging="360"/>
+      </w:pPr>
+    </w:lvl>
+    <w:lvl w:ilvl="5" w:tplc="0419001B" w:tentative="1">
+      <w:start w:val="1"/>
+      <w:numFmt w:val="lowerRoman"/>
+      <w:lvlText w:val="%6."/>
+      <w:lvlJc w:val="right"/>
+      <w:pPr>
+        <w:ind w:left="4669" w:hanging="180"/>
+      </w:pPr>
+    </w:lvl>
+    <w:lvl w:ilvl="6" w:tplc="0419000F" w:tentative="1">
+      <w:start w:val="1"/>
+      <w:numFmt w:val="decimal"/>
+      <w:lvlText w:val="%7."/>
+      <w:lvlJc w:val="left"/>
+      <w:pPr>
+        <w:ind w:left="5389" w:hanging="360"/>
+      </w:pPr>
+    </w:lvl>
+    <w:lvl w:ilvl="7" w:tplc="04190019" w:tentative="1">
+      <w:start w:val="1"/>
+      <w:numFmt w:val="lowerLetter"/>
+      <w:lvlText w:val="%8."/>
+      <w:lvlJc w:val="left"/>
+      <w:pPr>
+        <w:ind w:left="6109" w:hanging="360"/>
+      </w:pPr>
+    </w:lvl>
+    <w:lvl w:ilvl="8" w:tplc="0419001B" w:tentative="1">
+      <w:start w:val="1"/>
+      <w:numFmt w:val="lowerRoman"/>
+      <w:lvlText w:val="%9."/>
+      <w:lvlJc w:val="right"/>
+      <w:pPr>
+        <w:ind w:left="6829" w:hanging="180"/>
+      </w:pPr>
+    </w:lvl>
+  </w:abstractNum>
+  <w:abstractNum w:abstractNumId="22" w15:restartNumberingAfterBreak="0">
     <w:nsid w:val="6F6D7A48"/>
     <w:multiLevelType w:val="hybridMultilevel"/>
     <w:tmpl w:val="E3DC0122"/>
@@ -6269,7 +10894,7 @@
       </w:rPr>
     </w:lvl>
   </w:abstractNum>
-  <w:abstractNum w:abstractNumId="20" w15:restartNumberingAfterBreak="0">
+  <w:abstractNum w:abstractNumId="23" w15:restartNumberingAfterBreak="0">
     <w:nsid w:val="796D2123"/>
     <w:multiLevelType w:val="hybridMultilevel"/>
     <w:tmpl w:val="05C83518"/>
@@ -6355,7 +10980,7 @@
       </w:pPr>
     </w:lvl>
   </w:abstractNum>
-  <w:abstractNum w:abstractNumId="21" w15:restartNumberingAfterBreak="0">
+  <w:abstractNum w:abstractNumId="24" w15:restartNumberingAfterBreak="0">
     <w:nsid w:val="799215B5"/>
     <w:multiLevelType w:val="multilevel"/>
     <w:tmpl w:val="F588279C"/>
@@ -6468,7 +11093,7 @@
       </w:pPr>
     </w:lvl>
   </w:abstractNum>
-  <w:abstractNum w:abstractNumId="22" w15:restartNumberingAfterBreak="0">
+  <w:abstractNum w:abstractNumId="25" w15:restartNumberingAfterBreak="0">
     <w:nsid w:val="7AA976F8"/>
     <w:multiLevelType w:val="hybridMultilevel"/>
     <w:tmpl w:val="C80AA102"/>
@@ -6555,25 +11180,25 @@
     </w:lvl>
   </w:abstractNum>
   <w:num w:numId="1">
-    <w:abstractNumId w:val="11"/>
+    <w:abstractNumId w:val="12"/>
   </w:num>
   <w:num w:numId="2">
-    <w:abstractNumId w:val="18"/>
+    <w:abstractNumId w:val="20"/>
   </w:num>
   <w:num w:numId="3">
-    <w:abstractNumId w:val="6"/>
+    <w:abstractNumId w:val="7"/>
   </w:num>
   <w:num w:numId="4">
-    <w:abstractNumId w:val="19"/>
+    <w:abstractNumId w:val="22"/>
   </w:num>
   <w:num w:numId="5">
-    <w:abstractNumId w:val="21"/>
+    <w:abstractNumId w:val="24"/>
   </w:num>
   <w:num w:numId="6">
-    <w:abstractNumId w:val="9"/>
+    <w:abstractNumId w:val="10"/>
   </w:num>
   <w:num w:numId="7">
-    <w:abstractNumId w:val="14"/>
+    <w:abstractNumId w:val="16"/>
   </w:num>
   <w:num w:numId="8">
     <w:abstractNumId w:val="0"/>
@@ -6582,37 +11207,37 @@
     <w:abstractNumId w:val="2"/>
   </w:num>
   <w:num w:numId="10">
-    <w:abstractNumId w:val="8"/>
+    <w:abstractNumId w:val="9"/>
   </w:num>
   <w:num w:numId="11">
     <w:abstractNumId w:val="1"/>
   </w:num>
   <w:num w:numId="12">
-    <w:abstractNumId w:val="10"/>
+    <w:abstractNumId w:val="11"/>
   </w:num>
   <w:num w:numId="13">
-    <w:abstractNumId w:val="20"/>
+    <w:abstractNumId w:val="23"/>
   </w:num>
   <w:num w:numId="14">
-    <w:abstractNumId w:val="22"/>
+    <w:abstractNumId w:val="25"/>
   </w:num>
   <w:num w:numId="15">
     <w:abstractNumId w:val="5"/>
   </w:num>
   <w:num w:numId="16">
+    <w:abstractNumId w:val="19"/>
+  </w:num>
+  <w:num w:numId="17">
     <w:abstractNumId w:val="17"/>
   </w:num>
-  <w:num w:numId="17">
-    <w:abstractNumId w:val="15"/>
-  </w:num>
   <w:num w:numId="18">
-    <w:abstractNumId w:val="12"/>
+    <w:abstractNumId w:val="13"/>
   </w:num>
   <w:num w:numId="19">
-    <w:abstractNumId w:val="7"/>
+    <w:abstractNumId w:val="8"/>
   </w:num>
   <w:num w:numId="20">
-    <w:abstractNumId w:val="13"/>
+    <w:abstractNumId w:val="14"/>
   </w:num>
   <w:num w:numId="21">
     <w:abstractNumId w:val="3"/>
@@ -6621,7 +11246,16 @@
     <w:abstractNumId w:val="4"/>
   </w:num>
   <w:num w:numId="23">
-    <w:abstractNumId w:val="16"/>
+    <w:abstractNumId w:val="18"/>
+  </w:num>
+  <w:num w:numId="24">
+    <w:abstractNumId w:val="21"/>
+  </w:num>
+  <w:num w:numId="25">
+    <w:abstractNumId w:val="6"/>
+  </w:num>
+  <w:num w:numId="26">
+    <w:abstractNumId w:val="15"/>
   </w:num>
   <w:numIdMacAtCleanup w:val="4"/>
 </w:numbering>
@@ -7135,6 +11769,7 @@
   <w:style w:type="character" w:default="1" w:styleId="a0">
     <w:name w:val="Default Paragraph Font"/>
     <w:uiPriority w:val="1"/>
+    <w:semiHidden/>
     <w:unhideWhenUsed/>
   </w:style>
   <w:style w:type="table" w:default="1" w:styleId="a1">
@@ -7163,7 +11798,6 @@
     <w:basedOn w:val="a"/>
     <w:link w:val="a4"/>
     <w:uiPriority w:val="99"/>
-    <w:semiHidden/>
     <w:unhideWhenUsed/>
     <w:rsid w:val="00E67B63"/>
     <w:pPr>
@@ -7179,7 +11813,6 @@
     <w:basedOn w:val="a0"/>
     <w:link w:val="a3"/>
     <w:uiPriority w:val="99"/>
-    <w:semiHidden/>
     <w:rsid w:val="00E67B63"/>
   </w:style>
   <w:style w:type="paragraph" w:styleId="a5">
@@ -8027,7 +12660,7 @@
 </file>
 
 <file path=customXml/itemProps1.xml><?xml version="1.0" encoding="utf-8"?>
-<ds:datastoreItem xmlns:ds="http://schemas.openxmlformats.org/officeDocument/2006/customXml" ds:itemID="{6CA838C2-827B-4561-ACA5-DCD2EE316ABE}">
+<ds:datastoreItem xmlns:ds="http://schemas.openxmlformats.org/officeDocument/2006/customXml" ds:itemID="{D9169A7D-4FEA-49B0-85BF-DA6CF9DA6BDC}">
   <ds:schemaRefs>
     <ds:schemaRef ds:uri="http://schemas.openxmlformats.org/officeDocument/2006/bibliography"/>
   </ds:schemaRefs>
